--- a/fuentes/contenidos/grado05/guion01/LE_05_01_REC230.docx
+++ b/fuentes/contenidos/grado05/guion01/LE_05_01_REC230.docx
@@ -1,6 +1,6 @@
 
 <file path=word/document.xml><?xml version="1.0" encoding="utf-8"?>
-<w:document xmlns:wpc="http://schemas.microsoft.com/office/word/2010/wordprocessingCanvas" xmlns:mc="http://schemas.openxmlformats.org/markup-compatibility/2006" xmlns:o="urn:schemas-microsoft-com:office:office" xmlns:r="http://schemas.openxmlformats.org/officeDocument/2006/relationships" xmlns:m="http://schemas.openxmlformats.org/officeDocument/2006/math" xmlns:v="urn:schemas-microsoft-com:vml" xmlns:wp14="http://schemas.microsoft.com/office/word/2010/wordprocessingDrawing" xmlns:wp="http://schemas.openxmlformats.org/drawingml/2006/wordprocessingDrawing" xmlns:w10="urn:schemas-microsoft-com:office:word" xmlns:w="http://schemas.openxmlformats.org/wordprocessingml/2006/main" xmlns:w14="http://schemas.microsoft.com/office/word/2010/wordml" xmlns:w15="http://schemas.microsoft.com/office/word/2012/wordml" xmlns:wpg="http://schemas.microsoft.com/office/word/2010/wordprocessingGroup" xmlns:wpi="http://schemas.microsoft.com/office/word/2010/wordprocessingInk" xmlns:wne="http://schemas.microsoft.com/office/word/2006/wordml" xmlns:wps="http://schemas.microsoft.com/office/word/2010/wordprocessingShape" mc:Ignorable="w14 w15 wp14">
+<w:document xmlns:wpc="http://schemas.microsoft.com/office/word/2010/wordprocessingCanvas" xmlns:mo="http://schemas.microsoft.com/office/mac/office/2008/main" xmlns:mc="http://schemas.openxmlformats.org/markup-compatibility/2006" xmlns:mv="urn:schemas-microsoft-com:mac:vml" xmlns:o="urn:schemas-microsoft-com:office:office" xmlns:r="http://schemas.openxmlformats.org/officeDocument/2006/relationships" xmlns:m="http://schemas.openxmlformats.org/officeDocument/2006/math" xmlns:v="urn:schemas-microsoft-com:vml" xmlns:wp14="http://schemas.microsoft.com/office/word/2010/wordprocessingDrawing" xmlns:wp="http://schemas.openxmlformats.org/drawingml/2006/wordprocessingDrawing" xmlns:w10="urn:schemas-microsoft-com:office:word" xmlns:w="http://schemas.openxmlformats.org/wordprocessingml/2006/main" xmlns:w14="http://schemas.microsoft.com/office/word/2010/wordml" xmlns:wpg="http://schemas.microsoft.com/office/word/2010/wordprocessingGroup" xmlns:wpi="http://schemas.microsoft.com/office/word/2010/wordprocessingInk" xmlns:wne="http://schemas.microsoft.com/office/word/2006/wordml" xmlns:wps="http://schemas.microsoft.com/office/word/2010/wordprocessingShape" mc:Ignorable="w14 wp14">
   <w:body>
     <w:p>
       <w:pPr>
@@ -2230,7 +2230,14 @@
           <w:rFonts w:eastAsia="Batang" w:cs="Times New Roman"/>
           <w:lang w:val="es-ES_tradnl"/>
         </w:rPr>
-        <w:t xml:space="preserve">Las actividades, tienen como propósito que los estudiantes amplíen sus </w:t>
+        <w:t>Las actividades</w:t>
+      </w:r>
+      <w:r>
+        <w:rPr>
+          <w:rFonts w:eastAsia="Batang" w:cs="Times New Roman"/>
+          <w:lang w:val="es-ES_tradnl"/>
+        </w:rPr>
+        <w:t xml:space="preserve"> tienen como propósito que los estudiantes amplíen sus </w:t>
       </w:r>
       <w:proofErr w:type="spellStart"/>
       <w:r>
@@ -2246,21 +2253,49 @@
           <w:rFonts w:eastAsia="Batang" w:cs="Times New Roman"/>
           <w:lang w:val="es-ES_tradnl"/>
         </w:rPr>
-        <w:t xml:space="preserve"> sobre el relato literario, sus clases y características. Así mismo, que fortalezcan sus competencias lectoras.  </w:t>
-      </w:r>
-    </w:p>
-    <w:p>
-      <w:pPr>
+        <w:t xml:space="preserve"> sobre el relato literario, sus clases y car</w:t>
+      </w:r>
+      <w:r>
         <w:rPr>
           <w:rFonts w:eastAsia="Batang" w:cs="Times New Roman"/>
           <w:lang w:val="es-ES_tradnl"/>
         </w:rPr>
-      </w:pPr>
-    </w:p>
-    <w:p>
-      <w:pPr>
+        <w:t>acterísticas. Asi</w:t>
+      </w:r>
+      <w:r>
         <w:rPr>
           <w:rFonts w:eastAsia="Batang" w:cs="Times New Roman"/>
+          <w:lang w:val="es-ES_tradnl"/>
+        </w:rPr>
+        <w:t>mismo, que mejoren</w:t>
+      </w:r>
+      <w:r>
+        <w:rPr>
+          <w:rFonts w:eastAsia="Batang" w:cs="Times New Roman"/>
+          <w:lang w:val="es-ES_tradnl"/>
+        </w:rPr>
+        <w:t xml:space="preserve"> sus competencias lectoras</w:t>
+      </w:r>
+      <w:r>
+        <w:rPr>
+          <w:rFonts w:eastAsia="Batang" w:cs="Times New Roman"/>
+          <w:lang w:val="es-ES_tradnl"/>
+        </w:rPr>
+        <w:t xml:space="preserve"> y el análisis de textos.</w:t>
+      </w:r>
+    </w:p>
+    <w:p>
+      <w:pPr>
+        <w:rPr>
+          <w:rFonts w:eastAsia="Batang" w:cs="Times New Roman"/>
+          <w:lang w:val="es-ES_tradnl"/>
+        </w:rPr>
+      </w:pPr>
+    </w:p>
+    <w:p>
+      <w:pPr>
+        <w:rPr>
+          <w:rFonts w:eastAsia="Batang" w:cs="Times New Roman"/>
           <w:b/>
           <w:bCs/>
           <w:lang w:val="es-ES_tradnl"/>
@@ -2312,7 +2347,14 @@
           <w:rFonts w:eastAsia="Batang" w:cs="Times New Roman"/>
           <w:lang w:val="es-ES_tradnl"/>
         </w:rPr>
-        <w:t xml:space="preserve"> consideran que leerán. También, para activar su interés en los textos, puede sugerirles que comenten qué saben de</w:t>
+        <w:t xml:space="preserve"> consideran que van a leer</w:t>
+      </w:r>
+      <w:r>
+        <w:rPr>
+          <w:rFonts w:eastAsia="Batang" w:cs="Times New Roman"/>
+          <w:lang w:val="es-ES_tradnl"/>
+        </w:rPr>
+        <w:t>. También, para activar su interés en los textos, puede sugerirles que comenten qué saben de</w:t>
       </w:r>
       <w:r>
         <w:rPr>
@@ -2615,19 +2657,67 @@
             <w:pPr>
               <w:rPr>
                 <w:rFonts w:eastAsia="Batang" w:cs="Times New Roman"/>
+                <w:i/>
                 <w:lang w:val="es-ES_tradnl"/>
               </w:rPr>
             </w:pPr>
-            <w:hyperlink r:id="rId5" w:history="1">
+          </w:p>
+          <w:p>
+            <w:pPr>
+              <w:rPr>
+                <w:rFonts w:eastAsia="Batang" w:cs="Times New Roman"/>
+                <w:lang w:val="es-ES_tradnl"/>
+              </w:rPr>
+            </w:pPr>
+            <w:r>
+              <w:rPr>
+                <w:rFonts w:eastAsia="Batang" w:cs="Times New Roman"/>
+                <w:lang w:val="es-ES_tradnl"/>
+              </w:rPr>
+              <w:t xml:space="preserve">Puede ampliar esta información en el siguiente enlace </w:t>
+            </w:r>
+            <w:r>
+              <w:rPr>
+                <w:rStyle w:val="Hipervnculo"/>
+                <w:rFonts w:eastAsia="Batang" w:cs="Times New Roman"/>
+                <w:lang w:val="es-ES_tradnl"/>
+              </w:rPr>
+              <w:t>[</w:t>
+            </w:r>
+            <w:hyperlink r:id="rId6" w:history="1">
               <w:r>
                 <w:rPr>
                   <w:rStyle w:val="Hipervnculo"/>
                   <w:rFonts w:eastAsia="Batang" w:cs="Times New Roman"/>
                   <w:lang w:val="es-ES_tradnl"/>
                 </w:rPr>
-                <w:t>VER</w:t>
+                <w:t>VE</w:t>
+              </w:r>
+              <w:r>
+                <w:rPr>
+                  <w:rStyle w:val="Hipervnculo"/>
+                  <w:rFonts w:eastAsia="Batang" w:cs="Times New Roman"/>
+                  <w:lang w:val="es-ES_tradnl"/>
+                </w:rPr>
+                <w:t>R</w:t>
               </w:r>
             </w:hyperlink>
+            <w:r>
+              <w:rPr>
+                <w:rStyle w:val="Hipervnculo"/>
+                <w:rFonts w:eastAsia="Batang" w:cs="Times New Roman"/>
+                <w:lang w:val="es-ES_tradnl"/>
+              </w:rPr>
+              <w:t>]</w:t>
+            </w:r>
+            <w:r>
+              <w:rPr>
+                <w:rStyle w:val="Hipervnculo"/>
+                <w:rFonts w:eastAsia="Batang" w:cs="Times New Roman"/>
+                <w:lang w:val="es-ES_tradnl"/>
+              </w:rPr>
+              <w:t>.</w:t>
+            </w:r>
           </w:p>
         </w:tc>
         <w:tc>
@@ -2695,12 +2785,14 @@
               </w:numPr>
               <w:rPr>
                 <w:rFonts w:eastAsia="Batang" w:cs="Times New Roman"/>
+                <w:i/>
                 <w:lang w:val="es-ES_tradnl"/>
               </w:rPr>
             </w:pPr>
             <w:r>
               <w:rPr>
                 <w:rFonts w:eastAsia="Batang" w:cs="Times New Roman"/>
+                <w:i/>
                 <w:lang w:val="es-ES_tradnl"/>
               </w:rPr>
               <w:t>Viaje al centro de la Tierra</w:t>
@@ -2715,12 +2807,14 @@
               </w:numPr>
               <w:rPr>
                 <w:rFonts w:eastAsia="Batang" w:cs="Times New Roman"/>
+                <w:i/>
                 <w:lang w:val="es-ES_tradnl"/>
               </w:rPr>
             </w:pPr>
             <w:r>
               <w:rPr>
                 <w:rFonts w:eastAsia="Batang" w:cs="Times New Roman"/>
+                <w:i/>
                 <w:lang w:val="es-ES_tradnl"/>
               </w:rPr>
               <w:t>La vuelta al mundo en ochenta días</w:t>
@@ -2730,10 +2824,50 @@
             <w:pPr>
               <w:rPr>
                 <w:rFonts w:eastAsia="Batang" w:cs="Times New Roman"/>
+                <w:i/>
                 <w:lang w:val="es-ES_tradnl"/>
               </w:rPr>
             </w:pPr>
-            <w:hyperlink r:id="rId6" w:history="1">
+          </w:p>
+          <w:p>
+            <w:pPr>
+              <w:rPr>
+                <w:rFonts w:eastAsia="Batang" w:cs="Times New Roman"/>
+                <w:lang w:val="es-ES_tradnl"/>
+              </w:rPr>
+            </w:pPr>
+            <w:r>
+              <w:rPr>
+                <w:rFonts w:eastAsia="Batang" w:cs="Times New Roman"/>
+                <w:lang w:val="es-ES_tradnl"/>
+              </w:rPr>
+              <w:t xml:space="preserve">En este enlace puede encontrar un comentario </w:t>
+            </w:r>
+            <w:proofErr w:type="spellStart"/>
+            <w:r>
+              <w:rPr>
+                <w:rFonts w:eastAsia="Batang" w:cs="Times New Roman"/>
+                <w:lang w:val="es-ES_tradnl"/>
+              </w:rPr>
+              <w:t>intersante</w:t>
+            </w:r>
+            <w:proofErr w:type="spellEnd"/>
+            <w:r>
+              <w:rPr>
+                <w:rFonts w:eastAsia="Batang" w:cs="Times New Roman"/>
+                <w:lang w:val="es-ES_tradnl"/>
+              </w:rPr>
+              <w:t xml:space="preserve"> sobre la obra de Verne </w:t>
+            </w:r>
+            <w:r>
+              <w:rPr>
+                <w:rStyle w:val="Hipervnculo"/>
+                <w:rFonts w:eastAsia="Batang" w:cs="Times New Roman"/>
+                <w:lang w:val="es-ES_tradnl"/>
+              </w:rPr>
+              <w:t>[</w:t>
+            </w:r>
+            <w:hyperlink r:id="rId7" w:history="1">
               <w:r>
                 <w:rPr>
                   <w:rStyle w:val="Hipervnculo"/>
@@ -2743,6 +2877,14 @@
                 <w:t>VER</w:t>
               </w:r>
             </w:hyperlink>
+            <w:r>
+              <w:rPr>
+                <w:rStyle w:val="Hipervnculo"/>
+                <w:rFonts w:eastAsia="Batang" w:cs="Times New Roman"/>
+                <w:lang w:val="es-ES_tradnl"/>
+              </w:rPr>
+              <w:t>].</w:t>
+            </w:r>
           </w:p>
           <w:p>
             <w:pPr>
@@ -2811,12 +2953,14 @@
               </w:numPr>
               <w:rPr>
                 <w:rFonts w:eastAsia="Batang" w:cs="Times New Roman"/>
+                <w:i/>
                 <w:lang w:val="es-ES_tradnl"/>
               </w:rPr>
             </w:pPr>
             <w:r>
               <w:rPr>
                 <w:rFonts w:eastAsia="Batang" w:cs="Times New Roman"/>
+                <w:i/>
                 <w:lang w:val="es-ES_tradnl"/>
               </w:rPr>
               <w:t>Thomas el impostor</w:t>
@@ -2831,12 +2975,14 @@
               </w:numPr>
               <w:rPr>
                 <w:rFonts w:eastAsia="Batang" w:cs="Times New Roman"/>
+                <w:i/>
                 <w:lang w:val="es-ES_tradnl"/>
               </w:rPr>
             </w:pPr>
             <w:r>
               <w:rPr>
                 <w:rFonts w:eastAsia="Batang" w:cs="Times New Roman"/>
+                <w:i/>
                 <w:lang w:val="es-ES_tradnl"/>
               </w:rPr>
               <w:t>El libro blanco</w:t>
@@ -2851,15 +2997,17 @@
               </w:numPr>
               <w:rPr>
                 <w:rFonts w:eastAsia="Batang" w:cs="Times New Roman"/>
+                <w:i/>
                 <w:lang w:val="es-ES_tradnl"/>
               </w:rPr>
             </w:pPr>
             <w:r>
               <w:rPr>
                 <w:rFonts w:eastAsia="Batang" w:cs="Times New Roman"/>
-                <w:lang w:val="es-ES_tradnl"/>
-              </w:rPr>
-              <w:t xml:space="preserve">Infancia terrible </w:t>
+                <w:i/>
+                <w:lang w:val="es-ES_tradnl"/>
+              </w:rPr>
+              <w:t>Infancia terrible</w:t>
             </w:r>
           </w:p>
           <w:p>
@@ -2869,7 +3017,30 @@
                 <w:lang w:val="es-ES_tradnl"/>
               </w:rPr>
             </w:pPr>
-            <w:hyperlink r:id="rId7" w:history="1">
+          </w:p>
+          <w:p>
+            <w:pPr>
+              <w:rPr>
+                <w:rFonts w:eastAsia="Batang" w:cs="Times New Roman"/>
+                <w:lang w:val="es-ES_tradnl"/>
+              </w:rPr>
+            </w:pPr>
+            <w:r>
+              <w:rPr>
+                <w:rFonts w:eastAsia="Batang" w:cs="Times New Roman"/>
+                <w:lang w:val="es-ES_tradnl"/>
+              </w:rPr>
+              <w:t xml:space="preserve">Puede ampliar esta información en el siguiente enlace </w:t>
+            </w:r>
+            <w:r>
+              <w:rPr>
+                <w:rStyle w:val="Hipervnculo"/>
+                <w:rFonts w:eastAsia="Batang" w:cs="Times New Roman"/>
+                <w:lang w:val="es-ES_tradnl"/>
+              </w:rPr>
+              <w:t>[</w:t>
+            </w:r>
+            <w:hyperlink r:id="rId8" w:history="1">
               <w:r>
                 <w:rPr>
                   <w:rStyle w:val="Hipervnculo"/>
@@ -2879,6 +3050,14 @@
                 <w:t>VER</w:t>
               </w:r>
             </w:hyperlink>
+            <w:r>
+              <w:rPr>
+                <w:rStyle w:val="Hipervnculo"/>
+                <w:rFonts w:eastAsia="Batang" w:cs="Times New Roman"/>
+                <w:lang w:val="es-ES_tradnl"/>
+              </w:rPr>
+              <w:t>].</w:t>
+            </w:r>
           </w:p>
         </w:tc>
       </w:tr>
@@ -2956,7 +3135,14 @@
           <w:rFonts w:eastAsia="Batang" w:cs="Times New Roman"/>
           <w:lang w:val="es-ES_tradnl"/>
         </w:rPr>
-        <w:t xml:space="preserve">Así mismo, pídales que realicen </w:t>
+        <w:t>También</w:t>
+      </w:r>
+      <w:r>
+        <w:rPr>
+          <w:rFonts w:eastAsia="Batang" w:cs="Times New Roman"/>
+          <w:lang w:val="es-ES_tradnl"/>
+        </w:rPr>
+        <w:t xml:space="preserve"> pídales que realicen </w:t>
       </w:r>
       <w:proofErr w:type="spellStart"/>
       <w:r>
@@ -3040,7 +3226,30 @@
           <w:i/>
           <w:lang w:val="es-ES_tradnl"/>
         </w:rPr>
-        <w:t>ombrío, silencioso, misterioso…</w:t>
+        <w:t>ombrío, silencioso, misterioso</w:t>
+      </w:r>
+      <w:r>
+        <w:rPr>
+          <w:rFonts w:eastAsia="Batang" w:cs="Times New Roman"/>
+          <w:i/>
+          <w:lang w:val="es-ES_tradnl"/>
+        </w:rPr>
+        <w:t xml:space="preserve"> </w:t>
+      </w:r>
+      <w:r>
+        <w:rPr>
+          <w:rFonts w:eastAsia="Batang" w:cs="Times New Roman"/>
+          <w:lang w:val="es-ES_tradnl"/>
+        </w:rPr>
+        <w:t>porque</w:t>
+      </w:r>
+      <w:r>
+        <w:rPr>
+          <w:rFonts w:eastAsia="Batang" w:cs="Times New Roman"/>
+          <w:i/>
+          <w:lang w:val="es-ES_tradnl"/>
+        </w:rPr>
+        <w:t>…</w:t>
       </w:r>
     </w:p>
     <w:p>
@@ -3104,7 +3313,45 @@
           <w:rFonts w:eastAsia="Batang" w:cs="Times New Roman"/>
           <w:lang w:val="es-ES_tradnl"/>
         </w:rPr>
-        <w:t>El personaje de la Muerte es...</w:t>
+        <w:lastRenderedPageBreak/>
+        <w:t xml:space="preserve">El personaje de la Muerte </w:t>
+      </w:r>
+      <w:r>
+        <w:rPr>
+          <w:rFonts w:eastAsia="Batang" w:cs="Times New Roman"/>
+          <w:lang w:val="es-ES_tradnl"/>
+        </w:rPr>
+        <w:t>en</w:t>
+      </w:r>
+      <w:r>
+        <w:rPr>
+          <w:rFonts w:eastAsia="Batang" w:cs="Times New Roman"/>
+          <w:lang w:val="es-ES_tradnl"/>
+        </w:rPr>
+        <w:t xml:space="preserve"> el relato de </w:t>
+      </w:r>
+      <w:proofErr w:type="spellStart"/>
+      <w:r>
+        <w:rPr>
+          <w:rFonts w:eastAsia="Batang" w:cs="Times New Roman"/>
+          <w:lang w:val="es-ES_tradnl"/>
+        </w:rPr>
+        <w:t>Cocteau</w:t>
+      </w:r>
+      <w:proofErr w:type="spellEnd"/>
+      <w:r>
+        <w:rPr>
+          <w:rFonts w:eastAsia="Batang" w:cs="Times New Roman"/>
+          <w:lang w:val="es-ES_tradnl"/>
+        </w:rPr>
+        <w:t xml:space="preserve"> </w:t>
+      </w:r>
+      <w:r>
+        <w:rPr>
+          <w:rFonts w:eastAsia="Batang" w:cs="Times New Roman"/>
+          <w:lang w:val="es-ES_tradnl"/>
+        </w:rPr>
+        <w:t>es...</w:t>
       </w:r>
     </w:p>
     <w:p>
@@ -3151,7 +3398,6 @@
           <w:rFonts w:eastAsia="Batang" w:cs="Times New Roman"/>
           <w:lang w:val="es-ES_tradnl"/>
         </w:rPr>
-        <w:lastRenderedPageBreak/>
         <w:t>Además de desarrollar las actividades, al finalizar, solicite a sus estudiantes que elijan un fragme</w:t>
       </w:r>
       <w:r>
@@ -3254,7 +3500,21 @@
           <w:rFonts w:ascii="Arial" w:hAnsi="Arial"/>
           <w:lang w:val="es-ES_tradnl"/>
         </w:rPr>
-        <w:t xml:space="preserve"> un relato, novela cuento o</w:t>
+        <w:t xml:space="preserve"> un relato, novela</w:t>
+      </w:r>
+      <w:r>
+        <w:rPr>
+          <w:rFonts w:ascii="Arial" w:hAnsi="Arial"/>
+          <w:lang w:val="es-ES_tradnl"/>
+        </w:rPr>
+        <w:t>,</w:t>
+      </w:r>
+      <w:r>
+        <w:rPr>
+          <w:rFonts w:ascii="Arial" w:hAnsi="Arial"/>
+          <w:lang w:val="es-ES_tradnl"/>
+        </w:rPr>
+        <w:t xml:space="preserve"> cuento o</w:t>
       </w:r>
       <w:r>
         <w:rPr>
@@ -3277,7 +3537,7 @@
           <w:rFonts w:ascii="Arial" w:hAnsi="Arial"/>
           <w:lang w:val="es-ES_tradnl"/>
         </w:rPr>
-        <w:t xml:space="preserve">, analiza estos aspectos. </w:t>
+        <w:t>, ten en cuenta siempre estos aspectos:</w:t>
       </w:r>
     </w:p>
     <w:p>
@@ -3309,40 +3569,90 @@
           <w:b/>
           <w:lang w:val="es-CO" w:eastAsia="es-CO"/>
         </w:rPr>
-        <w:t xml:space="preserve">La secuencia </w:t>
-      </w:r>
-      <w:proofErr w:type="spellStart"/>
+        <w:t>La secuencia n</w:t>
+      </w:r>
       <w:r>
         <w:rPr>
           <w:rFonts w:ascii="Arial" w:eastAsia="Times New Roman" w:hAnsi="Arial" w:cs="Arial"/>
           <w:b/>
           <w:lang w:val="es-CO" w:eastAsia="es-CO"/>
         </w:rPr>
-        <w:t>nrrativa</w:t>
-      </w:r>
-      <w:proofErr w:type="spellEnd"/>
+        <w:t>a</w:t>
+      </w:r>
+      <w:r>
+        <w:rPr>
+          <w:rFonts w:ascii="Arial" w:eastAsia="Times New Roman" w:hAnsi="Arial" w:cs="Arial"/>
+          <w:b/>
+          <w:lang w:val="es-CO" w:eastAsia="es-CO"/>
+        </w:rPr>
+        <w:t>rrativa</w:t>
+      </w:r>
       <w:r>
         <w:rPr>
           <w:rFonts w:ascii="Arial" w:eastAsia="Times New Roman" w:hAnsi="Arial" w:cs="Arial"/>
           <w:lang w:val="es-CO" w:eastAsia="es-CO"/>
         </w:rPr>
-        <w:t xml:space="preserve">. Algunos relatos siguen la estructura narrativa clásica: inicio, nudo y desenlace. Sin embargo, ten en cuenta que algunos cuentos y </w:t>
-      </w:r>
-      <w:proofErr w:type="spellStart"/>
-      <w:r>
+        <w:t xml:space="preserve">. Algunos relatos siguen la estructura narrativa clásica: inicio, nudo y desenlace. Sin embargo, algunos cuentos y microcuentos, dada su brevedad, no mantienen este esquema, por lo tanto presentan una secuencia incompleta. </w:t>
+      </w:r>
+    </w:p>
+    <w:p>
+      <w:pPr>
+        <w:shd w:val="clear" w:color="auto" w:fill="FFFFFF"/>
+        <w:spacing w:after="180" w:line="480" w:lineRule="atLeast"/>
         <w:rPr>
           <w:rFonts w:ascii="Arial" w:eastAsia="Times New Roman" w:hAnsi="Arial" w:cs="Arial"/>
           <w:lang w:val="es-CO" w:eastAsia="es-CO"/>
         </w:rPr>
-        <w:t>microcuentos</w:t>
-      </w:r>
-      <w:proofErr w:type="spellEnd"/>
+      </w:pPr>
       <w:r>
         <w:rPr>
           <w:rFonts w:ascii="Arial" w:eastAsia="Times New Roman" w:hAnsi="Arial" w:cs="Arial"/>
           <w:lang w:val="es-CO" w:eastAsia="es-CO"/>
         </w:rPr>
-        <w:t xml:space="preserve">, dada su brevedad, no mantienen este esquema, por lo tanto presentan una secuencia incompleta. </w:t>
+        <w:t xml:space="preserve">• </w:t>
+      </w:r>
+      <w:r>
+        <w:rPr>
+          <w:rFonts w:ascii="Arial" w:eastAsia="Times New Roman" w:hAnsi="Arial" w:cs="Arial"/>
+          <w:b/>
+          <w:lang w:val="es-CO" w:eastAsia="es-CO"/>
+        </w:rPr>
+        <w:t>El uso de lenguaje</w:t>
+      </w:r>
+      <w:r>
+        <w:rPr>
+          <w:rFonts w:ascii="Arial" w:eastAsia="Times New Roman" w:hAnsi="Arial" w:cs="Arial"/>
+          <w:lang w:val="es-CO" w:eastAsia="es-CO"/>
+        </w:rPr>
+        <w:t xml:space="preserve">. Como ya has visto, los escritores hacen especial uso del lenguaje con el propósito de generar o provocar experiecnias estéticas en el lector. También, se valen del recurso de la descripción para introducir </w:t>
+      </w:r>
+      <w:r>
+        <w:rPr>
+          <w:rFonts w:ascii="Arial" w:eastAsia="Times New Roman" w:hAnsi="Arial" w:cs="Arial"/>
+          <w:lang w:val="es-CO" w:eastAsia="es-CO"/>
+        </w:rPr>
+        <w:t xml:space="preserve">a los lectores en los espacios de la narración </w:t>
+      </w:r>
+      <w:r>
+        <w:rPr>
+          <w:rFonts w:ascii="Arial" w:eastAsia="Times New Roman" w:hAnsi="Arial" w:cs="Arial"/>
+          <w:lang w:val="es-CO" w:eastAsia="es-CO"/>
+        </w:rPr>
+        <w:t>y dar a</w:t>
+      </w:r>
+      <w:r>
+        <w:rPr>
+          <w:rFonts w:ascii="Arial" w:eastAsia="Times New Roman" w:hAnsi="Arial" w:cs="Arial"/>
+          <w:lang w:val="es-CO" w:eastAsia="es-CO"/>
+        </w:rPr>
+        <w:t xml:space="preserve"> conocer los rasgos físicos y la</w:t>
+      </w:r>
+      <w:r>
+        <w:rPr>
+          <w:rFonts w:ascii="Arial" w:eastAsia="Times New Roman" w:hAnsi="Arial" w:cs="Arial"/>
+          <w:lang w:val="es-CO" w:eastAsia="es-CO"/>
+        </w:rPr>
+        <w:t xml:space="preserve"> personalidad de los personajes. En términos generales, aunque en algunos relatos, como el cuento y el microcuento, se requiera un lenguaje preciso, los autores no abandonan su carácter poético. </w:t>
       </w:r>
     </w:p>
     <w:p>
@@ -3367,60 +3677,64 @@
           <w:b/>
           <w:lang w:val="es-CO" w:eastAsia="es-CO"/>
         </w:rPr>
-        <w:t>El uso de lenguaje</w:t>
+        <w:t>La clase de</w:t>
+      </w:r>
+      <w:r>
+        <w:rPr>
+          <w:rFonts w:ascii="Arial" w:eastAsia="Times New Roman" w:hAnsi="Arial" w:cs="Arial"/>
+          <w:b/>
+          <w:lang w:val="es-CO" w:eastAsia="es-CO"/>
+        </w:rPr>
+        <w:t xml:space="preserve"> final</w:t>
       </w:r>
       <w:r>
         <w:rPr>
           <w:rFonts w:ascii="Arial" w:eastAsia="Times New Roman" w:hAnsi="Arial" w:cs="Arial"/>
           <w:lang w:val="es-CO" w:eastAsia="es-CO"/>
         </w:rPr>
-        <w:t xml:space="preserve">. Como ya has visto, los escritores hacen especial uso del lenguaje con el propósito de generar o provocar </w:t>
-      </w:r>
-      <w:proofErr w:type="spellStart"/>
+        <w:t>. Los finales de las narraciones pue</w:t>
+      </w:r>
       <w:r>
         <w:rPr>
           <w:rFonts w:ascii="Arial" w:eastAsia="Times New Roman" w:hAnsi="Arial" w:cs="Arial"/>
           <w:lang w:val="es-CO" w:eastAsia="es-CO"/>
         </w:rPr>
-        <w:t>experiecnias</w:t>
-      </w:r>
-      <w:proofErr w:type="spellEnd"/>
+        <w:t>den ser cerrados o abiertos. En los</w:t>
+      </w:r>
       <w:r>
         <w:rPr>
           <w:rFonts w:ascii="Arial" w:eastAsia="Times New Roman" w:hAnsi="Arial" w:cs="Arial"/>
           <w:lang w:val="es-CO" w:eastAsia="es-CO"/>
         </w:rPr>
-        <w:t xml:space="preserve"> estéticas en el lector. También, se valen del recurso de la descripción para introducir </w:t>
+        <w:t xml:space="preserve"> primeros</w:t>
       </w:r>
       <w:r>
         <w:rPr>
           <w:rFonts w:ascii="Arial" w:eastAsia="Times New Roman" w:hAnsi="Arial" w:cs="Arial"/>
           <w:lang w:val="es-CO" w:eastAsia="es-CO"/>
         </w:rPr>
-        <w:t xml:space="preserve">a los lectores en los espacios de la narración </w:t>
+        <w:t>, el autor deja acabada la acción, dando así la sensación a los lectores de que la historia no puede continuar.</w:t>
       </w:r>
       <w:r>
         <w:rPr>
           <w:rFonts w:ascii="Arial" w:eastAsia="Times New Roman" w:hAnsi="Arial" w:cs="Arial"/>
           <w:lang w:val="es-CO" w:eastAsia="es-CO"/>
         </w:rPr>
-        <w:t xml:space="preserve">y dar a conocer los rasgos físicos y de personalidad de los personajes. En términos generales, aunque en algunos relatos, como el cuento y el </w:t>
-      </w:r>
-      <w:proofErr w:type="spellStart"/>
+        <w:t xml:space="preserve"> Los segundos suelen ser impredecibles, abruptos y posibilitan diferentes inte</w:t>
+      </w:r>
       <w:r>
         <w:rPr>
           <w:rFonts w:ascii="Arial" w:eastAsia="Times New Roman" w:hAnsi="Arial" w:cs="Arial"/>
           <w:lang w:val="es-CO" w:eastAsia="es-CO"/>
         </w:rPr>
-        <w:t>microcuento</w:t>
-      </w:r>
-      <w:proofErr w:type="spellEnd"/>
+        <w:t>rpretaciones por parte del lector</w:t>
+      </w:r>
       <w:r>
         <w:rPr>
           <w:rFonts w:ascii="Arial" w:eastAsia="Times New Roman" w:hAnsi="Arial" w:cs="Arial"/>
           <w:lang w:val="es-CO" w:eastAsia="es-CO"/>
         </w:rPr>
-        <w:t xml:space="preserve">, se requiera un lenguaje preciso, los autores no abandonan su carácter poético. </w:t>
+        <w:t xml:space="preserve">. </w:t>
       </w:r>
     </w:p>
     <w:p>
@@ -3437,134 +3751,37 @@
           <w:rFonts w:ascii="Arial" w:eastAsia="Times New Roman" w:hAnsi="Arial" w:cs="Arial"/>
           <w:lang w:val="es-CO" w:eastAsia="es-CO"/>
         </w:rPr>
-        <w:t>•</w:t>
+        <w:lastRenderedPageBreak/>
+        <w:t xml:space="preserve">• </w:t>
+      </w:r>
+      <w:r>
+        <w:rPr>
+          <w:rFonts w:ascii="Arial" w:eastAsia="Times New Roman" w:hAnsi="Arial" w:cs="Arial"/>
+          <w:b/>
+          <w:lang w:val="es-CO" w:eastAsia="es-CO"/>
+        </w:rPr>
+        <w:t>El manejo del tiempo</w:t>
       </w:r>
       <w:r>
         <w:rPr>
           <w:rFonts w:ascii="Arial" w:eastAsia="Times New Roman" w:hAnsi="Arial" w:cs="Arial"/>
           <w:lang w:val="es-CO" w:eastAsia="es-CO"/>
         </w:rPr>
-        <w:t xml:space="preserve"> </w:t>
-      </w:r>
-      <w:r>
-        <w:rPr>
-          <w:rFonts w:ascii="Arial" w:eastAsia="Times New Roman" w:hAnsi="Arial" w:cs="Arial"/>
-          <w:b/>
-          <w:lang w:val="es-CO" w:eastAsia="es-CO"/>
-        </w:rPr>
-        <w:t>La clase de</w:t>
-      </w:r>
-      <w:r>
-        <w:rPr>
-          <w:rFonts w:ascii="Arial" w:eastAsia="Times New Roman" w:hAnsi="Arial" w:cs="Arial"/>
-          <w:b/>
-          <w:lang w:val="es-CO" w:eastAsia="es-CO"/>
-        </w:rPr>
-        <w:t xml:space="preserve"> final</w:t>
+        <w:t>. Recuerda que los hechos narrados pueden referirse d</w:t>
       </w:r>
       <w:r>
         <w:rPr>
           <w:rFonts w:ascii="Arial" w:eastAsia="Times New Roman" w:hAnsi="Arial" w:cs="Arial"/>
           <w:lang w:val="es-CO" w:eastAsia="es-CO"/>
         </w:rPr>
-        <w:t>. Los finales de las narraciones pue</w:t>
+        <w:t>e forma lineal o no lineal. Asi</w:t>
       </w:r>
       <w:r>
         <w:rPr>
           <w:rFonts w:ascii="Arial" w:eastAsia="Times New Roman" w:hAnsi="Arial" w:cs="Arial"/>
           <w:lang w:val="es-CO" w:eastAsia="es-CO"/>
         </w:rPr>
-        <w:t>den ser cerrados o abiertos. En los</w:t>
-      </w:r>
-      <w:r>
-        <w:rPr>
-          <w:rFonts w:ascii="Arial" w:eastAsia="Times New Roman" w:hAnsi="Arial" w:cs="Arial"/>
-          <w:lang w:val="es-CO" w:eastAsia="es-CO"/>
-        </w:rPr>
-        <w:t xml:space="preserve"> primeros</w:t>
-      </w:r>
-      <w:r>
-        <w:rPr>
-          <w:rFonts w:ascii="Arial" w:eastAsia="Times New Roman" w:hAnsi="Arial" w:cs="Arial"/>
-          <w:lang w:val="es-CO" w:eastAsia="es-CO"/>
-        </w:rPr>
-        <w:t>, el autor deja acabada la acción, dando así la sensación a los lectores de que la historia no puede continuar.</w:t>
-      </w:r>
-      <w:r>
-        <w:rPr>
-          <w:rFonts w:ascii="Arial" w:eastAsia="Times New Roman" w:hAnsi="Arial" w:cs="Arial"/>
-          <w:lang w:val="es-CO" w:eastAsia="es-CO"/>
-        </w:rPr>
-        <w:t xml:space="preserve"> Los segundos suelen ser impredecibles, abruptos y posibilitan diferentes inte</w:t>
-      </w:r>
-      <w:r>
-        <w:rPr>
-          <w:rFonts w:ascii="Arial" w:eastAsia="Times New Roman" w:hAnsi="Arial" w:cs="Arial"/>
-          <w:lang w:val="es-CO" w:eastAsia="es-CO"/>
-        </w:rPr>
-        <w:t>rpretaciones por parte del lector</w:t>
-      </w:r>
-      <w:r>
-        <w:rPr>
-          <w:rFonts w:ascii="Arial" w:eastAsia="Times New Roman" w:hAnsi="Arial" w:cs="Arial"/>
-          <w:lang w:val="es-CO" w:eastAsia="es-CO"/>
-        </w:rPr>
-        <w:t xml:space="preserve">. </w:t>
-      </w:r>
-    </w:p>
-    <w:p>
-      <w:pPr>
-        <w:shd w:val="clear" w:color="auto" w:fill="FFFFFF"/>
-        <w:spacing w:after="180" w:line="480" w:lineRule="atLeast"/>
-        <w:rPr>
-          <w:rFonts w:ascii="Arial" w:eastAsia="Times New Roman" w:hAnsi="Arial" w:cs="Arial"/>
-          <w:lang w:val="es-CO" w:eastAsia="es-CO"/>
-        </w:rPr>
-      </w:pPr>
-      <w:r>
-        <w:rPr>
-          <w:rFonts w:ascii="Arial" w:eastAsia="Times New Roman" w:hAnsi="Arial" w:cs="Arial"/>
-          <w:lang w:val="es-CO" w:eastAsia="es-CO"/>
-        </w:rPr>
-        <w:t>•</w:t>
-      </w:r>
-      <w:r>
-        <w:rPr>
-          <w:rFonts w:ascii="Arial" w:eastAsia="Times New Roman" w:hAnsi="Arial" w:cs="Arial"/>
-          <w:lang w:val="es-CO" w:eastAsia="es-CO"/>
-        </w:rPr>
-        <w:t xml:space="preserve"> </w:t>
-      </w:r>
-      <w:r>
-        <w:rPr>
-          <w:rFonts w:ascii="Arial" w:eastAsia="Times New Roman" w:hAnsi="Arial" w:cs="Arial"/>
-          <w:b/>
-          <w:lang w:val="es-CO" w:eastAsia="es-CO"/>
-        </w:rPr>
-        <w:t>El manejo del tiempo</w:t>
-      </w:r>
-      <w:r>
-        <w:rPr>
-          <w:rFonts w:ascii="Arial" w:eastAsia="Times New Roman" w:hAnsi="Arial" w:cs="Arial"/>
-          <w:lang w:val="es-CO" w:eastAsia="es-CO"/>
-        </w:rPr>
-        <w:t xml:space="preserve">. Recuerda que los hechos narrados pueden referirse de forma lineal o no lineal. Así mismo, pueden presentar saltos en el tiempo como la </w:t>
-      </w:r>
-      <w:proofErr w:type="spellStart"/>
-      <w:r>
-        <w:rPr>
-          <w:rFonts w:ascii="Arial" w:eastAsia="Times New Roman" w:hAnsi="Arial" w:cs="Arial"/>
-          <w:lang w:val="es-CO" w:eastAsia="es-CO"/>
-        </w:rPr>
-        <w:t>analepsis</w:t>
-      </w:r>
-      <w:proofErr w:type="spellEnd"/>
-      <w:r>
-        <w:rPr>
-          <w:rFonts w:ascii="Arial" w:eastAsia="Times New Roman" w:hAnsi="Arial" w:cs="Arial"/>
-          <w:lang w:val="es-CO" w:eastAsia="es-CO"/>
-        </w:rPr>
-        <w:t xml:space="preserve"> y la prolepsis. </w:t>
+        <w:t xml:space="preserve">mismo, pueden presentar saltos en el tiempo como la analepsis y la prolepsis. </w:t>
       </w:r>
     </w:p>
     <w:p>
@@ -3947,7 +4164,14 @@
           <w:rFonts w:ascii="Arial" w:hAnsi="Arial" w:cs="Arial"/>
           <w:lang w:val="es-ES_tradnl"/>
         </w:rPr>
-        <w:t xml:space="preserve">Lee los textos y elige las respuestas correctas en cada caso. </w:t>
+        <w:t>Lee los fragmentos</w:t>
+      </w:r>
+      <w:r>
+        <w:rPr>
+          <w:rFonts w:ascii="Arial" w:hAnsi="Arial" w:cs="Arial"/>
+          <w:lang w:val="es-ES_tradnl"/>
+        </w:rPr>
+        <w:t xml:space="preserve"> y elige las respuestas correctas en cada caso. </w:t>
       </w:r>
     </w:p>
     <w:p>
@@ -4254,13 +4478,21 @@
           <w:rFonts w:ascii="Arial" w:hAnsi="Arial" w:cs="Arial"/>
           <w:lang w:val="es-CO"/>
         </w:rPr>
-        <w:t>El castillo en el cual mi criado se le había ocurrido penetrar a la fuerza era uno de esos edificios mezcla de grandeza y de melancolía que durante tanto tiempo levantaron sus altivas frentes en medio de los Apeninos, tanto en la realidad como en la imaginación de Mistress Radcliffe. Según toda apariencia, el castillo había sido recientemente abandonado, aunque temporalmente. Nos instalamos en una de las habitaciones más pequeñas y menos suntuosamente amuebladas. Estaba situada en una torre aislada del resto del edificio. Su decorado era rico, pero antiguo y sumamente deteriorado. Los muros estaban cubiertos de tapicerías y adornados con numerosos trofeos heráldicos de toda clase, y de ellos pendían un número verdaderamente prodigioso de pinturas moderna</w:t>
+        <w:t xml:space="preserve">El castillo en el cual mi criado se le había ocurrido penetrar a la fuerza era uno de esos edificios mezcla de grandeza y de melancolía que durante tanto tiempo levantaron sus altivas frentes en medio de los Apeninos, tanto en la realidad como en la imaginación de Mistress Radcliffe. Según toda apariencia, el castillo había sido recientemente abandonado, aunque temporalmente. Nos instalamos en una de las habitaciones más pequeñas y menos suntuosamente amuebladas. Estaba situada en una torre aislada del resto del edificio. Su decorado era rico, pero antiguo y sumamente deteriorado. Los muros estaban cubiertos de tapicerías y </w:t>
       </w:r>
       <w:r>
         <w:rPr>
           <w:rFonts w:ascii="Arial" w:hAnsi="Arial" w:cs="Arial"/>
           <w:lang w:val="es-CO"/>
         </w:rPr>
+        <w:lastRenderedPageBreak/>
+        <w:t>adornados con numerosos trofeos heráldicos de toda clase, y de ellos pendían un número verdaderamente prodigioso de pinturas moderna</w:t>
+      </w:r>
+      <w:r>
+        <w:rPr>
+          <w:rFonts w:ascii="Arial" w:hAnsi="Arial" w:cs="Arial"/>
+          <w:lang w:val="es-CO"/>
+        </w:rPr>
         <w:t>s. H</w:t>
       </w:r>
       <w:r>
@@ -4268,177 +4500,183 @@
           <w:rFonts w:ascii="Arial" w:hAnsi="Arial" w:cs="Arial"/>
           <w:lang w:val="es-CO"/>
         </w:rPr>
-        <w:t xml:space="preserve">ice a Pedro cerrar los pesados postigos del salón, pues ya era hora avanzada, encender un gran candelabro de muchos brazos dispuesto al lado de mi cabecera, y abrir completamente las cortinas de negro terciopelo, guarnecidas de festones, que rodeaban el lecho. Lo quise así para poder, al menos, si no reconciliaba el sueño, distraerme alternativamente entre la contemplación de estas pinturas y la lectura </w:t>
+        <w:t>ice a Pedro cerrar los pesados postigos del salón, pues ya era hora avanzada, encender un gran candelabro de muchos brazos dispuesto al lado de mi cabecera, y abrir completamente las cortinas de negro terciopelo, guarnecidas de festones, que rodeaban el lecho. Lo quise as</w:t>
       </w:r>
       <w:r>
         <w:rPr>
           <w:rFonts w:ascii="Arial" w:hAnsi="Arial" w:cs="Arial"/>
           <w:lang w:val="es-CO"/>
         </w:rPr>
+        <w:t xml:space="preserve">í para poder, al menos, si no </w:t>
+      </w:r>
+      <w:r>
+        <w:rPr>
+          <w:rFonts w:ascii="Arial" w:hAnsi="Arial" w:cs="Arial"/>
+          <w:lang w:val="es-CO"/>
+        </w:rPr>
+        <w:t>conciliaba el sueño, distraerme alternativamente entre la contemplación de estas pinturas y la lectura de un pequeño volumen que había encontrado sobre la almohada, en que se criticaban y analizaban.</w:t>
+      </w:r>
+    </w:p>
+    <w:p>
+      <w:pPr>
+        <w:rPr>
+          <w:rFonts w:ascii="Arial" w:hAnsi="Arial" w:cs="Arial"/>
+          <w:lang w:val="es-CO"/>
+        </w:rPr>
+      </w:pPr>
+    </w:p>
+    <w:p>
+      <w:pPr>
+        <w:rPr>
+          <w:rFonts w:ascii="Arial" w:hAnsi="Arial" w:cs="Arial"/>
+          <w:lang w:val="es-CO"/>
+        </w:rPr>
+      </w:pPr>
+      <w:r>
+        <w:rPr>
+          <w:rFonts w:ascii="Arial" w:hAnsi="Arial" w:cs="Arial"/>
+          <w:lang w:val="es-CO"/>
+        </w:rPr>
+        <w:t>Leí largo tiempo; contemplé las pinturas religiosas devotamente; las horas huyeron, rápidas y silenciosas, y llegó la media noche. La posición del candelabro me molestaba, y extendiendo la mano con dificultad para no turbar el sueño de mi criado, lo acomodé de modo que arrojase la luz de lleno sobre el libro.</w:t>
+      </w:r>
+    </w:p>
+    <w:p>
+      <w:pPr>
+        <w:rPr>
+          <w:rFonts w:ascii="Arial" w:hAnsi="Arial" w:cs="Arial"/>
+          <w:lang w:val="es-CO"/>
+        </w:rPr>
+      </w:pPr>
+      <w:r>
+        <w:rPr>
+          <w:rFonts w:ascii="Arial" w:hAnsi="Arial" w:cs="Arial"/>
+          <w:lang w:val="es-CO"/>
+        </w:rPr>
+        <w:t>Pero este movimiento produjo un efecto completamente inesperado. La luz de sus numerosas bujías dio de pleno en un nicho del salón que una de las columnas del lecho había hasta entonces cubierto con una sombra profunda. Vi envuelto en viva luz un cuadro que hasta entonces no advirtiera. Era el retrato de una joven. Lo contemplé rápidamente y cerré los ojos. ¿Por qué? No me lo expliqué al principio; pero, en tanto que mis ojos permanecieron cerrados, analicé rápidamente el motivo que me los hacía cerrar. Era un movimiento involuntario para ganar tiempo y recapacitar, para asegurarme de que mi vista no me había engañado, para calmar y preparar mi espíritu a una contemplación más fría y más serena. Al cabo de algunos momentos, miré de nuevo el lienzo fijamente.</w:t>
+      </w:r>
+    </w:p>
+    <w:p>
+      <w:pPr>
+        <w:rPr>
+          <w:rFonts w:ascii="Arial" w:hAnsi="Arial" w:cs="Arial"/>
+          <w:lang w:val="es-CO"/>
+        </w:rPr>
+      </w:pPr>
+    </w:p>
+    <w:p>
+      <w:pPr>
+        <w:rPr>
+          <w:rFonts w:ascii="Arial" w:hAnsi="Arial" w:cs="Arial"/>
+          <w:lang w:val="es-CO"/>
+        </w:rPr>
+      </w:pPr>
+      <w:r>
+        <w:rPr>
+          <w:rFonts w:ascii="Arial" w:hAnsi="Arial" w:cs="Arial"/>
+          <w:lang w:val="es-CO"/>
+        </w:rPr>
+        <w:t xml:space="preserve">El cuadro representaba, como ya he dicho, a una </w:t>
+      </w:r>
+      <w:r>
+        <w:rPr>
+          <w:rFonts w:ascii="Arial" w:hAnsi="Arial" w:cs="Arial"/>
+          <w:lang w:val="es-CO"/>
+        </w:rPr>
+        <w:t xml:space="preserve">joven </w:t>
+      </w:r>
+      <w:r>
+        <w:rPr>
+          <w:rFonts w:ascii="Arial" w:hAnsi="Arial" w:cs="Arial"/>
+          <w:lang w:val="es-CO"/>
+        </w:rPr>
+        <w:sym w:font="Symbol" w:char="F05B"/>
+      </w:r>
+      <w:r>
+        <w:rPr>
+          <w:rFonts w:ascii="Arial" w:hAnsi="Arial" w:cs="Arial"/>
+          <w:lang w:val="es-CO"/>
+        </w:rPr>
+        <w:t>…</w:t>
+      </w:r>
+      <w:r>
+        <w:rPr>
+          <w:rFonts w:ascii="Arial" w:hAnsi="Arial" w:cs="Arial"/>
+          <w:lang w:val="es-CO"/>
+        </w:rPr>
+        <w:sym w:font="Symbol" w:char="F05D"/>
+      </w:r>
+      <w:r>
+        <w:rPr>
+          <w:rFonts w:ascii="Arial" w:hAnsi="Arial" w:cs="Arial"/>
+          <w:lang w:val="es-CO"/>
+        </w:rPr>
+        <w:t xml:space="preserve"> </w:t>
+      </w:r>
+      <w:r>
+        <w:rPr>
+          <w:rFonts w:ascii="Arial" w:hAnsi="Arial" w:cs="Arial"/>
+          <w:lang w:val="es-CO"/>
+        </w:rPr>
+        <w:t>El marco era oval, magníficamente dorado, y de un bello estilo morisco. Tal vez no fuese ni la ejecución de la obra, ni la excepcional belleza de su fisonomía lo que me impresionó tan repentina y profundamente. No podía creer que mi imaginación, al salir de su delirio, hubiese tomado la cabeza por la de una persona viva. Abismado en estas reflexiones, permanecí una hora entera con los ojos fijos en el retrato. Aquella inexplicable expresión de realidad y vida que al principio me hiciera estremecer, acabó por dominarme. Lleno de terror y respeto, me apoderé ansiosamente del volumen que contenía la historia y descripción de los cuadros. Busqué inmediatamente el número correspondiente al que marcaba el retrato oval, y leí la extraña y singular historia siguiente:</w:t>
+      </w:r>
+    </w:p>
+    <w:p>
+      <w:pPr>
+        <w:rPr>
+          <w:rFonts w:ascii="Arial" w:hAnsi="Arial" w:cs="Arial"/>
+          <w:lang w:val="es-CO"/>
+        </w:rPr>
+      </w:pPr>
+    </w:p>
+    <w:p>
+      <w:pPr>
+        <w:rPr>
+          <w:rFonts w:ascii="Arial" w:hAnsi="Arial" w:cs="Arial"/>
+          <w:lang w:val="es-CO"/>
+        </w:rPr>
+      </w:pPr>
+      <w:r>
+        <w:rPr>
+          <w:rFonts w:ascii="Arial" w:hAnsi="Arial" w:cs="Arial"/>
+          <w:lang w:val="es-CO"/>
+        </w:rPr>
+        <w:t>"Era una joven de peregrina belleza, tan graciosa como amable, que en mal hora amó al pintor y se casó con él. Él tenía un carácter apasionado, estudioso y austero</w:t>
+      </w:r>
+      <w:r>
+        <w:rPr>
+          <w:rFonts w:ascii="Arial" w:hAnsi="Arial" w:cs="Arial"/>
+          <w:lang w:val="es-CO"/>
+        </w:rPr>
+        <w:t xml:space="preserve">. </w:t>
+      </w:r>
+      <w:r>
+        <w:rPr>
+          <w:rFonts w:ascii="Arial" w:hAnsi="Arial" w:cs="Arial"/>
+          <w:lang w:val="es-CO"/>
+        </w:rPr>
+        <w:t>Terrible impresión causó a la dama oír al pintor hablar del deseo de retratarla. Más era humilde y sumisa, y se sentó pacientemente, durante largas semanas, en la sombrí</w:t>
+      </w:r>
+      <w:r>
+        <w:rPr>
+          <w:rFonts w:ascii="Arial" w:hAnsi="Arial" w:cs="Arial"/>
+          <w:lang w:val="es-CO"/>
+        </w:rPr>
+        <w:t>a y alta habitación de la torre.</w:t>
+      </w:r>
+      <w:r>
+        <w:rPr>
+          <w:rFonts w:ascii="Arial" w:hAnsi="Arial" w:cs="Arial"/>
+          <w:lang w:val="es-CO"/>
+        </w:rPr>
+        <w:t xml:space="preserve"> El artista cifraba su gloria en su obra, que avanzaba de hora en hora, de día en día. Y era un hombre vehemente, extraño, pensativo y que se perdía en mil ensueños; tanto que no veía que la luz que penetraba tan lúgubremente en esta torre aislada secaba la salud y los encantos de su mujer, que se consumía para todos excepto para él. Y, en verdad, los que contemplaban el retrato, comentaban en voz baja su semejanza </w:t>
+      </w:r>
+      <w:r>
+        <w:rPr>
+          <w:rFonts w:ascii="Arial" w:hAnsi="Arial" w:cs="Arial"/>
+          <w:lang w:val="es-CO"/>
+        </w:rPr>
         <w:lastRenderedPageBreak/>
-        <w:t>de un pequeño volumen que había encontrado sobre la almohada, en que se criticaban y analizaban.</w:t>
-      </w:r>
-    </w:p>
-    <w:p>
-      <w:pPr>
-        <w:rPr>
-          <w:rFonts w:ascii="Arial" w:hAnsi="Arial" w:cs="Arial"/>
-          <w:lang w:val="es-CO"/>
-        </w:rPr>
-      </w:pPr>
-    </w:p>
-    <w:p>
-      <w:pPr>
-        <w:rPr>
-          <w:rFonts w:ascii="Arial" w:hAnsi="Arial" w:cs="Arial"/>
-          <w:lang w:val="es-CO"/>
-        </w:rPr>
-      </w:pPr>
-      <w:r>
-        <w:rPr>
-          <w:rFonts w:ascii="Arial" w:hAnsi="Arial" w:cs="Arial"/>
-          <w:lang w:val="es-CO"/>
-        </w:rPr>
-        <w:t>Leí largo tiempo; contemplé las pinturas religiosas devotamente; las horas huyeron, rápidas y silenciosas, y llegó la media noche. La posición del candelabro me molestaba, y extendiendo la mano con dificultad para no turbar el sueño de mi criado, lo acomodé de modo que arrojase la luz de lleno sobre el libro.</w:t>
-      </w:r>
-    </w:p>
-    <w:p>
-      <w:pPr>
-        <w:rPr>
-          <w:rFonts w:ascii="Arial" w:hAnsi="Arial" w:cs="Arial"/>
-          <w:lang w:val="es-CO"/>
-        </w:rPr>
-      </w:pPr>
-      <w:r>
-        <w:rPr>
-          <w:rFonts w:ascii="Arial" w:hAnsi="Arial" w:cs="Arial"/>
-          <w:lang w:val="es-CO"/>
-        </w:rPr>
-        <w:t>Pero este movimiento produjo un efecto completamente inesperado. La luz de sus numerosas bujías dio de pleno en un nicho del salón que una de las columnas del lecho había hasta entonces cubierto con una sombra profunda. Vi envuelto en viva luz un cuadro que hasta entonces no advirtiera. Era el retrato de una joven. Lo contemplé rápidamente y cerré los ojos. ¿Por qué? No me lo expliqué al principio; pero, en tanto que mis ojos permanecieron cerrados, analicé rápidamente el motivo que me los hacía cerrar. Era un movimiento involuntario para ganar tiempo y recapacitar, para asegurarme de que mi vista no me había engañado, para calmar y preparar mi espíritu a una contemplación más fría y más serena. Al cabo de algunos momentos, miré de nuevo el lienzo fijamente.</w:t>
-      </w:r>
-    </w:p>
-    <w:p>
-      <w:pPr>
-        <w:rPr>
-          <w:rFonts w:ascii="Arial" w:hAnsi="Arial" w:cs="Arial"/>
-          <w:lang w:val="es-CO"/>
-        </w:rPr>
-      </w:pPr>
-    </w:p>
-    <w:p>
-      <w:pPr>
-        <w:rPr>
-          <w:rFonts w:ascii="Arial" w:hAnsi="Arial" w:cs="Arial"/>
-          <w:lang w:val="es-CO"/>
-        </w:rPr>
-      </w:pPr>
-      <w:r>
-        <w:rPr>
-          <w:rFonts w:ascii="Arial" w:hAnsi="Arial" w:cs="Arial"/>
-          <w:lang w:val="es-CO"/>
-        </w:rPr>
-        <w:t xml:space="preserve">El cuadro representaba, como ya he dicho, a una </w:t>
-      </w:r>
-      <w:r>
-        <w:rPr>
-          <w:rFonts w:ascii="Arial" w:hAnsi="Arial" w:cs="Arial"/>
-          <w:lang w:val="es-CO"/>
-        </w:rPr>
-        <w:t xml:space="preserve">joven </w:t>
-      </w:r>
-      <w:r>
-        <w:rPr>
-          <w:rFonts w:ascii="Arial" w:hAnsi="Arial" w:cs="Arial"/>
-          <w:lang w:val="es-CO"/>
-        </w:rPr>
-        <w:sym w:font="Symbol" w:char="F05B"/>
-      </w:r>
-      <w:r>
-        <w:rPr>
-          <w:rFonts w:ascii="Arial" w:hAnsi="Arial" w:cs="Arial"/>
-          <w:lang w:val="es-CO"/>
-        </w:rPr>
-        <w:t>…</w:t>
-      </w:r>
-      <w:r>
-        <w:rPr>
-          <w:rFonts w:ascii="Arial" w:hAnsi="Arial" w:cs="Arial"/>
-          <w:lang w:val="es-CO"/>
-        </w:rPr>
-        <w:sym w:font="Symbol" w:char="F05D"/>
-      </w:r>
-      <w:r>
-        <w:rPr>
-          <w:rFonts w:ascii="Arial" w:hAnsi="Arial" w:cs="Arial"/>
-          <w:lang w:val="es-CO"/>
-        </w:rPr>
-        <w:t xml:space="preserve"> </w:t>
-      </w:r>
-      <w:r>
-        <w:rPr>
-          <w:rFonts w:ascii="Arial" w:hAnsi="Arial" w:cs="Arial"/>
-          <w:lang w:val="es-CO"/>
-        </w:rPr>
-        <w:t>El marco era oval, magníficamente dorado, y de un bello estilo morisco. Tal vez no fuese ni la ejecución de la obra, ni la excepcional belleza de su fisonomía lo que me impresionó tan repentina y profundamente. No podía creer que mi imaginación, al salir de su delirio, hubiese tomado la cabeza por la de una persona viva. Abismado en estas reflexiones, permanecí una hora entera con los ojos fijos en el retrato. Aquella inexplicable expresión de realidad y vida que al principio me hiciera estremecer, acabó por dominarme. Lleno de terror y respeto, me apoderé ansiosamente del volumen que contenía la historia y descripción de los cuadros. Busqué inmediatamente el número correspondiente al que marcaba el retrato oval, y leí la extraña y singular historia siguiente:</w:t>
-      </w:r>
-    </w:p>
-    <w:p>
-      <w:pPr>
-        <w:rPr>
-          <w:rFonts w:ascii="Arial" w:hAnsi="Arial" w:cs="Arial"/>
-          <w:lang w:val="es-CO"/>
-        </w:rPr>
-      </w:pPr>
-    </w:p>
-    <w:p>
-      <w:pPr>
-        <w:rPr>
-          <w:rFonts w:ascii="Arial" w:hAnsi="Arial" w:cs="Arial"/>
-          <w:lang w:val="es-CO"/>
-        </w:rPr>
-      </w:pPr>
-      <w:r>
-        <w:rPr>
-          <w:rFonts w:ascii="Arial" w:hAnsi="Arial" w:cs="Arial"/>
-          <w:lang w:val="es-CO"/>
-        </w:rPr>
-        <w:t>"Era una joven de peregrina belleza, tan graciosa como amable, que en mal hora amó al pintor y se casó con él. Él tenía un carácter apasionado, estudioso y austero</w:t>
-      </w:r>
-      <w:r>
-        <w:rPr>
-          <w:rFonts w:ascii="Arial" w:hAnsi="Arial" w:cs="Arial"/>
-          <w:lang w:val="es-CO"/>
-        </w:rPr>
-        <w:t xml:space="preserve">. </w:t>
-      </w:r>
-      <w:r>
-        <w:rPr>
-          <w:rFonts w:ascii="Arial" w:hAnsi="Arial" w:cs="Arial"/>
-          <w:lang w:val="es-CO"/>
-        </w:rPr>
-        <w:t>Terrible impresión causó a la dama oír al pintor hablar del deseo de retratarla. Más era humilde y sumisa, y se sentó pacientemente, durante largas semanas, en la sombrí</w:t>
-      </w:r>
-      <w:r>
-        <w:rPr>
-          <w:rFonts w:ascii="Arial" w:hAnsi="Arial" w:cs="Arial"/>
-          <w:lang w:val="es-CO"/>
-        </w:rPr>
-        <w:t>a y alta habitación de la torre.</w:t>
-      </w:r>
-      <w:r>
-        <w:rPr>
-          <w:rFonts w:ascii="Arial" w:hAnsi="Arial" w:cs="Arial"/>
-          <w:lang w:val="es-CO"/>
-        </w:rPr>
-        <w:t xml:space="preserve"> El artista cifraba su gloria en su obra, que avanzaba de hora en hora, de día en día. Y era un hombre vehemente, extraño, pensativo y que se perdía en mil ensueños; tanto que no veía que la luz que penetraba tan lúgubremente en esta torre aislada secaba la salud y los encantos de su mujer, que se consumía para todos excepto para él. Y, en verdad, los que contemplaban el retrato, comentaban en voz baja su semejanza maravillosa, prueba palpable del genio del pintor, y del profundo amor que su modelo le inspiraba. Pero, al fin, cuando el trabajo tocaba a su término, no se permitió a nadie entrar en la torre; porque el pintor había llegado a enloquecer por la pasión con que tomaba su trabajo, y levantaba los ojos rara vez del lienzo, ni aun para mirar el rostro de su esposa. Y no podía ver que los colores que extendía sobre el lienzo se borraban de las mejillas de la que tenía sentada a su lado. Y cuando muchas semanas pasaron, y no restaba por hacer más que una cosa muy </w:t>
-      </w:r>
-      <w:r>
-        <w:rPr>
-          <w:rFonts w:ascii="Arial" w:hAnsi="Arial" w:cs="Arial"/>
-          <w:lang w:val="es-CO"/>
-        </w:rPr>
-        <w:lastRenderedPageBreak/>
-        <w:t>pequeña, solo dar un toque sobre la boca y otro sobre los ojos, el alma de la dama palpitó aún, como la llama de una lámpara que está próxima a extinguirse. Y entonces el pintor dio los toques, y durante un instante quedó en éxtasis ante el trabajo que había ejecutado. Pero un minuto después, estremeciéndose, palideció intensamente herido por el terror, y gritó con voz terrible: "¡En verdad, esta es </w:t>
+        <w:t>maravillosa, prueba palpable del genio del pintor, y del profundo amor que su modelo le inspiraba. Pero, al fin, cuando el trabajo tocaba a su término, no se permitió a nadie entrar en la torre; porque el pintor había llegado a enloquecer por la pasión con que tomaba su trabajo, y levantaba los ojos rara vez del lienzo, ni aun para mirar el rostro de su esposa. Y no podía ver que los colores que extendía sobre el lienzo se borraban de las mejillas de la que tenía sentada a su lado. Y cuando muchas semanas pasaron, y no restaba por hacer más que una cosa muy pequeña, solo dar un toque sobre la boca y otro sobre los ojos, el alma de la dama palpitó aún, como la llama de una lámpara que está próxima a extinguirse. Y entonces el pintor dio los toques, y durante un instante quedó en éxtasis ante el trabajo que había ejecutado. Pero un minuto después, estremeciéndose, palideció intensamente herido por el terror, y gritó con voz terrible: "¡En verdad, esta es </w:t>
       </w:r>
       <w:r>
         <w:rPr>
@@ -4681,7 +4919,14 @@
           <w:rFonts w:ascii="Arial" w:hAnsi="Arial" w:cs="Arial"/>
           <w:lang w:val="es-ES_tradnl"/>
         </w:rPr>
-        <w:t>LE_05_01_REC230_F1</w:t>
+        <w:t>LE_05_01_REC230_IMG0</w:t>
+      </w:r>
+      <w:r>
+        <w:rPr>
+          <w:rFonts w:ascii="Arial" w:hAnsi="Arial" w:cs="Arial"/>
+          <w:lang w:val="es-ES_tradnl"/>
+        </w:rPr>
+        <w:t>1</w:t>
       </w:r>
     </w:p>
     <w:p>
@@ -4975,33 +5220,1420 @@
           <w:lang w:val="es-ES_tradnl"/>
         </w:rPr>
       </w:pPr>
+      <w:r>
+        <w:rPr>
+          <w:rFonts w:ascii="Arial" w:hAnsi="Arial"/>
+          <w:lang w:val="es-ES_tradnl"/>
+        </w:rPr>
+        <w:t>u</w:t>
+      </w:r>
+      <w:r>
+        <w:rPr>
+          <w:rFonts w:ascii="Arial" w:hAnsi="Arial"/>
+          <w:lang w:val="es-ES_tradnl"/>
+        </w:rPr>
+        <w:t>n cuento</w:t>
+      </w:r>
+      <w:r>
+        <w:rPr>
+          <w:rFonts w:ascii="Arial" w:hAnsi="Arial"/>
+          <w:lang w:val="es-ES_tradnl"/>
+        </w:rPr>
+        <w:t>.</w:t>
+      </w:r>
+    </w:p>
+    <w:p>
+      <w:pPr>
+        <w:rPr>
+          <w:rFonts w:ascii="Arial" w:hAnsi="Arial"/>
+          <w:lang w:val="es-ES_tradnl"/>
+        </w:rPr>
+      </w:pPr>
+      <w:r>
+        <w:rPr>
+          <w:rFonts w:ascii="Arial" w:hAnsi="Arial"/>
+          <w:lang w:val="es-ES_tradnl"/>
+        </w:rPr>
+        <w:t>S</w:t>
+      </w:r>
+    </w:p>
+    <w:p>
+      <w:pPr>
+        <w:rPr>
+          <w:rFonts w:ascii="Arial" w:hAnsi="Arial"/>
+          <w:lang w:val="es-ES_tradnl"/>
+        </w:rPr>
+      </w:pPr>
+      <w:r>
+        <w:rPr>
+          <w:rFonts w:ascii="Arial" w:hAnsi="Arial"/>
+          <w:b/>
+          <w:color w:val="FF0000"/>
+          <w:lang w:val="es-ES_tradnl"/>
+        </w:rPr>
+        <w:t>*</w:t>
+      </w:r>
+      <w:r>
+        <w:rPr>
+          <w:rFonts w:ascii="Arial" w:hAnsi="Arial"/>
+          <w:lang w:val="es-ES_tradnl"/>
+        </w:rPr>
+        <w:t xml:space="preserve"> </w:t>
+      </w:r>
+      <w:r>
+        <w:rPr>
+          <w:rFonts w:ascii="Arial" w:hAnsi="Arial"/>
+          <w:highlight w:val="yellow"/>
+          <w:lang w:val="es-ES_tradnl"/>
+        </w:rPr>
+        <w:t>Respuesta 2, es correcta (S/N)</w:t>
+      </w:r>
+    </w:p>
+    <w:p>
+      <w:pPr>
+        <w:rPr>
+          <w:rFonts w:ascii="Arial" w:hAnsi="Arial"/>
+          <w:lang w:val="es-ES_tradnl"/>
+        </w:rPr>
+      </w:pPr>
+      <w:r>
+        <w:rPr>
+          <w:rFonts w:ascii="Arial" w:hAnsi="Arial"/>
+          <w:lang w:val="es-ES_tradnl"/>
+        </w:rPr>
+        <w:t>u</w:t>
+      </w:r>
+      <w:r>
+        <w:rPr>
+          <w:rFonts w:ascii="Arial" w:hAnsi="Arial"/>
+          <w:lang w:val="es-ES_tradnl"/>
+        </w:rPr>
+        <w:t>na fábula</w:t>
+      </w:r>
+      <w:r>
+        <w:rPr>
+          <w:rFonts w:ascii="Arial" w:hAnsi="Arial"/>
+          <w:lang w:val="es-ES_tradnl"/>
+        </w:rPr>
+        <w:t>.</w:t>
+      </w:r>
+    </w:p>
+    <w:p>
+      <w:pPr>
+        <w:rPr>
+          <w:rFonts w:ascii="Arial" w:hAnsi="Arial"/>
+          <w:lang w:val="es-ES_tradnl"/>
+        </w:rPr>
+      </w:pPr>
+      <w:r>
+        <w:rPr>
+          <w:rFonts w:ascii="Arial" w:hAnsi="Arial"/>
+          <w:lang w:val="es-ES_tradnl"/>
+        </w:rPr>
+        <w:t>N</w:t>
+      </w:r>
+    </w:p>
+    <w:p>
+      <w:pPr>
+        <w:rPr>
+          <w:rFonts w:ascii="Arial" w:hAnsi="Arial"/>
+          <w:lang w:val="es-ES_tradnl"/>
+        </w:rPr>
+      </w:pPr>
+    </w:p>
+    <w:p>
+      <w:pPr>
+        <w:rPr>
+          <w:rFonts w:ascii="Arial" w:hAnsi="Arial"/>
+          <w:lang w:val="es-ES_tradnl"/>
+        </w:rPr>
+      </w:pPr>
+      <w:r>
+        <w:rPr>
+          <w:rFonts w:ascii="Arial" w:hAnsi="Arial"/>
+          <w:b/>
+          <w:color w:val="FF0000"/>
+          <w:lang w:val="es-ES_tradnl"/>
+        </w:rPr>
+        <w:lastRenderedPageBreak/>
+        <w:t>*</w:t>
+      </w:r>
+      <w:r>
+        <w:rPr>
+          <w:rFonts w:ascii="Arial" w:hAnsi="Arial"/>
+          <w:lang w:val="es-ES_tradnl"/>
+        </w:rPr>
+        <w:t xml:space="preserve"> </w:t>
+      </w:r>
+      <w:r>
+        <w:rPr>
+          <w:rFonts w:ascii="Arial" w:hAnsi="Arial"/>
+          <w:highlight w:val="yellow"/>
+          <w:lang w:val="es-ES_tradnl"/>
+        </w:rPr>
+        <w:t>Respuesta 3, es correcta (S/N)</w:t>
+      </w:r>
+    </w:p>
+    <w:p>
+      <w:pPr>
+        <w:rPr>
+          <w:rFonts w:ascii="Arial" w:hAnsi="Arial"/>
+          <w:lang w:val="es-ES_tradnl"/>
+        </w:rPr>
+      </w:pPr>
+      <w:r>
+        <w:rPr>
+          <w:rFonts w:ascii="Arial" w:hAnsi="Arial"/>
+          <w:lang w:val="es-ES_tradnl"/>
+        </w:rPr>
+        <w:t>u</w:t>
+      </w:r>
+      <w:r>
+        <w:rPr>
+          <w:rFonts w:ascii="Arial" w:hAnsi="Arial"/>
+          <w:lang w:val="es-ES_tradnl"/>
+        </w:rPr>
+        <w:t>na novela</w:t>
+      </w:r>
+      <w:r>
+        <w:rPr>
+          <w:rFonts w:ascii="Arial" w:hAnsi="Arial"/>
+          <w:lang w:val="es-ES_tradnl"/>
+        </w:rPr>
+        <w:t>.</w:t>
+      </w:r>
+    </w:p>
+    <w:p>
+      <w:pPr>
+        <w:rPr>
+          <w:rFonts w:ascii="Arial" w:hAnsi="Arial"/>
+          <w:lang w:val="es-ES_tradnl"/>
+        </w:rPr>
+      </w:pPr>
+      <w:r>
+        <w:rPr>
+          <w:rFonts w:ascii="Arial" w:hAnsi="Arial"/>
+          <w:lang w:val="es-ES_tradnl"/>
+        </w:rPr>
+        <w:t>N</w:t>
+      </w:r>
+    </w:p>
+    <w:p>
+      <w:pPr>
+        <w:rPr>
+          <w:rFonts w:ascii="Arial" w:hAnsi="Arial"/>
+          <w:lang w:val="es-ES_tradnl"/>
+        </w:rPr>
+      </w:pPr>
+    </w:p>
+    <w:p>
+      <w:pPr>
+        <w:rPr>
+          <w:rFonts w:ascii="Arial" w:hAnsi="Arial"/>
+          <w:lang w:val="es-ES_tradnl"/>
+        </w:rPr>
+      </w:pPr>
+      <w:r>
+        <w:rPr>
+          <w:rFonts w:ascii="Arial" w:hAnsi="Arial"/>
+          <w:b/>
+          <w:color w:val="FF0000"/>
+          <w:lang w:val="es-ES_tradnl"/>
+        </w:rPr>
+        <w:t>*</w:t>
+      </w:r>
+      <w:r>
+        <w:rPr>
+          <w:rFonts w:ascii="Arial" w:hAnsi="Arial"/>
+          <w:lang w:val="es-ES_tradnl"/>
+        </w:rPr>
+        <w:t xml:space="preserve"> </w:t>
+      </w:r>
+      <w:r>
+        <w:rPr>
+          <w:rFonts w:ascii="Arial" w:hAnsi="Arial"/>
+          <w:highlight w:val="yellow"/>
+          <w:lang w:val="es-ES_tradnl"/>
+        </w:rPr>
+        <w:t>Respuesta 4, es correcta (S/N)</w:t>
+      </w:r>
+    </w:p>
+    <w:p>
+      <w:pPr>
+        <w:rPr>
+          <w:rFonts w:ascii="Arial" w:hAnsi="Arial"/>
+          <w:lang w:val="es-ES_tradnl"/>
+        </w:rPr>
+      </w:pPr>
+      <w:r>
+        <w:rPr>
+          <w:rFonts w:ascii="Arial" w:hAnsi="Arial"/>
+          <w:lang w:val="es-ES_tradnl"/>
+        </w:rPr>
+        <w:t>u</w:t>
+      </w:r>
+      <w:r>
+        <w:rPr>
+          <w:rFonts w:ascii="Arial" w:hAnsi="Arial"/>
+          <w:lang w:val="es-ES_tradnl"/>
+        </w:rPr>
+        <w:t>n poema</w:t>
+      </w:r>
+      <w:r>
+        <w:rPr>
+          <w:rFonts w:ascii="Arial" w:hAnsi="Arial"/>
+          <w:lang w:val="es-ES_tradnl"/>
+        </w:rPr>
+        <w:t>.</w:t>
+      </w:r>
+    </w:p>
+    <w:p>
+      <w:pPr>
+        <w:rPr>
+          <w:rFonts w:ascii="Arial" w:hAnsi="Arial"/>
+          <w:lang w:val="es-ES_tradnl"/>
+        </w:rPr>
+      </w:pPr>
+      <w:r>
+        <w:rPr>
+          <w:rFonts w:ascii="Arial" w:hAnsi="Arial"/>
+          <w:lang w:val="es-ES_tradnl"/>
+        </w:rPr>
+        <w:t>N</w:t>
+      </w:r>
+    </w:p>
+    <w:p>
+      <w:pPr>
+        <w:rPr>
+          <w:rFonts w:ascii="Arial" w:hAnsi="Arial"/>
+          <w:highlight w:val="green"/>
+          <w:lang w:val="es-ES_tradnl"/>
+        </w:rPr>
+      </w:pPr>
+    </w:p>
+    <w:p>
+      <w:pPr>
+        <w:rPr>
+          <w:rFonts w:ascii="Arial" w:hAnsi="Arial"/>
+          <w:lang w:val="es-ES_tradnl"/>
+        </w:rPr>
+      </w:pPr>
+      <w:r>
+        <w:rPr>
+          <w:rFonts w:ascii="Arial" w:hAnsi="Arial"/>
+          <w:highlight w:val="green"/>
+          <w:lang w:val="es-ES_tradnl"/>
+        </w:rPr>
+        <w:t>Pregunta 2:</w:t>
+      </w:r>
+    </w:p>
+    <w:p>
+      <w:pPr>
+        <w:rPr>
+          <w:rFonts w:ascii="Arial" w:hAnsi="Arial"/>
+          <w:lang w:val="es-ES_tradnl"/>
+        </w:rPr>
+      </w:pPr>
+      <w:r>
+        <w:rPr>
+          <w:rFonts w:ascii="Arial" w:hAnsi="Arial"/>
+          <w:b/>
+          <w:color w:val="FF0000"/>
+          <w:lang w:val="es-ES_tradnl"/>
+        </w:rPr>
+        <w:t>*</w:t>
+      </w:r>
+      <w:r>
+        <w:rPr>
+          <w:rFonts w:ascii="Arial" w:hAnsi="Arial"/>
+          <w:lang w:val="es-ES_tradnl"/>
+        </w:rPr>
+        <w:t xml:space="preserve"> </w:t>
+      </w:r>
+      <w:r>
+        <w:rPr>
+          <w:rFonts w:ascii="Arial" w:hAnsi="Arial"/>
+          <w:highlight w:val="yellow"/>
+          <w:lang w:val="es-ES_tradnl"/>
+        </w:rPr>
+        <w:t>Texto (de la pregunta)</w:t>
+      </w:r>
+    </w:p>
+    <w:p>
+      <w:pPr>
+        <w:rPr>
+          <w:rFonts w:ascii="Arial" w:hAnsi="Arial"/>
+          <w:lang w:val="es-ES_tradnl"/>
+        </w:rPr>
+      </w:pPr>
+      <w:r>
+        <w:rPr>
+          <w:rFonts w:ascii="Arial" w:hAnsi="Arial"/>
+          <w:lang w:val="es-ES_tradnl"/>
+        </w:rPr>
+        <w:t>¿Qué</w:t>
+      </w:r>
+      <w:r>
+        <w:rPr>
+          <w:rFonts w:ascii="Arial" w:hAnsi="Arial"/>
+          <w:lang w:val="es-ES_tradnl"/>
+        </w:rPr>
+        <w:t xml:space="preserve"> sucede con el tiempo de la narración</w:t>
+      </w:r>
+      <w:r>
+        <w:rPr>
+          <w:rFonts w:ascii="Arial" w:hAnsi="Arial"/>
+          <w:lang w:val="es-ES_tradnl"/>
+        </w:rPr>
+        <w:t xml:space="preserve"> cuando el narrador relata</w:t>
+      </w:r>
+      <w:r>
+        <w:rPr>
+          <w:rFonts w:ascii="Arial" w:hAnsi="Arial"/>
+          <w:lang w:val="es-ES_tradnl"/>
+        </w:rPr>
+        <w:t xml:space="preserve"> la historia sobre el retrato?</w:t>
+      </w:r>
+    </w:p>
+    <w:p>
+      <w:pPr>
+        <w:rPr>
+          <w:rFonts w:ascii="Arial" w:hAnsi="Arial"/>
+          <w:lang w:val="es-ES_tradnl"/>
+        </w:rPr>
+      </w:pPr>
+      <w:r>
+        <w:rPr>
+          <w:rFonts w:ascii="Arial" w:hAnsi="Arial"/>
+          <w:b/>
+          <w:color w:val="FF0000"/>
+          <w:lang w:val="es-ES_tradnl"/>
+        </w:rPr>
+        <w:t>*</w:t>
+      </w:r>
+      <w:r>
+        <w:rPr>
+          <w:rFonts w:ascii="Arial" w:hAnsi="Arial"/>
+          <w:lang w:val="es-ES_tradnl"/>
+        </w:rPr>
+        <w:t xml:space="preserve"> </w:t>
+      </w:r>
+      <w:r>
+        <w:rPr>
+          <w:rFonts w:ascii="Arial" w:hAnsi="Arial"/>
+          <w:highlight w:val="yellow"/>
+          <w:lang w:val="es-ES_tradnl"/>
+        </w:rPr>
+        <w:t>Respuesta 1, es correcta (S/N)</w:t>
+      </w:r>
+    </w:p>
+    <w:p>
+      <w:pPr>
+        <w:rPr>
+          <w:rFonts w:ascii="Arial" w:hAnsi="Arial"/>
+          <w:lang w:val="es-ES_tradnl"/>
+        </w:rPr>
+      </w:pPr>
+      <w:r>
+        <w:rPr>
+          <w:rFonts w:ascii="Arial" w:hAnsi="Arial"/>
+          <w:lang w:val="es-ES_tradnl"/>
+        </w:rPr>
+        <w:t xml:space="preserve">Se emplea la </w:t>
+      </w:r>
+      <w:proofErr w:type="spellStart"/>
+      <w:r>
+        <w:rPr>
+          <w:rFonts w:ascii="Arial" w:hAnsi="Arial"/>
+          <w:lang w:val="es-ES_tradnl"/>
+        </w:rPr>
+        <w:t>prolespsis</w:t>
+      </w:r>
+      <w:proofErr w:type="spellEnd"/>
+      <w:r>
+        <w:rPr>
+          <w:rFonts w:ascii="Arial" w:hAnsi="Arial"/>
+          <w:lang w:val="es-ES_tradnl"/>
+        </w:rPr>
+        <w:t>.</w:t>
+      </w:r>
+    </w:p>
+    <w:p>
+      <w:pPr>
+        <w:rPr>
+          <w:rFonts w:ascii="Arial" w:hAnsi="Arial"/>
+          <w:lang w:val="es-ES_tradnl"/>
+        </w:rPr>
+      </w:pPr>
+      <w:r>
+        <w:rPr>
+          <w:rFonts w:ascii="Arial" w:hAnsi="Arial"/>
+          <w:lang w:val="es-ES_tradnl"/>
+        </w:rPr>
+        <w:t>N</w:t>
+      </w:r>
+    </w:p>
+    <w:p>
+      <w:pPr>
+        <w:rPr>
+          <w:rFonts w:ascii="Arial" w:hAnsi="Arial"/>
+          <w:lang w:val="es-ES_tradnl"/>
+        </w:rPr>
+      </w:pPr>
+    </w:p>
+    <w:p>
+      <w:pPr>
+        <w:rPr>
+          <w:rFonts w:ascii="Arial" w:hAnsi="Arial"/>
+          <w:lang w:val="es-ES_tradnl"/>
+        </w:rPr>
+      </w:pPr>
+      <w:r>
+        <w:rPr>
+          <w:rFonts w:ascii="Arial" w:hAnsi="Arial"/>
+          <w:b/>
+          <w:color w:val="FF0000"/>
+          <w:lang w:val="es-ES_tradnl"/>
+        </w:rPr>
+        <w:t>*</w:t>
+      </w:r>
+      <w:r>
+        <w:rPr>
+          <w:rFonts w:ascii="Arial" w:hAnsi="Arial"/>
+          <w:lang w:val="es-ES_tradnl"/>
+        </w:rPr>
+        <w:t xml:space="preserve"> </w:t>
+      </w:r>
+      <w:r>
+        <w:rPr>
+          <w:rFonts w:ascii="Arial" w:hAnsi="Arial"/>
+          <w:highlight w:val="yellow"/>
+          <w:lang w:val="es-ES_tradnl"/>
+        </w:rPr>
+        <w:t>Respuesta 2, es correcta (S/N)</w:t>
+      </w:r>
+    </w:p>
+    <w:p>
+      <w:pPr>
+        <w:rPr>
+          <w:rFonts w:ascii="Arial" w:hAnsi="Arial"/>
+          <w:lang w:val="es-ES_tradnl"/>
+        </w:rPr>
+      </w:pPr>
+      <w:r>
+        <w:rPr>
+          <w:rFonts w:ascii="Arial" w:hAnsi="Arial"/>
+          <w:lang w:val="es-ES_tradnl"/>
+        </w:rPr>
+        <w:t>Se recupera la linealidad de la narración.</w:t>
+      </w:r>
+    </w:p>
+    <w:p>
+      <w:pPr>
+        <w:rPr>
+          <w:rFonts w:ascii="Arial" w:hAnsi="Arial"/>
+          <w:lang w:val="es-ES_tradnl"/>
+        </w:rPr>
+      </w:pPr>
+      <w:r>
+        <w:rPr>
+          <w:rFonts w:ascii="Arial" w:hAnsi="Arial"/>
+          <w:lang w:val="es-ES_tradnl"/>
+        </w:rPr>
+        <w:t>N</w:t>
+      </w:r>
+    </w:p>
+    <w:p>
+      <w:pPr>
+        <w:rPr>
+          <w:rFonts w:ascii="Arial" w:hAnsi="Arial"/>
+          <w:lang w:val="es-ES_tradnl"/>
+        </w:rPr>
+      </w:pPr>
+    </w:p>
+    <w:p>
+      <w:pPr>
+        <w:rPr>
+          <w:rFonts w:ascii="Arial" w:hAnsi="Arial"/>
+          <w:lang w:val="es-ES_tradnl"/>
+        </w:rPr>
+      </w:pPr>
+      <w:r>
+        <w:rPr>
+          <w:rFonts w:ascii="Arial" w:hAnsi="Arial"/>
+          <w:b/>
+          <w:color w:val="FF0000"/>
+          <w:lang w:val="es-ES_tradnl"/>
+        </w:rPr>
+        <w:t>*</w:t>
+      </w:r>
+      <w:r>
+        <w:rPr>
+          <w:rFonts w:ascii="Arial" w:hAnsi="Arial"/>
+          <w:lang w:val="es-ES_tradnl"/>
+        </w:rPr>
+        <w:t xml:space="preserve"> </w:t>
+      </w:r>
+      <w:r>
+        <w:rPr>
+          <w:rFonts w:ascii="Arial" w:hAnsi="Arial"/>
+          <w:highlight w:val="yellow"/>
+          <w:lang w:val="es-ES_tradnl"/>
+        </w:rPr>
+        <w:t>Respuesta 3, es correcta (S/N)</w:t>
+      </w:r>
+    </w:p>
+    <w:p>
+      <w:pPr>
+        <w:rPr>
+          <w:rFonts w:ascii="Arial" w:hAnsi="Arial"/>
+          <w:lang w:val="es-ES_tradnl"/>
+        </w:rPr>
+      </w:pPr>
+      <w:r>
+        <w:rPr>
+          <w:rFonts w:ascii="Arial" w:hAnsi="Arial"/>
+          <w:lang w:val="es-ES_tradnl"/>
+        </w:rPr>
+        <w:t xml:space="preserve">Se introduce una </w:t>
+      </w:r>
+      <w:proofErr w:type="spellStart"/>
+      <w:r>
+        <w:rPr>
+          <w:rFonts w:ascii="Arial" w:hAnsi="Arial"/>
+          <w:lang w:val="es-ES_tradnl"/>
+        </w:rPr>
+        <w:t>analepsis</w:t>
+      </w:r>
+      <w:proofErr w:type="spellEnd"/>
+      <w:r>
+        <w:rPr>
+          <w:rFonts w:ascii="Arial" w:hAnsi="Arial"/>
+          <w:lang w:val="es-ES_tradnl"/>
+        </w:rPr>
+        <w:t>.</w:t>
+      </w:r>
+    </w:p>
+    <w:p>
+      <w:pPr>
+        <w:rPr>
+          <w:rFonts w:ascii="Arial" w:hAnsi="Arial"/>
+          <w:lang w:val="es-ES_tradnl"/>
+        </w:rPr>
+      </w:pPr>
+      <w:r>
+        <w:rPr>
+          <w:rFonts w:ascii="Arial" w:hAnsi="Arial"/>
+          <w:lang w:val="es-ES_tradnl"/>
+        </w:rPr>
+        <w:t>S</w:t>
+      </w:r>
+    </w:p>
+    <w:p>
+      <w:pPr>
+        <w:rPr>
+          <w:rFonts w:ascii="Arial" w:hAnsi="Arial"/>
+          <w:lang w:val="es-ES_tradnl"/>
+        </w:rPr>
+      </w:pPr>
+      <w:r>
+        <w:rPr>
+          <w:rFonts w:ascii="Arial" w:hAnsi="Arial"/>
+          <w:b/>
+          <w:color w:val="FF0000"/>
+          <w:lang w:val="es-ES_tradnl"/>
+        </w:rPr>
+        <w:t>*</w:t>
+      </w:r>
+      <w:r>
+        <w:rPr>
+          <w:rFonts w:ascii="Arial" w:hAnsi="Arial"/>
+          <w:lang w:val="es-ES_tradnl"/>
+        </w:rPr>
+        <w:t xml:space="preserve"> </w:t>
+      </w:r>
+      <w:r>
+        <w:rPr>
+          <w:rFonts w:ascii="Arial" w:hAnsi="Arial"/>
+          <w:highlight w:val="yellow"/>
+          <w:lang w:val="es-ES_tradnl"/>
+        </w:rPr>
+        <w:t>Respuesta 4, es correcta (S/N)</w:t>
+      </w:r>
+    </w:p>
+    <w:p>
+      <w:pPr>
+        <w:rPr>
+          <w:rFonts w:ascii="Arial" w:hAnsi="Arial"/>
+          <w:lang w:val="es-ES_tradnl"/>
+        </w:rPr>
+      </w:pPr>
+      <w:r>
+        <w:rPr>
+          <w:rFonts w:ascii="Arial" w:hAnsi="Arial"/>
+          <w:lang w:val="es-ES_tradnl"/>
+        </w:rPr>
+        <w:t xml:space="preserve">Se </w:t>
+      </w:r>
+      <w:r>
+        <w:rPr>
+          <w:rFonts w:ascii="Arial" w:hAnsi="Arial"/>
+          <w:lang w:val="es-ES_tradnl"/>
+        </w:rPr>
+        <w:t xml:space="preserve">continúa con el orden cronológico. </w:t>
+      </w:r>
+    </w:p>
+    <w:p>
+      <w:pPr>
+        <w:rPr>
+          <w:rFonts w:ascii="Arial" w:hAnsi="Arial"/>
+          <w:lang w:val="es-ES_tradnl"/>
+        </w:rPr>
+      </w:pPr>
+      <w:r>
+        <w:rPr>
+          <w:rFonts w:ascii="Arial" w:hAnsi="Arial"/>
+          <w:lang w:val="es-ES_tradnl"/>
+        </w:rPr>
+        <w:t>N</w:t>
+      </w:r>
+    </w:p>
+    <w:p>
+      <w:pPr>
+        <w:rPr>
+          <w:rFonts w:ascii="Arial" w:hAnsi="Arial"/>
+          <w:highlight w:val="green"/>
+          <w:lang w:val="es-ES_tradnl"/>
+        </w:rPr>
+      </w:pPr>
+    </w:p>
+    <w:p>
+      <w:pPr>
+        <w:rPr>
+          <w:rFonts w:ascii="Arial" w:hAnsi="Arial"/>
+          <w:lang w:val="es-ES_tradnl"/>
+        </w:rPr>
+      </w:pPr>
+      <w:r>
+        <w:rPr>
+          <w:rFonts w:ascii="Arial" w:hAnsi="Arial"/>
+          <w:highlight w:val="green"/>
+          <w:lang w:val="es-ES_tradnl"/>
+        </w:rPr>
+        <w:t>Pregunta 3:</w:t>
+      </w:r>
+    </w:p>
+    <w:p>
+      <w:pPr>
+        <w:rPr>
+          <w:rFonts w:ascii="Arial" w:hAnsi="Arial"/>
+          <w:lang w:val="es-ES_tradnl"/>
+        </w:rPr>
+      </w:pPr>
+      <w:r>
+        <w:rPr>
+          <w:rFonts w:ascii="Arial" w:hAnsi="Arial"/>
+          <w:b/>
+          <w:color w:val="FF0000"/>
+          <w:lang w:val="es-ES_tradnl"/>
+        </w:rPr>
+        <w:t>*</w:t>
+      </w:r>
+      <w:r>
+        <w:rPr>
+          <w:rFonts w:ascii="Arial" w:hAnsi="Arial"/>
+          <w:lang w:val="es-ES_tradnl"/>
+        </w:rPr>
+        <w:t xml:space="preserve"> </w:t>
+      </w:r>
+      <w:r>
+        <w:rPr>
+          <w:rFonts w:ascii="Arial" w:hAnsi="Arial"/>
+          <w:highlight w:val="yellow"/>
+          <w:lang w:val="es-ES_tradnl"/>
+        </w:rPr>
+        <w:t>Texto (de la pregunta)</w:t>
+      </w:r>
+    </w:p>
+    <w:p>
+      <w:pPr>
+        <w:rPr>
+          <w:rFonts w:ascii="Arial" w:hAnsi="Arial"/>
+          <w:lang w:val="es-ES_tradnl"/>
+        </w:rPr>
+      </w:pPr>
+    </w:p>
+    <w:p>
+      <w:pPr>
+        <w:rPr>
+          <w:rFonts w:ascii="Arial" w:hAnsi="Arial"/>
+          <w:lang w:val="es-ES_tradnl"/>
+        </w:rPr>
+      </w:pPr>
+      <w:r>
+        <w:rPr>
+          <w:rFonts w:ascii="Arial" w:hAnsi="Arial"/>
+          <w:lang w:val="es-ES_tradnl"/>
+        </w:rPr>
+        <w:t>El grupo de adjetivos que contribuyen a recrear una atmósfera de terror es</w:t>
+      </w:r>
+    </w:p>
+    <w:p>
+      <w:pPr>
+        <w:rPr>
+          <w:rFonts w:ascii="Arial" w:hAnsi="Arial"/>
+          <w:lang w:val="es-ES_tradnl"/>
+        </w:rPr>
+      </w:pPr>
+      <w:r>
+        <w:rPr>
+          <w:rFonts w:ascii="Arial" w:hAnsi="Arial"/>
+          <w:b/>
+          <w:color w:val="FF0000"/>
+          <w:lang w:val="es-ES_tradnl"/>
+        </w:rPr>
+        <w:t>*</w:t>
+      </w:r>
+      <w:r>
+        <w:rPr>
+          <w:rFonts w:ascii="Arial" w:hAnsi="Arial"/>
+          <w:lang w:val="es-ES_tradnl"/>
+        </w:rPr>
+        <w:t xml:space="preserve"> </w:t>
+      </w:r>
+      <w:r>
+        <w:rPr>
+          <w:rFonts w:ascii="Arial" w:hAnsi="Arial"/>
+          <w:highlight w:val="yellow"/>
+          <w:lang w:val="es-ES_tradnl"/>
+        </w:rPr>
+        <w:t>Respuesta 1, es correcta (S/N)</w:t>
+      </w:r>
+    </w:p>
+    <w:p>
+      <w:pPr>
+        <w:rPr>
+          <w:rFonts w:ascii="Arial" w:hAnsi="Arial"/>
+          <w:lang w:val="es-ES_tradnl"/>
+        </w:rPr>
+      </w:pPr>
+      <w:r>
+        <w:rPr>
+          <w:rFonts w:ascii="Arial" w:hAnsi="Arial"/>
+          <w:lang w:val="es-ES_tradnl"/>
+        </w:rPr>
+        <w:t>peregrina, graciosa, apasionado</w:t>
+      </w:r>
+      <w:r>
+        <w:rPr>
+          <w:rFonts w:ascii="Arial" w:hAnsi="Arial"/>
+          <w:lang w:val="es-ES_tradnl"/>
+        </w:rPr>
+        <w:t>.</w:t>
+      </w:r>
+    </w:p>
+    <w:p>
+      <w:pPr>
+        <w:rPr>
+          <w:rFonts w:ascii="Arial" w:hAnsi="Arial"/>
+          <w:lang w:val="es-ES_tradnl"/>
+        </w:rPr>
+      </w:pPr>
+      <w:r>
+        <w:rPr>
+          <w:rFonts w:ascii="Arial" w:hAnsi="Arial"/>
+          <w:lang w:val="es-ES_tradnl"/>
+        </w:rPr>
+        <w:t>N</w:t>
+      </w:r>
+    </w:p>
+    <w:p>
+      <w:pPr>
+        <w:rPr>
+          <w:rFonts w:ascii="Arial" w:hAnsi="Arial"/>
+          <w:lang w:val="es-ES_tradnl"/>
+        </w:rPr>
+      </w:pPr>
+      <w:r>
+        <w:rPr>
+          <w:rFonts w:ascii="Arial" w:hAnsi="Arial"/>
+          <w:b/>
+          <w:color w:val="FF0000"/>
+          <w:lang w:val="es-ES_tradnl"/>
+        </w:rPr>
+        <w:t>*</w:t>
+      </w:r>
+      <w:r>
+        <w:rPr>
+          <w:rFonts w:ascii="Arial" w:hAnsi="Arial"/>
+          <w:lang w:val="es-ES_tradnl"/>
+        </w:rPr>
+        <w:t xml:space="preserve"> </w:t>
+      </w:r>
+      <w:r>
+        <w:rPr>
+          <w:rFonts w:ascii="Arial" w:hAnsi="Arial"/>
+          <w:highlight w:val="yellow"/>
+          <w:lang w:val="es-ES_tradnl"/>
+        </w:rPr>
+        <w:t>Respuesta 2, es correcta (S/N)</w:t>
+      </w:r>
+    </w:p>
+    <w:p>
+      <w:pPr>
+        <w:rPr>
+          <w:rFonts w:ascii="Arial" w:hAnsi="Arial"/>
+          <w:lang w:val="es-ES_tradnl"/>
+        </w:rPr>
+      </w:pPr>
+      <w:proofErr w:type="spellStart"/>
+      <w:r>
+        <w:rPr>
+          <w:rFonts w:ascii="Arial" w:hAnsi="Arial"/>
+          <w:lang w:val="es-ES_tradnl"/>
+        </w:rPr>
+        <w:t>susntuoso</w:t>
+      </w:r>
+      <w:proofErr w:type="spellEnd"/>
+      <w:r>
+        <w:rPr>
+          <w:rFonts w:ascii="Arial" w:hAnsi="Arial"/>
+          <w:lang w:val="es-ES_tradnl"/>
+        </w:rPr>
+        <w:t>, pequeño, altiva</w:t>
+      </w:r>
+      <w:r>
+        <w:rPr>
+          <w:rFonts w:ascii="Arial" w:hAnsi="Arial"/>
+          <w:lang w:val="es-ES_tradnl"/>
+        </w:rPr>
+        <w:t>.</w:t>
+      </w:r>
+    </w:p>
+    <w:p>
+      <w:pPr>
+        <w:rPr>
+          <w:rFonts w:ascii="Arial" w:hAnsi="Arial"/>
+          <w:lang w:val="es-ES_tradnl"/>
+        </w:rPr>
+      </w:pPr>
+      <w:r>
+        <w:rPr>
+          <w:rFonts w:ascii="Arial" w:hAnsi="Arial"/>
+          <w:lang w:val="es-ES_tradnl"/>
+        </w:rPr>
+        <w:t>N</w:t>
+      </w:r>
+    </w:p>
+    <w:p>
+      <w:pPr>
+        <w:rPr>
+          <w:rFonts w:ascii="Arial" w:hAnsi="Arial"/>
+          <w:lang w:val="es-ES_tradnl"/>
+        </w:rPr>
+      </w:pPr>
+      <w:r>
+        <w:rPr>
+          <w:rFonts w:ascii="Arial" w:hAnsi="Arial"/>
+          <w:b/>
+          <w:color w:val="FF0000"/>
+          <w:lang w:val="es-ES_tradnl"/>
+        </w:rPr>
+        <w:t>*</w:t>
+      </w:r>
+      <w:r>
+        <w:rPr>
+          <w:rFonts w:ascii="Arial" w:hAnsi="Arial"/>
+          <w:lang w:val="es-ES_tradnl"/>
+        </w:rPr>
+        <w:t xml:space="preserve"> </w:t>
+      </w:r>
+      <w:r>
+        <w:rPr>
+          <w:rFonts w:ascii="Arial" w:hAnsi="Arial"/>
+          <w:highlight w:val="yellow"/>
+          <w:lang w:val="es-ES_tradnl"/>
+        </w:rPr>
+        <w:t>Respuesta 3, es correcta (S/N)</w:t>
+      </w:r>
+    </w:p>
+    <w:p>
+      <w:pPr>
+        <w:rPr>
+          <w:rFonts w:ascii="Arial" w:hAnsi="Arial"/>
+          <w:lang w:val="es-ES_tradnl"/>
+        </w:rPr>
+      </w:pPr>
+      <w:r>
+        <w:rPr>
+          <w:rFonts w:ascii="Arial" w:hAnsi="Arial"/>
+          <w:lang w:val="es-ES_tradnl"/>
+        </w:rPr>
+        <w:t xml:space="preserve">antiguo, </w:t>
+      </w:r>
+      <w:r>
+        <w:rPr>
+          <w:rFonts w:ascii="Arial" w:hAnsi="Arial"/>
+          <w:lang w:val="es-ES_tradnl"/>
+        </w:rPr>
+        <w:t>austero, sereno</w:t>
+      </w:r>
+      <w:r>
+        <w:rPr>
+          <w:rFonts w:ascii="Arial" w:hAnsi="Arial"/>
+          <w:lang w:val="es-ES_tradnl"/>
+        </w:rPr>
+        <w:t>.</w:t>
+      </w:r>
+    </w:p>
+    <w:p>
+      <w:pPr>
+        <w:rPr>
+          <w:rFonts w:ascii="Arial" w:hAnsi="Arial"/>
+          <w:lang w:val="es-ES_tradnl"/>
+        </w:rPr>
+      </w:pPr>
+      <w:r>
+        <w:rPr>
+          <w:rFonts w:ascii="Arial" w:hAnsi="Arial"/>
+          <w:lang w:val="es-ES_tradnl"/>
+        </w:rPr>
+        <w:t>N</w:t>
+      </w:r>
+    </w:p>
+    <w:p>
+      <w:pPr>
+        <w:rPr>
+          <w:rFonts w:ascii="Arial" w:hAnsi="Arial"/>
+          <w:lang w:val="es-ES_tradnl"/>
+        </w:rPr>
+      </w:pPr>
+      <w:r>
+        <w:rPr>
+          <w:rFonts w:ascii="Arial" w:hAnsi="Arial"/>
+          <w:b/>
+          <w:color w:val="FF0000"/>
+          <w:lang w:val="es-ES_tradnl"/>
+        </w:rPr>
+        <w:t>*</w:t>
+      </w:r>
+      <w:r>
+        <w:rPr>
+          <w:rFonts w:ascii="Arial" w:hAnsi="Arial"/>
+          <w:lang w:val="es-ES_tradnl"/>
+        </w:rPr>
+        <w:t xml:space="preserve"> </w:t>
+      </w:r>
+      <w:r>
+        <w:rPr>
+          <w:rFonts w:ascii="Arial" w:hAnsi="Arial"/>
+          <w:highlight w:val="yellow"/>
+          <w:lang w:val="es-ES_tradnl"/>
+        </w:rPr>
+        <w:t>Respuesta 4, es correcta (S/N)</w:t>
+      </w:r>
+    </w:p>
+    <w:p>
+      <w:pPr>
+        <w:rPr>
+          <w:rFonts w:ascii="Arial" w:hAnsi="Arial"/>
+          <w:lang w:val="es-ES_tradnl"/>
+        </w:rPr>
+      </w:pPr>
+      <w:r>
+        <w:rPr>
+          <w:rFonts w:ascii="Arial" w:hAnsi="Arial"/>
+          <w:lang w:val="es-ES_tradnl"/>
+        </w:rPr>
+        <w:t xml:space="preserve">descuidado, </w:t>
+      </w:r>
+      <w:r>
+        <w:rPr>
+          <w:rFonts w:ascii="Arial" w:hAnsi="Arial"/>
+          <w:lang w:val="es-ES_tradnl"/>
+        </w:rPr>
+        <w:t>lúgubre, silencioso</w:t>
+      </w:r>
+      <w:r>
+        <w:rPr>
+          <w:rFonts w:ascii="Arial" w:hAnsi="Arial"/>
+          <w:lang w:val="es-ES_tradnl"/>
+        </w:rPr>
+        <w:t>.</w:t>
+      </w:r>
+    </w:p>
+    <w:p>
+      <w:pPr>
+        <w:rPr>
+          <w:rFonts w:ascii="Arial" w:hAnsi="Arial"/>
+          <w:lang w:val="es-ES_tradnl"/>
+        </w:rPr>
+      </w:pPr>
+      <w:r>
+        <w:rPr>
+          <w:rFonts w:ascii="Arial" w:hAnsi="Arial"/>
+          <w:lang w:val="es-ES_tradnl"/>
+        </w:rPr>
+        <w:t>S</w:t>
+      </w:r>
+    </w:p>
+    <w:p>
+      <w:pPr>
+        <w:rPr>
+          <w:rFonts w:ascii="Arial" w:hAnsi="Arial"/>
+          <w:lang w:val="es-ES_tradnl"/>
+        </w:rPr>
+      </w:pPr>
+    </w:p>
+    <w:p>
+      <w:pPr>
+        <w:rPr>
+          <w:rFonts w:ascii="Arial" w:hAnsi="Arial"/>
+          <w:lang w:val="es-ES_tradnl"/>
+        </w:rPr>
+      </w:pPr>
+      <w:r>
+        <w:rPr>
+          <w:rFonts w:ascii="Arial" w:hAnsi="Arial"/>
+          <w:highlight w:val="green"/>
+          <w:lang w:val="es-ES_tradnl"/>
+        </w:rPr>
+        <w:t>Pregunta 4:</w:t>
+      </w:r>
+    </w:p>
+    <w:p>
+      <w:pPr>
+        <w:rPr>
+          <w:rFonts w:ascii="Arial" w:hAnsi="Arial"/>
+          <w:lang w:val="es-ES_tradnl"/>
+        </w:rPr>
+      </w:pPr>
+      <w:r>
+        <w:rPr>
+          <w:rFonts w:ascii="Arial" w:hAnsi="Arial"/>
+          <w:b/>
+          <w:color w:val="FF0000"/>
+          <w:lang w:val="es-ES_tradnl"/>
+        </w:rPr>
+        <w:t>*</w:t>
+      </w:r>
+      <w:r>
+        <w:rPr>
+          <w:rFonts w:ascii="Arial" w:hAnsi="Arial"/>
+          <w:lang w:val="es-ES_tradnl"/>
+        </w:rPr>
+        <w:t xml:space="preserve"> </w:t>
+      </w:r>
+      <w:r>
+        <w:rPr>
+          <w:rFonts w:ascii="Arial" w:hAnsi="Arial"/>
+          <w:highlight w:val="yellow"/>
+          <w:lang w:val="es-ES_tradnl"/>
+        </w:rPr>
+        <w:t>Texto (de la pregunta)</w:t>
+      </w:r>
+    </w:p>
+    <w:p>
+      <w:pPr>
+        <w:rPr>
+          <w:rFonts w:ascii="Arial" w:hAnsi="Arial"/>
+          <w:lang w:val="es-ES_tradnl"/>
+        </w:rPr>
+      </w:pPr>
+      <w:r>
+        <w:rPr>
+          <w:rFonts w:ascii="Arial" w:hAnsi="Arial"/>
+          <w:lang w:val="es-ES_tradnl"/>
+        </w:rPr>
+        <w:t>El tiempo interno del relato corresponde a</w:t>
+      </w:r>
+    </w:p>
+    <w:p>
+      <w:pPr>
+        <w:rPr>
+          <w:rFonts w:ascii="Arial" w:hAnsi="Arial"/>
+          <w:lang w:val="es-ES_tradnl"/>
+        </w:rPr>
+      </w:pPr>
+    </w:p>
+    <w:p>
+      <w:pPr>
+        <w:rPr>
+          <w:rFonts w:ascii="Arial" w:hAnsi="Arial"/>
+          <w:lang w:val="es-ES_tradnl"/>
+        </w:rPr>
+      </w:pPr>
+      <w:r>
+        <w:rPr>
+          <w:rFonts w:ascii="Arial" w:hAnsi="Arial"/>
+          <w:b/>
+          <w:color w:val="FF0000"/>
+          <w:lang w:val="es-ES_tradnl"/>
+        </w:rPr>
+        <w:t>*</w:t>
+      </w:r>
+      <w:r>
+        <w:rPr>
+          <w:rFonts w:ascii="Arial" w:hAnsi="Arial"/>
+          <w:lang w:val="es-ES_tradnl"/>
+        </w:rPr>
+        <w:t xml:space="preserve"> </w:t>
+      </w:r>
+      <w:r>
+        <w:rPr>
+          <w:rFonts w:ascii="Arial" w:hAnsi="Arial"/>
+          <w:highlight w:val="yellow"/>
+          <w:lang w:val="es-ES_tradnl"/>
+        </w:rPr>
+        <w:t>Respuesta 1, es correcta (S/N)</w:t>
+      </w:r>
+    </w:p>
+    <w:p>
+      <w:pPr>
+        <w:rPr>
+          <w:rFonts w:ascii="Arial" w:hAnsi="Arial"/>
+          <w:lang w:val="es-ES_tradnl"/>
+        </w:rPr>
+      </w:pPr>
+      <w:r>
+        <w:rPr>
+          <w:rFonts w:ascii="Arial" w:hAnsi="Arial"/>
+          <w:lang w:val="es-ES_tradnl"/>
+        </w:rPr>
+        <w:t>un mes</w:t>
+      </w:r>
+      <w:r>
+        <w:rPr>
+          <w:rFonts w:ascii="Arial" w:hAnsi="Arial"/>
+          <w:lang w:val="es-ES_tradnl"/>
+        </w:rPr>
+        <w:t>.</w:t>
+      </w:r>
+    </w:p>
+    <w:p>
+      <w:pPr>
+        <w:rPr>
+          <w:rFonts w:ascii="Arial" w:hAnsi="Arial"/>
+          <w:lang w:val="es-ES_tradnl"/>
+        </w:rPr>
+      </w:pPr>
+      <w:r>
+        <w:rPr>
+          <w:rFonts w:ascii="Arial" w:hAnsi="Arial"/>
+          <w:lang w:val="es-ES_tradnl"/>
+        </w:rPr>
+        <w:t>N</w:t>
+      </w:r>
+    </w:p>
+    <w:p>
+      <w:pPr>
+        <w:rPr>
+          <w:rFonts w:ascii="Arial" w:hAnsi="Arial"/>
+          <w:lang w:val="es-ES_tradnl"/>
+        </w:rPr>
+      </w:pPr>
+      <w:r>
+        <w:rPr>
+          <w:rFonts w:ascii="Arial" w:hAnsi="Arial"/>
+          <w:b/>
+          <w:color w:val="FF0000"/>
+          <w:lang w:val="es-ES_tradnl"/>
+        </w:rPr>
+        <w:t>*</w:t>
+      </w:r>
+      <w:r>
+        <w:rPr>
+          <w:rFonts w:ascii="Arial" w:hAnsi="Arial"/>
+          <w:lang w:val="es-ES_tradnl"/>
+        </w:rPr>
+        <w:t xml:space="preserve"> </w:t>
+      </w:r>
+      <w:r>
+        <w:rPr>
+          <w:rFonts w:ascii="Arial" w:hAnsi="Arial"/>
+          <w:highlight w:val="yellow"/>
+          <w:lang w:val="es-ES_tradnl"/>
+        </w:rPr>
+        <w:t>Respuesta 2, es correcta (S/N)</w:t>
+      </w:r>
+    </w:p>
+    <w:p>
+      <w:pPr>
+        <w:rPr>
+          <w:rFonts w:ascii="Arial" w:hAnsi="Arial"/>
+          <w:lang w:val="es-ES_tradnl"/>
+        </w:rPr>
+      </w:pPr>
+      <w:r>
+        <w:rPr>
+          <w:rFonts w:ascii="Arial" w:hAnsi="Arial"/>
+          <w:lang w:val="es-ES_tradnl"/>
+        </w:rPr>
+        <w:t>una noche</w:t>
+      </w:r>
+      <w:r>
+        <w:rPr>
+          <w:rFonts w:ascii="Arial" w:hAnsi="Arial"/>
+          <w:lang w:val="es-ES_tradnl"/>
+        </w:rPr>
+        <w:t>.</w:t>
+      </w:r>
+    </w:p>
+    <w:p>
+      <w:pPr>
+        <w:rPr>
+          <w:rFonts w:ascii="Arial" w:hAnsi="Arial"/>
+          <w:lang w:val="es-ES_tradnl"/>
+        </w:rPr>
+      </w:pPr>
+      <w:r>
+        <w:rPr>
+          <w:rFonts w:ascii="Arial" w:hAnsi="Arial"/>
+          <w:lang w:val="es-ES_tradnl"/>
+        </w:rPr>
+        <w:t>S</w:t>
+      </w:r>
+    </w:p>
+    <w:p>
+      <w:pPr>
+        <w:rPr>
+          <w:rFonts w:ascii="Arial" w:hAnsi="Arial"/>
+          <w:lang w:val="es-ES_tradnl"/>
+        </w:rPr>
+      </w:pPr>
+    </w:p>
+    <w:p>
+      <w:pPr>
+        <w:rPr>
+          <w:rFonts w:ascii="Arial" w:hAnsi="Arial"/>
+          <w:lang w:val="es-ES_tradnl"/>
+        </w:rPr>
+      </w:pPr>
+      <w:r>
+        <w:rPr>
+          <w:rFonts w:ascii="Arial" w:hAnsi="Arial"/>
+          <w:b/>
+          <w:color w:val="FF0000"/>
+          <w:lang w:val="es-ES_tradnl"/>
+        </w:rPr>
+        <w:t>*</w:t>
+      </w:r>
+      <w:r>
+        <w:rPr>
+          <w:rFonts w:ascii="Arial" w:hAnsi="Arial"/>
+          <w:lang w:val="es-ES_tradnl"/>
+        </w:rPr>
+        <w:t xml:space="preserve"> </w:t>
+      </w:r>
+      <w:r>
+        <w:rPr>
+          <w:rFonts w:ascii="Arial" w:hAnsi="Arial"/>
+          <w:highlight w:val="yellow"/>
+          <w:lang w:val="es-ES_tradnl"/>
+        </w:rPr>
+        <w:t>Respuesta 3, es correcta (S/N)</w:t>
+      </w:r>
+    </w:p>
+    <w:p>
+      <w:pPr>
+        <w:rPr>
+          <w:rFonts w:ascii="Arial" w:hAnsi="Arial"/>
+          <w:lang w:val="es-ES_tradnl"/>
+        </w:rPr>
+      </w:pPr>
+      <w:r>
+        <w:rPr>
+          <w:rFonts w:ascii="Arial" w:hAnsi="Arial"/>
+          <w:lang w:val="es-ES_tradnl"/>
+        </w:rPr>
+        <w:t>una semana</w:t>
+      </w:r>
+      <w:r>
+        <w:rPr>
+          <w:rFonts w:ascii="Arial" w:hAnsi="Arial"/>
+          <w:lang w:val="es-ES_tradnl"/>
+        </w:rPr>
+        <w:t>.</w:t>
+      </w:r>
+    </w:p>
+    <w:p>
+      <w:pPr>
+        <w:rPr>
+          <w:rFonts w:ascii="Arial" w:hAnsi="Arial"/>
+          <w:lang w:val="es-ES_tradnl"/>
+        </w:rPr>
+      </w:pPr>
+      <w:r>
+        <w:rPr>
+          <w:rFonts w:ascii="Arial" w:hAnsi="Arial"/>
+          <w:lang w:val="es-ES_tradnl"/>
+        </w:rPr>
+        <w:t>N</w:t>
+      </w:r>
+    </w:p>
+    <w:p>
+      <w:pPr>
+        <w:rPr>
+          <w:rFonts w:ascii="Arial" w:hAnsi="Arial"/>
+          <w:lang w:val="es-ES_tradnl"/>
+        </w:rPr>
+      </w:pPr>
+      <w:r>
+        <w:rPr>
+          <w:rFonts w:ascii="Arial" w:hAnsi="Arial"/>
+          <w:b/>
+          <w:color w:val="FF0000"/>
+          <w:lang w:val="es-ES_tradnl"/>
+        </w:rPr>
+        <w:t>*</w:t>
+      </w:r>
+      <w:r>
+        <w:rPr>
+          <w:rFonts w:ascii="Arial" w:hAnsi="Arial"/>
+          <w:lang w:val="es-ES_tradnl"/>
+        </w:rPr>
+        <w:t xml:space="preserve"> </w:t>
+      </w:r>
+      <w:r>
+        <w:rPr>
+          <w:rFonts w:ascii="Arial" w:hAnsi="Arial"/>
+          <w:highlight w:val="yellow"/>
+          <w:lang w:val="es-ES_tradnl"/>
+        </w:rPr>
+        <w:t>Respuesta 4, es correcta (S/N)</w:t>
+      </w:r>
+    </w:p>
+    <w:p>
+      <w:pPr>
+        <w:rPr>
+          <w:rFonts w:ascii="Arial" w:hAnsi="Arial"/>
+        </w:rPr>
+      </w:pPr>
       <w:proofErr w:type="gramStart"/>
       <w:r>
         <w:rPr>
           <w:rFonts w:ascii="Arial" w:hAnsi="Arial"/>
-          <w:lang w:val="es-ES_tradnl"/>
-        </w:rPr>
-        <w:t>u</w:t>
-      </w:r>
-      <w:r>
-        <w:rPr>
-          <w:rFonts w:ascii="Arial" w:hAnsi="Arial"/>
-          <w:lang w:val="es-ES_tradnl"/>
-        </w:rPr>
-        <w:t>n</w:t>
+        </w:rPr>
+        <w:t>un</w:t>
       </w:r>
       <w:proofErr w:type="gramEnd"/>
       <w:r>
         <w:rPr>
           <w:rFonts w:ascii="Arial" w:hAnsi="Arial"/>
-          <w:lang w:val="es-ES_tradnl"/>
-        </w:rPr>
-        <w:t xml:space="preserve"> cuento</w:t>
-      </w:r>
-      <w:r>
-        <w:rPr>
-          <w:rFonts w:ascii="Arial" w:hAnsi="Arial"/>
-          <w:lang w:val="es-ES_tradnl"/>
+        </w:rPr>
+        <w:t xml:space="preserve"> </w:t>
+      </w:r>
+      <w:proofErr w:type="spellStart"/>
+      <w:r>
+        <w:rPr>
+          <w:rFonts w:ascii="Arial" w:hAnsi="Arial"/>
+        </w:rPr>
+        <w:t>día</w:t>
+      </w:r>
+      <w:proofErr w:type="spellEnd"/>
+      <w:r>
+        <w:rPr>
+          <w:rFonts w:ascii="Arial" w:hAnsi="Arial"/>
         </w:rPr>
         <w:t>.</w:t>
       </w:r>
@@ -5010,15 +6642,36 @@
       <w:pPr>
         <w:rPr>
           <w:rFonts w:ascii="Arial" w:hAnsi="Arial"/>
-          <w:lang w:val="es-ES_tradnl"/>
-        </w:rPr>
-      </w:pPr>
-      <w:r>
-        <w:rPr>
-          <w:rFonts w:ascii="Arial" w:hAnsi="Arial"/>
-          <w:lang w:val="es-ES_tradnl"/>
-        </w:rPr>
-        <w:t>S</w:t>
+        </w:rPr>
+      </w:pPr>
+      <w:r>
+        <w:rPr>
+          <w:rFonts w:ascii="Arial" w:hAnsi="Arial"/>
+        </w:rPr>
+        <w:t>N</w:t>
+      </w:r>
+    </w:p>
+    <w:p>
+      <w:pPr>
+        <w:rPr>
+          <w:rFonts w:ascii="Arial" w:hAnsi="Arial"/>
+        </w:rPr>
+      </w:pPr>
+    </w:p>
+    <w:p>
+      <w:pPr>
+        <w:rPr>
+          <w:rFonts w:ascii="Arial" w:hAnsi="Arial"/>
+          <w:lang w:val="es-ES_tradnl"/>
+        </w:rPr>
+      </w:pPr>
+      <w:r>
+        <w:rPr>
+          <w:rFonts w:ascii="Arial" w:hAnsi="Arial"/>
+          <w:highlight w:val="green"/>
+          <w:lang w:val="es-ES_tradnl"/>
+        </w:rPr>
+        <w:t>Pregunta 5:</w:t>
       </w:r>
     </w:p>
     <w:p>
@@ -5050,302 +6703,6 @@
           <w:highlight w:val="yellow"/>
           <w:lang w:val="es-ES_tradnl"/>
         </w:rPr>
-        <w:t>Respuesta 2, es correcta (S/N)</w:t>
-      </w:r>
-    </w:p>
-    <w:p>
-      <w:pPr>
-        <w:rPr>
-          <w:rFonts w:ascii="Arial" w:hAnsi="Arial"/>
-          <w:lang w:val="es-ES_tradnl"/>
-        </w:rPr>
-      </w:pPr>
-      <w:proofErr w:type="gramStart"/>
-      <w:r>
-        <w:rPr>
-          <w:rFonts w:ascii="Arial" w:hAnsi="Arial"/>
-          <w:lang w:val="es-ES_tradnl"/>
-        </w:rPr>
-        <w:t>u</w:t>
-      </w:r>
-      <w:r>
-        <w:rPr>
-          <w:rFonts w:ascii="Arial" w:hAnsi="Arial"/>
-          <w:lang w:val="es-ES_tradnl"/>
-        </w:rPr>
-        <w:t>na</w:t>
-      </w:r>
-      <w:proofErr w:type="gramEnd"/>
-      <w:r>
-        <w:rPr>
-          <w:rFonts w:ascii="Arial" w:hAnsi="Arial"/>
-          <w:lang w:val="es-ES_tradnl"/>
-        </w:rPr>
-        <w:t xml:space="preserve"> fábula</w:t>
-      </w:r>
-      <w:r>
-        <w:rPr>
-          <w:rFonts w:ascii="Arial" w:hAnsi="Arial"/>
-          <w:lang w:val="es-ES_tradnl"/>
-        </w:rPr>
-        <w:t>.</w:t>
-      </w:r>
-    </w:p>
-    <w:p>
-      <w:pPr>
-        <w:rPr>
-          <w:rFonts w:ascii="Arial" w:hAnsi="Arial"/>
-          <w:lang w:val="es-ES_tradnl"/>
-        </w:rPr>
-      </w:pPr>
-      <w:r>
-        <w:rPr>
-          <w:rFonts w:ascii="Arial" w:hAnsi="Arial"/>
-          <w:lang w:val="es-ES_tradnl"/>
-        </w:rPr>
-        <w:t>N</w:t>
-      </w:r>
-    </w:p>
-    <w:p>
-      <w:pPr>
-        <w:rPr>
-          <w:rFonts w:ascii="Arial" w:hAnsi="Arial"/>
-          <w:lang w:val="es-ES_tradnl"/>
-        </w:rPr>
-      </w:pPr>
-    </w:p>
-    <w:p>
-      <w:pPr>
-        <w:rPr>
-          <w:rFonts w:ascii="Arial" w:hAnsi="Arial"/>
-          <w:lang w:val="es-ES_tradnl"/>
-        </w:rPr>
-      </w:pPr>
-      <w:r>
-        <w:rPr>
-          <w:rFonts w:ascii="Arial" w:hAnsi="Arial"/>
-          <w:b/>
-          <w:color w:val="FF0000"/>
-          <w:lang w:val="es-ES_tradnl"/>
-        </w:rPr>
-        <w:t>*</w:t>
-      </w:r>
-      <w:r>
-        <w:rPr>
-          <w:rFonts w:ascii="Arial" w:hAnsi="Arial"/>
-          <w:lang w:val="es-ES_tradnl"/>
-        </w:rPr>
-        <w:t xml:space="preserve"> </w:t>
-      </w:r>
-      <w:r>
-        <w:rPr>
-          <w:rFonts w:ascii="Arial" w:hAnsi="Arial"/>
-          <w:highlight w:val="yellow"/>
-          <w:lang w:val="es-ES_tradnl"/>
-        </w:rPr>
-        <w:t>Respuesta 3, es correcta (S/N)</w:t>
-      </w:r>
-    </w:p>
-    <w:p>
-      <w:pPr>
-        <w:rPr>
-          <w:rFonts w:ascii="Arial" w:hAnsi="Arial"/>
-          <w:lang w:val="es-ES_tradnl"/>
-        </w:rPr>
-      </w:pPr>
-      <w:proofErr w:type="gramStart"/>
-      <w:r>
-        <w:rPr>
-          <w:rFonts w:ascii="Arial" w:hAnsi="Arial"/>
-          <w:lang w:val="es-ES_tradnl"/>
-        </w:rPr>
-        <w:t>u</w:t>
-      </w:r>
-      <w:r>
-        <w:rPr>
-          <w:rFonts w:ascii="Arial" w:hAnsi="Arial"/>
-          <w:lang w:val="es-ES_tradnl"/>
-        </w:rPr>
-        <w:t>na</w:t>
-      </w:r>
-      <w:proofErr w:type="gramEnd"/>
-      <w:r>
-        <w:rPr>
-          <w:rFonts w:ascii="Arial" w:hAnsi="Arial"/>
-          <w:lang w:val="es-ES_tradnl"/>
-        </w:rPr>
-        <w:t xml:space="preserve"> novela</w:t>
-      </w:r>
-      <w:r>
-        <w:rPr>
-          <w:rFonts w:ascii="Arial" w:hAnsi="Arial"/>
-          <w:lang w:val="es-ES_tradnl"/>
-        </w:rPr>
-        <w:t>.</w:t>
-      </w:r>
-    </w:p>
-    <w:p>
-      <w:pPr>
-        <w:rPr>
-          <w:rFonts w:ascii="Arial" w:hAnsi="Arial"/>
-          <w:lang w:val="es-ES_tradnl"/>
-        </w:rPr>
-      </w:pPr>
-      <w:r>
-        <w:rPr>
-          <w:rFonts w:ascii="Arial" w:hAnsi="Arial"/>
-          <w:lang w:val="es-ES_tradnl"/>
-        </w:rPr>
-        <w:t>N</w:t>
-      </w:r>
-    </w:p>
-    <w:p>
-      <w:pPr>
-        <w:rPr>
-          <w:rFonts w:ascii="Arial" w:hAnsi="Arial"/>
-          <w:lang w:val="es-ES_tradnl"/>
-        </w:rPr>
-      </w:pPr>
-    </w:p>
-    <w:p>
-      <w:pPr>
-        <w:rPr>
-          <w:rFonts w:ascii="Arial" w:hAnsi="Arial"/>
-          <w:lang w:val="es-ES_tradnl"/>
-        </w:rPr>
-      </w:pPr>
-      <w:r>
-        <w:rPr>
-          <w:rFonts w:ascii="Arial" w:hAnsi="Arial"/>
-          <w:b/>
-          <w:color w:val="FF0000"/>
-          <w:lang w:val="es-ES_tradnl"/>
-        </w:rPr>
-        <w:t>*</w:t>
-      </w:r>
-      <w:r>
-        <w:rPr>
-          <w:rFonts w:ascii="Arial" w:hAnsi="Arial"/>
-          <w:lang w:val="es-ES_tradnl"/>
-        </w:rPr>
-        <w:t xml:space="preserve"> </w:t>
-      </w:r>
-      <w:r>
-        <w:rPr>
-          <w:rFonts w:ascii="Arial" w:hAnsi="Arial"/>
-          <w:highlight w:val="yellow"/>
-          <w:lang w:val="es-ES_tradnl"/>
-        </w:rPr>
-        <w:t>Respuesta 4, es correcta (S/N)</w:t>
-      </w:r>
-    </w:p>
-    <w:p>
-      <w:pPr>
-        <w:rPr>
-          <w:rFonts w:ascii="Arial" w:hAnsi="Arial"/>
-          <w:lang w:val="es-ES_tradnl"/>
-        </w:rPr>
-      </w:pPr>
-      <w:proofErr w:type="gramStart"/>
-      <w:r>
-        <w:rPr>
-          <w:rFonts w:ascii="Arial" w:hAnsi="Arial"/>
-          <w:lang w:val="es-ES_tradnl"/>
-        </w:rPr>
-        <w:t>u</w:t>
-      </w:r>
-      <w:r>
-        <w:rPr>
-          <w:rFonts w:ascii="Arial" w:hAnsi="Arial"/>
-          <w:lang w:val="es-ES_tradnl"/>
-        </w:rPr>
-        <w:t>n</w:t>
-      </w:r>
-      <w:proofErr w:type="gramEnd"/>
-      <w:r>
-        <w:rPr>
-          <w:rFonts w:ascii="Arial" w:hAnsi="Arial"/>
-          <w:lang w:val="es-ES_tradnl"/>
-        </w:rPr>
-        <w:t xml:space="preserve"> poema</w:t>
-      </w:r>
-      <w:r>
-        <w:rPr>
-          <w:rFonts w:ascii="Arial" w:hAnsi="Arial"/>
-          <w:lang w:val="es-ES_tradnl"/>
-        </w:rPr>
-        <w:t>.</w:t>
-      </w:r>
-    </w:p>
-    <w:p>
-      <w:pPr>
-        <w:rPr>
-          <w:rFonts w:ascii="Arial" w:hAnsi="Arial"/>
-          <w:lang w:val="es-ES_tradnl"/>
-        </w:rPr>
-      </w:pPr>
-      <w:r>
-        <w:rPr>
-          <w:rFonts w:ascii="Arial" w:hAnsi="Arial"/>
-          <w:lang w:val="es-ES_tradnl"/>
-        </w:rPr>
-        <w:t>N</w:t>
-      </w:r>
-    </w:p>
-    <w:p>
-      <w:pPr>
-        <w:rPr>
-          <w:rFonts w:ascii="Arial" w:hAnsi="Arial"/>
-          <w:highlight w:val="green"/>
-          <w:lang w:val="es-ES_tradnl"/>
-        </w:rPr>
-      </w:pPr>
-    </w:p>
-    <w:p>
-      <w:pPr>
-        <w:rPr>
-          <w:rFonts w:ascii="Arial" w:hAnsi="Arial"/>
-          <w:lang w:val="es-ES_tradnl"/>
-        </w:rPr>
-      </w:pPr>
-      <w:r>
-        <w:rPr>
-          <w:rFonts w:ascii="Arial" w:hAnsi="Arial"/>
-          <w:highlight w:val="green"/>
-          <w:lang w:val="es-ES_tradnl"/>
-        </w:rPr>
-        <w:t>Pregunta 2:</w:t>
-      </w:r>
-    </w:p>
-    <w:p>
-      <w:pPr>
-        <w:rPr>
-          <w:rFonts w:ascii="Arial" w:hAnsi="Arial"/>
-          <w:lang w:val="es-ES_tradnl"/>
-        </w:rPr>
-      </w:pPr>
-      <w:r>
-        <w:rPr>
-          <w:rFonts w:ascii="Arial" w:hAnsi="Arial"/>
-          <w:b/>
-          <w:color w:val="FF0000"/>
-          <w:lang w:val="es-ES_tradnl"/>
-        </w:rPr>
-        <w:t>*</w:t>
-      </w:r>
-      <w:r>
-        <w:rPr>
-          <w:rFonts w:ascii="Arial" w:hAnsi="Arial"/>
-          <w:lang w:val="es-ES_tradnl"/>
-        </w:rPr>
-        <w:t xml:space="preserve"> </w:t>
-      </w:r>
-      <w:r>
-        <w:rPr>
-          <w:rFonts w:ascii="Arial" w:hAnsi="Arial"/>
-          <w:highlight w:val="yellow"/>
-          <w:lang w:val="es-ES_tradnl"/>
-        </w:rPr>
         <w:t>Texto (de la pregunta)</w:t>
       </w:r>
     </w:p>
@@ -5361,1203 +6718,21 @@
           <w:rFonts w:ascii="Arial" w:hAnsi="Arial"/>
           <w:lang w:val="es-ES_tradnl"/>
         </w:rPr>
-        <w:t>¿Qué</w:t>
-      </w:r>
-      <w:r>
-        <w:rPr>
-          <w:rFonts w:ascii="Arial" w:hAnsi="Arial"/>
-          <w:lang w:val="es-ES_tradnl"/>
-        </w:rPr>
-        <w:t xml:space="preserve"> sucede con el tiempo de la narración</w:t>
-      </w:r>
-      <w:r>
-        <w:rPr>
-          <w:rFonts w:ascii="Arial" w:hAnsi="Arial"/>
-          <w:lang w:val="es-ES_tradnl"/>
-        </w:rPr>
-        <w:t xml:space="preserve"> cuando el narrador lee la historia sobre el retrato?</w:t>
-      </w:r>
-    </w:p>
-    <w:p>
-      <w:pPr>
-        <w:rPr>
-          <w:rFonts w:ascii="Arial" w:hAnsi="Arial"/>
-          <w:lang w:val="es-ES_tradnl"/>
-        </w:rPr>
-      </w:pPr>
-      <w:r>
-        <w:rPr>
-          <w:rFonts w:ascii="Arial" w:hAnsi="Arial"/>
-          <w:b/>
-          <w:color w:val="FF0000"/>
-          <w:lang w:val="es-ES_tradnl"/>
-        </w:rPr>
-        <w:t>*</w:t>
-      </w:r>
-      <w:r>
-        <w:rPr>
-          <w:rFonts w:ascii="Arial" w:hAnsi="Arial"/>
-          <w:lang w:val="es-ES_tradnl"/>
-        </w:rPr>
-        <w:t xml:space="preserve"> </w:t>
-      </w:r>
-      <w:r>
-        <w:rPr>
-          <w:rFonts w:ascii="Arial" w:hAnsi="Arial"/>
-          <w:highlight w:val="yellow"/>
-          <w:lang w:val="es-ES_tradnl"/>
-        </w:rPr>
-        <w:t>Respuesta 1, es correcta (S/N)</w:t>
-      </w:r>
-    </w:p>
-    <w:p>
-      <w:pPr>
-        <w:rPr>
-          <w:rFonts w:ascii="Arial" w:hAnsi="Arial"/>
-          <w:lang w:val="es-ES_tradnl"/>
-        </w:rPr>
-      </w:pPr>
-      <w:r>
-        <w:rPr>
-          <w:rFonts w:ascii="Arial" w:hAnsi="Arial"/>
-          <w:lang w:val="es-ES_tradnl"/>
-        </w:rPr>
-        <w:t xml:space="preserve">Se emplea la </w:t>
-      </w:r>
-      <w:proofErr w:type="spellStart"/>
-      <w:r>
-        <w:rPr>
-          <w:rFonts w:ascii="Arial" w:hAnsi="Arial"/>
-          <w:lang w:val="es-ES_tradnl"/>
-        </w:rPr>
-        <w:t>prolespsis</w:t>
-      </w:r>
-      <w:proofErr w:type="spellEnd"/>
-      <w:r>
-        <w:rPr>
-          <w:rFonts w:ascii="Arial" w:hAnsi="Arial"/>
-          <w:lang w:val="es-ES_tradnl"/>
-        </w:rPr>
-        <w:t>.</w:t>
-      </w:r>
-    </w:p>
-    <w:p>
-      <w:pPr>
-        <w:rPr>
-          <w:rFonts w:ascii="Arial" w:hAnsi="Arial"/>
-          <w:lang w:val="es-ES_tradnl"/>
-        </w:rPr>
-      </w:pPr>
-      <w:r>
-        <w:rPr>
-          <w:rFonts w:ascii="Arial" w:hAnsi="Arial"/>
-          <w:lang w:val="es-ES_tradnl"/>
-        </w:rPr>
-        <w:t>N</w:t>
-      </w:r>
-    </w:p>
-    <w:p>
-      <w:pPr>
-        <w:rPr>
-          <w:rFonts w:ascii="Arial" w:hAnsi="Arial"/>
-          <w:lang w:val="es-ES_tradnl"/>
-        </w:rPr>
-      </w:pPr>
-    </w:p>
-    <w:p>
-      <w:pPr>
-        <w:rPr>
-          <w:rFonts w:ascii="Arial" w:hAnsi="Arial"/>
-          <w:lang w:val="es-ES_tradnl"/>
-        </w:rPr>
-      </w:pPr>
-      <w:r>
-        <w:rPr>
-          <w:rFonts w:ascii="Arial" w:hAnsi="Arial"/>
-          <w:b/>
-          <w:color w:val="FF0000"/>
-          <w:lang w:val="es-ES_tradnl"/>
-        </w:rPr>
-        <w:t>*</w:t>
-      </w:r>
-      <w:r>
-        <w:rPr>
-          <w:rFonts w:ascii="Arial" w:hAnsi="Arial"/>
-          <w:lang w:val="es-ES_tradnl"/>
-        </w:rPr>
-        <w:t xml:space="preserve"> </w:t>
-      </w:r>
-      <w:r>
-        <w:rPr>
-          <w:rFonts w:ascii="Arial" w:hAnsi="Arial"/>
-          <w:highlight w:val="yellow"/>
-          <w:lang w:val="es-ES_tradnl"/>
-        </w:rPr>
-        <w:t>Respuesta 2, es correcta (S/N)</w:t>
-      </w:r>
-    </w:p>
-    <w:p>
-      <w:pPr>
-        <w:rPr>
-          <w:rFonts w:ascii="Arial" w:hAnsi="Arial"/>
-          <w:lang w:val="es-ES_tradnl"/>
-        </w:rPr>
-      </w:pPr>
-      <w:r>
-        <w:rPr>
-          <w:rFonts w:ascii="Arial" w:hAnsi="Arial"/>
-          <w:lang w:val="es-ES_tradnl"/>
-        </w:rPr>
-        <w:t>Se recupera la linealidad de la narración.</w:t>
-      </w:r>
-    </w:p>
-    <w:p>
-      <w:pPr>
-        <w:rPr>
-          <w:rFonts w:ascii="Arial" w:hAnsi="Arial"/>
-          <w:lang w:val="es-ES_tradnl"/>
-        </w:rPr>
-      </w:pPr>
-      <w:r>
-        <w:rPr>
-          <w:rFonts w:ascii="Arial" w:hAnsi="Arial"/>
-          <w:lang w:val="es-ES_tradnl"/>
-        </w:rPr>
-        <w:t>N</w:t>
-      </w:r>
-    </w:p>
-    <w:p>
-      <w:pPr>
-        <w:rPr>
-          <w:rFonts w:ascii="Arial" w:hAnsi="Arial"/>
-          <w:lang w:val="es-ES_tradnl"/>
-        </w:rPr>
-      </w:pPr>
-    </w:p>
-    <w:p>
-      <w:pPr>
-        <w:rPr>
-          <w:rFonts w:ascii="Arial" w:hAnsi="Arial"/>
-          <w:lang w:val="es-ES_tradnl"/>
-        </w:rPr>
-      </w:pPr>
-      <w:r>
-        <w:rPr>
-          <w:rFonts w:ascii="Arial" w:hAnsi="Arial"/>
-          <w:b/>
-          <w:color w:val="FF0000"/>
-          <w:lang w:val="es-ES_tradnl"/>
-        </w:rPr>
-        <w:t>*</w:t>
-      </w:r>
-      <w:r>
-        <w:rPr>
-          <w:rFonts w:ascii="Arial" w:hAnsi="Arial"/>
-          <w:lang w:val="es-ES_tradnl"/>
-        </w:rPr>
-        <w:t xml:space="preserve"> </w:t>
-      </w:r>
-      <w:r>
-        <w:rPr>
-          <w:rFonts w:ascii="Arial" w:hAnsi="Arial"/>
-          <w:highlight w:val="yellow"/>
-          <w:lang w:val="es-ES_tradnl"/>
-        </w:rPr>
-        <w:t>Respuesta 3, es correcta (S/N)</w:t>
-      </w:r>
-    </w:p>
-    <w:p>
-      <w:pPr>
-        <w:rPr>
-          <w:rFonts w:ascii="Arial" w:hAnsi="Arial"/>
-          <w:lang w:val="es-ES_tradnl"/>
-        </w:rPr>
-      </w:pPr>
-      <w:r>
-        <w:rPr>
-          <w:rFonts w:ascii="Arial" w:hAnsi="Arial"/>
-          <w:lang w:val="es-ES_tradnl"/>
-        </w:rPr>
-        <w:t xml:space="preserve">Se introduce una </w:t>
-      </w:r>
-      <w:proofErr w:type="spellStart"/>
-      <w:r>
-        <w:rPr>
-          <w:rFonts w:ascii="Arial" w:hAnsi="Arial"/>
-          <w:lang w:val="es-ES_tradnl"/>
-        </w:rPr>
-        <w:t>analepsis</w:t>
-      </w:r>
-      <w:proofErr w:type="spellEnd"/>
-      <w:r>
-        <w:rPr>
-          <w:rFonts w:ascii="Arial" w:hAnsi="Arial"/>
-          <w:lang w:val="es-ES_tradnl"/>
-        </w:rPr>
-        <w:t>.</w:t>
-      </w:r>
-    </w:p>
-    <w:p>
-      <w:pPr>
-        <w:rPr>
-          <w:rFonts w:ascii="Arial" w:hAnsi="Arial"/>
-          <w:lang w:val="es-ES_tradnl"/>
-        </w:rPr>
-      </w:pPr>
-      <w:r>
-        <w:rPr>
-          <w:rFonts w:ascii="Arial" w:hAnsi="Arial"/>
-          <w:lang w:val="es-ES_tradnl"/>
-        </w:rPr>
-        <w:t>S</w:t>
-      </w:r>
-    </w:p>
-    <w:p>
-      <w:pPr>
-        <w:rPr>
-          <w:rFonts w:ascii="Arial" w:hAnsi="Arial"/>
-          <w:lang w:val="es-ES_tradnl"/>
-        </w:rPr>
-      </w:pPr>
-      <w:r>
-        <w:rPr>
-          <w:rFonts w:ascii="Arial" w:hAnsi="Arial"/>
-          <w:b/>
-          <w:color w:val="FF0000"/>
-          <w:lang w:val="es-ES_tradnl"/>
-        </w:rPr>
-        <w:t>*</w:t>
-      </w:r>
-      <w:r>
-        <w:rPr>
-          <w:rFonts w:ascii="Arial" w:hAnsi="Arial"/>
-          <w:lang w:val="es-ES_tradnl"/>
-        </w:rPr>
-        <w:t xml:space="preserve"> </w:t>
-      </w:r>
-      <w:r>
-        <w:rPr>
-          <w:rFonts w:ascii="Arial" w:hAnsi="Arial"/>
-          <w:highlight w:val="yellow"/>
-          <w:lang w:val="es-ES_tradnl"/>
-        </w:rPr>
-        <w:t>Respuesta 4, es correcta (S/N)</w:t>
-      </w:r>
-    </w:p>
-    <w:p>
-      <w:pPr>
-        <w:rPr>
-          <w:rFonts w:ascii="Arial" w:hAnsi="Arial"/>
-          <w:lang w:val="es-ES_tradnl"/>
-        </w:rPr>
-      </w:pPr>
-      <w:r>
-        <w:rPr>
-          <w:rFonts w:ascii="Arial" w:hAnsi="Arial"/>
-          <w:lang w:val="es-ES_tradnl"/>
-        </w:rPr>
-        <w:t xml:space="preserve">Se </w:t>
-      </w:r>
-      <w:r>
-        <w:rPr>
-          <w:rFonts w:ascii="Arial" w:hAnsi="Arial"/>
-          <w:lang w:val="es-ES_tradnl"/>
-        </w:rPr>
-        <w:t xml:space="preserve">continúa con el orden cronológico. </w:t>
-      </w:r>
-    </w:p>
-    <w:p>
-      <w:pPr>
-        <w:rPr>
-          <w:rFonts w:ascii="Arial" w:hAnsi="Arial"/>
-          <w:lang w:val="es-ES_tradnl"/>
-        </w:rPr>
-      </w:pPr>
-      <w:r>
-        <w:rPr>
-          <w:rFonts w:ascii="Arial" w:hAnsi="Arial"/>
-          <w:lang w:val="es-ES_tradnl"/>
-        </w:rPr>
-        <w:t>N</w:t>
-      </w:r>
-    </w:p>
-    <w:p>
-      <w:pPr>
-        <w:rPr>
-          <w:rFonts w:ascii="Arial" w:hAnsi="Arial"/>
-          <w:highlight w:val="green"/>
-          <w:lang w:val="es-ES_tradnl"/>
-        </w:rPr>
-      </w:pPr>
-    </w:p>
-    <w:p>
-      <w:pPr>
-        <w:rPr>
-          <w:rFonts w:ascii="Arial" w:hAnsi="Arial"/>
-          <w:lang w:val="es-ES_tradnl"/>
-        </w:rPr>
-      </w:pPr>
-      <w:r>
-        <w:rPr>
-          <w:rFonts w:ascii="Arial" w:hAnsi="Arial"/>
-          <w:highlight w:val="green"/>
-          <w:lang w:val="es-ES_tradnl"/>
-        </w:rPr>
-        <w:t>Pregunta 3:</w:t>
-      </w:r>
-    </w:p>
-    <w:p>
-      <w:pPr>
-        <w:rPr>
-          <w:rFonts w:ascii="Arial" w:hAnsi="Arial"/>
-          <w:lang w:val="es-ES_tradnl"/>
-        </w:rPr>
-      </w:pPr>
-      <w:r>
-        <w:rPr>
-          <w:rFonts w:ascii="Arial" w:hAnsi="Arial"/>
-          <w:b/>
-          <w:color w:val="FF0000"/>
-          <w:lang w:val="es-ES_tradnl"/>
-        </w:rPr>
-        <w:t>*</w:t>
-      </w:r>
-      <w:r>
-        <w:rPr>
-          <w:rFonts w:ascii="Arial" w:hAnsi="Arial"/>
-          <w:lang w:val="es-ES_tradnl"/>
-        </w:rPr>
-        <w:t xml:space="preserve"> </w:t>
-      </w:r>
-      <w:r>
-        <w:rPr>
-          <w:rFonts w:ascii="Arial" w:hAnsi="Arial"/>
-          <w:highlight w:val="yellow"/>
-          <w:lang w:val="es-ES_tradnl"/>
-        </w:rPr>
-        <w:t>Texto (de la pregunta)</w:t>
-      </w:r>
-    </w:p>
-    <w:p>
-      <w:pPr>
-        <w:rPr>
-          <w:rFonts w:ascii="Arial" w:hAnsi="Arial"/>
-          <w:lang w:val="es-ES_tradnl"/>
-        </w:rPr>
-      </w:pPr>
-    </w:p>
-    <w:p>
-      <w:pPr>
-        <w:rPr>
-          <w:rFonts w:ascii="Arial" w:hAnsi="Arial"/>
-          <w:lang w:val="es-ES_tradnl"/>
-        </w:rPr>
-      </w:pPr>
-      <w:r>
-        <w:rPr>
-          <w:rFonts w:ascii="Arial" w:hAnsi="Arial"/>
-          <w:lang w:val="es-ES_tradnl"/>
-        </w:rPr>
-        <w:t>El grupo de adjetivos que contribuyen a recrear una atmósfera de terror es</w:t>
-      </w:r>
-    </w:p>
-    <w:p>
-      <w:pPr>
-        <w:rPr>
-          <w:rFonts w:ascii="Arial" w:hAnsi="Arial"/>
-          <w:lang w:val="es-ES_tradnl"/>
-        </w:rPr>
-      </w:pPr>
-      <w:r>
-        <w:rPr>
-          <w:rFonts w:ascii="Arial" w:hAnsi="Arial"/>
-          <w:b/>
-          <w:color w:val="FF0000"/>
-          <w:lang w:val="es-ES_tradnl"/>
-        </w:rPr>
-        <w:t>*</w:t>
-      </w:r>
-      <w:r>
-        <w:rPr>
-          <w:rFonts w:ascii="Arial" w:hAnsi="Arial"/>
-          <w:lang w:val="es-ES_tradnl"/>
-        </w:rPr>
-        <w:t xml:space="preserve"> </w:t>
-      </w:r>
-      <w:r>
-        <w:rPr>
-          <w:rFonts w:ascii="Arial" w:hAnsi="Arial"/>
-          <w:highlight w:val="yellow"/>
-          <w:lang w:val="es-ES_tradnl"/>
-        </w:rPr>
-        <w:t>Respuesta 1, es correcta (S/N)</w:t>
-      </w:r>
-    </w:p>
-    <w:p>
-      <w:pPr>
-        <w:rPr>
-          <w:rFonts w:ascii="Arial" w:hAnsi="Arial"/>
-          <w:lang w:val="es-ES_tradnl"/>
-        </w:rPr>
-      </w:pPr>
-      <w:proofErr w:type="gramStart"/>
-      <w:r>
-        <w:rPr>
-          <w:rFonts w:ascii="Arial" w:hAnsi="Arial"/>
-          <w:lang w:val="es-ES_tradnl"/>
-        </w:rPr>
-        <w:t>peregrina</w:t>
-      </w:r>
-      <w:proofErr w:type="gramEnd"/>
-      <w:r>
-        <w:rPr>
-          <w:rFonts w:ascii="Arial" w:hAnsi="Arial"/>
-          <w:lang w:val="es-ES_tradnl"/>
-        </w:rPr>
-        <w:t>, graciosa, apasionado</w:t>
-      </w:r>
-      <w:r>
-        <w:rPr>
-          <w:rFonts w:ascii="Arial" w:hAnsi="Arial"/>
-          <w:lang w:val="es-ES_tradnl"/>
-        </w:rPr>
-        <w:t>.</w:t>
-      </w:r>
-    </w:p>
-    <w:p>
-      <w:pPr>
-        <w:rPr>
-          <w:rFonts w:ascii="Arial" w:hAnsi="Arial"/>
-          <w:lang w:val="es-ES_tradnl"/>
-        </w:rPr>
-      </w:pPr>
-      <w:r>
-        <w:rPr>
-          <w:rFonts w:ascii="Arial" w:hAnsi="Arial"/>
-          <w:lang w:val="es-ES_tradnl"/>
-        </w:rPr>
-        <w:t>N</w:t>
-      </w:r>
-    </w:p>
-    <w:p>
-      <w:pPr>
-        <w:rPr>
-          <w:rFonts w:ascii="Arial" w:hAnsi="Arial"/>
-          <w:lang w:val="es-ES_tradnl"/>
-        </w:rPr>
-      </w:pPr>
-      <w:r>
-        <w:rPr>
-          <w:rFonts w:ascii="Arial" w:hAnsi="Arial"/>
-          <w:b/>
-          <w:color w:val="FF0000"/>
-          <w:lang w:val="es-ES_tradnl"/>
-        </w:rPr>
-        <w:t>*</w:t>
-      </w:r>
-      <w:r>
-        <w:rPr>
-          <w:rFonts w:ascii="Arial" w:hAnsi="Arial"/>
-          <w:lang w:val="es-ES_tradnl"/>
-        </w:rPr>
-        <w:t xml:space="preserve"> </w:t>
-      </w:r>
-      <w:r>
-        <w:rPr>
-          <w:rFonts w:ascii="Arial" w:hAnsi="Arial"/>
-          <w:highlight w:val="yellow"/>
-          <w:lang w:val="es-ES_tradnl"/>
-        </w:rPr>
-        <w:t>Respuesta 2, es correcta (S/N)</w:t>
-      </w:r>
-    </w:p>
-    <w:p>
-      <w:pPr>
-        <w:rPr>
-          <w:rFonts w:ascii="Arial" w:hAnsi="Arial"/>
-          <w:lang w:val="es-ES_tradnl"/>
-        </w:rPr>
-      </w:pPr>
-      <w:proofErr w:type="spellStart"/>
-      <w:proofErr w:type="gramStart"/>
-      <w:r>
-        <w:rPr>
-          <w:rFonts w:ascii="Arial" w:hAnsi="Arial"/>
-          <w:lang w:val="es-ES_tradnl"/>
-        </w:rPr>
-        <w:t>susntuoso</w:t>
-      </w:r>
-      <w:proofErr w:type="spellEnd"/>
-      <w:proofErr w:type="gramEnd"/>
-      <w:r>
-        <w:rPr>
-          <w:rFonts w:ascii="Arial" w:hAnsi="Arial"/>
-          <w:lang w:val="es-ES_tradnl"/>
-        </w:rPr>
-        <w:t>, pequeño, altiva</w:t>
-      </w:r>
-      <w:r>
-        <w:rPr>
-          <w:rFonts w:ascii="Arial" w:hAnsi="Arial"/>
-          <w:lang w:val="es-ES_tradnl"/>
-        </w:rPr>
-        <w:t>.</w:t>
-      </w:r>
-    </w:p>
-    <w:p>
-      <w:pPr>
-        <w:rPr>
-          <w:rFonts w:ascii="Arial" w:hAnsi="Arial"/>
-          <w:lang w:val="es-ES_tradnl"/>
-        </w:rPr>
-      </w:pPr>
-      <w:r>
-        <w:rPr>
-          <w:rFonts w:ascii="Arial" w:hAnsi="Arial"/>
-          <w:lang w:val="es-ES_tradnl"/>
-        </w:rPr>
-        <w:t>N</w:t>
-      </w:r>
-    </w:p>
-    <w:p>
-      <w:pPr>
-        <w:rPr>
-          <w:rFonts w:ascii="Arial" w:hAnsi="Arial"/>
-          <w:lang w:val="es-ES_tradnl"/>
-        </w:rPr>
-      </w:pPr>
-      <w:r>
-        <w:rPr>
-          <w:rFonts w:ascii="Arial" w:hAnsi="Arial"/>
-          <w:b/>
-          <w:color w:val="FF0000"/>
-          <w:lang w:val="es-ES_tradnl"/>
-        </w:rPr>
-        <w:t>*</w:t>
-      </w:r>
-      <w:r>
-        <w:rPr>
-          <w:rFonts w:ascii="Arial" w:hAnsi="Arial"/>
-          <w:lang w:val="es-ES_tradnl"/>
-        </w:rPr>
-        <w:t xml:space="preserve"> </w:t>
-      </w:r>
-      <w:r>
-        <w:rPr>
-          <w:rFonts w:ascii="Arial" w:hAnsi="Arial"/>
-          <w:highlight w:val="yellow"/>
-          <w:lang w:val="es-ES_tradnl"/>
-        </w:rPr>
-        <w:t>Respuesta 3, es correcta (S/N)</w:t>
-      </w:r>
-    </w:p>
-    <w:p>
-      <w:pPr>
-        <w:rPr>
-          <w:rFonts w:ascii="Arial" w:hAnsi="Arial"/>
-          <w:lang w:val="es-ES_tradnl"/>
-        </w:rPr>
-      </w:pPr>
-      <w:proofErr w:type="gramStart"/>
-      <w:r>
-        <w:rPr>
-          <w:rFonts w:ascii="Arial" w:hAnsi="Arial"/>
-          <w:lang w:val="es-ES_tradnl"/>
-        </w:rPr>
-        <w:t>antiguo</w:t>
-      </w:r>
-      <w:proofErr w:type="gramEnd"/>
-      <w:r>
-        <w:rPr>
-          <w:rFonts w:ascii="Arial" w:hAnsi="Arial"/>
-          <w:lang w:val="es-ES_tradnl"/>
-        </w:rPr>
-        <w:t xml:space="preserve">, </w:t>
-      </w:r>
-      <w:r>
-        <w:rPr>
-          <w:rFonts w:ascii="Arial" w:hAnsi="Arial"/>
-          <w:lang w:val="es-ES_tradnl"/>
-        </w:rPr>
-        <w:t>austero, sereno</w:t>
-      </w:r>
-      <w:r>
-        <w:rPr>
-          <w:rFonts w:ascii="Arial" w:hAnsi="Arial"/>
-          <w:lang w:val="es-ES_tradnl"/>
-        </w:rPr>
-        <w:t>.</w:t>
-      </w:r>
-    </w:p>
-    <w:p>
-      <w:pPr>
-        <w:rPr>
-          <w:rFonts w:ascii="Arial" w:hAnsi="Arial"/>
-          <w:lang w:val="es-ES_tradnl"/>
-        </w:rPr>
-      </w:pPr>
-      <w:r>
-        <w:rPr>
-          <w:rFonts w:ascii="Arial" w:hAnsi="Arial"/>
-          <w:lang w:val="es-ES_tradnl"/>
-        </w:rPr>
-        <w:t>N</w:t>
-      </w:r>
-    </w:p>
-    <w:p>
-      <w:pPr>
-        <w:rPr>
-          <w:rFonts w:ascii="Arial" w:hAnsi="Arial"/>
-          <w:lang w:val="es-ES_tradnl"/>
-        </w:rPr>
-      </w:pPr>
-      <w:r>
-        <w:rPr>
-          <w:rFonts w:ascii="Arial" w:hAnsi="Arial"/>
-          <w:b/>
-          <w:color w:val="FF0000"/>
-          <w:lang w:val="es-ES_tradnl"/>
-        </w:rPr>
-        <w:t>*</w:t>
-      </w:r>
-      <w:r>
-        <w:rPr>
-          <w:rFonts w:ascii="Arial" w:hAnsi="Arial"/>
-          <w:lang w:val="es-ES_tradnl"/>
-        </w:rPr>
-        <w:t xml:space="preserve"> </w:t>
-      </w:r>
-      <w:r>
-        <w:rPr>
-          <w:rFonts w:ascii="Arial" w:hAnsi="Arial"/>
-          <w:highlight w:val="yellow"/>
-          <w:lang w:val="es-ES_tradnl"/>
-        </w:rPr>
-        <w:t>Respuesta 4, es correcta (S/N)</w:t>
-      </w:r>
-    </w:p>
-    <w:p>
-      <w:pPr>
-        <w:rPr>
-          <w:rFonts w:ascii="Arial" w:hAnsi="Arial"/>
-          <w:lang w:val="es-ES_tradnl"/>
-        </w:rPr>
-      </w:pPr>
-      <w:proofErr w:type="gramStart"/>
-      <w:r>
-        <w:rPr>
-          <w:rFonts w:ascii="Arial" w:hAnsi="Arial"/>
-          <w:lang w:val="es-ES_tradnl"/>
-        </w:rPr>
-        <w:t>descuidado</w:t>
-      </w:r>
-      <w:proofErr w:type="gramEnd"/>
-      <w:r>
-        <w:rPr>
-          <w:rFonts w:ascii="Arial" w:hAnsi="Arial"/>
-          <w:lang w:val="es-ES_tradnl"/>
-        </w:rPr>
-        <w:t xml:space="preserve">, </w:t>
-      </w:r>
-      <w:r>
-        <w:rPr>
-          <w:rFonts w:ascii="Arial" w:hAnsi="Arial"/>
-          <w:lang w:val="es-ES_tradnl"/>
-        </w:rPr>
-        <w:t>lúgubre, silencioso</w:t>
-      </w:r>
-      <w:r>
-        <w:rPr>
-          <w:rFonts w:ascii="Arial" w:hAnsi="Arial"/>
-          <w:lang w:val="es-ES_tradnl"/>
-        </w:rPr>
-        <w:t>.</w:t>
-      </w:r>
-    </w:p>
-    <w:p>
-      <w:pPr>
-        <w:rPr>
-          <w:rFonts w:ascii="Arial" w:hAnsi="Arial"/>
-          <w:lang w:val="es-ES_tradnl"/>
-        </w:rPr>
-      </w:pPr>
-      <w:r>
-        <w:rPr>
-          <w:rFonts w:ascii="Arial" w:hAnsi="Arial"/>
-          <w:lang w:val="es-ES_tradnl"/>
-        </w:rPr>
-        <w:t>S</w:t>
-      </w:r>
-    </w:p>
-    <w:p>
-      <w:pPr>
-        <w:rPr>
-          <w:rFonts w:ascii="Arial" w:hAnsi="Arial"/>
-          <w:lang w:val="es-ES_tradnl"/>
-        </w:rPr>
-      </w:pPr>
-    </w:p>
-    <w:p>
-      <w:pPr>
-        <w:rPr>
-          <w:rFonts w:ascii="Arial" w:hAnsi="Arial"/>
-          <w:lang w:val="es-ES_tradnl"/>
-        </w:rPr>
-      </w:pPr>
-      <w:r>
-        <w:rPr>
-          <w:rFonts w:ascii="Arial" w:hAnsi="Arial"/>
-          <w:highlight w:val="green"/>
-          <w:lang w:val="es-ES_tradnl"/>
-        </w:rPr>
-        <w:t>Pregunta 4:</w:t>
-      </w:r>
-    </w:p>
-    <w:p>
-      <w:pPr>
-        <w:rPr>
-          <w:rFonts w:ascii="Arial" w:hAnsi="Arial"/>
-          <w:lang w:val="es-ES_tradnl"/>
-        </w:rPr>
-      </w:pPr>
-      <w:r>
-        <w:rPr>
-          <w:rFonts w:ascii="Arial" w:hAnsi="Arial"/>
-          <w:b/>
-          <w:color w:val="FF0000"/>
-          <w:lang w:val="es-ES_tradnl"/>
-        </w:rPr>
-        <w:t>*</w:t>
-      </w:r>
-      <w:r>
-        <w:rPr>
-          <w:rFonts w:ascii="Arial" w:hAnsi="Arial"/>
-          <w:lang w:val="es-ES_tradnl"/>
-        </w:rPr>
-        <w:t xml:space="preserve"> </w:t>
-      </w:r>
-      <w:r>
-        <w:rPr>
-          <w:rFonts w:ascii="Arial" w:hAnsi="Arial"/>
-          <w:highlight w:val="yellow"/>
-          <w:lang w:val="es-ES_tradnl"/>
-        </w:rPr>
-        <w:t>Texto (de la pregunta)</w:t>
-      </w:r>
-    </w:p>
-    <w:p>
-      <w:pPr>
-        <w:rPr>
-          <w:rFonts w:ascii="Arial" w:hAnsi="Arial"/>
-          <w:lang w:val="es-ES_tradnl"/>
-        </w:rPr>
-      </w:pPr>
-      <w:r>
-        <w:rPr>
-          <w:rFonts w:ascii="Arial" w:hAnsi="Arial"/>
-          <w:lang w:val="es-ES_tradnl"/>
-        </w:rPr>
-        <w:t>El tiempo interno del relato corresponde a</w:t>
-      </w:r>
-    </w:p>
-    <w:p>
-      <w:pPr>
-        <w:rPr>
-          <w:rFonts w:ascii="Arial" w:hAnsi="Arial"/>
-          <w:lang w:val="es-ES_tradnl"/>
-        </w:rPr>
-      </w:pPr>
-    </w:p>
-    <w:p>
-      <w:pPr>
-        <w:rPr>
-          <w:rFonts w:ascii="Arial" w:hAnsi="Arial"/>
-          <w:lang w:val="es-ES_tradnl"/>
-        </w:rPr>
-      </w:pPr>
-      <w:r>
-        <w:rPr>
-          <w:rFonts w:ascii="Arial" w:hAnsi="Arial"/>
-          <w:b/>
-          <w:color w:val="FF0000"/>
-          <w:lang w:val="es-ES_tradnl"/>
-        </w:rPr>
-        <w:t>*</w:t>
-      </w:r>
-      <w:r>
-        <w:rPr>
-          <w:rFonts w:ascii="Arial" w:hAnsi="Arial"/>
-          <w:lang w:val="es-ES_tradnl"/>
-        </w:rPr>
-        <w:t xml:space="preserve"> </w:t>
-      </w:r>
-      <w:r>
-        <w:rPr>
-          <w:rFonts w:ascii="Arial" w:hAnsi="Arial"/>
-          <w:highlight w:val="yellow"/>
-          <w:lang w:val="es-ES_tradnl"/>
-        </w:rPr>
-        <w:t>Respuesta 1, es correcta (S/N)</w:t>
-      </w:r>
-    </w:p>
-    <w:p>
-      <w:pPr>
-        <w:rPr>
-          <w:rFonts w:ascii="Arial" w:hAnsi="Arial"/>
-          <w:lang w:val="es-ES_tradnl"/>
-        </w:rPr>
-      </w:pPr>
-      <w:proofErr w:type="gramStart"/>
-      <w:r>
-        <w:rPr>
-          <w:rFonts w:ascii="Arial" w:hAnsi="Arial"/>
-          <w:lang w:val="es-ES_tradnl"/>
-        </w:rPr>
-        <w:t>un</w:t>
-      </w:r>
-      <w:proofErr w:type="gramEnd"/>
-      <w:r>
-        <w:rPr>
-          <w:rFonts w:ascii="Arial" w:hAnsi="Arial"/>
-          <w:lang w:val="es-ES_tradnl"/>
-        </w:rPr>
-        <w:t xml:space="preserve"> mes</w:t>
-      </w:r>
-      <w:r>
-        <w:rPr>
-          <w:rFonts w:ascii="Arial" w:hAnsi="Arial"/>
-          <w:lang w:val="es-ES_tradnl"/>
-        </w:rPr>
-        <w:t>.</w:t>
-      </w:r>
-    </w:p>
-    <w:p>
-      <w:pPr>
-        <w:rPr>
-          <w:rFonts w:ascii="Arial" w:hAnsi="Arial"/>
-          <w:lang w:val="es-ES_tradnl"/>
-        </w:rPr>
-      </w:pPr>
-      <w:r>
-        <w:rPr>
-          <w:rFonts w:ascii="Arial" w:hAnsi="Arial"/>
-          <w:lang w:val="es-ES_tradnl"/>
-        </w:rPr>
-        <w:t>N</w:t>
-      </w:r>
-    </w:p>
-    <w:p>
-      <w:pPr>
-        <w:rPr>
-          <w:rFonts w:ascii="Arial" w:hAnsi="Arial"/>
-          <w:lang w:val="es-ES_tradnl"/>
-        </w:rPr>
-      </w:pPr>
-      <w:r>
-        <w:rPr>
-          <w:rFonts w:ascii="Arial" w:hAnsi="Arial"/>
-          <w:b/>
-          <w:color w:val="FF0000"/>
-          <w:lang w:val="es-ES_tradnl"/>
-        </w:rPr>
-        <w:t>*</w:t>
-      </w:r>
-      <w:r>
-        <w:rPr>
-          <w:rFonts w:ascii="Arial" w:hAnsi="Arial"/>
-          <w:lang w:val="es-ES_tradnl"/>
-        </w:rPr>
-        <w:t xml:space="preserve"> </w:t>
-      </w:r>
-      <w:r>
-        <w:rPr>
-          <w:rFonts w:ascii="Arial" w:hAnsi="Arial"/>
-          <w:highlight w:val="yellow"/>
-          <w:lang w:val="es-ES_tradnl"/>
-        </w:rPr>
-        <w:t>Respuesta 2, es correcta (S/N)</w:t>
-      </w:r>
-    </w:p>
-    <w:p>
-      <w:pPr>
-        <w:rPr>
-          <w:rFonts w:ascii="Arial" w:hAnsi="Arial"/>
-          <w:lang w:val="es-ES_tradnl"/>
-        </w:rPr>
-      </w:pPr>
-      <w:proofErr w:type="gramStart"/>
-      <w:r>
-        <w:rPr>
-          <w:rFonts w:ascii="Arial" w:hAnsi="Arial"/>
-          <w:lang w:val="es-ES_tradnl"/>
-        </w:rPr>
-        <w:t>una</w:t>
-      </w:r>
-      <w:proofErr w:type="gramEnd"/>
-      <w:r>
-        <w:rPr>
-          <w:rFonts w:ascii="Arial" w:hAnsi="Arial"/>
-          <w:lang w:val="es-ES_tradnl"/>
-        </w:rPr>
-        <w:t xml:space="preserve"> noche</w:t>
-      </w:r>
-      <w:r>
-        <w:rPr>
-          <w:rFonts w:ascii="Arial" w:hAnsi="Arial"/>
-          <w:lang w:val="es-ES_tradnl"/>
-        </w:rPr>
-        <w:t>.</w:t>
-      </w:r>
-    </w:p>
-    <w:p>
-      <w:pPr>
-        <w:rPr>
-          <w:rFonts w:ascii="Arial" w:hAnsi="Arial"/>
-          <w:lang w:val="es-ES_tradnl"/>
-        </w:rPr>
-      </w:pPr>
-      <w:r>
-        <w:rPr>
-          <w:rFonts w:ascii="Arial" w:hAnsi="Arial"/>
-          <w:lang w:val="es-ES_tradnl"/>
-        </w:rPr>
-        <w:t>S</w:t>
-      </w:r>
-    </w:p>
-    <w:p>
-      <w:pPr>
-        <w:rPr>
-          <w:rFonts w:ascii="Arial" w:hAnsi="Arial"/>
-          <w:lang w:val="es-ES_tradnl"/>
-        </w:rPr>
-      </w:pPr>
-    </w:p>
-    <w:p>
-      <w:pPr>
-        <w:rPr>
-          <w:rFonts w:ascii="Arial" w:hAnsi="Arial"/>
-          <w:lang w:val="es-ES_tradnl"/>
-        </w:rPr>
-      </w:pPr>
-      <w:r>
-        <w:rPr>
-          <w:rFonts w:ascii="Arial" w:hAnsi="Arial"/>
-          <w:b/>
-          <w:color w:val="FF0000"/>
-          <w:lang w:val="es-ES_tradnl"/>
-        </w:rPr>
-        <w:t>*</w:t>
-      </w:r>
-      <w:r>
-        <w:rPr>
-          <w:rFonts w:ascii="Arial" w:hAnsi="Arial"/>
-          <w:lang w:val="es-ES_tradnl"/>
-        </w:rPr>
-        <w:t xml:space="preserve"> </w:t>
-      </w:r>
-      <w:r>
-        <w:rPr>
-          <w:rFonts w:ascii="Arial" w:hAnsi="Arial"/>
-          <w:highlight w:val="yellow"/>
-          <w:lang w:val="es-ES_tradnl"/>
-        </w:rPr>
-        <w:t>Respuesta 3, es correcta (S/N)</w:t>
-      </w:r>
-    </w:p>
-    <w:p>
-      <w:pPr>
-        <w:rPr>
-          <w:rFonts w:ascii="Arial" w:hAnsi="Arial"/>
-          <w:lang w:val="es-ES_tradnl"/>
-        </w:rPr>
-      </w:pPr>
-      <w:proofErr w:type="gramStart"/>
-      <w:r>
-        <w:rPr>
-          <w:rFonts w:ascii="Arial" w:hAnsi="Arial"/>
-          <w:lang w:val="es-ES_tradnl"/>
-        </w:rPr>
-        <w:t>una</w:t>
-      </w:r>
-      <w:proofErr w:type="gramEnd"/>
-      <w:r>
-        <w:rPr>
-          <w:rFonts w:ascii="Arial" w:hAnsi="Arial"/>
-          <w:lang w:val="es-ES_tradnl"/>
-        </w:rPr>
-        <w:t xml:space="preserve"> semana</w:t>
-      </w:r>
-      <w:r>
-        <w:rPr>
-          <w:rFonts w:ascii="Arial" w:hAnsi="Arial"/>
-          <w:lang w:val="es-ES_tradnl"/>
-        </w:rPr>
-        <w:t>.</w:t>
-      </w:r>
-    </w:p>
-    <w:p>
-      <w:pPr>
-        <w:rPr>
-          <w:rFonts w:ascii="Arial" w:hAnsi="Arial"/>
-          <w:lang w:val="es-ES_tradnl"/>
-        </w:rPr>
-      </w:pPr>
-      <w:r>
-        <w:rPr>
-          <w:rFonts w:ascii="Arial" w:hAnsi="Arial"/>
-          <w:lang w:val="es-ES_tradnl"/>
-        </w:rPr>
-        <w:t>N</w:t>
-      </w:r>
-    </w:p>
-    <w:p>
-      <w:pPr>
-        <w:rPr>
-          <w:rFonts w:ascii="Arial" w:hAnsi="Arial"/>
-          <w:lang w:val="es-ES_tradnl"/>
-        </w:rPr>
-      </w:pPr>
-      <w:r>
-        <w:rPr>
-          <w:rFonts w:ascii="Arial" w:hAnsi="Arial"/>
-          <w:b/>
-          <w:color w:val="FF0000"/>
-          <w:lang w:val="es-ES_tradnl"/>
-        </w:rPr>
-        <w:t>*</w:t>
-      </w:r>
-      <w:r>
-        <w:rPr>
-          <w:rFonts w:ascii="Arial" w:hAnsi="Arial"/>
-          <w:lang w:val="es-ES_tradnl"/>
-        </w:rPr>
-        <w:t xml:space="preserve"> </w:t>
-      </w:r>
-      <w:r>
-        <w:rPr>
-          <w:rFonts w:ascii="Arial" w:hAnsi="Arial"/>
-          <w:highlight w:val="yellow"/>
-          <w:lang w:val="es-ES_tradnl"/>
-        </w:rPr>
-        <w:t>Respuesta 4, es correcta (S/N)</w:t>
-      </w:r>
-    </w:p>
-    <w:p>
-      <w:pPr>
-        <w:rPr>
-          <w:rFonts w:ascii="Arial" w:hAnsi="Arial"/>
-        </w:rPr>
-      </w:pPr>
-      <w:proofErr w:type="gramStart"/>
-      <w:r>
-        <w:rPr>
-          <w:rFonts w:ascii="Arial" w:hAnsi="Arial"/>
-        </w:rPr>
-        <w:t>un</w:t>
-      </w:r>
-      <w:proofErr w:type="gramEnd"/>
-      <w:r>
-        <w:rPr>
-          <w:rFonts w:ascii="Arial" w:hAnsi="Arial"/>
-        </w:rPr>
-        <w:t xml:space="preserve"> </w:t>
-      </w:r>
-      <w:proofErr w:type="spellStart"/>
-      <w:r>
-        <w:rPr>
-          <w:rFonts w:ascii="Arial" w:hAnsi="Arial"/>
-        </w:rPr>
-        <w:t>día</w:t>
-      </w:r>
-      <w:proofErr w:type="spellEnd"/>
-      <w:r>
-        <w:rPr>
-          <w:rFonts w:ascii="Arial" w:hAnsi="Arial"/>
-        </w:rPr>
-        <w:t>.</w:t>
-      </w:r>
-    </w:p>
-    <w:p>
-      <w:pPr>
-        <w:rPr>
-          <w:rFonts w:ascii="Arial" w:hAnsi="Arial"/>
-        </w:rPr>
-      </w:pPr>
-      <w:r>
-        <w:rPr>
-          <w:rFonts w:ascii="Arial" w:hAnsi="Arial"/>
-        </w:rPr>
-        <w:t>N</w:t>
-      </w:r>
-    </w:p>
-    <w:p>
-      <w:pPr>
-        <w:rPr>
-          <w:rFonts w:ascii="Arial" w:hAnsi="Arial"/>
-        </w:rPr>
-      </w:pPr>
-    </w:p>
-    <w:p>
-      <w:pPr>
-        <w:rPr>
-          <w:rFonts w:ascii="Arial" w:hAnsi="Arial"/>
-          <w:lang w:val="es-ES_tradnl"/>
-        </w:rPr>
-      </w:pPr>
-      <w:r>
-        <w:rPr>
-          <w:rFonts w:ascii="Arial" w:hAnsi="Arial"/>
-          <w:highlight w:val="green"/>
-          <w:lang w:val="es-ES_tradnl"/>
-        </w:rPr>
-        <w:t>Pregunta 5:</w:t>
-      </w:r>
-    </w:p>
-    <w:p>
-      <w:pPr>
-        <w:rPr>
-          <w:rFonts w:ascii="Arial" w:hAnsi="Arial"/>
-          <w:lang w:val="es-ES_tradnl"/>
-        </w:rPr>
-      </w:pPr>
-      <w:r>
-        <w:rPr>
-          <w:rFonts w:ascii="Arial" w:hAnsi="Arial"/>
-          <w:b/>
-          <w:color w:val="FF0000"/>
-          <w:lang w:val="es-ES_tradnl"/>
-        </w:rPr>
-        <w:t>*</w:t>
-      </w:r>
-      <w:r>
-        <w:rPr>
-          <w:rFonts w:ascii="Arial" w:hAnsi="Arial"/>
-          <w:lang w:val="es-ES_tradnl"/>
-        </w:rPr>
-        <w:t xml:space="preserve"> </w:t>
-      </w:r>
-      <w:r>
-        <w:rPr>
-          <w:rFonts w:ascii="Arial" w:hAnsi="Arial"/>
-          <w:highlight w:val="yellow"/>
-          <w:lang w:val="es-ES_tradnl"/>
-        </w:rPr>
-        <w:t>Texto (de la pregunta)</w:t>
-      </w:r>
-    </w:p>
-    <w:p>
-      <w:pPr>
-        <w:rPr>
-          <w:rFonts w:ascii="Arial" w:hAnsi="Arial"/>
-          <w:lang w:val="es-ES_tradnl"/>
-        </w:rPr>
-      </w:pPr>
-      <w:r>
-        <w:rPr>
-          <w:rFonts w:ascii="Arial" w:hAnsi="Arial"/>
-          <w:lang w:val="es-ES_tradnl"/>
-        </w:rPr>
-        <w:t xml:space="preserve">Marca el hecho extraordinario del relato. </w:t>
+        <w:t>¿Cuál es</w:t>
+      </w:r>
+      <w:r>
+        <w:rPr>
+          <w:rFonts w:ascii="Arial" w:hAnsi="Arial"/>
+          <w:lang w:val="es-ES_tradnl"/>
+        </w:rPr>
+        <w:t xml:space="preserve"> el h</w:t>
+      </w:r>
+      <w:r>
+        <w:rPr>
+          <w:rFonts w:ascii="Arial" w:hAnsi="Arial"/>
+          <w:lang w:val="es-ES_tradnl"/>
+        </w:rPr>
+        <w:t>echo extraordinario del relato?</w:t>
       </w:r>
     </w:p>
     <w:p>
@@ -6951,7 +7126,14 @@
           <w:rFonts w:ascii="Arial" w:hAnsi="Arial"/>
           <w:lang w:val="es-ES_tradnl"/>
         </w:rPr>
-        <w:t xml:space="preserve"> 1</w:t>
+        <w:t xml:space="preserve"> </w:t>
+      </w:r>
+      <w:r>
+        <w:rPr>
+          <w:rFonts w:ascii="Arial" w:hAnsi="Arial"/>
+          <w:lang w:val="es-ES_tradnl"/>
+        </w:rPr>
+        <w:t>2</w:t>
       </w:r>
     </w:p>
     <w:p>
@@ -7128,6 +7310,7 @@
         <w:rPr>
           <w:rFonts w:ascii="Arial" w:hAnsi="Arial" w:cs="Arial"/>
         </w:rPr>
+        <w:lastRenderedPageBreak/>
         <w:t xml:space="preserve">El </w:t>
       </w:r>
       <w:proofErr w:type="spellStart"/>
@@ -7184,6 +7367,48 @@
         <w:rPr>
           <w:rFonts w:ascii="Arial" w:hAnsi="Arial" w:cs="Arial"/>
         </w:rPr>
+        <w:t xml:space="preserve"> un </w:t>
+      </w:r>
+      <w:proofErr w:type="spellStart"/>
+      <w:r>
+        <w:rPr>
+          <w:rFonts w:ascii="Arial" w:hAnsi="Arial" w:cs="Arial"/>
+        </w:rPr>
+        <w:t>extraño</w:t>
+      </w:r>
+      <w:proofErr w:type="spellEnd"/>
+      <w:r>
+        <w:rPr>
+          <w:rFonts w:ascii="Arial" w:hAnsi="Arial" w:cs="Arial"/>
+        </w:rPr>
+        <w:t xml:space="preserve"> </w:t>
+      </w:r>
+      <w:proofErr w:type="spellStart"/>
+      <w:r>
+        <w:rPr>
+          <w:rFonts w:ascii="Arial" w:hAnsi="Arial" w:cs="Arial"/>
+        </w:rPr>
+        <w:t>acontecimiento</w:t>
+      </w:r>
+      <w:proofErr w:type="spellEnd"/>
+      <w:r>
+        <w:rPr>
+          <w:rFonts w:ascii="Arial" w:hAnsi="Arial" w:cs="Arial"/>
+        </w:rPr>
+        <w:t xml:space="preserve">, </w:t>
+      </w:r>
+      <w:proofErr w:type="spellStart"/>
+      <w:r>
+        <w:rPr>
+          <w:rFonts w:ascii="Arial" w:hAnsi="Arial" w:cs="Arial"/>
+        </w:rPr>
+        <w:t>por</w:t>
+      </w:r>
+      <w:proofErr w:type="spellEnd"/>
+      <w:r>
+        <w:rPr>
+          <w:rFonts w:ascii="Arial" w:hAnsi="Arial" w:cs="Arial"/>
+        </w:rPr>
         <w:t xml:space="preserve"> </w:t>
       </w:r>
       <w:proofErr w:type="gramStart"/>
@@ -7205,48 +7430,272 @@
         <w:rPr>
           <w:rFonts w:ascii="Arial" w:hAnsi="Arial" w:cs="Arial"/>
         </w:rPr>
-        <w:t>extraño</w:t>
+        <w:t>fenómeno</w:t>
       </w:r>
       <w:proofErr w:type="spellEnd"/>
       <w:r>
         <w:rPr>
           <w:rFonts w:ascii="Arial" w:hAnsi="Arial" w:cs="Arial"/>
         </w:rPr>
-        <w:t xml:space="preserve"> </w:t>
+        <w:t xml:space="preserve"> inexplicable e </w:t>
       </w:r>
       <w:proofErr w:type="spellStart"/>
       <w:r>
         <w:rPr>
           <w:rFonts w:ascii="Arial" w:hAnsi="Arial" w:cs="Arial"/>
         </w:rPr>
-        <w:t>acontecimiento</w:t>
+        <w:t>inexplicado</w:t>
       </w:r>
       <w:proofErr w:type="spellEnd"/>
       <w:r>
         <w:rPr>
           <w:rFonts w:ascii="Arial" w:hAnsi="Arial" w:cs="Arial"/>
         </w:rPr>
-        <w:t xml:space="preserve">, </w:t>
+        <w:t xml:space="preserve"> </w:t>
       </w:r>
       <w:proofErr w:type="spellStart"/>
       <w:r>
         <w:rPr>
           <w:rFonts w:ascii="Arial" w:hAnsi="Arial" w:cs="Arial"/>
         </w:rPr>
-        <w:t>por</w:t>
+        <w:t>que</w:t>
       </w:r>
       <w:proofErr w:type="spellEnd"/>
       <w:r>
         <w:rPr>
           <w:rFonts w:ascii="Arial" w:hAnsi="Arial" w:cs="Arial"/>
         </w:rPr>
-        <w:t xml:space="preserve"> un </w:t>
+        <w:t xml:space="preserve"> </w:t>
       </w:r>
       <w:proofErr w:type="spellStart"/>
       <w:r>
         <w:rPr>
           <w:rFonts w:ascii="Arial" w:hAnsi="Arial" w:cs="Arial"/>
         </w:rPr>
+        <w:t>nadie</w:t>
+      </w:r>
+      <w:proofErr w:type="spellEnd"/>
+      <w:r>
+        <w:rPr>
+          <w:rFonts w:ascii="Arial" w:hAnsi="Arial" w:cs="Arial"/>
+        </w:rPr>
+        <w:t xml:space="preserve">, sin </w:t>
+      </w:r>
+      <w:proofErr w:type="spellStart"/>
+      <w:r>
+        <w:rPr>
+          <w:rFonts w:ascii="Arial" w:hAnsi="Arial" w:cs="Arial"/>
+        </w:rPr>
+        <w:t>duda</w:t>
+      </w:r>
+      <w:proofErr w:type="spellEnd"/>
+      <w:r>
+        <w:rPr>
+          <w:rFonts w:ascii="Arial" w:hAnsi="Arial" w:cs="Arial"/>
+        </w:rPr>
+        <w:t xml:space="preserve">, ha </w:t>
+      </w:r>
+      <w:proofErr w:type="spellStart"/>
+      <w:r>
+        <w:rPr>
+          <w:rFonts w:ascii="Arial" w:hAnsi="Arial" w:cs="Arial"/>
+        </w:rPr>
+        <w:t>podido</w:t>
+      </w:r>
+      <w:proofErr w:type="spellEnd"/>
+      <w:r>
+        <w:rPr>
+          <w:rFonts w:ascii="Arial" w:hAnsi="Arial" w:cs="Arial"/>
+        </w:rPr>
+        <w:t xml:space="preserve"> </w:t>
+      </w:r>
+      <w:proofErr w:type="spellStart"/>
+      <w:r>
+        <w:rPr>
+          <w:rFonts w:ascii="Arial" w:hAnsi="Arial" w:cs="Arial"/>
+        </w:rPr>
+        <w:t>olvidar</w:t>
+      </w:r>
+      <w:proofErr w:type="spellEnd"/>
+      <w:r>
+        <w:rPr>
+          <w:rFonts w:ascii="Arial" w:hAnsi="Arial" w:cs="Arial"/>
+        </w:rPr>
+        <w:t xml:space="preserve">. Sin </w:t>
+      </w:r>
+      <w:proofErr w:type="spellStart"/>
+      <w:r>
+        <w:rPr>
+          <w:rFonts w:ascii="Arial" w:hAnsi="Arial" w:cs="Arial"/>
+        </w:rPr>
+        <w:t>hablar</w:t>
+      </w:r>
+      <w:proofErr w:type="spellEnd"/>
+      <w:r>
+        <w:rPr>
+          <w:rFonts w:ascii="Arial" w:hAnsi="Arial" w:cs="Arial"/>
+        </w:rPr>
+        <w:t xml:space="preserve"> de los </w:t>
+      </w:r>
+      <w:proofErr w:type="spellStart"/>
+      <w:r>
+        <w:rPr>
+          <w:rFonts w:ascii="Arial" w:hAnsi="Arial" w:cs="Arial"/>
+        </w:rPr>
+        <w:t>rumores</w:t>
+      </w:r>
+      <w:proofErr w:type="spellEnd"/>
+      <w:r>
+        <w:rPr>
+          <w:rFonts w:ascii="Arial" w:hAnsi="Arial" w:cs="Arial"/>
+        </w:rPr>
+        <w:t xml:space="preserve"> </w:t>
+      </w:r>
+      <w:proofErr w:type="spellStart"/>
+      <w:r>
+        <w:rPr>
+          <w:rFonts w:ascii="Arial" w:hAnsi="Arial" w:cs="Arial"/>
+        </w:rPr>
+        <w:t>que</w:t>
+      </w:r>
+      <w:proofErr w:type="spellEnd"/>
+      <w:r>
+        <w:rPr>
+          <w:rFonts w:ascii="Arial" w:hAnsi="Arial" w:cs="Arial"/>
+        </w:rPr>
+        <w:t xml:space="preserve"> </w:t>
+      </w:r>
+      <w:proofErr w:type="spellStart"/>
+      <w:r>
+        <w:rPr>
+          <w:rFonts w:ascii="Arial" w:hAnsi="Arial" w:cs="Arial"/>
+        </w:rPr>
+        <w:t>agitaban</w:t>
+      </w:r>
+      <w:proofErr w:type="spellEnd"/>
+      <w:r>
+        <w:rPr>
+          <w:rFonts w:ascii="Arial" w:hAnsi="Arial" w:cs="Arial"/>
+        </w:rPr>
+        <w:t xml:space="preserve"> a </w:t>
+      </w:r>
+      <w:proofErr w:type="spellStart"/>
+      <w:r>
+        <w:rPr>
+          <w:rFonts w:ascii="Arial" w:hAnsi="Arial" w:cs="Arial"/>
+        </w:rPr>
+        <w:t>las</w:t>
+      </w:r>
+      <w:proofErr w:type="spellEnd"/>
+      <w:r>
+        <w:rPr>
+          <w:rFonts w:ascii="Arial" w:hAnsi="Arial" w:cs="Arial"/>
+        </w:rPr>
+        <w:t xml:space="preserve"> </w:t>
+      </w:r>
+      <w:proofErr w:type="spellStart"/>
+      <w:r>
+        <w:rPr>
+          <w:rFonts w:ascii="Arial" w:hAnsi="Arial" w:cs="Arial"/>
+        </w:rPr>
+        <w:t>poblaciones</w:t>
+      </w:r>
+      <w:proofErr w:type="spellEnd"/>
+      <w:r>
+        <w:rPr>
+          <w:rFonts w:ascii="Arial" w:hAnsi="Arial" w:cs="Arial"/>
+        </w:rPr>
+        <w:t xml:space="preserve"> de los </w:t>
+      </w:r>
+      <w:proofErr w:type="spellStart"/>
+      <w:r>
+        <w:rPr>
+          <w:rFonts w:ascii="Arial" w:hAnsi="Arial" w:cs="Arial"/>
+        </w:rPr>
+        <w:t>puertos</w:t>
+      </w:r>
+      <w:proofErr w:type="spellEnd"/>
+      <w:r>
+        <w:rPr>
+          <w:rFonts w:ascii="Arial" w:hAnsi="Arial" w:cs="Arial"/>
+        </w:rPr>
+        <w:t xml:space="preserve"> y </w:t>
+      </w:r>
+      <w:proofErr w:type="spellStart"/>
+      <w:r>
+        <w:rPr>
+          <w:rFonts w:ascii="Arial" w:hAnsi="Arial" w:cs="Arial"/>
+        </w:rPr>
+        <w:t>que</w:t>
+      </w:r>
+      <w:proofErr w:type="spellEnd"/>
+      <w:r>
+        <w:rPr>
+          <w:rFonts w:ascii="Arial" w:hAnsi="Arial" w:cs="Arial"/>
+        </w:rPr>
+        <w:t xml:space="preserve"> </w:t>
+      </w:r>
+      <w:proofErr w:type="spellStart"/>
+      <w:r>
+        <w:rPr>
+          <w:rFonts w:ascii="Arial" w:hAnsi="Arial" w:cs="Arial"/>
+        </w:rPr>
+        <w:t>sobreexcitaban</w:t>
+      </w:r>
+      <w:proofErr w:type="spellEnd"/>
+      <w:r>
+        <w:rPr>
+          <w:rFonts w:ascii="Arial" w:hAnsi="Arial" w:cs="Arial"/>
+        </w:rPr>
+        <w:t xml:space="preserve"> a los </w:t>
+      </w:r>
+      <w:proofErr w:type="spellStart"/>
+      <w:r>
+        <w:rPr>
+          <w:rFonts w:ascii="Arial" w:hAnsi="Arial" w:cs="Arial"/>
+        </w:rPr>
+        <w:t>habitantes</w:t>
+      </w:r>
+      <w:proofErr w:type="spellEnd"/>
+      <w:r>
+        <w:rPr>
+          <w:rFonts w:ascii="Arial" w:hAnsi="Arial" w:cs="Arial"/>
+        </w:rPr>
+        <w:t xml:space="preserve"> del interior de los </w:t>
+      </w:r>
+      <w:proofErr w:type="spellStart"/>
+      <w:r>
+        <w:rPr>
+          <w:rFonts w:ascii="Arial" w:hAnsi="Arial" w:cs="Arial"/>
+        </w:rPr>
+        <w:t>continentes</w:t>
+      </w:r>
+      <w:proofErr w:type="spellEnd"/>
+      <w:r>
+        <w:rPr>
+          <w:rFonts w:ascii="Arial" w:hAnsi="Arial" w:cs="Arial"/>
+        </w:rPr>
+        <w:t xml:space="preserve">, el </w:t>
+      </w:r>
+      <w:proofErr w:type="spellStart"/>
+      <w:r>
+        <w:rPr>
+          <w:rFonts w:ascii="Arial" w:hAnsi="Arial" w:cs="Arial"/>
+        </w:rPr>
+        <w:t>misterioso</w:t>
+      </w:r>
+      <w:proofErr w:type="spellEnd"/>
+      <w:r>
+        <w:rPr>
+          <w:rFonts w:ascii="Arial" w:hAnsi="Arial" w:cs="Arial"/>
+        </w:rPr>
+        <w:t xml:space="preserve"> </w:t>
+      </w:r>
+      <w:proofErr w:type="spellStart"/>
+      <w:r>
+        <w:rPr>
+          <w:rFonts w:ascii="Arial" w:hAnsi="Arial" w:cs="Arial"/>
+        </w:rPr>
         <w:t>fenómeno</w:t>
       </w:r>
       <w:proofErr w:type="spellEnd"/>
@@ -7254,14 +7703,14 @@
         <w:rPr>
           <w:rFonts w:ascii="Arial" w:hAnsi="Arial" w:cs="Arial"/>
         </w:rPr>
-        <w:t xml:space="preserve"> inexplicable e </w:t>
+        <w:t xml:space="preserve"> </w:t>
       </w:r>
       <w:proofErr w:type="spellStart"/>
       <w:r>
         <w:rPr>
           <w:rFonts w:ascii="Arial" w:hAnsi="Arial" w:cs="Arial"/>
         </w:rPr>
-        <w:t>inexplicado</w:t>
+        <w:t>suscitó</w:t>
       </w:r>
       <w:proofErr w:type="spellEnd"/>
       <w:r>
@@ -7275,446 +7724,302 @@
         <w:rPr>
           <w:rFonts w:ascii="Arial" w:hAnsi="Arial" w:cs="Arial"/>
         </w:rPr>
-        <w:t>que</w:t>
+        <w:t>una</w:t>
       </w:r>
       <w:proofErr w:type="spellEnd"/>
       <w:r>
         <w:rPr>
           <w:rFonts w:ascii="Arial" w:hAnsi="Arial" w:cs="Arial"/>
         </w:rPr>
-        <w:t xml:space="preserve"> </w:t>
+        <w:t xml:space="preserve"> particular </w:t>
       </w:r>
       <w:proofErr w:type="spellStart"/>
       <w:r>
         <w:rPr>
           <w:rFonts w:ascii="Arial" w:hAnsi="Arial" w:cs="Arial"/>
         </w:rPr>
-        <w:t>nadie</w:t>
+        <w:t>emoción</w:t>
       </w:r>
       <w:proofErr w:type="spellEnd"/>
       <w:r>
         <w:rPr>
           <w:rFonts w:ascii="Arial" w:hAnsi="Arial" w:cs="Arial"/>
         </w:rPr>
-        <w:t xml:space="preserve">, sin </w:t>
+        <w:t xml:space="preserve"> entre los hombres del mar </w:t>
+      </w:r>
+      <w:r>
+        <w:rPr>
+          <w:rFonts w:ascii="Arial" w:hAnsi="Arial" w:cs="Arial"/>
+        </w:rPr>
+        <w:sym w:font="Symbol" w:char="F05B"/>
+      </w:r>
+      <w:r>
+        <w:rPr>
+          <w:rFonts w:ascii="Arial" w:hAnsi="Arial" w:cs="Arial"/>
+        </w:rPr>
+        <w:t>…</w:t>
+      </w:r>
+      <w:r>
+        <w:rPr>
+          <w:rFonts w:ascii="Arial" w:hAnsi="Arial" w:cs="Arial"/>
+        </w:rPr>
+        <w:sym w:font="Symbol" w:char="F05D"/>
+      </w:r>
+    </w:p>
+    <w:p>
+      <w:pPr>
+        <w:rPr>
+          <w:rFonts w:ascii="Arial" w:hAnsi="Arial" w:cs="Arial"/>
+          <w:lang w:val="es-CO"/>
+        </w:rPr>
+      </w:pPr>
+    </w:p>
+    <w:p>
+      <w:pPr>
+        <w:rPr>
+          <w:rFonts w:ascii="Arial" w:hAnsi="Arial" w:cs="Arial"/>
+          <w:lang w:val="es-CO"/>
+        </w:rPr>
+      </w:pPr>
+      <w:r>
+        <w:rPr>
+          <w:rFonts w:ascii="Arial" w:hAnsi="Arial" w:cs="Arial"/>
+          <w:lang w:val="es-CO"/>
+        </w:rPr>
+        <w:t>Desde hacía algún tiempo, en efecto, varios barcos se habían encontrado en sus derroteros con “una cosa enorme”, con un objeto largo, fusiforme, fosforescente en ocasiones, infinitamente más grande y más rápido que una ballena.</w:t>
+      </w:r>
+    </w:p>
+    <w:p>
+      <w:pPr>
+        <w:rPr>
+          <w:rFonts w:ascii="Arial" w:hAnsi="Arial" w:cs="Arial"/>
+          <w:lang w:val="es-CO"/>
+        </w:rPr>
+      </w:pPr>
+    </w:p>
+    <w:p>
+      <w:pPr>
+        <w:rPr>
+          <w:rFonts w:ascii="Arial" w:hAnsi="Arial" w:cs="Arial"/>
+        </w:rPr>
+      </w:pPr>
+      <w:r>
+        <w:rPr>
+          <w:rFonts w:ascii="Arial" w:hAnsi="Arial" w:cs="Arial"/>
+          <w:lang w:val="es-CO"/>
+        </w:rPr>
+        <w:t xml:space="preserve">Los hechos relativos a estas apariciones, consignados en los diferentes libros de a bordo, coincidían con bastante exactitud en lo referente a la estructura del objeto o del ser en cuestión, a la excepcional velocidad de sus movimientos, a la sorprendente potencia de su locomoción y a la particular vitalidad de que parecía dotado. De tratarse de un cetáceo, superaba en volumen a todos cuantos especímenes de este género había clasificado la ciencia hasta entonces. Pero existía; innegable era ya el hecho en sí mismo. Y, dada esa inclinación a lo maravilloso que existe en el hombre, se comprende la emoción producida por esa sobrenatural aparición. Preciso era renunciar a la tentación de remitirla al reino de las fábulas. </w:t>
+      </w:r>
+      <w:r>
+        <w:rPr>
+          <w:rFonts w:ascii="Arial" w:hAnsi="Arial" w:cs="Arial"/>
+        </w:rPr>
+        <w:sym w:font="Symbol" w:char="F05B"/>
+      </w:r>
+      <w:r>
+        <w:rPr>
+          <w:rFonts w:ascii="Arial" w:hAnsi="Arial" w:cs="Arial"/>
+        </w:rPr>
+        <w:t>…</w:t>
+      </w:r>
+      <w:r>
+        <w:rPr>
+          <w:rFonts w:ascii="Arial" w:hAnsi="Arial" w:cs="Arial"/>
+        </w:rPr>
+        <w:sym w:font="Symbol" w:char="F05D"/>
+      </w:r>
+    </w:p>
+    <w:p>
+      <w:pPr>
+        <w:rPr>
+          <w:rFonts w:ascii="Arial" w:hAnsi="Arial" w:cs="Arial"/>
+          <w:lang w:val="es-CO"/>
+        </w:rPr>
+      </w:pPr>
+    </w:p>
+    <w:p>
+      <w:pPr>
+        <w:rPr>
+          <w:rFonts w:ascii="Arial" w:hAnsi="Arial" w:cs="Arial"/>
+          <w:lang w:val="es-CO"/>
+        </w:rPr>
+      </w:pPr>
+      <w:r>
+        <w:rPr>
+          <w:rFonts w:ascii="Arial" w:hAnsi="Arial" w:cs="Arial"/>
+          <w:lang w:val="es-CO"/>
+        </w:rPr>
+        <w:t>Efectivamente, el 20 de julio de 1866, el vapor Governor Higginson, de la Calcuta and Burnach Steam Navigation Company, había encontrado esa masa móvil a cinco millas al este de las costas de Australia. El capitán Baker creyó, al pronto, hallarse en presencia de un escollo desconocido, y se disponía a determinar su exacta situación cuando pudo ver dos columnas de agua, proyectadas por el inexplicable objeto, elevarse silbando por el aire hasta ciento cincuenta pies. Forzoso era, pues, concluir que de no estar el escollo sometido a las expansiones intermitentes de un géiser, el Governor Higginson había encontrado un mamífero acuático, desconocido hasta entonces, que expulsaba por sus espiráculos columnas de agua, mezcladas con aire y vapor.</w:t>
+      </w:r>
+    </w:p>
+    <w:p>
+      <w:pPr>
+        <w:rPr>
+          <w:rFonts w:ascii="Arial" w:hAnsi="Arial" w:cs="Arial"/>
+          <w:lang w:val="es-CO"/>
+        </w:rPr>
+      </w:pPr>
+    </w:p>
+    <w:p>
+      <w:pPr>
+        <w:rPr>
+          <w:rFonts w:ascii="Arial" w:hAnsi="Arial" w:cs="Arial"/>
+          <w:lang w:val="es-CO"/>
+        </w:rPr>
+      </w:pPr>
+      <w:r>
+        <w:rPr>
+          <w:rFonts w:ascii="Arial" w:hAnsi="Arial" w:cs="Arial"/>
+          <w:lang w:val="es-CO"/>
+        </w:rPr>
+        <w:t>Se observó igualmente tal hecho el 23 de julio del mismo año, en aguas del Pacífico, por el Cristóbal Colón, de la West India and Pacific Steam Navigation Company. Por consiguiente, el extraordinario cetáceo podía trasladarse de un lugar a otro con una velocidad sorprendente, puesto que, a tres días de intervalo tan solo, el Governor Higginson y el Cristóbal Colón lo habían observado en dos puntos del mapa separados por una distancia de más de setecientas leguas marítimas.</w:t>
+      </w:r>
+    </w:p>
+    <w:p>
+      <w:pPr>
+        <w:rPr>
+          <w:rFonts w:ascii="Arial" w:hAnsi="Arial" w:cs="Arial"/>
+          <w:lang w:val="es-ES_tradnl"/>
+        </w:rPr>
+      </w:pPr>
+    </w:p>
+    <w:p>
+      <w:pPr>
+        <w:rPr>
+          <w:rFonts w:ascii="Arial" w:hAnsi="Arial"/>
+          <w:lang w:val="es-ES_tradnl"/>
+        </w:rPr>
+      </w:pPr>
+      <w:r>
+        <w:rPr>
+          <w:rFonts w:ascii="Arial" w:hAnsi="Arial"/>
+          <w:b/>
+          <w:color w:val="FF0000"/>
+          <w:lang w:val="es-ES_tradnl"/>
+        </w:rPr>
+        <w:t>*</w:t>
+      </w:r>
+      <w:r>
+        <w:rPr>
+          <w:rFonts w:ascii="Arial" w:hAnsi="Arial"/>
+          <w:lang w:val="es-ES_tradnl"/>
+        </w:rPr>
+        <w:t xml:space="preserve"> </w:t>
+      </w:r>
+      <w:r>
+        <w:rPr>
+          <w:rFonts w:ascii="Arial" w:hAnsi="Arial"/>
+          <w:highlight w:val="green"/>
+          <w:lang w:val="es-ES_tradnl"/>
+        </w:rPr>
+        <w:t>Imagen:</w:t>
+      </w:r>
+    </w:p>
+    <w:p>
+      <w:pPr>
+        <w:rPr>
+          <w:rFonts w:ascii="Arial" w:hAnsi="Arial" w:cs="Arial"/>
+          <w:lang w:val="es-ES_tradnl"/>
+        </w:rPr>
+      </w:pPr>
+      <w:r>
+        <w:rPr>
+          <w:rFonts w:ascii="Arial" w:hAnsi="Arial"/>
+          <w:b/>
+          <w:color w:val="FF0000"/>
+          <w:lang w:val="es-ES_tradnl"/>
+        </w:rPr>
+        <w:t>*</w:t>
+      </w:r>
+      <w:r>
+        <w:rPr>
+          <w:rFonts w:ascii="Arial" w:hAnsi="Arial"/>
+          <w:lang w:val="es-ES_tradnl"/>
+        </w:rPr>
+        <w:t xml:space="preserve"> </w:t>
+      </w:r>
+      <w:r>
+        <w:rPr>
+          <w:rFonts w:ascii="Arial" w:hAnsi="Arial" w:cs="Arial"/>
+          <w:highlight w:val="yellow"/>
+          <w:lang w:val="es-ES_tradnl"/>
+        </w:rPr>
+        <w:t xml:space="preserve">Nombre de archivo </w:t>
       </w:r>
       <w:proofErr w:type="spellStart"/>
       <w:r>
         <w:rPr>
           <w:rFonts w:ascii="Arial" w:hAnsi="Arial" w:cs="Arial"/>
-        </w:rPr>
-        <w:t>duda</w:t>
+          <w:highlight w:val="yellow"/>
+          <w:lang w:val="es-ES_tradnl"/>
+        </w:rPr>
+        <w:t>Shutterstock</w:t>
       </w:r>
       <w:proofErr w:type="spellEnd"/>
       <w:r>
         <w:rPr>
           <w:rFonts w:ascii="Arial" w:hAnsi="Arial" w:cs="Arial"/>
-        </w:rPr>
-        <w:t xml:space="preserve">, ha </w:t>
-      </w:r>
-      <w:proofErr w:type="spellStart"/>
-      <w:r>
-        <w:rPr>
-          <w:rFonts w:ascii="Arial" w:hAnsi="Arial" w:cs="Arial"/>
-        </w:rPr>
-        <w:t>podido</w:t>
-      </w:r>
-      <w:proofErr w:type="spellEnd"/>
-      <w:r>
-        <w:rPr>
-          <w:rFonts w:ascii="Arial" w:hAnsi="Arial" w:cs="Arial"/>
-        </w:rPr>
-        <w:t xml:space="preserve"> </w:t>
-      </w:r>
-      <w:proofErr w:type="spellStart"/>
-      <w:r>
-        <w:rPr>
-          <w:rFonts w:ascii="Arial" w:hAnsi="Arial" w:cs="Arial"/>
-        </w:rPr>
-        <w:t>olvidar</w:t>
-      </w:r>
-      <w:proofErr w:type="spellEnd"/>
-      <w:r>
-        <w:rPr>
-          <w:rFonts w:ascii="Arial" w:hAnsi="Arial" w:cs="Arial"/>
-        </w:rPr>
-        <w:t xml:space="preserve">. Sin </w:t>
-      </w:r>
-      <w:proofErr w:type="spellStart"/>
-      <w:r>
-        <w:rPr>
-          <w:rFonts w:ascii="Arial" w:hAnsi="Arial" w:cs="Arial"/>
-        </w:rPr>
-        <w:t>hablar</w:t>
-      </w:r>
-      <w:proofErr w:type="spellEnd"/>
-      <w:r>
-        <w:rPr>
-          <w:rFonts w:ascii="Arial" w:hAnsi="Arial" w:cs="Arial"/>
-        </w:rPr>
-        <w:t xml:space="preserve"> de los </w:t>
-      </w:r>
-      <w:proofErr w:type="spellStart"/>
-      <w:r>
-        <w:rPr>
-          <w:rFonts w:ascii="Arial" w:hAnsi="Arial" w:cs="Arial"/>
-        </w:rPr>
-        <w:t>rumores</w:t>
-      </w:r>
-      <w:proofErr w:type="spellEnd"/>
-      <w:r>
-        <w:rPr>
-          <w:rFonts w:ascii="Arial" w:hAnsi="Arial" w:cs="Arial"/>
-        </w:rPr>
-        <w:t xml:space="preserve"> </w:t>
-      </w:r>
-      <w:proofErr w:type="spellStart"/>
-      <w:r>
-        <w:rPr>
-          <w:rFonts w:ascii="Arial" w:hAnsi="Arial" w:cs="Arial"/>
-        </w:rPr>
-        <w:t>que</w:t>
-      </w:r>
-      <w:proofErr w:type="spellEnd"/>
-      <w:r>
-        <w:rPr>
-          <w:rFonts w:ascii="Arial" w:hAnsi="Arial" w:cs="Arial"/>
-        </w:rPr>
-        <w:t xml:space="preserve"> </w:t>
-      </w:r>
-      <w:proofErr w:type="spellStart"/>
-      <w:r>
-        <w:rPr>
-          <w:rFonts w:ascii="Arial" w:hAnsi="Arial" w:cs="Arial"/>
-        </w:rPr>
-        <w:t>agitaban</w:t>
-      </w:r>
-      <w:proofErr w:type="spellEnd"/>
-      <w:r>
-        <w:rPr>
-          <w:rFonts w:ascii="Arial" w:hAnsi="Arial" w:cs="Arial"/>
-        </w:rPr>
-        <w:t xml:space="preserve"> a </w:t>
-      </w:r>
-      <w:proofErr w:type="spellStart"/>
-      <w:r>
-        <w:rPr>
-          <w:rFonts w:ascii="Arial" w:hAnsi="Arial" w:cs="Arial"/>
-        </w:rPr>
-        <w:t>las</w:t>
-      </w:r>
-      <w:proofErr w:type="spellEnd"/>
-      <w:r>
-        <w:rPr>
-          <w:rFonts w:ascii="Arial" w:hAnsi="Arial" w:cs="Arial"/>
-        </w:rPr>
-        <w:t xml:space="preserve"> </w:t>
-      </w:r>
-      <w:proofErr w:type="spellStart"/>
-      <w:r>
-        <w:rPr>
-          <w:rFonts w:ascii="Arial" w:hAnsi="Arial" w:cs="Arial"/>
-        </w:rPr>
-        <w:t>poblaciones</w:t>
-      </w:r>
-      <w:proofErr w:type="spellEnd"/>
-      <w:r>
-        <w:rPr>
-          <w:rFonts w:ascii="Arial" w:hAnsi="Arial" w:cs="Arial"/>
-        </w:rPr>
-        <w:t xml:space="preserve"> de los </w:t>
-      </w:r>
-      <w:proofErr w:type="spellStart"/>
-      <w:r>
-        <w:rPr>
-          <w:rFonts w:ascii="Arial" w:hAnsi="Arial" w:cs="Arial"/>
-        </w:rPr>
-        <w:t>puertos</w:t>
-      </w:r>
-      <w:proofErr w:type="spellEnd"/>
-      <w:r>
-        <w:rPr>
-          <w:rFonts w:ascii="Arial" w:hAnsi="Arial" w:cs="Arial"/>
-        </w:rPr>
-        <w:t xml:space="preserve"> y </w:t>
-      </w:r>
-      <w:proofErr w:type="spellStart"/>
-      <w:r>
-        <w:rPr>
-          <w:rFonts w:ascii="Arial" w:hAnsi="Arial" w:cs="Arial"/>
-        </w:rPr>
-        <w:t>que</w:t>
-      </w:r>
-      <w:proofErr w:type="spellEnd"/>
-      <w:r>
-        <w:rPr>
-          <w:rFonts w:ascii="Arial" w:hAnsi="Arial" w:cs="Arial"/>
-        </w:rPr>
-        <w:t xml:space="preserve"> </w:t>
-      </w:r>
-      <w:proofErr w:type="spellStart"/>
-      <w:r>
-        <w:rPr>
-          <w:rFonts w:ascii="Arial" w:hAnsi="Arial" w:cs="Arial"/>
-        </w:rPr>
-        <w:t>sobreexcitaban</w:t>
-      </w:r>
-      <w:proofErr w:type="spellEnd"/>
-      <w:r>
-        <w:rPr>
-          <w:rFonts w:ascii="Arial" w:hAnsi="Arial" w:cs="Arial"/>
-        </w:rPr>
-        <w:t xml:space="preserve"> a los </w:t>
-      </w:r>
-      <w:proofErr w:type="spellStart"/>
-      <w:r>
-        <w:rPr>
-          <w:rFonts w:ascii="Arial" w:hAnsi="Arial" w:cs="Arial"/>
-        </w:rPr>
-        <w:t>habitantes</w:t>
-      </w:r>
-      <w:proofErr w:type="spellEnd"/>
-      <w:r>
-        <w:rPr>
-          <w:rFonts w:ascii="Arial" w:hAnsi="Arial" w:cs="Arial"/>
-        </w:rPr>
-        <w:t xml:space="preserve"> del interior de los </w:t>
-      </w:r>
-      <w:proofErr w:type="spellStart"/>
-      <w:r>
-        <w:rPr>
-          <w:rFonts w:ascii="Arial" w:hAnsi="Arial" w:cs="Arial"/>
-        </w:rPr>
-        <w:t>continentes</w:t>
-      </w:r>
-      <w:proofErr w:type="spellEnd"/>
-      <w:r>
-        <w:rPr>
-          <w:rFonts w:ascii="Arial" w:hAnsi="Arial" w:cs="Arial"/>
-        </w:rPr>
-        <w:t xml:space="preserve">, el </w:t>
-      </w:r>
-      <w:proofErr w:type="spellStart"/>
-      <w:r>
-        <w:rPr>
-          <w:rFonts w:ascii="Arial" w:hAnsi="Arial" w:cs="Arial"/>
-        </w:rPr>
-        <w:t>misterioso</w:t>
-      </w:r>
-      <w:proofErr w:type="spellEnd"/>
-      <w:r>
-        <w:rPr>
-          <w:rFonts w:ascii="Arial" w:hAnsi="Arial" w:cs="Arial"/>
-        </w:rPr>
-        <w:t xml:space="preserve"> </w:t>
-      </w:r>
-      <w:proofErr w:type="spellStart"/>
-      <w:r>
-        <w:rPr>
-          <w:rFonts w:ascii="Arial" w:hAnsi="Arial" w:cs="Arial"/>
-        </w:rPr>
-        <w:t>fenómeno</w:t>
-      </w:r>
-      <w:proofErr w:type="spellEnd"/>
-      <w:r>
-        <w:rPr>
-          <w:rFonts w:ascii="Arial" w:hAnsi="Arial" w:cs="Arial"/>
-        </w:rPr>
-        <w:t xml:space="preserve"> </w:t>
-      </w:r>
-      <w:proofErr w:type="spellStart"/>
-      <w:r>
-        <w:rPr>
-          <w:rFonts w:ascii="Arial" w:hAnsi="Arial" w:cs="Arial"/>
-        </w:rPr>
-        <w:t>suscitó</w:t>
-      </w:r>
-      <w:proofErr w:type="spellEnd"/>
-      <w:r>
-        <w:rPr>
-          <w:rFonts w:ascii="Arial" w:hAnsi="Arial" w:cs="Arial"/>
-        </w:rPr>
-        <w:t xml:space="preserve"> </w:t>
-      </w:r>
-      <w:proofErr w:type="spellStart"/>
-      <w:r>
-        <w:rPr>
-          <w:rFonts w:ascii="Arial" w:hAnsi="Arial" w:cs="Arial"/>
-        </w:rPr>
-        <w:t>una</w:t>
-      </w:r>
-      <w:proofErr w:type="spellEnd"/>
-      <w:r>
-        <w:rPr>
-          <w:rFonts w:ascii="Arial" w:hAnsi="Arial" w:cs="Arial"/>
-        </w:rPr>
-        <w:t xml:space="preserve"> particular </w:t>
-      </w:r>
-      <w:proofErr w:type="spellStart"/>
-      <w:r>
-        <w:rPr>
-          <w:rFonts w:ascii="Arial" w:hAnsi="Arial" w:cs="Arial"/>
-        </w:rPr>
-        <w:t>emoción</w:t>
-      </w:r>
-      <w:proofErr w:type="spellEnd"/>
-      <w:r>
-        <w:rPr>
-          <w:rFonts w:ascii="Arial" w:hAnsi="Arial" w:cs="Arial"/>
-        </w:rPr>
-        <w:t xml:space="preserve"> entre los hombres del mar </w:t>
-      </w:r>
-      <w:r>
-        <w:rPr>
-          <w:rFonts w:ascii="Arial" w:hAnsi="Arial" w:cs="Arial"/>
-        </w:rPr>
-        <w:sym w:font="Symbol" w:char="F05B"/>
-      </w:r>
-      <w:r>
-        <w:rPr>
-          <w:rFonts w:ascii="Arial" w:hAnsi="Arial" w:cs="Arial"/>
-        </w:rPr>
-        <w:t>…</w:t>
-      </w:r>
-      <w:r>
-        <w:rPr>
-          <w:rFonts w:ascii="Arial" w:hAnsi="Arial" w:cs="Arial"/>
-        </w:rPr>
-        <w:sym w:font="Symbol" w:char="F05D"/>
-      </w:r>
-    </w:p>
-    <w:p>
-      <w:pPr>
-        <w:rPr>
-          <w:rFonts w:ascii="Arial" w:hAnsi="Arial" w:cs="Arial"/>
-          <w:lang w:val="es-CO"/>
-        </w:rPr>
-      </w:pPr>
-    </w:p>
-    <w:p>
-      <w:pPr>
-        <w:rPr>
-          <w:rFonts w:ascii="Arial" w:hAnsi="Arial" w:cs="Arial"/>
-          <w:lang w:val="es-CO"/>
-        </w:rPr>
-      </w:pPr>
-      <w:r>
-        <w:rPr>
-          <w:rFonts w:ascii="Arial" w:hAnsi="Arial" w:cs="Arial"/>
-          <w:lang w:val="es-CO"/>
+          <w:highlight w:val="yellow"/>
+          <w:lang w:val="es-ES_tradnl"/>
+        </w:rPr>
+        <w:t xml:space="preserve"> o descripción de ilustración a crear</w:t>
+      </w:r>
+    </w:p>
+    <w:p>
+      <w:pPr>
+        <w:rPr>
+          <w:rFonts w:ascii="Arial" w:hAnsi="Arial" w:cs="Arial"/>
+          <w:lang w:val="es-ES_tradnl"/>
+        </w:rPr>
+      </w:pPr>
+      <w:r>
+        <w:rPr>
+          <w:rFonts w:ascii="Arial" w:hAnsi="Arial" w:cs="Arial"/>
+          <w:lang w:val="es-ES_tradnl"/>
+        </w:rPr>
+        <w:t>18108850</w:t>
+      </w:r>
+    </w:p>
+    <w:p>
+      <w:pPr>
+        <w:rPr>
+          <w:rFonts w:ascii="Arial" w:hAnsi="Arial" w:cs="Arial"/>
+          <w:lang w:val="es-ES_tradnl"/>
+        </w:rPr>
+      </w:pPr>
+    </w:p>
+    <w:p>
+      <w:pPr>
+        <w:rPr>
+          <w:rFonts w:ascii="Arial" w:hAnsi="Arial" w:cs="Arial"/>
+          <w:color w:val="FF0000"/>
+          <w:lang w:val="es-ES_tradnl"/>
+        </w:rPr>
+      </w:pPr>
+      <w:r>
+        <w:rPr>
+          <w:rFonts w:ascii="Arial" w:hAnsi="Arial" w:cs="Arial"/>
+          <w:color w:val="FF0000"/>
+          <w:lang w:val="es-ES_tradnl"/>
+        </w:rPr>
+        <w:t xml:space="preserve">Se trata de una fotografía referida a Veinte mil leguas de viaje submarino de Julio Verne. </w:t>
+      </w:r>
+    </w:p>
+    <w:p>
+      <w:pPr>
+        <w:rPr>
+          <w:rFonts w:ascii="Arial" w:hAnsi="Arial" w:cs="Arial"/>
+          <w:lang w:val="es-ES_tradnl"/>
+        </w:rPr>
+      </w:pPr>
+      <w:r>
+        <w:rPr>
+          <w:rFonts w:ascii="Arial" w:hAnsi="Arial"/>
+          <w:b/>
+          <w:color w:val="FF0000"/>
+          <w:lang w:val="es-ES_tradnl"/>
         </w:rPr>
         <w:lastRenderedPageBreak/>
-        <w:t>Desde hacía algún tiempo, en efecto, varios barcos se habían encontrado en sus derroteros con “una cosa enorme”, con un objeto largo, fusiforme, fosforescente en ocasiones, infinitamente más grande y más rápido que una ballena.</w:t>
-      </w:r>
-    </w:p>
-    <w:p>
-      <w:pPr>
-        <w:rPr>
-          <w:rFonts w:ascii="Arial" w:hAnsi="Arial" w:cs="Arial"/>
-          <w:lang w:val="es-CO"/>
-        </w:rPr>
-      </w:pPr>
-    </w:p>
-    <w:p>
-      <w:pPr>
-        <w:rPr>
-          <w:rFonts w:ascii="Arial" w:hAnsi="Arial" w:cs="Arial"/>
-        </w:rPr>
-      </w:pPr>
-      <w:r>
-        <w:rPr>
-          <w:rFonts w:ascii="Arial" w:hAnsi="Arial" w:cs="Arial"/>
-          <w:lang w:val="es-CO"/>
-        </w:rPr>
-        <w:t xml:space="preserve">Los hechos relativos a estas apariciones, consignados en los diferentes libros de a bordo, coincidían con bastante exactitud en lo referente a la estructura del objeto o del ser en cuestión, a la excepcional velocidad de sus movimientos, a la sorprendente potencia de su locomoción y a la particular vitalidad de que parecía dotado. De tratarse de un cetáceo, superaba en volumen a todos cuantos especímenes de este género había clasificado la ciencia hasta entonces. Pero existía; innegable era ya el hecho en sí mismo. Y, dada esa inclinación a lo maravilloso que existe en el hombre, se comprende la emoción producida por esa sobrenatural aparición. Preciso era renunciar a la tentación de remitirla al reino de las fábulas. </w:t>
-      </w:r>
-      <w:r>
-        <w:rPr>
-          <w:rFonts w:ascii="Arial" w:hAnsi="Arial" w:cs="Arial"/>
-        </w:rPr>
-        <w:sym w:font="Symbol" w:char="F05B"/>
-      </w:r>
-      <w:r>
-        <w:rPr>
-          <w:rFonts w:ascii="Arial" w:hAnsi="Arial" w:cs="Arial"/>
-        </w:rPr>
-        <w:t>…</w:t>
-      </w:r>
-      <w:r>
-        <w:rPr>
-          <w:rFonts w:ascii="Arial" w:hAnsi="Arial" w:cs="Arial"/>
-        </w:rPr>
-        <w:sym w:font="Symbol" w:char="F05D"/>
-      </w:r>
-    </w:p>
-    <w:p>
-      <w:pPr>
-        <w:rPr>
-          <w:rFonts w:ascii="Arial" w:hAnsi="Arial" w:cs="Arial"/>
-          <w:lang w:val="es-CO"/>
-        </w:rPr>
-      </w:pPr>
-    </w:p>
-    <w:p>
-      <w:pPr>
-        <w:rPr>
-          <w:rFonts w:ascii="Arial" w:hAnsi="Arial" w:cs="Arial"/>
-          <w:lang w:val="es-CO"/>
-        </w:rPr>
-      </w:pPr>
-      <w:r>
-        <w:rPr>
-          <w:rFonts w:ascii="Arial" w:hAnsi="Arial" w:cs="Arial"/>
-          <w:lang w:val="es-CO"/>
-        </w:rPr>
-        <w:t>Efectivamente, el 20 de julio de 1866, el vapor Governor Higginson, de la Calcuta and Burnach Steam Navigation Company, había encontrado esa masa móvil a cinco millas al este de las costas de Australia. El capitán Baker creyó, al pronto, hallarse en presencia de un escollo desconocido, y se disponía a determinar su exacta situación cuando pudo ver dos columnas de agua, proyectadas por el inexplicable objeto, elevarse silbando por el aire hasta ciento cincuenta pies. Forzoso era, pues, concluir que de no estar el escollo sometido a las expansiones intermitentes de un géiser, el Governor Higginson había encontrado un mamífero acuático, desconocido hasta entonces, que expulsaba por sus espiráculos columnas de agua, mezcladas con aire y vapor.</w:t>
-      </w:r>
-    </w:p>
-    <w:p>
-      <w:pPr>
-        <w:rPr>
-          <w:rFonts w:ascii="Arial" w:hAnsi="Arial" w:cs="Arial"/>
-          <w:lang w:val="es-CO"/>
-        </w:rPr>
-      </w:pPr>
-    </w:p>
-    <w:p>
-      <w:pPr>
-        <w:rPr>
-          <w:rFonts w:ascii="Arial" w:hAnsi="Arial" w:cs="Arial"/>
-          <w:lang w:val="es-CO"/>
-        </w:rPr>
-      </w:pPr>
-      <w:r>
-        <w:rPr>
-          <w:rFonts w:ascii="Arial" w:hAnsi="Arial" w:cs="Arial"/>
-          <w:lang w:val="es-CO"/>
-        </w:rPr>
-        <w:t>Se observó igualmente tal hecho el 23 de julio del mismo año, en aguas del Pacífico, por el Cristóbal Colón, de la West India and Pacific Steam Navigation Company. Por consiguiente, el extraordinario cetáceo podía trasladarse de un lugar a otro con una velocidad sorprendente, puesto que, a tres días de intervalo tan solo, el Governor Higginson y el Cristóbal Colón lo habían observado en dos puntos del mapa separados por una distancia de más de setecientas leguas marítimas.</w:t>
-      </w:r>
-    </w:p>
-    <w:p>
-      <w:pPr>
-        <w:rPr>
-          <w:rFonts w:ascii="Arial" w:hAnsi="Arial" w:cs="Arial"/>
-          <w:lang w:val="es-ES_tradnl"/>
-        </w:rPr>
-      </w:pPr>
-    </w:p>
-    <w:p>
-      <w:pPr>
-        <w:rPr>
-          <w:rFonts w:ascii="Arial" w:hAnsi="Arial"/>
-          <w:lang w:val="es-ES_tradnl"/>
-        </w:rPr>
-      </w:pPr>
-      <w:r>
-        <w:rPr>
-          <w:rFonts w:ascii="Arial" w:hAnsi="Arial"/>
-          <w:b/>
-          <w:color w:val="FF0000"/>
-          <w:lang w:val="es-ES_tradnl"/>
-        </w:rPr>
         <w:t>*</w:t>
       </w:r>
       <w:r>
@@ -7726,195 +8031,80 @@
       </w:r>
       <w:r>
         <w:rPr>
-          <w:rFonts w:ascii="Arial" w:hAnsi="Arial"/>
-          <w:highlight w:val="green"/>
-          <w:lang w:val="es-ES_tradnl"/>
-        </w:rPr>
-        <w:t>Imagen:</w:t>
-      </w:r>
-    </w:p>
-    <w:p>
-      <w:pPr>
-        <w:rPr>
-          <w:rFonts w:ascii="Arial" w:hAnsi="Arial" w:cs="Arial"/>
-          <w:lang w:val="es-ES_tradnl"/>
-        </w:rPr>
-      </w:pPr>
-      <w:r>
-        <w:rPr>
-          <w:rFonts w:ascii="Arial" w:hAnsi="Arial"/>
-          <w:b/>
-          <w:color w:val="FF0000"/>
-          <w:lang w:val="es-ES_tradnl"/>
-        </w:rPr>
-        <w:t>*</w:t>
-      </w:r>
-      <w:r>
-        <w:rPr>
-          <w:rFonts w:ascii="Arial" w:hAnsi="Arial"/>
-          <w:lang w:val="es-ES_tradnl"/>
-        </w:rPr>
-        <w:t xml:space="preserve"> </w:t>
-      </w:r>
-      <w:r>
-        <w:rPr>
           <w:rFonts w:ascii="Arial" w:hAnsi="Arial" w:cs="Arial"/>
           <w:highlight w:val="yellow"/>
           <w:lang w:val="es-ES_tradnl"/>
         </w:rPr>
-        <w:t xml:space="preserve">Nombre de archivo </w:t>
-      </w:r>
-      <w:proofErr w:type="spellStart"/>
-      <w:r>
-        <w:rPr>
-          <w:rFonts w:ascii="Arial" w:hAnsi="Arial" w:cs="Arial"/>
+        <w:t>Nombre de archivo codificado (ejemplo, CI_S3_G1_REC10_F1)</w:t>
+      </w:r>
+    </w:p>
+    <w:p>
+      <w:pPr>
+        <w:rPr>
+          <w:rFonts w:ascii="Arial" w:hAnsi="Arial" w:cs="Arial"/>
+          <w:lang w:val="es-ES_tradnl"/>
+        </w:rPr>
+      </w:pPr>
+      <w:r>
+        <w:rPr>
+          <w:rFonts w:ascii="Arial" w:hAnsi="Arial" w:cs="Arial"/>
+          <w:lang w:val="es-ES_tradnl"/>
+        </w:rPr>
+        <w:t>LE_05_01</w:t>
+      </w:r>
+      <w:r>
+        <w:rPr>
+          <w:rFonts w:ascii="Arial" w:hAnsi="Arial" w:cs="Arial"/>
+          <w:lang w:val="es-ES_tradnl"/>
+        </w:rPr>
+        <w:t>_REC230_IMG0</w:t>
+      </w:r>
+      <w:r>
+        <w:rPr>
+          <w:rFonts w:ascii="Arial" w:hAnsi="Arial" w:cs="Arial"/>
+          <w:lang w:val="es-ES_tradnl"/>
+        </w:rPr>
+        <w:t>2</w:t>
+      </w:r>
+    </w:p>
+    <w:p>
+      <w:pPr>
+        <w:rPr>
+          <w:rFonts w:ascii="Arial" w:hAnsi="Arial" w:cs="Arial"/>
+          <w:lang w:val="es-ES_tradnl"/>
+        </w:rPr>
+      </w:pPr>
+    </w:p>
+    <w:p>
+      <w:pPr>
+        <w:rPr>
+          <w:rFonts w:ascii="Arial" w:hAnsi="Arial"/>
+          <w:lang w:val="es-ES_tradnl"/>
+        </w:rPr>
+      </w:pPr>
+      <w:r>
+        <w:rPr>
+          <w:rFonts w:ascii="Arial" w:hAnsi="Arial"/>
           <w:highlight w:val="yellow"/>
           <w:lang w:val="es-ES_tradnl"/>
         </w:rPr>
-        <w:t>Shutterstock</w:t>
-      </w:r>
-      <w:proofErr w:type="spellEnd"/>
-      <w:r>
-        <w:rPr>
-          <w:rFonts w:ascii="Arial" w:hAnsi="Arial" w:cs="Arial"/>
+        <w:t>OPCIONAL Pie de imagen (</w:t>
+      </w:r>
+      <w:r>
+        <w:rPr>
+          <w:rFonts w:ascii="Arial" w:hAnsi="Arial"/>
+          <w:b/>
           <w:highlight w:val="yellow"/>
           <w:lang w:val="es-ES_tradnl"/>
         </w:rPr>
-        <w:t xml:space="preserve"> o descripción de ilustración a crear</w:t>
-      </w:r>
-    </w:p>
-    <w:p>
-      <w:pPr>
-        <w:rPr>
-          <w:rFonts w:ascii="Arial" w:hAnsi="Arial" w:cs="Arial"/>
-          <w:lang w:val="es-ES_tradnl"/>
-        </w:rPr>
-      </w:pPr>
-      <w:r>
-        <w:rPr>
-          <w:rFonts w:ascii="Arial" w:hAnsi="Arial" w:cs="Arial"/>
-          <w:lang w:val="es-ES_tradnl"/>
-        </w:rPr>
-        <w:t>18108850</w:t>
-      </w:r>
-    </w:p>
-    <w:p>
-      <w:pPr>
-        <w:rPr>
-          <w:rFonts w:ascii="Arial" w:hAnsi="Arial" w:cs="Arial"/>
-          <w:lang w:val="es-ES_tradnl"/>
-        </w:rPr>
-      </w:pPr>
-    </w:p>
-    <w:p>
-      <w:pPr>
-        <w:rPr>
-          <w:rFonts w:ascii="Arial" w:hAnsi="Arial" w:cs="Arial"/>
-          <w:color w:val="FF0000"/>
-          <w:lang w:val="es-ES_tradnl"/>
-        </w:rPr>
-      </w:pPr>
-      <w:r>
-        <w:rPr>
-          <w:rFonts w:ascii="Arial" w:hAnsi="Arial" w:cs="Arial"/>
-          <w:color w:val="FF0000"/>
-          <w:lang w:val="es-ES_tradnl"/>
-        </w:rPr>
-        <w:t xml:space="preserve">Se trata de una fotografía referida a Veinte mil leguas de viaje submarino de Julio Verne. </w:t>
-      </w:r>
-    </w:p>
-    <w:p>
-      <w:pPr>
-        <w:rPr>
-          <w:rFonts w:ascii="Arial" w:hAnsi="Arial" w:cs="Arial"/>
-          <w:lang w:val="es-ES_tradnl"/>
-        </w:rPr>
-      </w:pPr>
-      <w:r>
-        <w:rPr>
-          <w:rFonts w:ascii="Arial" w:hAnsi="Arial"/>
-          <w:b/>
-          <w:color w:val="FF0000"/>
-          <w:lang w:val="es-ES_tradnl"/>
-        </w:rPr>
-        <w:t>*</w:t>
-      </w:r>
-      <w:r>
-        <w:rPr>
-          <w:rFonts w:ascii="Arial" w:hAnsi="Arial"/>
-          <w:lang w:val="es-ES_tradnl"/>
-        </w:rPr>
-        <w:t xml:space="preserve"> </w:t>
-      </w:r>
-      <w:r>
-        <w:rPr>
-          <w:rFonts w:ascii="Arial" w:hAnsi="Arial" w:cs="Arial"/>
+        <w:t>48</w:t>
+      </w:r>
+      <w:r>
+        <w:rPr>
+          <w:rFonts w:ascii="Arial" w:hAnsi="Arial"/>
           <w:highlight w:val="yellow"/>
           <w:lang w:val="es-ES_tradnl"/>
         </w:rPr>
-        <w:t>Nombre de archivo codificado (ejemplo, CI_S3_G1_REC10_F1)</w:t>
-      </w:r>
-    </w:p>
-    <w:p>
-      <w:pPr>
-        <w:rPr>
-          <w:rFonts w:ascii="Arial" w:hAnsi="Arial" w:cs="Arial"/>
-          <w:lang w:val="es-ES_tradnl"/>
-        </w:rPr>
-      </w:pPr>
-      <w:r>
-        <w:rPr>
-          <w:rFonts w:ascii="Arial" w:hAnsi="Arial" w:cs="Arial"/>
-          <w:lang w:val="es-ES_tradnl"/>
-        </w:rPr>
-        <w:t>LE_05_01</w:t>
-      </w:r>
-      <w:r>
-        <w:rPr>
-          <w:rFonts w:ascii="Arial" w:hAnsi="Arial" w:cs="Arial"/>
-          <w:lang w:val="es-ES_tradnl"/>
-        </w:rPr>
-        <w:t>_REC230_F2</w:t>
-      </w:r>
-    </w:p>
-    <w:p>
-      <w:pPr>
-        <w:rPr>
-          <w:rFonts w:ascii="Arial" w:hAnsi="Arial" w:cs="Arial"/>
-          <w:lang w:val="es-ES_tradnl"/>
-        </w:rPr>
-      </w:pPr>
-    </w:p>
-    <w:p>
-      <w:pPr>
-        <w:rPr>
-          <w:rFonts w:ascii="Arial" w:hAnsi="Arial"/>
-          <w:lang w:val="es-ES_tradnl"/>
-        </w:rPr>
-      </w:pPr>
-      <w:r>
-        <w:rPr>
-          <w:rFonts w:ascii="Arial" w:hAnsi="Arial"/>
-          <w:highlight w:val="yellow"/>
-          <w:lang w:val="es-ES_tradnl"/>
-        </w:rPr>
-        <w:t>OPCIONAL Pie de imagen (</w:t>
-      </w:r>
-      <w:r>
-        <w:rPr>
-          <w:rFonts w:ascii="Arial" w:hAnsi="Arial"/>
-          <w:b/>
-          <w:highlight w:val="yellow"/>
-          <w:lang w:val="es-ES_tradnl"/>
-        </w:rPr>
-        <w:t>48</w:t>
-      </w:r>
-      <w:r>
-        <w:rPr>
-          <w:rFonts w:ascii="Arial" w:hAnsi="Arial"/>
-          <w:highlight w:val="yellow"/>
-          <w:lang w:val="es-ES_tradnl"/>
-        </w:rPr>
         <w:t xml:space="preserve"> caracteres máx., se puede usar cursivas)</w:t>
       </w:r>
     </w:p>
@@ -7925,6 +8115,28 @@
           <w:lang w:val="es-ES_tradnl"/>
         </w:rPr>
       </w:pPr>
+      <w:r>
+        <w:rPr>
+          <w:rFonts w:ascii="Arial" w:hAnsi="Arial" w:cs="Arial"/>
+          <w:lang w:val="es-ES_tradnl"/>
+        </w:rPr>
+        <w:t xml:space="preserve">Eugene Ivanov, </w:t>
+      </w:r>
+      <w:r>
+        <w:rPr>
+          <w:rFonts w:ascii="Arial" w:hAnsi="Arial" w:cs="Arial"/>
+          <w:i/>
+          <w:lang w:val="es-ES_tradnl"/>
+        </w:rPr>
+        <w:t xml:space="preserve">Viaje a los peses grandes </w:t>
+      </w:r>
+      <w:r>
+        <w:rPr>
+          <w:rFonts w:ascii="Arial" w:hAnsi="Arial" w:cs="Arial"/>
+          <w:lang w:val="es-ES_tradnl"/>
+        </w:rPr>
+        <w:t>(2011).</w:t>
+      </w:r>
     </w:p>
     <w:p>
       <w:pPr>
@@ -7990,7 +8202,15 @@
           <w:b/>
           <w:lang w:val="es-ES_tradnl"/>
         </w:rPr>
-        <w:t>PREGUNTAS DE LA FICHA DEL FRAGMENTO 1</w:t>
+        <w:t>PREGU</w:t>
+      </w:r>
+      <w:r>
+        <w:rPr>
+          <w:rFonts w:ascii="Arial" w:hAnsi="Arial"/>
+          <w:b/>
+          <w:lang w:val="es-ES_tradnl"/>
+        </w:rPr>
+        <w:t>NTAS DE LA FICHA DEL FRAGMENTO 2</w:t>
       </w:r>
     </w:p>
     <w:p>
@@ -8158,21 +8378,12 @@
           <w:lang w:val="es-ES_tradnl"/>
         </w:rPr>
       </w:pPr>
-      <w:proofErr w:type="gramStart"/>
-      <w:r>
-        <w:rPr>
-          <w:rFonts w:ascii="Arial" w:hAnsi="Arial"/>
-          <w:lang w:val="es-ES_tradnl"/>
-        </w:rPr>
-        <w:t>el</w:t>
-      </w:r>
-      <w:proofErr w:type="gramEnd"/>
-      <w:r>
-        <w:rPr>
-          <w:rFonts w:ascii="Arial" w:hAnsi="Arial"/>
-          <w:lang w:val="es-ES_tradnl"/>
-        </w:rPr>
-        <w:t xml:space="preserve"> desenlace</w:t>
+      <w:r>
+        <w:rPr>
+          <w:rFonts w:ascii="Arial" w:hAnsi="Arial"/>
+          <w:lang w:val="es-ES_tradnl"/>
+        </w:rPr>
+        <w:t>el desenlace</w:t>
       </w:r>
       <w:r>
         <w:rPr>
@@ -8244,21 +8455,12 @@
           <w:lang w:val="es-ES_tradnl"/>
         </w:rPr>
       </w:pPr>
-      <w:proofErr w:type="gramStart"/>
-      <w:r>
-        <w:rPr>
-          <w:rFonts w:ascii="Arial" w:hAnsi="Arial"/>
-          <w:lang w:val="es-ES_tradnl"/>
-        </w:rPr>
-        <w:t>el</w:t>
-      </w:r>
-      <w:proofErr w:type="gramEnd"/>
-      <w:r>
-        <w:rPr>
-          <w:rFonts w:ascii="Arial" w:hAnsi="Arial"/>
-          <w:lang w:val="es-ES_tradnl"/>
-        </w:rPr>
-        <w:t xml:space="preserve"> nudo</w:t>
+      <w:r>
+        <w:rPr>
+          <w:rFonts w:ascii="Arial" w:hAnsi="Arial"/>
+          <w:lang w:val="es-ES_tradnl"/>
+        </w:rPr>
+        <w:t>el nudo</w:t>
       </w:r>
       <w:r>
         <w:rPr>
@@ -8330,21 +8532,12 @@
           <w:lang w:val="es-ES_tradnl"/>
         </w:rPr>
       </w:pPr>
-      <w:proofErr w:type="gramStart"/>
-      <w:r>
-        <w:rPr>
-          <w:rFonts w:ascii="Arial" w:hAnsi="Arial"/>
-          <w:lang w:val="es-ES_tradnl"/>
-        </w:rPr>
-        <w:t>el</w:t>
-      </w:r>
-      <w:proofErr w:type="gramEnd"/>
-      <w:r>
-        <w:rPr>
-          <w:rFonts w:ascii="Arial" w:hAnsi="Arial"/>
-          <w:lang w:val="es-ES_tradnl"/>
-        </w:rPr>
-        <w:t xml:space="preserve"> inicio</w:t>
+      <w:r>
+        <w:rPr>
+          <w:rFonts w:ascii="Arial" w:hAnsi="Arial"/>
+          <w:lang w:val="es-ES_tradnl"/>
+        </w:rPr>
+        <w:t>el inicio</w:t>
       </w:r>
       <w:r>
         <w:rPr>
@@ -8408,21 +8601,12 @@
           <w:lang w:val="es-ES_tradnl"/>
         </w:rPr>
       </w:pPr>
-      <w:proofErr w:type="gramStart"/>
-      <w:r>
-        <w:rPr>
-          <w:rFonts w:ascii="Arial" w:hAnsi="Arial"/>
-          <w:lang w:val="es-ES_tradnl"/>
-        </w:rPr>
-        <w:t>la</w:t>
-      </w:r>
-      <w:proofErr w:type="gramEnd"/>
-      <w:r>
-        <w:rPr>
-          <w:rFonts w:ascii="Arial" w:hAnsi="Arial"/>
-          <w:lang w:val="es-ES_tradnl"/>
-        </w:rPr>
-        <w:t xml:space="preserve"> resolución del conflicto</w:t>
+      <w:r>
+        <w:rPr>
+          <w:rFonts w:ascii="Arial" w:hAnsi="Arial"/>
+          <w:lang w:val="es-ES_tradnl"/>
+        </w:rPr>
+        <w:t>la resolución del conflicto</w:t>
       </w:r>
       <w:r>
         <w:rPr>
@@ -8694,7 +8878,6 @@
           <w:lang w:val="es-ES_tradnl"/>
         </w:rPr>
       </w:pPr>
-      <w:proofErr w:type="gramStart"/>
       <w:r>
         <w:rPr>
           <w:rFonts w:ascii="Arial" w:hAnsi="Arial"/>
@@ -8709,7 +8892,6 @@
         </w:rPr>
         <w:t>esado</w:t>
       </w:r>
-      <w:proofErr w:type="gramEnd"/>
       <w:r>
         <w:rPr>
           <w:rFonts w:ascii="Arial" w:hAnsi="Arial"/>
@@ -8772,7 +8954,6 @@
           <w:lang w:val="es-ES_tradnl"/>
         </w:rPr>
       </w:pPr>
-      <w:proofErr w:type="gramStart"/>
       <w:r>
         <w:rPr>
           <w:rFonts w:ascii="Arial" w:hAnsi="Arial"/>
@@ -8787,7 +8968,6 @@
         </w:rPr>
         <w:t>eforme</w:t>
       </w:r>
-      <w:proofErr w:type="gramEnd"/>
       <w:r>
         <w:rPr>
           <w:rFonts w:ascii="Arial" w:hAnsi="Arial"/>
@@ -8850,15 +9030,83 @@
           <w:lang w:val="es-ES_tradnl"/>
         </w:rPr>
       </w:pPr>
-      <w:proofErr w:type="gramStart"/>
-      <w:r>
-        <w:rPr>
-          <w:rFonts w:ascii="Arial" w:hAnsi="Arial"/>
-          <w:lang w:val="es-ES_tradnl"/>
-        </w:rPr>
-        <w:t>alargado</w:t>
-      </w:r>
-      <w:proofErr w:type="gramEnd"/>
+      <w:r>
+        <w:rPr>
+          <w:rFonts w:ascii="Arial" w:hAnsi="Arial"/>
+          <w:lang w:val="es-ES_tradnl"/>
+        </w:rPr>
+        <w:t>alargado.</w:t>
+      </w:r>
+    </w:p>
+    <w:p>
+      <w:pPr>
+        <w:rPr>
+          <w:rFonts w:ascii="Arial" w:hAnsi="Arial"/>
+          <w:lang w:val="es-ES_tradnl"/>
+        </w:rPr>
+      </w:pPr>
+      <w:r>
+        <w:rPr>
+          <w:rFonts w:ascii="Arial" w:hAnsi="Arial"/>
+          <w:lang w:val="es-ES_tradnl"/>
+        </w:rPr>
+        <w:t>S</w:t>
+      </w:r>
+    </w:p>
+    <w:p>
+      <w:pPr>
+        <w:rPr>
+          <w:rFonts w:ascii="Arial" w:hAnsi="Arial"/>
+          <w:lang w:val="es-ES_tradnl"/>
+        </w:rPr>
+      </w:pPr>
+      <w:r>
+        <w:rPr>
+          <w:rFonts w:ascii="Arial" w:hAnsi="Arial"/>
+          <w:b/>
+          <w:color w:val="FF0000"/>
+          <w:lang w:val="es-ES_tradnl"/>
+        </w:rPr>
+        <w:lastRenderedPageBreak/>
+        <w:t>*</w:t>
+      </w:r>
+      <w:r>
+        <w:rPr>
+          <w:rFonts w:ascii="Arial" w:hAnsi="Arial"/>
+          <w:lang w:val="es-ES_tradnl"/>
+        </w:rPr>
+        <w:t xml:space="preserve"> </w:t>
+      </w:r>
+      <w:r>
+        <w:rPr>
+          <w:rFonts w:ascii="Arial" w:hAnsi="Arial"/>
+          <w:highlight w:val="yellow"/>
+          <w:lang w:val="es-ES_tradnl"/>
+        </w:rPr>
+        <w:t>Respuesta 4, es correcta (S/N)</w:t>
+      </w:r>
+    </w:p>
+    <w:p>
+      <w:pPr>
+        <w:rPr>
+          <w:rFonts w:ascii="Arial" w:hAnsi="Arial"/>
+          <w:lang w:val="es-ES_tradnl"/>
+        </w:rPr>
+      </w:pPr>
+      <w:r>
+        <w:rPr>
+          <w:rFonts w:ascii="Arial" w:hAnsi="Arial"/>
+          <w:lang w:val="es-ES_tradnl"/>
+        </w:rPr>
+        <w:t>i</w:t>
+      </w:r>
+      <w:r>
+        <w:rPr>
+          <w:rFonts w:ascii="Arial" w:hAnsi="Arial"/>
+          <w:lang w:val="es-ES_tradnl"/>
+        </w:rPr>
+        <w:t>rregular</w:t>
+      </w:r>
       <w:r>
         <w:rPr>
           <w:rFonts w:ascii="Arial" w:hAnsi="Arial"/>
@@ -8879,6 +9127,402 @@
           <w:rFonts w:ascii="Arial" w:hAnsi="Arial"/>
           <w:lang w:val="es-ES_tradnl"/>
         </w:rPr>
+        <w:t>N</w:t>
+      </w:r>
+    </w:p>
+    <w:p>
+      <w:pPr>
+        <w:rPr>
+          <w:rFonts w:ascii="Arial" w:hAnsi="Arial"/>
+          <w:highlight w:val="green"/>
+          <w:lang w:val="es-ES_tradnl"/>
+        </w:rPr>
+      </w:pPr>
+    </w:p>
+    <w:p>
+      <w:pPr>
+        <w:rPr>
+          <w:rFonts w:ascii="Arial" w:hAnsi="Arial"/>
+          <w:lang w:val="es-ES_tradnl"/>
+        </w:rPr>
+      </w:pPr>
+      <w:r>
+        <w:rPr>
+          <w:rFonts w:ascii="Arial" w:hAnsi="Arial"/>
+          <w:highlight w:val="green"/>
+          <w:lang w:val="es-ES_tradnl"/>
+        </w:rPr>
+        <w:t>Pregunta 3:</w:t>
+      </w:r>
+    </w:p>
+    <w:p>
+      <w:pPr>
+        <w:rPr>
+          <w:rFonts w:ascii="Arial" w:hAnsi="Arial"/>
+          <w:lang w:val="es-ES_tradnl"/>
+        </w:rPr>
+      </w:pPr>
+      <w:r>
+        <w:rPr>
+          <w:rFonts w:ascii="Arial" w:hAnsi="Arial"/>
+          <w:b/>
+          <w:color w:val="FF0000"/>
+          <w:lang w:val="es-ES_tradnl"/>
+        </w:rPr>
+        <w:t>*</w:t>
+      </w:r>
+      <w:r>
+        <w:rPr>
+          <w:rFonts w:ascii="Arial" w:hAnsi="Arial"/>
+          <w:lang w:val="es-ES_tradnl"/>
+        </w:rPr>
+        <w:t xml:space="preserve"> </w:t>
+      </w:r>
+      <w:r>
+        <w:rPr>
+          <w:rFonts w:ascii="Arial" w:hAnsi="Arial"/>
+          <w:highlight w:val="yellow"/>
+          <w:lang w:val="es-ES_tradnl"/>
+        </w:rPr>
+        <w:t>Texto (de la pregunta)</w:t>
+      </w:r>
+    </w:p>
+    <w:p>
+      <w:pPr>
+        <w:rPr>
+          <w:rFonts w:ascii="Arial" w:hAnsi="Arial"/>
+          <w:lang w:val="es-ES_tradnl"/>
+        </w:rPr>
+      </w:pPr>
+      <w:r>
+        <w:rPr>
+          <w:rFonts w:ascii="Arial" w:hAnsi="Arial"/>
+          <w:lang w:val="es-ES_tradnl"/>
+        </w:rPr>
+        <w:t>El fragmento an</w:t>
+      </w:r>
+      <w:r>
+        <w:rPr>
+          <w:rFonts w:ascii="Arial" w:hAnsi="Arial"/>
+          <w:lang w:val="es-ES_tradnl"/>
+        </w:rPr>
+        <w:t xml:space="preserve">terior pertenece a una novela </w:t>
+      </w:r>
+      <w:r>
+        <w:rPr>
+          <w:rFonts w:ascii="Arial" w:hAnsi="Arial"/>
+          <w:lang w:val="es-ES_tradnl"/>
+        </w:rPr>
+        <w:t xml:space="preserve"> </w:t>
+      </w:r>
+    </w:p>
+    <w:p>
+      <w:pPr>
+        <w:rPr>
+          <w:rFonts w:ascii="Arial" w:hAnsi="Arial"/>
+          <w:lang w:val="es-ES_tradnl"/>
+        </w:rPr>
+      </w:pPr>
+    </w:p>
+    <w:p>
+      <w:pPr>
+        <w:rPr>
+          <w:rFonts w:ascii="Arial" w:hAnsi="Arial"/>
+          <w:lang w:val="es-ES_tradnl"/>
+        </w:rPr>
+      </w:pPr>
+      <w:r>
+        <w:rPr>
+          <w:rFonts w:ascii="Arial" w:hAnsi="Arial"/>
+          <w:b/>
+          <w:color w:val="FF0000"/>
+          <w:lang w:val="es-ES_tradnl"/>
+        </w:rPr>
+        <w:t>*</w:t>
+      </w:r>
+      <w:r>
+        <w:rPr>
+          <w:rFonts w:ascii="Arial" w:hAnsi="Arial"/>
+          <w:lang w:val="es-ES_tradnl"/>
+        </w:rPr>
+        <w:t xml:space="preserve"> </w:t>
+      </w:r>
+      <w:r>
+        <w:rPr>
+          <w:rFonts w:ascii="Arial" w:hAnsi="Arial"/>
+          <w:highlight w:val="yellow"/>
+          <w:lang w:val="es-ES_tradnl"/>
+        </w:rPr>
+        <w:t>Respuesta 1, es correcta (S/N)</w:t>
+      </w:r>
+    </w:p>
+    <w:p>
+      <w:pPr>
+        <w:rPr>
+          <w:rFonts w:ascii="Arial" w:hAnsi="Arial"/>
+          <w:lang w:val="es-ES_tradnl"/>
+        </w:rPr>
+      </w:pPr>
+      <w:r>
+        <w:rPr>
+          <w:rFonts w:ascii="Arial" w:hAnsi="Arial"/>
+          <w:lang w:val="es-ES_tradnl"/>
+        </w:rPr>
+        <w:t>u</w:t>
+      </w:r>
+      <w:r>
+        <w:rPr>
+          <w:rFonts w:ascii="Arial" w:hAnsi="Arial"/>
+          <w:lang w:val="es-ES_tradnl"/>
+        </w:rPr>
+        <w:t>rbana</w:t>
+      </w:r>
+      <w:r>
+        <w:rPr>
+          <w:rFonts w:ascii="Arial" w:hAnsi="Arial"/>
+          <w:lang w:val="es-ES_tradnl"/>
+        </w:rPr>
+        <w:t>.</w:t>
+      </w:r>
+    </w:p>
+    <w:p>
+      <w:pPr>
+        <w:rPr>
+          <w:rFonts w:ascii="Arial" w:hAnsi="Arial"/>
+          <w:lang w:val="es-ES_tradnl"/>
+        </w:rPr>
+      </w:pPr>
+      <w:r>
+        <w:rPr>
+          <w:rFonts w:ascii="Arial" w:hAnsi="Arial"/>
+          <w:lang w:val="es-ES_tradnl"/>
+        </w:rPr>
+        <w:t>N</w:t>
+      </w:r>
+    </w:p>
+    <w:p>
+      <w:pPr>
+        <w:rPr>
+          <w:rFonts w:ascii="Arial" w:hAnsi="Arial"/>
+          <w:lang w:val="es-ES_tradnl"/>
+        </w:rPr>
+      </w:pPr>
+      <w:r>
+        <w:rPr>
+          <w:rFonts w:ascii="Arial" w:hAnsi="Arial"/>
+          <w:b/>
+          <w:color w:val="FF0000"/>
+          <w:lang w:val="es-ES_tradnl"/>
+        </w:rPr>
+        <w:t>*</w:t>
+      </w:r>
+      <w:r>
+        <w:rPr>
+          <w:rFonts w:ascii="Arial" w:hAnsi="Arial"/>
+          <w:lang w:val="es-ES_tradnl"/>
+        </w:rPr>
+        <w:t xml:space="preserve"> </w:t>
+      </w:r>
+      <w:r>
+        <w:rPr>
+          <w:rFonts w:ascii="Arial" w:hAnsi="Arial"/>
+          <w:highlight w:val="yellow"/>
+          <w:lang w:val="es-ES_tradnl"/>
+        </w:rPr>
+        <w:t>Respuesta 2, es correcta (S/N)</w:t>
+      </w:r>
+    </w:p>
+    <w:p>
+      <w:pPr>
+        <w:rPr>
+          <w:rFonts w:ascii="Arial" w:hAnsi="Arial"/>
+          <w:lang w:val="es-ES_tradnl"/>
+        </w:rPr>
+      </w:pPr>
+      <w:r>
+        <w:rPr>
+          <w:rFonts w:ascii="Arial" w:hAnsi="Arial"/>
+          <w:lang w:val="es-ES_tradnl"/>
+        </w:rPr>
+        <w:t>r</w:t>
+      </w:r>
+      <w:r>
+        <w:rPr>
+          <w:rFonts w:ascii="Arial" w:hAnsi="Arial"/>
+          <w:lang w:val="es-ES_tradnl"/>
+        </w:rPr>
+        <w:t>ealista</w:t>
+      </w:r>
+      <w:r>
+        <w:rPr>
+          <w:rFonts w:ascii="Arial" w:hAnsi="Arial"/>
+          <w:lang w:val="es-ES_tradnl"/>
+        </w:rPr>
+        <w:t>.</w:t>
+      </w:r>
+    </w:p>
+    <w:p>
+      <w:pPr>
+        <w:rPr>
+          <w:rFonts w:ascii="Arial" w:hAnsi="Arial"/>
+          <w:lang w:val="es-ES_tradnl"/>
+        </w:rPr>
+      </w:pPr>
+      <w:r>
+        <w:rPr>
+          <w:rFonts w:ascii="Arial" w:hAnsi="Arial"/>
+          <w:lang w:val="es-ES_tradnl"/>
+        </w:rPr>
+        <w:t>N</w:t>
+      </w:r>
+    </w:p>
+    <w:p>
+      <w:pPr>
+        <w:rPr>
+          <w:rFonts w:ascii="Arial" w:hAnsi="Arial"/>
+          <w:lang w:val="es-ES_tradnl"/>
+        </w:rPr>
+      </w:pPr>
+      <w:r>
+        <w:rPr>
+          <w:rFonts w:ascii="Arial" w:hAnsi="Arial"/>
+          <w:b/>
+          <w:color w:val="FF0000"/>
+          <w:lang w:val="es-ES_tradnl"/>
+        </w:rPr>
+        <w:t>*</w:t>
+      </w:r>
+      <w:r>
+        <w:rPr>
+          <w:rFonts w:ascii="Arial" w:hAnsi="Arial"/>
+          <w:lang w:val="es-ES_tradnl"/>
+        </w:rPr>
+        <w:t xml:space="preserve"> </w:t>
+      </w:r>
+      <w:r>
+        <w:rPr>
+          <w:rFonts w:ascii="Arial" w:hAnsi="Arial"/>
+          <w:highlight w:val="yellow"/>
+          <w:lang w:val="es-ES_tradnl"/>
+        </w:rPr>
+        <w:t>Respuesta 3, es correcta (S/N)</w:t>
+      </w:r>
+    </w:p>
+    <w:p>
+      <w:pPr>
+        <w:rPr>
+          <w:rFonts w:ascii="Arial" w:hAnsi="Arial"/>
+          <w:lang w:val="es-ES_tradnl"/>
+        </w:rPr>
+      </w:pPr>
+      <w:r>
+        <w:rPr>
+          <w:rFonts w:ascii="Arial" w:hAnsi="Arial"/>
+          <w:lang w:val="es-ES_tradnl"/>
+        </w:rPr>
+        <w:t>c</w:t>
+      </w:r>
+      <w:r>
+        <w:rPr>
+          <w:rFonts w:ascii="Arial" w:hAnsi="Arial"/>
+          <w:lang w:val="es-ES_tradnl"/>
+        </w:rPr>
+        <w:t>aballeresca</w:t>
+      </w:r>
+      <w:r>
+        <w:rPr>
+          <w:rFonts w:ascii="Arial" w:hAnsi="Arial"/>
+          <w:lang w:val="es-ES_tradnl"/>
+        </w:rPr>
+        <w:t>.</w:t>
+      </w:r>
+    </w:p>
+    <w:p>
+      <w:pPr>
+        <w:rPr>
+          <w:rFonts w:ascii="Arial" w:hAnsi="Arial"/>
+          <w:lang w:val="es-ES_tradnl"/>
+        </w:rPr>
+      </w:pPr>
+      <w:r>
+        <w:rPr>
+          <w:rFonts w:ascii="Arial" w:hAnsi="Arial"/>
+          <w:lang w:val="es-ES_tradnl"/>
+        </w:rPr>
+        <w:t>N</w:t>
+      </w:r>
+    </w:p>
+    <w:p>
+      <w:pPr>
+        <w:rPr>
+          <w:rFonts w:ascii="Arial" w:hAnsi="Arial"/>
+          <w:lang w:val="es-ES_tradnl"/>
+        </w:rPr>
+      </w:pPr>
+      <w:r>
+        <w:rPr>
+          <w:rFonts w:ascii="Arial" w:hAnsi="Arial"/>
+          <w:b/>
+          <w:color w:val="FF0000"/>
+          <w:lang w:val="es-ES_tradnl"/>
+        </w:rPr>
+        <w:t>*</w:t>
+      </w:r>
+      <w:r>
+        <w:rPr>
+          <w:rFonts w:ascii="Arial" w:hAnsi="Arial"/>
+          <w:lang w:val="es-ES_tradnl"/>
+        </w:rPr>
+        <w:t xml:space="preserve"> </w:t>
+      </w:r>
+      <w:r>
+        <w:rPr>
+          <w:rFonts w:ascii="Arial" w:hAnsi="Arial"/>
+          <w:highlight w:val="yellow"/>
+          <w:lang w:val="es-ES_tradnl"/>
+        </w:rPr>
+        <w:t>Respuesta 4, es correcta (S/N)</w:t>
+      </w:r>
+    </w:p>
+    <w:p>
+      <w:pPr>
+        <w:rPr>
+          <w:rFonts w:ascii="Arial" w:hAnsi="Arial"/>
+          <w:lang w:val="es-ES_tradnl"/>
+        </w:rPr>
+      </w:pPr>
+      <w:r>
+        <w:rPr>
+          <w:rFonts w:ascii="Arial" w:hAnsi="Arial"/>
+          <w:lang w:val="es-ES_tradnl"/>
+        </w:rPr>
+        <w:t>de ciencia ficción</w:t>
+      </w:r>
+      <w:r>
+        <w:rPr>
+          <w:rFonts w:ascii="Arial" w:hAnsi="Arial"/>
+          <w:lang w:val="es-ES_tradnl"/>
+        </w:rPr>
+        <w:t>.</w:t>
+      </w:r>
+      <w:r>
+        <w:rPr>
+          <w:rFonts w:ascii="Arial" w:hAnsi="Arial"/>
+          <w:lang w:val="es-ES_tradnl"/>
+        </w:rPr>
+        <w:t xml:space="preserve"> </w:t>
+      </w:r>
+    </w:p>
+    <w:p>
+      <w:pPr>
+        <w:rPr>
+          <w:rFonts w:ascii="Arial" w:hAnsi="Arial"/>
+        </w:rPr>
+      </w:pPr>
+      <w:r>
+        <w:rPr>
+          <w:rFonts w:ascii="Arial" w:hAnsi="Arial"/>
+        </w:rPr>
         <w:t>S</w:t>
       </w:r>
     </w:p>
@@ -8886,6 +9530,31 @@
       <w:pPr>
         <w:rPr>
           <w:rFonts w:ascii="Arial" w:hAnsi="Arial"/>
+          <w:highlight w:val="green"/>
+          <w:lang w:val="es-ES_tradnl"/>
+        </w:rPr>
+      </w:pPr>
+    </w:p>
+    <w:p>
+      <w:pPr>
+        <w:rPr>
+          <w:rFonts w:ascii="Arial" w:hAnsi="Arial"/>
+          <w:lang w:val="es-ES_tradnl"/>
+        </w:rPr>
+      </w:pPr>
+      <w:r>
+        <w:rPr>
+          <w:rFonts w:ascii="Arial" w:hAnsi="Arial"/>
+          <w:highlight w:val="green"/>
+          <w:lang w:val="es-ES_tradnl"/>
+        </w:rPr>
+        <w:t>Pregunta 4:</w:t>
+      </w:r>
+    </w:p>
+    <w:p>
+      <w:pPr>
+        <w:rPr>
+          <w:rFonts w:ascii="Arial" w:hAnsi="Arial"/>
           <w:lang w:val="es-ES_tradnl"/>
         </w:rPr>
       </w:pPr>
@@ -8911,6 +9580,296 @@
           <w:highlight w:val="yellow"/>
           <w:lang w:val="es-ES_tradnl"/>
         </w:rPr>
+        <w:t>Texto (de la pregunta)</w:t>
+      </w:r>
+    </w:p>
+    <w:p>
+      <w:pPr>
+        <w:rPr>
+          <w:rFonts w:ascii="Arial" w:hAnsi="Arial"/>
+          <w:lang w:val="es-ES_tradnl"/>
+        </w:rPr>
+      </w:pPr>
+      <w:r>
+        <w:rPr>
+          <w:rFonts w:ascii="Arial" w:hAnsi="Arial"/>
+          <w:lang w:val="es-ES_tradnl"/>
+        </w:rPr>
+        <w:t>En el texto, Cristóbal Colón es</w:t>
+      </w:r>
+    </w:p>
+    <w:p>
+      <w:pPr>
+        <w:rPr>
+          <w:rFonts w:ascii="Arial" w:hAnsi="Arial"/>
+          <w:lang w:val="es-ES_tradnl"/>
+        </w:rPr>
+      </w:pPr>
+    </w:p>
+    <w:p>
+      <w:pPr>
+        <w:rPr>
+          <w:rFonts w:ascii="Arial" w:hAnsi="Arial"/>
+          <w:lang w:val="es-ES_tradnl"/>
+        </w:rPr>
+      </w:pPr>
+      <w:r>
+        <w:rPr>
+          <w:rFonts w:ascii="Arial" w:hAnsi="Arial"/>
+          <w:b/>
+          <w:color w:val="FF0000"/>
+          <w:lang w:val="es-ES_tradnl"/>
+        </w:rPr>
+        <w:t>*</w:t>
+      </w:r>
+      <w:r>
+        <w:rPr>
+          <w:rFonts w:ascii="Arial" w:hAnsi="Arial"/>
+          <w:lang w:val="es-ES_tradnl"/>
+        </w:rPr>
+        <w:t xml:space="preserve"> </w:t>
+      </w:r>
+      <w:r>
+        <w:rPr>
+          <w:rFonts w:ascii="Arial" w:hAnsi="Arial"/>
+          <w:highlight w:val="yellow"/>
+          <w:lang w:val="es-ES_tradnl"/>
+        </w:rPr>
+        <w:t>Respuesta 1, es correcta (S/N)</w:t>
+      </w:r>
+    </w:p>
+    <w:p>
+      <w:pPr>
+        <w:rPr>
+          <w:rFonts w:ascii="Arial" w:hAnsi="Arial"/>
+          <w:lang w:val="es-ES_tradnl"/>
+        </w:rPr>
+      </w:pPr>
+      <w:r>
+        <w:rPr>
+          <w:rFonts w:ascii="Arial" w:hAnsi="Arial"/>
+          <w:lang w:val="es-ES_tradnl"/>
+        </w:rPr>
+        <w:t>un personaje</w:t>
+      </w:r>
+      <w:r>
+        <w:rPr>
+          <w:rFonts w:ascii="Arial" w:hAnsi="Arial"/>
+          <w:lang w:val="es-ES_tradnl"/>
+        </w:rPr>
+        <w:t>.</w:t>
+      </w:r>
+    </w:p>
+    <w:p>
+      <w:pPr>
+        <w:rPr>
+          <w:rFonts w:ascii="Arial" w:hAnsi="Arial"/>
+          <w:lang w:val="es-ES_tradnl"/>
+        </w:rPr>
+      </w:pPr>
+      <w:r>
+        <w:rPr>
+          <w:rFonts w:ascii="Arial" w:hAnsi="Arial"/>
+          <w:lang w:val="es-ES_tradnl"/>
+        </w:rPr>
+        <w:t>N</w:t>
+      </w:r>
+    </w:p>
+    <w:p>
+      <w:pPr>
+        <w:rPr>
+          <w:rFonts w:ascii="Arial" w:hAnsi="Arial"/>
+          <w:lang w:val="es-ES_tradnl"/>
+        </w:rPr>
+      </w:pPr>
+      <w:r>
+        <w:rPr>
+          <w:rFonts w:ascii="Arial" w:hAnsi="Arial"/>
+          <w:b/>
+          <w:color w:val="FF0000"/>
+          <w:lang w:val="es-ES_tradnl"/>
+        </w:rPr>
+        <w:t>*</w:t>
+      </w:r>
+      <w:r>
+        <w:rPr>
+          <w:rFonts w:ascii="Arial" w:hAnsi="Arial"/>
+          <w:lang w:val="es-ES_tradnl"/>
+        </w:rPr>
+        <w:t xml:space="preserve"> </w:t>
+      </w:r>
+      <w:r>
+        <w:rPr>
+          <w:rFonts w:ascii="Arial" w:hAnsi="Arial"/>
+          <w:highlight w:val="yellow"/>
+          <w:lang w:val="es-ES_tradnl"/>
+        </w:rPr>
+        <w:t>Respuesta 2, es correcta (S/N)</w:t>
+      </w:r>
+    </w:p>
+    <w:p>
+      <w:pPr>
+        <w:rPr>
+          <w:rFonts w:ascii="Arial" w:hAnsi="Arial"/>
+          <w:lang w:val="es-ES_tradnl"/>
+        </w:rPr>
+      </w:pPr>
+      <w:r>
+        <w:rPr>
+          <w:rFonts w:ascii="Arial" w:hAnsi="Arial"/>
+          <w:lang w:val="es-ES_tradnl"/>
+        </w:rPr>
+        <w:t>el</w:t>
+      </w:r>
+      <w:r>
+        <w:rPr>
+          <w:rFonts w:ascii="Arial" w:hAnsi="Arial"/>
+          <w:lang w:val="es-ES_tradnl"/>
+        </w:rPr>
+        <w:t xml:space="preserve"> lugar donde se observó a la cri</w:t>
+      </w:r>
+      <w:r>
+        <w:rPr>
+          <w:rFonts w:ascii="Arial" w:hAnsi="Arial"/>
+          <w:lang w:val="es-ES_tradnl"/>
+        </w:rPr>
+        <w:t>atura marina</w:t>
+      </w:r>
+      <w:r>
+        <w:rPr>
+          <w:rFonts w:ascii="Arial" w:hAnsi="Arial"/>
+          <w:lang w:val="es-ES_tradnl"/>
+        </w:rPr>
+        <w:t>.</w:t>
+      </w:r>
+      <w:r>
+        <w:rPr>
+          <w:rFonts w:ascii="Arial" w:hAnsi="Arial"/>
+          <w:lang w:val="es-ES_tradnl"/>
+        </w:rPr>
+        <w:t xml:space="preserve"> </w:t>
+      </w:r>
+    </w:p>
+    <w:p>
+      <w:pPr>
+        <w:rPr>
+          <w:rFonts w:ascii="Arial" w:hAnsi="Arial"/>
+          <w:lang w:val="es-ES_tradnl"/>
+        </w:rPr>
+      </w:pPr>
+      <w:r>
+        <w:rPr>
+          <w:rFonts w:ascii="Arial" w:hAnsi="Arial"/>
+          <w:lang w:val="es-ES_tradnl"/>
+        </w:rPr>
+        <w:t>N</w:t>
+      </w:r>
+    </w:p>
+    <w:p>
+      <w:pPr>
+        <w:rPr>
+          <w:rFonts w:ascii="Arial" w:hAnsi="Arial"/>
+          <w:lang w:val="es-ES_tradnl"/>
+        </w:rPr>
+      </w:pPr>
+      <w:r>
+        <w:rPr>
+          <w:rFonts w:ascii="Arial" w:hAnsi="Arial"/>
+          <w:b/>
+          <w:color w:val="FF0000"/>
+          <w:lang w:val="es-ES_tradnl"/>
+        </w:rPr>
+        <w:t>*</w:t>
+      </w:r>
+      <w:r>
+        <w:rPr>
+          <w:rFonts w:ascii="Arial" w:hAnsi="Arial"/>
+          <w:lang w:val="es-ES_tradnl"/>
+        </w:rPr>
+        <w:t xml:space="preserve"> </w:t>
+      </w:r>
+      <w:r>
+        <w:rPr>
+          <w:rFonts w:ascii="Arial" w:hAnsi="Arial"/>
+          <w:highlight w:val="yellow"/>
+          <w:lang w:val="es-ES_tradnl"/>
+        </w:rPr>
+        <w:t>Respuesta 3, es correcta (S/N)</w:t>
+      </w:r>
+    </w:p>
+    <w:p>
+      <w:pPr>
+        <w:rPr>
+          <w:rFonts w:ascii="Arial" w:hAnsi="Arial"/>
+          <w:lang w:val="es-ES_tradnl"/>
+        </w:rPr>
+      </w:pPr>
+      <w:r>
+        <w:rPr>
+          <w:rFonts w:ascii="Arial" w:hAnsi="Arial"/>
+          <w:lang w:val="es-ES_tradnl"/>
+        </w:rPr>
+        <w:t>el nombre del capitán de un barco</w:t>
+      </w:r>
+      <w:r>
+        <w:rPr>
+          <w:rFonts w:ascii="Arial" w:hAnsi="Arial"/>
+          <w:lang w:val="es-ES_tradnl"/>
+        </w:rPr>
+        <w:t>.</w:t>
+      </w:r>
+      <w:r>
+        <w:rPr>
+          <w:rFonts w:ascii="Arial" w:hAnsi="Arial"/>
+          <w:lang w:val="es-ES_tradnl"/>
+        </w:rPr>
+        <w:t xml:space="preserve"> </w:t>
+      </w:r>
+    </w:p>
+    <w:p>
+      <w:pPr>
+        <w:rPr>
+          <w:rFonts w:ascii="Arial" w:hAnsi="Arial"/>
+          <w:lang w:val="es-ES_tradnl"/>
+        </w:rPr>
+      </w:pPr>
+      <w:r>
+        <w:rPr>
+          <w:rFonts w:ascii="Arial" w:hAnsi="Arial"/>
+          <w:lang w:val="es-ES_tradnl"/>
+        </w:rPr>
+        <w:t>N</w:t>
+      </w:r>
+    </w:p>
+    <w:p>
+      <w:pPr>
+        <w:rPr>
+          <w:rFonts w:ascii="Arial" w:hAnsi="Arial"/>
+          <w:lang w:val="es-ES_tradnl"/>
+        </w:rPr>
+      </w:pPr>
+      <w:r>
+        <w:rPr>
+          <w:rFonts w:ascii="Arial" w:hAnsi="Arial"/>
+          <w:b/>
+          <w:color w:val="FF0000"/>
+          <w:lang w:val="es-ES_tradnl"/>
+        </w:rPr>
+        <w:t>*</w:t>
+      </w:r>
+      <w:r>
+        <w:rPr>
+          <w:rFonts w:ascii="Arial" w:hAnsi="Arial"/>
+          <w:lang w:val="es-ES_tradnl"/>
+        </w:rPr>
+        <w:t xml:space="preserve"> </w:t>
+      </w:r>
+      <w:r>
+        <w:rPr>
+          <w:rFonts w:ascii="Arial" w:hAnsi="Arial"/>
+          <w:highlight w:val="yellow"/>
+          <w:lang w:val="es-ES_tradnl"/>
+        </w:rPr>
         <w:t>Respuesta 4, es correcta (S/N)</w:t>
       </w:r>
     </w:p>
@@ -8921,22 +9880,13 @@
           <w:lang w:val="es-ES_tradnl"/>
         </w:rPr>
       </w:pPr>
-      <w:proofErr w:type="gramStart"/>
-      <w:r>
-        <w:rPr>
-          <w:rFonts w:ascii="Arial" w:hAnsi="Arial"/>
-          <w:lang w:val="es-ES_tradnl"/>
-        </w:rPr>
-        <w:t>i</w:t>
-      </w:r>
-      <w:r>
-        <w:rPr>
-          <w:rFonts w:ascii="Arial" w:hAnsi="Arial"/>
-          <w:lang w:val="es-ES_tradnl"/>
-        </w:rPr>
-        <w:t>rregular</w:t>
-      </w:r>
-      <w:proofErr w:type="gramEnd"/>
+      <w:r>
+        <w:rPr>
+          <w:rFonts w:ascii="Arial" w:hAnsi="Arial"/>
+          <w:lang w:val="es-ES_tradnl"/>
+        </w:rPr>
+        <w:t>el nombre de una embarcación</w:t>
+      </w:r>
       <w:r>
         <w:rPr>
           <w:rFonts w:ascii="Arial" w:hAnsi="Arial"/>
@@ -8944,6 +9894,147 @@
         </w:rPr>
         <w:t>.</w:t>
       </w:r>
+      <w:r>
+        <w:rPr>
+          <w:rFonts w:ascii="Arial" w:hAnsi="Arial"/>
+          <w:lang w:val="es-ES_tradnl"/>
+        </w:rPr>
+        <w:t xml:space="preserve"> </w:t>
+      </w:r>
+    </w:p>
+    <w:p>
+      <w:pPr>
+        <w:rPr>
+          <w:rFonts w:ascii="Arial" w:hAnsi="Arial"/>
+          <w:lang w:val="es-ES_tradnl"/>
+        </w:rPr>
+      </w:pPr>
+      <w:r>
+        <w:rPr>
+          <w:rFonts w:ascii="Arial" w:hAnsi="Arial"/>
+          <w:lang w:val="es-ES_tradnl"/>
+        </w:rPr>
+        <w:t>S</w:t>
+      </w:r>
+    </w:p>
+    <w:p>
+      <w:pPr>
+        <w:rPr>
+          <w:rFonts w:ascii="Arial" w:hAnsi="Arial"/>
+          <w:highlight w:val="green"/>
+          <w:lang w:val="es-ES_tradnl"/>
+        </w:rPr>
+      </w:pPr>
+    </w:p>
+    <w:p>
+      <w:pPr>
+        <w:rPr>
+          <w:rFonts w:ascii="Arial" w:hAnsi="Arial"/>
+          <w:lang w:val="es-ES_tradnl"/>
+        </w:rPr>
+      </w:pPr>
+      <w:r>
+        <w:rPr>
+          <w:rFonts w:ascii="Arial" w:hAnsi="Arial"/>
+          <w:highlight w:val="green"/>
+          <w:lang w:val="es-ES_tradnl"/>
+        </w:rPr>
+        <w:t>Pregunta 5:</w:t>
+      </w:r>
+    </w:p>
+    <w:p>
+      <w:pPr>
+        <w:rPr>
+          <w:rFonts w:ascii="Arial" w:hAnsi="Arial"/>
+          <w:lang w:val="es-ES_tradnl"/>
+        </w:rPr>
+      </w:pPr>
+      <w:r>
+        <w:rPr>
+          <w:rFonts w:ascii="Arial" w:hAnsi="Arial"/>
+          <w:b/>
+          <w:color w:val="FF0000"/>
+          <w:lang w:val="es-ES_tradnl"/>
+        </w:rPr>
+        <w:t>*</w:t>
+      </w:r>
+      <w:r>
+        <w:rPr>
+          <w:rFonts w:ascii="Arial" w:hAnsi="Arial"/>
+          <w:lang w:val="es-ES_tradnl"/>
+        </w:rPr>
+        <w:t xml:space="preserve"> </w:t>
+      </w:r>
+      <w:r>
+        <w:rPr>
+          <w:rFonts w:ascii="Arial" w:hAnsi="Arial"/>
+          <w:highlight w:val="yellow"/>
+          <w:lang w:val="es-ES_tradnl"/>
+        </w:rPr>
+        <w:t>Texto (de la pregunta)</w:t>
+      </w:r>
+    </w:p>
+    <w:p>
+      <w:pPr>
+        <w:rPr>
+          <w:rFonts w:ascii="Arial" w:hAnsi="Arial"/>
+          <w:lang w:val="es-ES_tradnl"/>
+        </w:rPr>
+      </w:pPr>
+      <w:r>
+        <w:rPr>
+          <w:rFonts w:ascii="Arial" w:hAnsi="Arial"/>
+          <w:lang w:val="es-ES_tradnl"/>
+        </w:rPr>
+        <w:t>Marca la opción correcta. En el fragmento</w:t>
+      </w:r>
+    </w:p>
+    <w:p>
+      <w:pPr>
+        <w:rPr>
+          <w:rFonts w:ascii="Arial" w:hAnsi="Arial"/>
+          <w:lang w:val="es-ES_tradnl"/>
+        </w:rPr>
+      </w:pPr>
+      <w:r>
+        <w:rPr>
+          <w:rFonts w:ascii="Arial" w:hAnsi="Arial"/>
+          <w:b/>
+          <w:color w:val="FF0000"/>
+          <w:lang w:val="es-ES_tradnl"/>
+        </w:rPr>
+        <w:t>*</w:t>
+      </w:r>
+      <w:r>
+        <w:rPr>
+          <w:rFonts w:ascii="Arial" w:hAnsi="Arial"/>
+          <w:lang w:val="es-ES_tradnl"/>
+        </w:rPr>
+        <w:t xml:space="preserve"> </w:t>
+      </w:r>
+      <w:r>
+        <w:rPr>
+          <w:rFonts w:ascii="Arial" w:hAnsi="Arial"/>
+          <w:highlight w:val="yellow"/>
+          <w:lang w:val="es-ES_tradnl"/>
+        </w:rPr>
+        <w:t>Respuesta 1, es correcta (S/N)</w:t>
+      </w:r>
+    </w:p>
+    <w:p>
+      <w:pPr>
+        <w:rPr>
+          <w:rFonts w:ascii="Arial" w:hAnsi="Arial"/>
+          <w:lang w:val="es-ES_tradnl"/>
+        </w:rPr>
+      </w:pPr>
+      <w:r>
+        <w:rPr>
+          <w:rFonts w:ascii="Arial" w:hAnsi="Arial"/>
+          <w:lang w:val="es-ES_tradnl"/>
+        </w:rPr>
+        <w:t xml:space="preserve">se incluyen diálogos. </w:t>
+      </w:r>
     </w:p>
     <w:p>
       <w:pPr>
@@ -8964,31 +10055,6 @@
       <w:pPr>
         <w:rPr>
           <w:rFonts w:ascii="Arial" w:hAnsi="Arial"/>
-          <w:highlight w:val="green"/>
-          <w:lang w:val="es-ES_tradnl"/>
-        </w:rPr>
-      </w:pPr>
-    </w:p>
-    <w:p>
-      <w:pPr>
-        <w:rPr>
-          <w:rFonts w:ascii="Arial" w:hAnsi="Arial"/>
-          <w:lang w:val="es-ES_tradnl"/>
-        </w:rPr>
-      </w:pPr>
-      <w:r>
-        <w:rPr>
-          <w:rFonts w:ascii="Arial" w:hAnsi="Arial"/>
-          <w:highlight w:val="green"/>
-          <w:lang w:val="es-ES_tradnl"/>
-        </w:rPr>
-        <w:t>Pregunta 3:</w:t>
-      </w:r>
-    </w:p>
-    <w:p>
-      <w:pPr>
-        <w:rPr>
-          <w:rFonts w:ascii="Arial" w:hAnsi="Arial"/>
           <w:lang w:val="es-ES_tradnl"/>
         </w:rPr>
       </w:pPr>
@@ -9014,45 +10080,38 @@
           <w:highlight w:val="yellow"/>
           <w:lang w:val="es-ES_tradnl"/>
         </w:rPr>
-        <w:t>Texto (de la pregunta)</w:t>
-      </w:r>
-    </w:p>
-    <w:p>
-      <w:pPr>
-        <w:rPr>
-          <w:rFonts w:ascii="Arial" w:hAnsi="Arial"/>
-          <w:lang w:val="es-ES_tradnl"/>
-        </w:rPr>
-      </w:pPr>
-      <w:r>
-        <w:rPr>
-          <w:rFonts w:ascii="Arial" w:hAnsi="Arial"/>
-          <w:lang w:val="es-ES_tradnl"/>
-        </w:rPr>
-        <w:t>El fragmento an</w:t>
-      </w:r>
-      <w:r>
-        <w:rPr>
-          <w:rFonts w:ascii="Arial" w:hAnsi="Arial"/>
-          <w:lang w:val="es-ES_tradnl"/>
-        </w:rPr>
-        <w:t xml:space="preserve">terior pertenece a una novela </w:t>
-      </w:r>
-      <w:r>
-        <w:rPr>
-          <w:rFonts w:ascii="Arial" w:hAnsi="Arial"/>
-          <w:lang w:val="es-ES_tradnl"/>
-        </w:rPr>
-        <w:t xml:space="preserve"> </w:t>
-      </w:r>
-    </w:p>
-    <w:p>
-      <w:pPr>
-        <w:rPr>
-          <w:rFonts w:ascii="Arial" w:hAnsi="Arial"/>
-          <w:lang w:val="es-ES_tradnl"/>
-        </w:rPr>
-      </w:pPr>
+        <w:t>Respuesta 2, es correcta (S/N)</w:t>
+      </w:r>
+    </w:p>
+    <w:p>
+      <w:pPr>
+        <w:rPr>
+          <w:rFonts w:ascii="Arial" w:hAnsi="Arial"/>
+          <w:lang w:val="es-ES_tradnl"/>
+        </w:rPr>
+      </w:pPr>
+      <w:r>
+        <w:rPr>
+          <w:rFonts w:ascii="Arial" w:hAnsi="Arial"/>
+          <w:lang w:val="es-ES_tradnl"/>
+        </w:rPr>
+        <w:t xml:space="preserve">se da a conocer quiénes son los protagonistas. </w:t>
+      </w:r>
+    </w:p>
+    <w:p>
+      <w:pPr>
+        <w:rPr>
+          <w:rFonts w:ascii="Arial" w:hAnsi="Arial"/>
+          <w:lang w:val="es-ES_tradnl"/>
+        </w:rPr>
+      </w:pPr>
+      <w:r>
+        <w:rPr>
+          <w:rFonts w:ascii="Arial" w:hAnsi="Arial"/>
+          <w:lang w:val="es-ES_tradnl"/>
+        </w:rPr>
+        <w:t>N</w:t>
+      </w:r>
     </w:p>
     <w:p>
       <w:pPr>
@@ -9068,939 +10127,7 @@
           <w:color w:val="FF0000"/>
           <w:lang w:val="es-ES_tradnl"/>
         </w:rPr>
-        <w:t>*</w:t>
-      </w:r>
-      <w:r>
-        <w:rPr>
-          <w:rFonts w:ascii="Arial" w:hAnsi="Arial"/>
-          <w:lang w:val="es-ES_tradnl"/>
-        </w:rPr>
-        <w:t xml:space="preserve"> </w:t>
-      </w:r>
-      <w:r>
-        <w:rPr>
-          <w:rFonts w:ascii="Arial" w:hAnsi="Arial"/>
-          <w:highlight w:val="yellow"/>
-          <w:lang w:val="es-ES_tradnl"/>
-        </w:rPr>
-        <w:t>Respuesta 1, es correcta (S/N)</w:t>
-      </w:r>
-    </w:p>
-    <w:p>
-      <w:pPr>
-        <w:rPr>
-          <w:rFonts w:ascii="Arial" w:hAnsi="Arial"/>
-          <w:lang w:val="es-ES_tradnl"/>
-        </w:rPr>
-      </w:pPr>
-      <w:proofErr w:type="gramStart"/>
-      <w:r>
-        <w:rPr>
-          <w:rFonts w:ascii="Arial" w:hAnsi="Arial"/>
-          <w:lang w:val="es-ES_tradnl"/>
-        </w:rPr>
-        <w:t>u</w:t>
-      </w:r>
-      <w:r>
-        <w:rPr>
-          <w:rFonts w:ascii="Arial" w:hAnsi="Arial"/>
-          <w:lang w:val="es-ES_tradnl"/>
-        </w:rPr>
-        <w:t>rbana</w:t>
-      </w:r>
-      <w:proofErr w:type="gramEnd"/>
-      <w:r>
-        <w:rPr>
-          <w:rFonts w:ascii="Arial" w:hAnsi="Arial"/>
-          <w:lang w:val="es-ES_tradnl"/>
-        </w:rPr>
-        <w:t>.</w:t>
-      </w:r>
-    </w:p>
-    <w:p>
-      <w:pPr>
-        <w:rPr>
-          <w:rFonts w:ascii="Arial" w:hAnsi="Arial"/>
-          <w:lang w:val="es-ES_tradnl"/>
-        </w:rPr>
-      </w:pPr>
-      <w:r>
-        <w:rPr>
-          <w:rFonts w:ascii="Arial" w:hAnsi="Arial"/>
-          <w:lang w:val="es-ES_tradnl"/>
-        </w:rPr>
-        <w:t>N</w:t>
-      </w:r>
-    </w:p>
-    <w:p>
-      <w:pPr>
-        <w:rPr>
-          <w:rFonts w:ascii="Arial" w:hAnsi="Arial"/>
-          <w:lang w:val="es-ES_tradnl"/>
-        </w:rPr>
-      </w:pPr>
-      <w:r>
-        <w:rPr>
-          <w:rFonts w:ascii="Arial" w:hAnsi="Arial"/>
-          <w:b/>
-          <w:color w:val="FF0000"/>
-          <w:lang w:val="es-ES_tradnl"/>
-        </w:rPr>
-        <w:t>*</w:t>
-      </w:r>
-      <w:r>
-        <w:rPr>
-          <w:rFonts w:ascii="Arial" w:hAnsi="Arial"/>
-          <w:lang w:val="es-ES_tradnl"/>
-        </w:rPr>
-        <w:t xml:space="preserve"> </w:t>
-      </w:r>
-      <w:r>
-        <w:rPr>
-          <w:rFonts w:ascii="Arial" w:hAnsi="Arial"/>
-          <w:highlight w:val="yellow"/>
-          <w:lang w:val="es-ES_tradnl"/>
-        </w:rPr>
-        <w:t>Respuesta 2, es correcta (S/N)</w:t>
-      </w:r>
-    </w:p>
-    <w:p>
-      <w:pPr>
-        <w:rPr>
-          <w:rFonts w:ascii="Arial" w:hAnsi="Arial"/>
-          <w:lang w:val="es-ES_tradnl"/>
-        </w:rPr>
-      </w:pPr>
-      <w:proofErr w:type="gramStart"/>
-      <w:r>
-        <w:rPr>
-          <w:rFonts w:ascii="Arial" w:hAnsi="Arial"/>
-          <w:lang w:val="es-ES_tradnl"/>
-        </w:rPr>
-        <w:t>r</w:t>
-      </w:r>
-      <w:r>
-        <w:rPr>
-          <w:rFonts w:ascii="Arial" w:hAnsi="Arial"/>
-          <w:lang w:val="es-ES_tradnl"/>
-        </w:rPr>
-        <w:t>ealista</w:t>
-      </w:r>
-      <w:proofErr w:type="gramEnd"/>
-      <w:r>
-        <w:rPr>
-          <w:rFonts w:ascii="Arial" w:hAnsi="Arial"/>
-          <w:lang w:val="es-ES_tradnl"/>
-        </w:rPr>
-        <w:t>.</w:t>
-      </w:r>
-    </w:p>
-    <w:p>
-      <w:pPr>
-        <w:rPr>
-          <w:rFonts w:ascii="Arial" w:hAnsi="Arial"/>
-          <w:lang w:val="es-ES_tradnl"/>
-        </w:rPr>
-      </w:pPr>
-      <w:r>
-        <w:rPr>
-          <w:rFonts w:ascii="Arial" w:hAnsi="Arial"/>
-          <w:lang w:val="es-ES_tradnl"/>
-        </w:rPr>
-        <w:t>N</w:t>
-      </w:r>
-    </w:p>
-    <w:p>
-      <w:pPr>
-        <w:rPr>
-          <w:rFonts w:ascii="Arial" w:hAnsi="Arial"/>
-          <w:lang w:val="es-ES_tradnl"/>
-        </w:rPr>
-      </w:pPr>
-      <w:r>
-        <w:rPr>
-          <w:rFonts w:ascii="Arial" w:hAnsi="Arial"/>
-          <w:b/>
-          <w:color w:val="FF0000"/>
-          <w:lang w:val="es-ES_tradnl"/>
-        </w:rPr>
-        <w:t>*</w:t>
-      </w:r>
-      <w:r>
-        <w:rPr>
-          <w:rFonts w:ascii="Arial" w:hAnsi="Arial"/>
-          <w:lang w:val="es-ES_tradnl"/>
-        </w:rPr>
-        <w:t xml:space="preserve"> </w:t>
-      </w:r>
-      <w:r>
-        <w:rPr>
-          <w:rFonts w:ascii="Arial" w:hAnsi="Arial"/>
-          <w:highlight w:val="yellow"/>
-          <w:lang w:val="es-ES_tradnl"/>
-        </w:rPr>
-        <w:t>Respuesta 3, es correcta (S/N)</w:t>
-      </w:r>
-    </w:p>
-    <w:p>
-      <w:pPr>
-        <w:rPr>
-          <w:rFonts w:ascii="Arial" w:hAnsi="Arial"/>
-          <w:lang w:val="es-ES_tradnl"/>
-        </w:rPr>
-      </w:pPr>
-      <w:proofErr w:type="gramStart"/>
-      <w:r>
-        <w:rPr>
-          <w:rFonts w:ascii="Arial" w:hAnsi="Arial"/>
-          <w:lang w:val="es-ES_tradnl"/>
-        </w:rPr>
-        <w:t>c</w:t>
-      </w:r>
-      <w:r>
-        <w:rPr>
-          <w:rFonts w:ascii="Arial" w:hAnsi="Arial"/>
-          <w:lang w:val="es-ES_tradnl"/>
-        </w:rPr>
-        <w:t>aballeresca</w:t>
-      </w:r>
-      <w:proofErr w:type="gramEnd"/>
-      <w:r>
-        <w:rPr>
-          <w:rFonts w:ascii="Arial" w:hAnsi="Arial"/>
-          <w:lang w:val="es-ES_tradnl"/>
-        </w:rPr>
-        <w:t>.</w:t>
-      </w:r>
-    </w:p>
-    <w:p>
-      <w:pPr>
-        <w:rPr>
-          <w:rFonts w:ascii="Arial" w:hAnsi="Arial"/>
-          <w:lang w:val="es-ES_tradnl"/>
-        </w:rPr>
-      </w:pPr>
-      <w:r>
-        <w:rPr>
-          <w:rFonts w:ascii="Arial" w:hAnsi="Arial"/>
-          <w:lang w:val="es-ES_tradnl"/>
-        </w:rPr>
-        <w:t>N</w:t>
-      </w:r>
-    </w:p>
-    <w:p>
-      <w:pPr>
-        <w:rPr>
-          <w:rFonts w:ascii="Arial" w:hAnsi="Arial"/>
-          <w:lang w:val="es-ES_tradnl"/>
-        </w:rPr>
-      </w:pPr>
-      <w:r>
-        <w:rPr>
-          <w:rFonts w:ascii="Arial" w:hAnsi="Arial"/>
-          <w:b/>
-          <w:color w:val="FF0000"/>
-          <w:lang w:val="es-ES_tradnl"/>
-        </w:rPr>
-        <w:t>*</w:t>
-      </w:r>
-      <w:r>
-        <w:rPr>
-          <w:rFonts w:ascii="Arial" w:hAnsi="Arial"/>
-          <w:lang w:val="es-ES_tradnl"/>
-        </w:rPr>
-        <w:t xml:space="preserve"> </w:t>
-      </w:r>
-      <w:r>
-        <w:rPr>
-          <w:rFonts w:ascii="Arial" w:hAnsi="Arial"/>
-          <w:highlight w:val="yellow"/>
-          <w:lang w:val="es-ES_tradnl"/>
-        </w:rPr>
-        <w:t>Respuesta 4, es correcta (S/N)</w:t>
-      </w:r>
-    </w:p>
-    <w:p>
-      <w:pPr>
-        <w:rPr>
-          <w:rFonts w:ascii="Arial" w:hAnsi="Arial"/>
-          <w:lang w:val="es-ES_tradnl"/>
-        </w:rPr>
-      </w:pPr>
-      <w:proofErr w:type="gramStart"/>
-      <w:r>
-        <w:rPr>
-          <w:rFonts w:ascii="Arial" w:hAnsi="Arial"/>
-          <w:lang w:val="es-ES_tradnl"/>
-        </w:rPr>
-        <w:t>de</w:t>
-      </w:r>
-      <w:proofErr w:type="gramEnd"/>
-      <w:r>
-        <w:rPr>
-          <w:rFonts w:ascii="Arial" w:hAnsi="Arial"/>
-          <w:lang w:val="es-ES_tradnl"/>
-        </w:rPr>
-        <w:t xml:space="preserve"> ciencia ficción</w:t>
-      </w:r>
-      <w:r>
-        <w:rPr>
-          <w:rFonts w:ascii="Arial" w:hAnsi="Arial"/>
-          <w:lang w:val="es-ES_tradnl"/>
-        </w:rPr>
-        <w:t>.</w:t>
-      </w:r>
-      <w:r>
-        <w:rPr>
-          <w:rFonts w:ascii="Arial" w:hAnsi="Arial"/>
-          <w:lang w:val="es-ES_tradnl"/>
-        </w:rPr>
-        <w:t xml:space="preserve"> </w:t>
-      </w:r>
-    </w:p>
-    <w:p>
-      <w:pPr>
-        <w:rPr>
-          <w:rFonts w:ascii="Arial" w:hAnsi="Arial"/>
-        </w:rPr>
-      </w:pPr>
-      <w:r>
-        <w:rPr>
-          <w:rFonts w:ascii="Arial" w:hAnsi="Arial"/>
-        </w:rPr>
-        <w:t>S</w:t>
-      </w:r>
-    </w:p>
-    <w:p>
-      <w:pPr>
-        <w:rPr>
-          <w:rFonts w:ascii="Arial" w:hAnsi="Arial"/>
-          <w:highlight w:val="green"/>
-          <w:lang w:val="es-ES_tradnl"/>
-        </w:rPr>
-      </w:pPr>
-    </w:p>
-    <w:p>
-      <w:pPr>
-        <w:rPr>
-          <w:rFonts w:ascii="Arial" w:hAnsi="Arial"/>
-          <w:lang w:val="es-ES_tradnl"/>
-        </w:rPr>
-      </w:pPr>
-      <w:r>
-        <w:rPr>
-          <w:rFonts w:ascii="Arial" w:hAnsi="Arial"/>
-          <w:highlight w:val="green"/>
-          <w:lang w:val="es-ES_tradnl"/>
-        </w:rPr>
-        <w:t>Pregunta 4:</w:t>
-      </w:r>
-    </w:p>
-    <w:p>
-      <w:pPr>
-        <w:rPr>
-          <w:rFonts w:ascii="Arial" w:hAnsi="Arial"/>
-          <w:lang w:val="es-ES_tradnl"/>
-        </w:rPr>
-      </w:pPr>
-      <w:r>
-        <w:rPr>
-          <w:rFonts w:ascii="Arial" w:hAnsi="Arial"/>
-          <w:b/>
-          <w:color w:val="FF0000"/>
-          <w:lang w:val="es-ES_tradnl"/>
-        </w:rPr>
-        <w:t>*</w:t>
-      </w:r>
-      <w:r>
-        <w:rPr>
-          <w:rFonts w:ascii="Arial" w:hAnsi="Arial"/>
-          <w:lang w:val="es-ES_tradnl"/>
-        </w:rPr>
-        <w:t xml:space="preserve"> </w:t>
-      </w:r>
-      <w:r>
-        <w:rPr>
-          <w:rFonts w:ascii="Arial" w:hAnsi="Arial"/>
-          <w:highlight w:val="yellow"/>
-          <w:lang w:val="es-ES_tradnl"/>
-        </w:rPr>
-        <w:t>Texto (de la pregunta)</w:t>
-      </w:r>
-    </w:p>
-    <w:p>
-      <w:pPr>
-        <w:rPr>
-          <w:rFonts w:ascii="Arial" w:hAnsi="Arial"/>
-          <w:lang w:val="es-ES_tradnl"/>
-        </w:rPr>
-      </w:pPr>
-      <w:r>
-        <w:rPr>
-          <w:rFonts w:ascii="Arial" w:hAnsi="Arial"/>
-          <w:lang w:val="es-ES_tradnl"/>
-        </w:rPr>
-        <w:t>En el texto, Cristóbal Colón es</w:t>
-      </w:r>
-    </w:p>
-    <w:p>
-      <w:pPr>
-        <w:rPr>
-          <w:rFonts w:ascii="Arial" w:hAnsi="Arial"/>
-          <w:lang w:val="es-ES_tradnl"/>
-        </w:rPr>
-      </w:pPr>
-    </w:p>
-    <w:p>
-      <w:pPr>
-        <w:rPr>
-          <w:rFonts w:ascii="Arial" w:hAnsi="Arial"/>
-          <w:lang w:val="es-ES_tradnl"/>
-        </w:rPr>
-      </w:pPr>
-      <w:r>
-        <w:rPr>
-          <w:rFonts w:ascii="Arial" w:hAnsi="Arial"/>
-          <w:b/>
-          <w:color w:val="FF0000"/>
-          <w:lang w:val="es-ES_tradnl"/>
-        </w:rPr>
-        <w:t>*</w:t>
-      </w:r>
-      <w:r>
-        <w:rPr>
-          <w:rFonts w:ascii="Arial" w:hAnsi="Arial"/>
-          <w:lang w:val="es-ES_tradnl"/>
-        </w:rPr>
-        <w:t xml:space="preserve"> </w:t>
-      </w:r>
-      <w:r>
-        <w:rPr>
-          <w:rFonts w:ascii="Arial" w:hAnsi="Arial"/>
-          <w:highlight w:val="yellow"/>
-          <w:lang w:val="es-ES_tradnl"/>
-        </w:rPr>
-        <w:t>Respuesta 1, es correcta (S/N)</w:t>
-      </w:r>
-    </w:p>
-    <w:p>
-      <w:pPr>
-        <w:rPr>
-          <w:rFonts w:ascii="Arial" w:hAnsi="Arial"/>
-          <w:lang w:val="es-ES_tradnl"/>
-        </w:rPr>
-      </w:pPr>
-      <w:proofErr w:type="gramStart"/>
-      <w:r>
-        <w:rPr>
-          <w:rFonts w:ascii="Arial" w:hAnsi="Arial"/>
-          <w:lang w:val="es-ES_tradnl"/>
-        </w:rPr>
-        <w:t>un</w:t>
-      </w:r>
-      <w:proofErr w:type="gramEnd"/>
-      <w:r>
-        <w:rPr>
-          <w:rFonts w:ascii="Arial" w:hAnsi="Arial"/>
-          <w:lang w:val="es-ES_tradnl"/>
-        </w:rPr>
-        <w:t xml:space="preserve"> personaje</w:t>
-      </w:r>
-      <w:r>
-        <w:rPr>
-          <w:rFonts w:ascii="Arial" w:hAnsi="Arial"/>
-          <w:lang w:val="es-ES_tradnl"/>
-        </w:rPr>
-        <w:t>.</w:t>
-      </w:r>
-    </w:p>
-    <w:p>
-      <w:pPr>
-        <w:rPr>
-          <w:rFonts w:ascii="Arial" w:hAnsi="Arial"/>
-          <w:lang w:val="es-ES_tradnl"/>
-        </w:rPr>
-      </w:pPr>
-      <w:r>
-        <w:rPr>
-          <w:rFonts w:ascii="Arial" w:hAnsi="Arial"/>
-          <w:lang w:val="es-ES_tradnl"/>
-        </w:rPr>
-        <w:t>N</w:t>
-      </w:r>
-    </w:p>
-    <w:p>
-      <w:pPr>
-        <w:rPr>
-          <w:rFonts w:ascii="Arial" w:hAnsi="Arial"/>
-          <w:lang w:val="es-ES_tradnl"/>
-        </w:rPr>
-      </w:pPr>
-      <w:r>
-        <w:rPr>
-          <w:rFonts w:ascii="Arial" w:hAnsi="Arial"/>
-          <w:b/>
-          <w:color w:val="FF0000"/>
-          <w:lang w:val="es-ES_tradnl"/>
-        </w:rPr>
-        <w:t>*</w:t>
-      </w:r>
-      <w:r>
-        <w:rPr>
-          <w:rFonts w:ascii="Arial" w:hAnsi="Arial"/>
-          <w:lang w:val="es-ES_tradnl"/>
-        </w:rPr>
-        <w:t xml:space="preserve"> </w:t>
-      </w:r>
-      <w:r>
-        <w:rPr>
-          <w:rFonts w:ascii="Arial" w:hAnsi="Arial"/>
-          <w:highlight w:val="yellow"/>
-          <w:lang w:val="es-ES_tradnl"/>
-        </w:rPr>
-        <w:t>Respuesta 2, es correcta (S/N)</w:t>
-      </w:r>
-    </w:p>
-    <w:p>
-      <w:pPr>
-        <w:rPr>
-          <w:rFonts w:ascii="Arial" w:hAnsi="Arial"/>
-          <w:lang w:val="es-ES_tradnl"/>
-        </w:rPr>
-      </w:pPr>
-      <w:proofErr w:type="gramStart"/>
-      <w:r>
-        <w:rPr>
-          <w:rFonts w:ascii="Arial" w:hAnsi="Arial"/>
-          <w:lang w:val="es-ES_tradnl"/>
-        </w:rPr>
-        <w:t>el</w:t>
-      </w:r>
-      <w:proofErr w:type="gramEnd"/>
-      <w:r>
-        <w:rPr>
-          <w:rFonts w:ascii="Arial" w:hAnsi="Arial"/>
-          <w:lang w:val="es-ES_tradnl"/>
-        </w:rPr>
-        <w:t xml:space="preserve"> lugar donde se observó a la cri</w:t>
-      </w:r>
-      <w:r>
-        <w:rPr>
-          <w:rFonts w:ascii="Arial" w:hAnsi="Arial"/>
-          <w:lang w:val="es-ES_tradnl"/>
-        </w:rPr>
-        <w:t>atura marina</w:t>
-      </w:r>
-      <w:r>
-        <w:rPr>
-          <w:rFonts w:ascii="Arial" w:hAnsi="Arial"/>
-          <w:lang w:val="es-ES_tradnl"/>
-        </w:rPr>
-        <w:t>.</w:t>
-      </w:r>
-      <w:r>
-        <w:rPr>
-          <w:rFonts w:ascii="Arial" w:hAnsi="Arial"/>
-          <w:lang w:val="es-ES_tradnl"/>
-        </w:rPr>
-        <w:t xml:space="preserve"> </w:t>
-      </w:r>
-    </w:p>
-    <w:p>
-      <w:pPr>
-        <w:rPr>
-          <w:rFonts w:ascii="Arial" w:hAnsi="Arial"/>
-          <w:lang w:val="es-ES_tradnl"/>
-        </w:rPr>
-      </w:pPr>
-      <w:r>
-        <w:rPr>
-          <w:rFonts w:ascii="Arial" w:hAnsi="Arial"/>
-          <w:lang w:val="es-ES_tradnl"/>
-        </w:rPr>
-        <w:t>N</w:t>
-      </w:r>
-    </w:p>
-    <w:p>
-      <w:pPr>
-        <w:rPr>
-          <w:rFonts w:ascii="Arial" w:hAnsi="Arial"/>
-          <w:lang w:val="es-ES_tradnl"/>
-        </w:rPr>
-      </w:pPr>
-      <w:r>
-        <w:rPr>
-          <w:rFonts w:ascii="Arial" w:hAnsi="Arial"/>
-          <w:b/>
-          <w:color w:val="FF0000"/>
-          <w:lang w:val="es-ES_tradnl"/>
-        </w:rPr>
-        <w:t>*</w:t>
-      </w:r>
-      <w:r>
-        <w:rPr>
-          <w:rFonts w:ascii="Arial" w:hAnsi="Arial"/>
-          <w:lang w:val="es-ES_tradnl"/>
-        </w:rPr>
-        <w:t xml:space="preserve"> </w:t>
-      </w:r>
-      <w:r>
-        <w:rPr>
-          <w:rFonts w:ascii="Arial" w:hAnsi="Arial"/>
-          <w:highlight w:val="yellow"/>
-          <w:lang w:val="es-ES_tradnl"/>
-        </w:rPr>
-        <w:t>Respuesta 3, es correcta (S/N)</w:t>
-      </w:r>
-    </w:p>
-    <w:p>
-      <w:pPr>
-        <w:rPr>
-          <w:rFonts w:ascii="Arial" w:hAnsi="Arial"/>
-          <w:lang w:val="es-ES_tradnl"/>
-        </w:rPr>
-      </w:pPr>
-      <w:proofErr w:type="gramStart"/>
-      <w:r>
-        <w:rPr>
-          <w:rFonts w:ascii="Arial" w:hAnsi="Arial"/>
-          <w:lang w:val="es-ES_tradnl"/>
-        </w:rPr>
-        <w:t>el</w:t>
-      </w:r>
-      <w:proofErr w:type="gramEnd"/>
-      <w:r>
-        <w:rPr>
-          <w:rFonts w:ascii="Arial" w:hAnsi="Arial"/>
-          <w:lang w:val="es-ES_tradnl"/>
-        </w:rPr>
-        <w:t xml:space="preserve"> nombre del capitán de un barco</w:t>
-      </w:r>
-      <w:r>
-        <w:rPr>
-          <w:rFonts w:ascii="Arial" w:hAnsi="Arial"/>
-          <w:lang w:val="es-ES_tradnl"/>
-        </w:rPr>
-        <w:t>.</w:t>
-      </w:r>
-      <w:r>
-        <w:rPr>
-          <w:rFonts w:ascii="Arial" w:hAnsi="Arial"/>
-          <w:lang w:val="es-ES_tradnl"/>
-        </w:rPr>
-        <w:t xml:space="preserve"> </w:t>
-      </w:r>
-    </w:p>
-    <w:p>
-      <w:pPr>
-        <w:rPr>
-          <w:rFonts w:ascii="Arial" w:hAnsi="Arial"/>
-          <w:lang w:val="es-ES_tradnl"/>
-        </w:rPr>
-      </w:pPr>
-      <w:r>
-        <w:rPr>
-          <w:rFonts w:ascii="Arial" w:hAnsi="Arial"/>
-          <w:lang w:val="es-ES_tradnl"/>
-        </w:rPr>
-        <w:t>N</w:t>
-      </w:r>
-    </w:p>
-    <w:p>
-      <w:pPr>
-        <w:rPr>
-          <w:rFonts w:ascii="Arial" w:hAnsi="Arial"/>
-          <w:lang w:val="es-ES_tradnl"/>
-        </w:rPr>
-      </w:pPr>
-      <w:r>
-        <w:rPr>
-          <w:rFonts w:ascii="Arial" w:hAnsi="Arial"/>
-          <w:b/>
-          <w:color w:val="FF0000"/>
-          <w:lang w:val="es-ES_tradnl"/>
-        </w:rPr>
-        <w:t>*</w:t>
-      </w:r>
-      <w:r>
-        <w:rPr>
-          <w:rFonts w:ascii="Arial" w:hAnsi="Arial"/>
-          <w:lang w:val="es-ES_tradnl"/>
-        </w:rPr>
-        <w:t xml:space="preserve"> </w:t>
-      </w:r>
-      <w:r>
-        <w:rPr>
-          <w:rFonts w:ascii="Arial" w:hAnsi="Arial"/>
-          <w:highlight w:val="yellow"/>
-          <w:lang w:val="es-ES_tradnl"/>
-        </w:rPr>
-        <w:t>Respuesta 4, es correcta (S/N)</w:t>
-      </w:r>
-    </w:p>
-    <w:p>
-      <w:pPr>
-        <w:rPr>
-          <w:rFonts w:ascii="Arial" w:hAnsi="Arial"/>
-          <w:lang w:val="es-ES_tradnl"/>
-        </w:rPr>
-      </w:pPr>
-      <w:proofErr w:type="gramStart"/>
-      <w:r>
-        <w:rPr>
-          <w:rFonts w:ascii="Arial" w:hAnsi="Arial"/>
-          <w:lang w:val="es-ES_tradnl"/>
-        </w:rPr>
-        <w:t>el</w:t>
-      </w:r>
-      <w:proofErr w:type="gramEnd"/>
-      <w:r>
-        <w:rPr>
-          <w:rFonts w:ascii="Arial" w:hAnsi="Arial"/>
-          <w:lang w:val="es-ES_tradnl"/>
-        </w:rPr>
-        <w:t xml:space="preserve"> nombre de una embarcación</w:t>
-      </w:r>
-      <w:r>
-        <w:rPr>
-          <w:rFonts w:ascii="Arial" w:hAnsi="Arial"/>
-          <w:lang w:val="es-ES_tradnl"/>
-        </w:rPr>
-        <w:t>.</w:t>
-      </w:r>
-      <w:r>
-        <w:rPr>
-          <w:rFonts w:ascii="Arial" w:hAnsi="Arial"/>
-          <w:lang w:val="es-ES_tradnl"/>
-        </w:rPr>
-        <w:t xml:space="preserve"> </w:t>
-      </w:r>
-    </w:p>
-    <w:p>
-      <w:pPr>
-        <w:rPr>
-          <w:rFonts w:ascii="Arial" w:hAnsi="Arial"/>
-          <w:lang w:val="es-ES_tradnl"/>
-        </w:rPr>
-      </w:pPr>
-      <w:r>
-        <w:rPr>
-          <w:rFonts w:ascii="Arial" w:hAnsi="Arial"/>
-          <w:lang w:val="es-ES_tradnl"/>
-        </w:rPr>
-        <w:t>S</w:t>
-      </w:r>
-    </w:p>
-    <w:p>
-      <w:pPr>
-        <w:rPr>
-          <w:rFonts w:ascii="Arial" w:hAnsi="Arial"/>
-          <w:highlight w:val="green"/>
-          <w:lang w:val="es-ES_tradnl"/>
-        </w:rPr>
-      </w:pPr>
-    </w:p>
-    <w:p>
-      <w:pPr>
-        <w:rPr>
-          <w:rFonts w:ascii="Arial" w:hAnsi="Arial"/>
-          <w:lang w:val="es-ES_tradnl"/>
-        </w:rPr>
-      </w:pPr>
-      <w:r>
-        <w:rPr>
-          <w:rFonts w:ascii="Arial" w:hAnsi="Arial"/>
-          <w:highlight w:val="green"/>
-          <w:lang w:val="es-ES_tradnl"/>
-        </w:rPr>
-        <w:t>Pregunta 5:</w:t>
-      </w:r>
-    </w:p>
-    <w:p>
-      <w:pPr>
-        <w:rPr>
-          <w:rFonts w:ascii="Arial" w:hAnsi="Arial"/>
-          <w:lang w:val="es-ES_tradnl"/>
-        </w:rPr>
-      </w:pPr>
-      <w:r>
-        <w:rPr>
-          <w:rFonts w:ascii="Arial" w:hAnsi="Arial"/>
-          <w:b/>
-          <w:color w:val="FF0000"/>
-          <w:lang w:val="es-ES_tradnl"/>
-        </w:rPr>
-        <w:t>*</w:t>
-      </w:r>
-      <w:r>
-        <w:rPr>
-          <w:rFonts w:ascii="Arial" w:hAnsi="Arial"/>
-          <w:lang w:val="es-ES_tradnl"/>
-        </w:rPr>
-        <w:t xml:space="preserve"> </w:t>
-      </w:r>
-      <w:r>
-        <w:rPr>
-          <w:rFonts w:ascii="Arial" w:hAnsi="Arial"/>
-          <w:highlight w:val="yellow"/>
-          <w:lang w:val="es-ES_tradnl"/>
-        </w:rPr>
-        <w:t>Texto (de la pregunta)</w:t>
-      </w:r>
-    </w:p>
-    <w:p>
-      <w:pPr>
-        <w:rPr>
-          <w:rFonts w:ascii="Arial" w:hAnsi="Arial"/>
-          <w:lang w:val="es-ES_tradnl"/>
-        </w:rPr>
-      </w:pPr>
-      <w:r>
-        <w:rPr>
-          <w:rFonts w:ascii="Arial" w:hAnsi="Arial"/>
-          <w:lang w:val="es-ES_tradnl"/>
-        </w:rPr>
-        <w:t>Marca la opción correcta. En el fragmento</w:t>
-      </w:r>
-    </w:p>
-    <w:p>
-      <w:pPr>
-        <w:rPr>
-          <w:rFonts w:ascii="Arial" w:hAnsi="Arial"/>
-          <w:lang w:val="es-ES_tradnl"/>
-        </w:rPr>
-      </w:pPr>
-      <w:r>
-        <w:rPr>
-          <w:rFonts w:ascii="Arial" w:hAnsi="Arial"/>
-          <w:b/>
-          <w:color w:val="FF0000"/>
-          <w:lang w:val="es-ES_tradnl"/>
-        </w:rPr>
-        <w:t>*</w:t>
-      </w:r>
-      <w:r>
-        <w:rPr>
-          <w:rFonts w:ascii="Arial" w:hAnsi="Arial"/>
-          <w:lang w:val="es-ES_tradnl"/>
-        </w:rPr>
-        <w:t xml:space="preserve"> </w:t>
-      </w:r>
-      <w:r>
-        <w:rPr>
-          <w:rFonts w:ascii="Arial" w:hAnsi="Arial"/>
-          <w:highlight w:val="yellow"/>
-          <w:lang w:val="es-ES_tradnl"/>
-        </w:rPr>
-        <w:t>Respuesta 1, es correcta (S/N)</w:t>
-      </w:r>
-    </w:p>
-    <w:p>
-      <w:pPr>
-        <w:rPr>
-          <w:rFonts w:ascii="Arial" w:hAnsi="Arial"/>
-          <w:lang w:val="es-ES_tradnl"/>
-        </w:rPr>
-      </w:pPr>
-      <w:r>
-        <w:rPr>
-          <w:rFonts w:ascii="Arial" w:hAnsi="Arial"/>
-          <w:lang w:val="es-ES_tradnl"/>
-        </w:rPr>
-        <w:t xml:space="preserve">se incluyen diálogos. </w:t>
-      </w:r>
-    </w:p>
-    <w:p>
-      <w:pPr>
-        <w:rPr>
-          <w:rFonts w:ascii="Arial" w:hAnsi="Arial"/>
-          <w:lang w:val="es-ES_tradnl"/>
-        </w:rPr>
-      </w:pPr>
-      <w:r>
-        <w:rPr>
-          <w:rFonts w:ascii="Arial" w:hAnsi="Arial"/>
-          <w:lang w:val="es-ES_tradnl"/>
-        </w:rPr>
-        <w:t>N</w:t>
-      </w:r>
-    </w:p>
-    <w:p>
-      <w:pPr>
-        <w:rPr>
-          <w:rFonts w:ascii="Arial" w:hAnsi="Arial"/>
-          <w:lang w:val="es-ES_tradnl"/>
-        </w:rPr>
-      </w:pPr>
-      <w:r>
-        <w:rPr>
-          <w:rFonts w:ascii="Arial" w:hAnsi="Arial"/>
-          <w:b/>
-          <w:color w:val="FF0000"/>
-          <w:lang w:val="es-ES_tradnl"/>
-        </w:rPr>
-        <w:t>*</w:t>
-      </w:r>
-      <w:r>
-        <w:rPr>
-          <w:rFonts w:ascii="Arial" w:hAnsi="Arial"/>
-          <w:lang w:val="es-ES_tradnl"/>
-        </w:rPr>
-        <w:t xml:space="preserve"> </w:t>
-      </w:r>
-      <w:r>
-        <w:rPr>
-          <w:rFonts w:ascii="Arial" w:hAnsi="Arial"/>
-          <w:highlight w:val="yellow"/>
-          <w:lang w:val="es-ES_tradnl"/>
-        </w:rPr>
-        <w:t>Respuesta 2, es correcta (S/N)</w:t>
-      </w:r>
-    </w:p>
-    <w:p>
-      <w:pPr>
-        <w:rPr>
-          <w:rFonts w:ascii="Arial" w:hAnsi="Arial"/>
-          <w:lang w:val="es-ES_tradnl"/>
-        </w:rPr>
-      </w:pPr>
-      <w:r>
-        <w:rPr>
-          <w:rFonts w:ascii="Arial" w:hAnsi="Arial"/>
-          <w:lang w:val="es-ES_tradnl"/>
-        </w:rPr>
-        <w:t xml:space="preserve">se da a conocer quiénes son los protagonistas. </w:t>
-      </w:r>
-    </w:p>
-    <w:p>
-      <w:pPr>
-        <w:rPr>
-          <w:rFonts w:ascii="Arial" w:hAnsi="Arial"/>
-          <w:lang w:val="es-ES_tradnl"/>
-        </w:rPr>
-      </w:pPr>
-      <w:r>
-        <w:rPr>
-          <w:rFonts w:ascii="Arial" w:hAnsi="Arial"/>
-          <w:lang w:val="es-ES_tradnl"/>
-        </w:rPr>
-        <w:t>N</w:t>
-      </w:r>
-    </w:p>
-    <w:p>
-      <w:pPr>
-        <w:rPr>
-          <w:rFonts w:ascii="Arial" w:hAnsi="Arial"/>
-          <w:lang w:val="es-ES_tradnl"/>
-        </w:rPr>
-      </w:pPr>
-      <w:r>
-        <w:rPr>
-          <w:rFonts w:ascii="Arial" w:hAnsi="Arial"/>
-          <w:b/>
-          <w:color w:val="FF0000"/>
-          <w:lang w:val="es-ES_tradnl"/>
-        </w:rPr>
+        <w:lastRenderedPageBreak/>
         <w:t>*</w:t>
       </w:r>
       <w:r>
@@ -10279,7 +10406,14 @@
           <w:rFonts w:ascii="Arial" w:hAnsi="Arial"/>
           <w:lang w:val="es-ES_tradnl"/>
         </w:rPr>
-        <w:t xml:space="preserve"> 1</w:t>
+        <w:t xml:space="preserve"> </w:t>
+      </w:r>
+      <w:r>
+        <w:rPr>
+          <w:rFonts w:ascii="Arial" w:hAnsi="Arial"/>
+          <w:lang w:val="es-ES_tradnl"/>
+        </w:rPr>
+        <w:t>3</w:t>
       </w:r>
     </w:p>
     <w:p>
@@ -10778,7 +10912,14 @@
           <w:rFonts w:ascii="Arial" w:hAnsi="Arial" w:cs="Arial"/>
           <w:lang w:val="es-ES_tradnl"/>
         </w:rPr>
-        <w:t>_REC230_F3</w:t>
+        <w:t>_REC230_IMG0</w:t>
+      </w:r>
+      <w:r>
+        <w:rPr>
+          <w:rFonts w:ascii="Arial" w:hAnsi="Arial" w:cs="Arial"/>
+          <w:lang w:val="es-ES_tradnl"/>
+        </w:rPr>
+        <w:t>3</w:t>
       </w:r>
     </w:p>
     <w:p>
@@ -10829,6 +10970,13 @@
           <w:lang w:val="es-ES_tradnl"/>
         </w:rPr>
       </w:pPr>
+      <w:r>
+        <w:rPr>
+          <w:rFonts w:ascii="Arial" w:hAnsi="Arial" w:cs="Arial"/>
+          <w:lang w:val="es-ES_tradnl"/>
+        </w:rPr>
+        <w:t>Antigua piedra sumeria</w:t>
+      </w:r>
     </w:p>
     <w:p>
       <w:pPr>
@@ -10894,7 +11042,15 @@
           <w:b/>
           <w:lang w:val="es-ES_tradnl"/>
         </w:rPr>
-        <w:t>PREGUNTAS DE LA FICHA DEL FRAGMENTO 1</w:t>
+        <w:t>PREGU</w:t>
+      </w:r>
+      <w:r>
+        <w:rPr>
+          <w:rFonts w:ascii="Arial" w:hAnsi="Arial"/>
+          <w:b/>
+          <w:lang w:val="es-ES_tradnl"/>
+        </w:rPr>
+        <w:t>NTAS DE LA FICHA DEL FRAGMENTO 3</w:t>
       </w:r>
     </w:p>
     <w:p>
@@ -10953,6 +11109,7 @@
           <w:color w:val="FF0000"/>
           <w:lang w:val="es-ES_tradnl"/>
         </w:rPr>
+        <w:lastRenderedPageBreak/>
         <w:t>*</w:t>
       </w:r>
       <w:r>
@@ -11025,21 +11182,12 @@
           <w:lang w:val="es-ES_tradnl"/>
         </w:rPr>
       </w:pPr>
-      <w:proofErr w:type="gramStart"/>
-      <w:r>
-        <w:rPr>
-          <w:rFonts w:ascii="Arial" w:hAnsi="Arial"/>
-          <w:lang w:val="es-ES_tradnl"/>
-        </w:rPr>
-        <w:t>un</w:t>
-      </w:r>
-      <w:proofErr w:type="gramEnd"/>
-      <w:r>
-        <w:rPr>
-          <w:rFonts w:ascii="Arial" w:hAnsi="Arial"/>
-          <w:lang w:val="es-ES_tradnl"/>
-        </w:rPr>
-        <w:t xml:space="preserve"> cuento</w:t>
+      <w:r>
+        <w:rPr>
+          <w:rFonts w:ascii="Arial" w:hAnsi="Arial"/>
+          <w:lang w:val="es-ES_tradnl"/>
+        </w:rPr>
+        <w:t>un cuento</w:t>
       </w:r>
       <w:r>
         <w:rPr>
@@ -11103,21 +11251,12 @@
           <w:lang w:val="es-ES_tradnl"/>
         </w:rPr>
       </w:pPr>
-      <w:proofErr w:type="gramStart"/>
-      <w:r>
-        <w:rPr>
-          <w:rFonts w:ascii="Arial" w:hAnsi="Arial"/>
-          <w:lang w:val="es-ES_tradnl"/>
-        </w:rPr>
-        <w:t>un</w:t>
-      </w:r>
-      <w:proofErr w:type="gramEnd"/>
-      <w:r>
-        <w:rPr>
-          <w:rFonts w:ascii="Arial" w:hAnsi="Arial"/>
-          <w:lang w:val="es-ES_tradnl"/>
-        </w:rPr>
-        <w:t xml:space="preserve"> </w:t>
+      <w:r>
+        <w:rPr>
+          <w:rFonts w:ascii="Arial" w:hAnsi="Arial"/>
+          <w:lang w:val="es-ES_tradnl"/>
+        </w:rPr>
+        <w:t xml:space="preserve">un </w:t>
       </w:r>
       <w:proofErr w:type="spellStart"/>
       <w:r>
@@ -11148,7 +11287,6 @@
           <w:rFonts w:ascii="Arial" w:hAnsi="Arial"/>
           <w:lang w:val="es-ES_tradnl"/>
         </w:rPr>
-        <w:lastRenderedPageBreak/>
         <w:t>S</w:t>
       </w:r>
     </w:p>
@@ -11191,21 +11329,12 @@
           <w:lang w:val="es-ES_tradnl"/>
         </w:rPr>
       </w:pPr>
-      <w:proofErr w:type="gramStart"/>
-      <w:r>
-        <w:rPr>
-          <w:rFonts w:ascii="Arial" w:hAnsi="Arial"/>
-          <w:lang w:val="es-ES_tradnl"/>
-        </w:rPr>
-        <w:t>el</w:t>
-      </w:r>
-      <w:proofErr w:type="gramEnd"/>
-      <w:r>
-        <w:rPr>
-          <w:rFonts w:ascii="Arial" w:hAnsi="Arial"/>
-          <w:lang w:val="es-ES_tradnl"/>
-        </w:rPr>
-        <w:t xml:space="preserve"> inicio de una novela</w:t>
+      <w:r>
+        <w:rPr>
+          <w:rFonts w:ascii="Arial" w:hAnsi="Arial"/>
+          <w:lang w:val="es-ES_tradnl"/>
+        </w:rPr>
+        <w:t>el inicio de una novela</w:t>
       </w:r>
       <w:r>
         <w:rPr>
@@ -11269,21 +11398,12 @@
           <w:lang w:val="es-ES_tradnl"/>
         </w:rPr>
       </w:pPr>
-      <w:proofErr w:type="gramStart"/>
-      <w:r>
-        <w:rPr>
-          <w:rFonts w:ascii="Arial" w:hAnsi="Arial"/>
-          <w:lang w:val="es-ES_tradnl"/>
-        </w:rPr>
-        <w:t>una</w:t>
-      </w:r>
-      <w:proofErr w:type="gramEnd"/>
-      <w:r>
-        <w:rPr>
-          <w:rFonts w:ascii="Arial" w:hAnsi="Arial"/>
-          <w:lang w:val="es-ES_tradnl"/>
-        </w:rPr>
-        <w:t xml:space="preserve"> fábula</w:t>
+      <w:r>
+        <w:rPr>
+          <w:rFonts w:ascii="Arial" w:hAnsi="Arial"/>
+          <w:lang w:val="es-ES_tradnl"/>
+        </w:rPr>
+        <w:t>una fábula</w:t>
       </w:r>
       <w:r>
         <w:rPr>
@@ -11418,21 +11538,12 @@
           <w:lang w:val="es-ES_tradnl"/>
         </w:rPr>
       </w:pPr>
-      <w:proofErr w:type="gramStart"/>
-      <w:r>
-        <w:rPr>
-          <w:rFonts w:ascii="Arial" w:hAnsi="Arial"/>
-          <w:lang w:val="es-ES_tradnl"/>
-        </w:rPr>
-        <w:t>enfrentarse</w:t>
-      </w:r>
-      <w:proofErr w:type="gramEnd"/>
-      <w:r>
-        <w:rPr>
-          <w:rFonts w:ascii="Arial" w:hAnsi="Arial"/>
-          <w:lang w:val="es-ES_tradnl"/>
-        </w:rPr>
-        <w:t xml:space="preserve"> con la muerte en </w:t>
+      <w:r>
+        <w:rPr>
+          <w:rFonts w:ascii="Arial" w:hAnsi="Arial"/>
+          <w:lang w:val="es-ES_tradnl"/>
+        </w:rPr>
+        <w:t xml:space="preserve">enfrentarse con la muerte en </w:t>
       </w:r>
       <w:r>
         <w:rPr>
@@ -11503,21 +11614,12 @@
           <w:lang w:val="es-ES_tradnl"/>
         </w:rPr>
       </w:pPr>
-      <w:proofErr w:type="gramStart"/>
-      <w:r>
-        <w:rPr>
-          <w:rFonts w:ascii="Arial" w:hAnsi="Arial"/>
-          <w:lang w:val="es-ES_tradnl"/>
-        </w:rPr>
-        <w:t>evitar</w:t>
-      </w:r>
-      <w:proofErr w:type="gramEnd"/>
-      <w:r>
-        <w:rPr>
-          <w:rFonts w:ascii="Arial" w:hAnsi="Arial"/>
-          <w:lang w:val="es-ES_tradnl"/>
-        </w:rPr>
-        <w:t xml:space="preserve"> su encuentro con la Muerte. </w:t>
+      <w:r>
+        <w:rPr>
+          <w:rFonts w:ascii="Arial" w:hAnsi="Arial"/>
+          <w:lang w:val="es-ES_tradnl"/>
+        </w:rPr>
+        <w:t xml:space="preserve">evitar su encuentro con la Muerte. </w:t>
       </w:r>
     </w:p>
     <w:p>
@@ -11574,21 +11676,12 @@
           <w:lang w:val="es-ES_tradnl"/>
         </w:rPr>
       </w:pPr>
-      <w:proofErr w:type="gramStart"/>
-      <w:r>
-        <w:rPr>
-          <w:rFonts w:ascii="Arial" w:hAnsi="Arial"/>
-          <w:lang w:val="es-ES_tradnl"/>
-        </w:rPr>
-        <w:t>llegar</w:t>
-      </w:r>
-      <w:proofErr w:type="gramEnd"/>
-      <w:r>
-        <w:rPr>
-          <w:rFonts w:ascii="Arial" w:hAnsi="Arial"/>
-          <w:lang w:val="es-ES_tradnl"/>
-        </w:rPr>
-        <w:t xml:space="preserve"> a tiempo a</w:t>
+      <w:r>
+        <w:rPr>
+          <w:rFonts w:ascii="Arial" w:hAnsi="Arial"/>
+          <w:lang w:val="es-ES_tradnl"/>
+        </w:rPr>
+        <w:t>llegar a tiempo a</w:t>
       </w:r>
       <w:r>
         <w:rPr>
@@ -11659,21 +11752,12 @@
           <w:lang w:val="es-ES_tradnl"/>
         </w:rPr>
       </w:pPr>
-      <w:proofErr w:type="gramStart"/>
-      <w:r>
-        <w:rPr>
-          <w:rFonts w:ascii="Arial" w:hAnsi="Arial"/>
-          <w:lang w:val="es-ES_tradnl"/>
-        </w:rPr>
-        <w:t>esconderse</w:t>
-      </w:r>
-      <w:proofErr w:type="gramEnd"/>
-      <w:r>
-        <w:rPr>
-          <w:rFonts w:ascii="Arial" w:hAnsi="Arial"/>
-          <w:lang w:val="es-ES_tradnl"/>
-        </w:rPr>
-        <w:t xml:space="preserve"> de la Muerte en el palacio de su príncipe.</w:t>
+      <w:r>
+        <w:rPr>
+          <w:rFonts w:ascii="Arial" w:hAnsi="Arial"/>
+          <w:lang w:val="es-ES_tradnl"/>
+        </w:rPr>
+        <w:t>esconderse de la Muerte en el palacio de su príncipe.</w:t>
       </w:r>
     </w:p>
     <w:p>
@@ -11811,21 +11895,12 @@
           <w:lang w:val="es-ES_tradnl"/>
         </w:rPr>
       </w:pPr>
-      <w:proofErr w:type="gramStart"/>
-      <w:r>
-        <w:rPr>
-          <w:rFonts w:ascii="Arial" w:hAnsi="Arial"/>
-          <w:lang w:val="es-ES_tradnl"/>
-        </w:rPr>
-        <w:t>el</w:t>
-      </w:r>
-      <w:proofErr w:type="gramEnd"/>
-      <w:r>
-        <w:rPr>
-          <w:rFonts w:ascii="Arial" w:hAnsi="Arial"/>
-          <w:lang w:val="es-ES_tradnl"/>
-        </w:rPr>
-        <w:t xml:space="preserve"> joven jardinero y el príncipe. </w:t>
+      <w:r>
+        <w:rPr>
+          <w:rFonts w:ascii="Arial" w:hAnsi="Arial"/>
+          <w:lang w:val="es-ES_tradnl"/>
+        </w:rPr>
+        <w:t xml:space="preserve">el joven jardinero y el príncipe. </w:t>
       </w:r>
     </w:p>
     <w:p>
@@ -11882,21 +11957,12 @@
           <w:lang w:val="es-ES_tradnl"/>
         </w:rPr>
       </w:pPr>
-      <w:proofErr w:type="gramStart"/>
-      <w:r>
-        <w:rPr>
-          <w:rFonts w:ascii="Arial" w:hAnsi="Arial"/>
-          <w:lang w:val="es-ES_tradnl"/>
-        </w:rPr>
-        <w:t>la</w:t>
-      </w:r>
-      <w:proofErr w:type="gramEnd"/>
-      <w:r>
-        <w:rPr>
-          <w:rFonts w:ascii="Arial" w:hAnsi="Arial"/>
-          <w:lang w:val="es-ES_tradnl"/>
-        </w:rPr>
-        <w:t xml:space="preserve"> Muerte y el joven jardinero. </w:t>
+      <w:r>
+        <w:rPr>
+          <w:rFonts w:ascii="Arial" w:hAnsi="Arial"/>
+          <w:lang w:val="es-ES_tradnl"/>
+        </w:rPr>
+        <w:t xml:space="preserve">la Muerte y el joven jardinero. </w:t>
       </w:r>
     </w:p>
     <w:p>
@@ -11953,21 +12019,12 @@
           <w:lang w:val="es-ES_tradnl"/>
         </w:rPr>
       </w:pPr>
-      <w:proofErr w:type="gramStart"/>
-      <w:r>
-        <w:rPr>
-          <w:rFonts w:ascii="Arial" w:hAnsi="Arial"/>
-          <w:lang w:val="es-ES_tradnl"/>
-        </w:rPr>
-        <w:t>el</w:t>
-      </w:r>
-      <w:proofErr w:type="gramEnd"/>
-      <w:r>
-        <w:rPr>
-          <w:rFonts w:ascii="Arial" w:hAnsi="Arial"/>
-          <w:lang w:val="es-ES_tradnl"/>
-        </w:rPr>
-        <w:t xml:space="preserve"> príncipe y la Muerte. </w:t>
+      <w:r>
+        <w:rPr>
+          <w:rFonts w:ascii="Arial" w:hAnsi="Arial"/>
+          <w:lang w:val="es-ES_tradnl"/>
+        </w:rPr>
+        <w:t xml:space="preserve">el príncipe y la Muerte. </w:t>
       </w:r>
     </w:p>
     <w:p>
@@ -12024,21 +12081,12 @@
           <w:lang w:val="es-ES_tradnl"/>
         </w:rPr>
       </w:pPr>
-      <w:proofErr w:type="gramStart"/>
-      <w:r>
-        <w:rPr>
-          <w:rFonts w:ascii="Arial" w:hAnsi="Arial"/>
-          <w:lang w:val="es-ES_tradnl"/>
-        </w:rPr>
-        <w:t>la</w:t>
-      </w:r>
-      <w:proofErr w:type="gramEnd"/>
-      <w:r>
-        <w:rPr>
-          <w:rFonts w:ascii="Arial" w:hAnsi="Arial"/>
-          <w:lang w:val="es-ES_tradnl"/>
-        </w:rPr>
-        <w:t xml:space="preserve"> Muerte, el jardinero y el príncipe.</w:t>
+      <w:r>
+        <w:rPr>
+          <w:rFonts w:ascii="Arial" w:hAnsi="Arial"/>
+          <w:lang w:val="es-ES_tradnl"/>
+        </w:rPr>
+        <w:t>la Muerte, el jardinero y el príncipe.</w:t>
       </w:r>
     </w:p>
     <w:p>
@@ -12174,36 +12222,26 @@
           <w:lang w:val="es-ES_tradnl"/>
         </w:rPr>
       </w:pPr>
-      <w:proofErr w:type="gramStart"/>
-      <w:r>
-        <w:rPr>
-          <w:rFonts w:ascii="Arial" w:hAnsi="Arial"/>
-          <w:lang w:val="es-ES_tradnl"/>
-        </w:rPr>
-        <w:t>prescindir</w:t>
-      </w:r>
-      <w:proofErr w:type="gramEnd"/>
-      <w:r>
-        <w:rPr>
-          <w:rFonts w:ascii="Arial" w:hAnsi="Arial"/>
-          <w:lang w:val="es-ES_tradnl"/>
-        </w:rPr>
-        <w:t xml:space="preserve"> del diálogo y la descripción. </w:t>
-      </w:r>
-    </w:p>
-    <w:p>
-      <w:pPr>
-        <w:rPr>
-          <w:rFonts w:ascii="Arial" w:hAnsi="Arial"/>
-          <w:lang w:val="es-ES_tradnl"/>
-        </w:rPr>
-      </w:pPr>
-      <w:r>
-        <w:rPr>
-          <w:rFonts w:ascii="Arial" w:hAnsi="Arial"/>
-          <w:lang w:val="es-ES_tradnl"/>
-        </w:rPr>
-        <w:lastRenderedPageBreak/>
+      <w:r>
+        <w:rPr>
+          <w:rFonts w:ascii="Arial" w:hAnsi="Arial"/>
+          <w:lang w:val="es-ES_tradnl"/>
+        </w:rPr>
+        <w:t xml:space="preserve">prescindir del diálogo y la descripción. </w:t>
+      </w:r>
+    </w:p>
+    <w:p>
+      <w:pPr>
+        <w:rPr>
+          <w:rFonts w:ascii="Arial" w:hAnsi="Arial"/>
+          <w:lang w:val="es-ES_tradnl"/>
+        </w:rPr>
+      </w:pPr>
+      <w:r>
+        <w:rPr>
+          <w:rFonts w:ascii="Arial" w:hAnsi="Arial"/>
+          <w:lang w:val="es-ES_tradnl"/>
+        </w:rPr>
         <w:t>N</w:t>
       </w:r>
     </w:p>
@@ -12246,21 +12284,12 @@
           <w:lang w:val="es-ES_tradnl"/>
         </w:rPr>
       </w:pPr>
-      <w:proofErr w:type="gramStart"/>
-      <w:r>
-        <w:rPr>
-          <w:rFonts w:ascii="Arial" w:hAnsi="Arial"/>
-          <w:lang w:val="es-ES_tradnl"/>
-        </w:rPr>
-        <w:t>describir</w:t>
-      </w:r>
-      <w:proofErr w:type="gramEnd"/>
-      <w:r>
-        <w:rPr>
-          <w:rFonts w:ascii="Arial" w:hAnsi="Arial"/>
-          <w:lang w:val="es-ES_tradnl"/>
-        </w:rPr>
-        <w:t xml:space="preserve"> con detalles al protagonista.  </w:t>
+      <w:r>
+        <w:rPr>
+          <w:rFonts w:ascii="Arial" w:hAnsi="Arial"/>
+          <w:lang w:val="es-ES_tradnl"/>
+        </w:rPr>
+        <w:t xml:space="preserve">describir con detalles al protagonista.  </w:t>
       </w:r>
     </w:p>
     <w:p>
@@ -12324,21 +12353,26 @@
           <w:lang w:val="es-ES_tradnl"/>
         </w:rPr>
       </w:pPr>
-      <w:proofErr w:type="gramStart"/>
-      <w:r>
-        <w:rPr>
-          <w:rFonts w:ascii="Arial" w:hAnsi="Arial"/>
-          <w:lang w:val="es-ES_tradnl"/>
-        </w:rPr>
-        <w:t>narrar</w:t>
-      </w:r>
-      <w:proofErr w:type="gramEnd"/>
-      <w:r>
-        <w:rPr>
-          <w:rFonts w:ascii="Arial" w:hAnsi="Arial"/>
-          <w:lang w:val="es-ES_tradnl"/>
-        </w:rPr>
-        <w:t xml:space="preserve"> una historia de forma condensada. </w:t>
+      <w:r>
+        <w:rPr>
+          <w:rFonts w:ascii="Arial" w:hAnsi="Arial"/>
+          <w:lang w:val="es-ES_tradnl"/>
+        </w:rPr>
+        <w:t xml:space="preserve">narrar </w:t>
+      </w:r>
+      <w:r>
+        <w:rPr>
+          <w:rFonts w:ascii="Arial" w:hAnsi="Arial"/>
+          <w:lang w:val="es-ES_tradnl"/>
+        </w:rPr>
+        <w:t>una historia de forma concisa</w:t>
+      </w:r>
+      <w:r>
+        <w:rPr>
+          <w:rFonts w:ascii="Arial" w:hAnsi="Arial"/>
+          <w:lang w:val="es-ES_tradnl"/>
+        </w:rPr>
+        <w:t xml:space="preserve">. </w:t>
       </w:r>
     </w:p>
     <w:p>
@@ -12395,21 +12429,12 @@
           <w:lang w:val="es-ES_tradnl"/>
         </w:rPr>
       </w:pPr>
-      <w:proofErr w:type="gramStart"/>
-      <w:r>
-        <w:rPr>
-          <w:rFonts w:ascii="Arial" w:hAnsi="Arial"/>
-          <w:lang w:val="es-ES_tradnl"/>
-        </w:rPr>
-        <w:t>estructurarse</w:t>
-      </w:r>
-      <w:proofErr w:type="gramEnd"/>
-      <w:r>
-        <w:rPr>
-          <w:rFonts w:ascii="Arial" w:hAnsi="Arial"/>
-          <w:lang w:val="es-ES_tradnl"/>
-        </w:rPr>
-        <w:t xml:space="preserve"> en nudo y desenlace. </w:t>
+      <w:r>
+        <w:rPr>
+          <w:rFonts w:ascii="Arial" w:hAnsi="Arial"/>
+          <w:lang w:val="es-ES_tradnl"/>
+        </w:rPr>
+        <w:t xml:space="preserve">estructurarse en nudo y desenlace. </w:t>
       </w:r>
     </w:p>
     <w:p>
@@ -12538,21 +12563,12 @@
           <w:lang w:val="es-ES_tradnl"/>
         </w:rPr>
       </w:pPr>
-      <w:proofErr w:type="gramStart"/>
-      <w:r>
-        <w:rPr>
-          <w:rFonts w:ascii="Arial" w:hAnsi="Arial"/>
-          <w:lang w:val="es-ES_tradnl"/>
-        </w:rPr>
-        <w:t>la</w:t>
-      </w:r>
-      <w:proofErr w:type="gramEnd"/>
-      <w:r>
-        <w:rPr>
-          <w:rFonts w:ascii="Arial" w:hAnsi="Arial"/>
-          <w:lang w:val="es-ES_tradnl"/>
-        </w:rPr>
-        <w:t xml:space="preserve"> M</w:t>
+      <w:r>
+        <w:rPr>
+          <w:rFonts w:ascii="Arial" w:hAnsi="Arial"/>
+          <w:lang w:val="es-ES_tradnl"/>
+        </w:rPr>
+        <w:t>la M</w:t>
       </w:r>
       <w:r>
         <w:rPr>
@@ -12616,270 +12632,264 @@
           <w:lang w:val="es-ES_tradnl"/>
         </w:rPr>
       </w:pPr>
-      <w:proofErr w:type="gramStart"/>
-      <w:r>
-        <w:rPr>
-          <w:rFonts w:ascii="Arial" w:hAnsi="Arial"/>
-          <w:lang w:val="es-ES_tradnl"/>
-        </w:rPr>
-        <w:t>el</w:t>
-      </w:r>
-      <w:proofErr w:type="gramEnd"/>
-      <w:r>
-        <w:rPr>
-          <w:rFonts w:ascii="Arial" w:hAnsi="Arial"/>
-          <w:lang w:val="es-ES_tradnl"/>
-        </w:rPr>
-        <w:t xml:space="preserve"> joven jardinero no escapará de la muerte.</w:t>
-      </w:r>
-    </w:p>
-    <w:p>
-      <w:pPr>
-        <w:rPr>
-          <w:rFonts w:ascii="Arial" w:hAnsi="Arial"/>
-          <w:lang w:val="es-ES_tradnl"/>
-        </w:rPr>
-      </w:pPr>
-      <w:r>
-        <w:rPr>
-          <w:rFonts w:ascii="Arial" w:hAnsi="Arial"/>
-          <w:lang w:val="es-ES_tradnl"/>
-        </w:rPr>
-        <w:t>S</w:t>
-      </w:r>
-    </w:p>
-    <w:p>
-      <w:pPr>
-        <w:rPr>
-          <w:rFonts w:ascii="Arial" w:hAnsi="Arial"/>
-          <w:lang w:val="es-ES_tradnl"/>
-        </w:rPr>
-      </w:pPr>
-      <w:r>
-        <w:rPr>
-          <w:rFonts w:ascii="Arial" w:hAnsi="Arial"/>
-          <w:b/>
-          <w:color w:val="FF0000"/>
-          <w:lang w:val="es-ES_tradnl"/>
-        </w:rPr>
-        <w:t>*</w:t>
-      </w:r>
-      <w:r>
-        <w:rPr>
-          <w:rFonts w:ascii="Arial" w:hAnsi="Arial"/>
-          <w:lang w:val="es-ES_tradnl"/>
-        </w:rPr>
-        <w:t xml:space="preserve"> </w:t>
-      </w:r>
-      <w:r>
-        <w:rPr>
-          <w:rFonts w:ascii="Arial" w:hAnsi="Arial"/>
-          <w:highlight w:val="yellow"/>
-          <w:lang w:val="es-ES_tradnl"/>
-        </w:rPr>
-        <w:t>Respuesta 3, es correcta (S/N)</w:t>
-      </w:r>
-    </w:p>
-    <w:p>
-      <w:pPr>
-        <w:rPr>
-          <w:rFonts w:ascii="Arial" w:hAnsi="Arial"/>
-          <w:lang w:val="es-ES_tradnl"/>
-        </w:rPr>
-      </w:pPr>
-      <w:proofErr w:type="gramStart"/>
-      <w:r>
-        <w:rPr>
-          <w:rFonts w:ascii="Arial" w:hAnsi="Arial"/>
-          <w:lang w:val="es-ES_tradnl"/>
-        </w:rPr>
-        <w:t>la</w:t>
-      </w:r>
-      <w:proofErr w:type="gramEnd"/>
-      <w:r>
-        <w:rPr>
-          <w:rFonts w:ascii="Arial" w:hAnsi="Arial"/>
-          <w:lang w:val="es-ES_tradnl"/>
-        </w:rPr>
-        <w:t xml:space="preserve"> M</w:t>
-      </w:r>
-      <w:r>
-        <w:rPr>
-          <w:rFonts w:ascii="Arial" w:hAnsi="Arial"/>
-          <w:lang w:val="es-ES_tradnl"/>
-        </w:rPr>
-        <w:t xml:space="preserve">uerte no llegará a tiempo a </w:t>
-      </w:r>
-      <w:r>
-        <w:rPr>
-          <w:rFonts w:ascii="Arial" w:hAnsi="Arial" w:cs="Arial"/>
-          <w:lang w:val="es-ES_tradnl"/>
-        </w:rPr>
-        <w:t>Ispahán</w:t>
-      </w:r>
-      <w:r>
-        <w:rPr>
-          <w:rFonts w:ascii="Arial" w:hAnsi="Arial" w:cs="Arial"/>
-          <w:lang w:val="es-ES_tradnl"/>
-        </w:rPr>
-        <w:t>.</w:t>
-      </w:r>
-    </w:p>
-    <w:p>
-      <w:pPr>
-        <w:rPr>
-          <w:rFonts w:ascii="Arial" w:hAnsi="Arial"/>
-          <w:lang w:val="es-ES_tradnl"/>
-        </w:rPr>
-      </w:pPr>
-      <w:r>
-        <w:rPr>
-          <w:rFonts w:ascii="Arial" w:hAnsi="Arial"/>
-          <w:lang w:val="es-ES_tradnl"/>
-        </w:rPr>
-        <w:t>N</w:t>
-      </w:r>
-    </w:p>
-    <w:p>
-      <w:pPr>
-        <w:rPr>
-          <w:rFonts w:ascii="Arial" w:hAnsi="Arial"/>
-          <w:lang w:val="es-ES_tradnl"/>
-        </w:rPr>
-      </w:pPr>
-      <w:r>
-        <w:rPr>
-          <w:rFonts w:ascii="Arial" w:hAnsi="Arial"/>
-          <w:b/>
-          <w:color w:val="FF0000"/>
-          <w:lang w:val="es-ES_tradnl"/>
-        </w:rPr>
-        <w:t>*</w:t>
-      </w:r>
-      <w:r>
-        <w:rPr>
-          <w:rFonts w:ascii="Arial" w:hAnsi="Arial"/>
-          <w:lang w:val="es-ES_tradnl"/>
-        </w:rPr>
-        <w:t xml:space="preserve"> </w:t>
-      </w:r>
-      <w:r>
-        <w:rPr>
-          <w:rFonts w:ascii="Arial" w:hAnsi="Arial"/>
-          <w:highlight w:val="yellow"/>
-          <w:lang w:val="es-ES_tradnl"/>
-        </w:rPr>
-        <w:t>Respuesta 4, es correcta (S/N)</w:t>
-      </w:r>
-    </w:p>
-    <w:p>
-      <w:pPr>
-        <w:rPr>
-          <w:rFonts w:ascii="Arial" w:hAnsi="Arial"/>
-          <w:lang w:val="es-ES_tradnl"/>
-        </w:rPr>
-      </w:pPr>
-      <w:proofErr w:type="gramStart"/>
-      <w:r>
-        <w:rPr>
-          <w:rFonts w:ascii="Arial" w:hAnsi="Arial"/>
-          <w:lang w:val="es-ES_tradnl"/>
-        </w:rPr>
-        <w:t>la</w:t>
-      </w:r>
-      <w:proofErr w:type="gramEnd"/>
-      <w:r>
-        <w:rPr>
-          <w:rFonts w:ascii="Arial" w:hAnsi="Arial"/>
-          <w:lang w:val="es-ES_tradnl"/>
-        </w:rPr>
-        <w:t xml:space="preserve"> M</w:t>
-      </w:r>
-      <w:r>
-        <w:rPr>
-          <w:rFonts w:ascii="Arial" w:hAnsi="Arial"/>
-          <w:lang w:val="es-ES_tradnl"/>
-        </w:rPr>
-        <w:t xml:space="preserve">uerte sabía que el joven huiría a </w:t>
-      </w:r>
-      <w:r>
-        <w:rPr>
-          <w:rFonts w:ascii="Arial" w:hAnsi="Arial" w:cs="Arial"/>
-          <w:lang w:val="es-ES_tradnl"/>
-        </w:rPr>
-        <w:t>Ispahán</w:t>
-      </w:r>
-      <w:r>
-        <w:rPr>
-          <w:rFonts w:ascii="Arial" w:hAnsi="Arial" w:cs="Arial"/>
-          <w:lang w:val="es-ES_tradnl"/>
-        </w:rPr>
-        <w:t>.</w:t>
-      </w:r>
-    </w:p>
-    <w:p>
-      <w:pPr>
-        <w:rPr>
-          <w:rFonts w:ascii="Arial" w:hAnsi="Arial"/>
-          <w:lang w:val="es-ES_tradnl"/>
-        </w:rPr>
-      </w:pPr>
-      <w:r>
-        <w:rPr>
-          <w:rFonts w:ascii="Arial" w:hAnsi="Arial"/>
-          <w:lang w:val="es-ES_tradnl"/>
-        </w:rPr>
-        <w:t>N</w:t>
-      </w:r>
-    </w:p>
-    <w:p>
-      <w:pPr>
-        <w:rPr>
-          <w:rFonts w:ascii="Arial" w:hAnsi="Arial"/>
-          <w:lang w:val="es-ES_tradnl"/>
-        </w:rPr>
-      </w:pPr>
-    </w:p>
-    <w:p>
-      <w:pPr>
-        <w:rPr>
-          <w:rFonts w:ascii="Arial" w:hAnsi="Arial"/>
-          <w:lang w:val="es-ES_tradnl"/>
-        </w:rPr>
-      </w:pPr>
-    </w:p>
-    <w:p>
-      <w:pPr>
-        <w:rPr>
-          <w:rFonts w:ascii="Arial" w:hAnsi="Arial"/>
-          <w:lang w:val="es-ES_tradnl"/>
-        </w:rPr>
-      </w:pPr>
-    </w:p>
-    <w:p>
-      <w:pPr>
-        <w:rPr>
-          <w:rFonts w:ascii="Arial" w:hAnsi="Arial"/>
-          <w:lang w:val="es-ES_tradnl"/>
-        </w:rPr>
-      </w:pPr>
-    </w:p>
-    <w:p>
-      <w:pPr>
-        <w:rPr>
-          <w:rFonts w:ascii="Arial" w:hAnsi="Arial"/>
-          <w:lang w:val="es-ES_tradnl"/>
-        </w:rPr>
-      </w:pPr>
-    </w:p>
-    <w:p>
-      <w:pPr>
-        <w:rPr>
-          <w:rFonts w:ascii="Arial" w:hAnsi="Arial"/>
-        </w:rPr>
-      </w:pPr>
+      <w:r>
+        <w:rPr>
+          <w:rFonts w:ascii="Arial" w:hAnsi="Arial"/>
+          <w:lang w:val="es-ES_tradnl"/>
+        </w:rPr>
+        <w:t>el jov</w:t>
+      </w:r>
+      <w:r>
+        <w:rPr>
+          <w:rFonts w:ascii="Arial" w:hAnsi="Arial"/>
+          <w:lang w:val="es-ES_tradnl"/>
+        </w:rPr>
+        <w:t>en jardinero no escapará de la M</w:t>
+      </w:r>
       <w:bookmarkStart w:id="0" w:name="_GoBack"/>
       <w:bookmarkEnd w:id="0"/>
+      <w:r>
+        <w:rPr>
+          <w:rFonts w:ascii="Arial" w:hAnsi="Arial"/>
+          <w:lang w:val="es-ES_tradnl"/>
+        </w:rPr>
+        <w:t>uerte.</w:t>
+      </w:r>
+    </w:p>
+    <w:p>
+      <w:pPr>
+        <w:rPr>
+          <w:rFonts w:ascii="Arial" w:hAnsi="Arial"/>
+          <w:lang w:val="es-ES_tradnl"/>
+        </w:rPr>
+      </w:pPr>
+      <w:r>
+        <w:rPr>
+          <w:rFonts w:ascii="Arial" w:hAnsi="Arial"/>
+          <w:lang w:val="es-ES_tradnl"/>
+        </w:rPr>
+        <w:t>S</w:t>
+      </w:r>
+    </w:p>
+    <w:p>
+      <w:pPr>
+        <w:rPr>
+          <w:rFonts w:ascii="Arial" w:hAnsi="Arial"/>
+          <w:lang w:val="es-ES_tradnl"/>
+        </w:rPr>
+      </w:pPr>
+      <w:r>
+        <w:rPr>
+          <w:rFonts w:ascii="Arial" w:hAnsi="Arial"/>
+          <w:b/>
+          <w:color w:val="FF0000"/>
+          <w:lang w:val="es-ES_tradnl"/>
+        </w:rPr>
+        <w:t>*</w:t>
+      </w:r>
+      <w:r>
+        <w:rPr>
+          <w:rFonts w:ascii="Arial" w:hAnsi="Arial"/>
+          <w:lang w:val="es-ES_tradnl"/>
+        </w:rPr>
+        <w:t xml:space="preserve"> </w:t>
+      </w:r>
+      <w:r>
+        <w:rPr>
+          <w:rFonts w:ascii="Arial" w:hAnsi="Arial"/>
+          <w:highlight w:val="yellow"/>
+          <w:lang w:val="es-ES_tradnl"/>
+        </w:rPr>
+        <w:t>Respuesta 3, es correcta (S/N)</w:t>
+      </w:r>
+    </w:p>
+    <w:p>
+      <w:pPr>
+        <w:rPr>
+          <w:rFonts w:ascii="Arial" w:hAnsi="Arial"/>
+          <w:lang w:val="es-ES_tradnl"/>
+        </w:rPr>
+      </w:pPr>
+      <w:r>
+        <w:rPr>
+          <w:rFonts w:ascii="Arial" w:hAnsi="Arial"/>
+          <w:lang w:val="es-ES_tradnl"/>
+        </w:rPr>
+        <w:t>la</w:t>
+      </w:r>
+      <w:r>
+        <w:rPr>
+          <w:rFonts w:ascii="Arial" w:hAnsi="Arial"/>
+          <w:lang w:val="es-ES_tradnl"/>
+        </w:rPr>
+        <w:t xml:space="preserve"> M</w:t>
+      </w:r>
+      <w:r>
+        <w:rPr>
+          <w:rFonts w:ascii="Arial" w:hAnsi="Arial"/>
+          <w:lang w:val="es-ES_tradnl"/>
+        </w:rPr>
+        <w:t xml:space="preserve">uerte no llegará a tiempo a </w:t>
+      </w:r>
+      <w:r>
+        <w:rPr>
+          <w:rFonts w:ascii="Arial" w:hAnsi="Arial" w:cs="Arial"/>
+          <w:lang w:val="es-ES_tradnl"/>
+        </w:rPr>
+        <w:t>Ispahán</w:t>
+      </w:r>
+      <w:r>
+        <w:rPr>
+          <w:rFonts w:ascii="Arial" w:hAnsi="Arial" w:cs="Arial"/>
+          <w:lang w:val="es-ES_tradnl"/>
+        </w:rPr>
+        <w:t>.</w:t>
+      </w:r>
+    </w:p>
+    <w:p>
+      <w:pPr>
+        <w:rPr>
+          <w:rFonts w:ascii="Arial" w:hAnsi="Arial"/>
+          <w:lang w:val="es-ES_tradnl"/>
+        </w:rPr>
+      </w:pPr>
+      <w:r>
+        <w:rPr>
+          <w:rFonts w:ascii="Arial" w:hAnsi="Arial"/>
+          <w:lang w:val="es-ES_tradnl"/>
+        </w:rPr>
+        <w:t>N</w:t>
+      </w:r>
+    </w:p>
+    <w:p>
+      <w:pPr>
+        <w:rPr>
+          <w:rFonts w:ascii="Arial" w:hAnsi="Arial"/>
+          <w:lang w:val="es-ES_tradnl"/>
+        </w:rPr>
+      </w:pPr>
+      <w:r>
+        <w:rPr>
+          <w:rFonts w:ascii="Arial" w:hAnsi="Arial"/>
+          <w:b/>
+          <w:color w:val="FF0000"/>
+          <w:lang w:val="es-ES_tradnl"/>
+        </w:rPr>
+        <w:t>*</w:t>
+      </w:r>
+      <w:r>
+        <w:rPr>
+          <w:rFonts w:ascii="Arial" w:hAnsi="Arial"/>
+          <w:lang w:val="es-ES_tradnl"/>
+        </w:rPr>
+        <w:t xml:space="preserve"> </w:t>
+      </w:r>
+      <w:r>
+        <w:rPr>
+          <w:rFonts w:ascii="Arial" w:hAnsi="Arial"/>
+          <w:highlight w:val="yellow"/>
+          <w:lang w:val="es-ES_tradnl"/>
+        </w:rPr>
+        <w:t>Respuesta 4, es correcta (S/N)</w:t>
+      </w:r>
+    </w:p>
+    <w:p>
+      <w:pPr>
+        <w:rPr>
+          <w:rFonts w:ascii="Arial" w:hAnsi="Arial"/>
+          <w:lang w:val="es-ES_tradnl"/>
+        </w:rPr>
+      </w:pPr>
+      <w:r>
+        <w:rPr>
+          <w:rFonts w:ascii="Arial" w:hAnsi="Arial"/>
+          <w:lang w:val="es-ES_tradnl"/>
+        </w:rPr>
+        <w:t>la M</w:t>
+      </w:r>
+      <w:r>
+        <w:rPr>
+          <w:rFonts w:ascii="Arial" w:hAnsi="Arial"/>
+          <w:lang w:val="es-ES_tradnl"/>
+        </w:rPr>
+        <w:t xml:space="preserve">uerte sabía que el joven huiría a </w:t>
+      </w:r>
+      <w:r>
+        <w:rPr>
+          <w:rFonts w:ascii="Arial" w:hAnsi="Arial" w:cs="Arial"/>
+          <w:lang w:val="es-ES_tradnl"/>
+        </w:rPr>
+        <w:t>Ispahán</w:t>
+      </w:r>
+      <w:r>
+        <w:rPr>
+          <w:rFonts w:ascii="Arial" w:hAnsi="Arial" w:cs="Arial"/>
+          <w:lang w:val="es-ES_tradnl"/>
+        </w:rPr>
+        <w:t>.</w:t>
+      </w:r>
+    </w:p>
+    <w:p>
+      <w:pPr>
+        <w:rPr>
+          <w:rFonts w:ascii="Arial" w:hAnsi="Arial"/>
+          <w:lang w:val="es-ES_tradnl"/>
+        </w:rPr>
+      </w:pPr>
+      <w:r>
+        <w:rPr>
+          <w:rFonts w:ascii="Arial" w:hAnsi="Arial"/>
+          <w:lang w:val="es-ES_tradnl"/>
+        </w:rPr>
+        <w:t>N</w:t>
+      </w:r>
+    </w:p>
+    <w:p>
+      <w:pPr>
+        <w:rPr>
+          <w:rFonts w:ascii="Arial" w:hAnsi="Arial"/>
+          <w:lang w:val="es-ES_tradnl"/>
+        </w:rPr>
+      </w:pPr>
+    </w:p>
+    <w:p>
+      <w:pPr>
+        <w:rPr>
+          <w:rFonts w:ascii="Arial" w:hAnsi="Arial"/>
+          <w:lang w:val="es-ES_tradnl"/>
+        </w:rPr>
+      </w:pPr>
+    </w:p>
+    <w:p>
+      <w:pPr>
+        <w:rPr>
+          <w:rFonts w:ascii="Arial" w:hAnsi="Arial"/>
+          <w:lang w:val="es-ES_tradnl"/>
+        </w:rPr>
+      </w:pPr>
+    </w:p>
+    <w:p>
+      <w:pPr>
+        <w:rPr>
+          <w:rFonts w:ascii="Arial" w:hAnsi="Arial"/>
+          <w:lang w:val="es-ES_tradnl"/>
+        </w:rPr>
+      </w:pPr>
+    </w:p>
+    <w:p>
+      <w:pPr>
+        <w:rPr>
+          <w:rFonts w:ascii="Arial" w:hAnsi="Arial"/>
+          <w:lang w:val="es-ES_tradnl"/>
+        </w:rPr>
+      </w:pPr>
+    </w:p>
+    <w:p>
+      <w:pPr>
+        <w:rPr>
+          <w:rFonts w:ascii="Arial" w:hAnsi="Arial"/>
+        </w:rPr>
+      </w:pPr>
     </w:p>
     <w:sectPr>
       <w:pgSz w:w="12240" w:h="15840"/>
@@ -12892,7 +12902,7 @@
 </file>
 
 <file path=word/numbering.xml><?xml version="1.0" encoding="utf-8"?>
-<w:numbering xmlns:wpc="http://schemas.microsoft.com/office/word/2010/wordprocessingCanvas" xmlns:mc="http://schemas.openxmlformats.org/markup-compatibility/2006" xmlns:o="urn:schemas-microsoft-com:office:office" xmlns:r="http://schemas.openxmlformats.org/officeDocument/2006/relationships" xmlns:m="http://schemas.openxmlformats.org/officeDocument/2006/math" xmlns:v="urn:schemas-microsoft-com:vml" xmlns:wp14="http://schemas.microsoft.com/office/word/2010/wordprocessingDrawing" xmlns:wp="http://schemas.openxmlformats.org/drawingml/2006/wordprocessingDrawing" xmlns:w10="urn:schemas-microsoft-com:office:word" xmlns:w="http://schemas.openxmlformats.org/wordprocessingml/2006/main" xmlns:w14="http://schemas.microsoft.com/office/word/2010/wordml" xmlns:w15="http://schemas.microsoft.com/office/word/2012/wordml" xmlns:wpg="http://schemas.microsoft.com/office/word/2010/wordprocessingGroup" xmlns:wpi="http://schemas.microsoft.com/office/word/2010/wordprocessingInk" xmlns:wne="http://schemas.microsoft.com/office/word/2006/wordml" xmlns:wps="http://schemas.microsoft.com/office/word/2010/wordprocessingShape" mc:Ignorable="w14 w15 wp14">
+<w:numbering xmlns:wpc="http://schemas.microsoft.com/office/word/2010/wordprocessingCanvas" xmlns:mo="http://schemas.microsoft.com/office/mac/office/2008/main" xmlns:mc="http://schemas.openxmlformats.org/markup-compatibility/2006" xmlns:mv="urn:schemas-microsoft-com:mac:vml" xmlns:o="urn:schemas-microsoft-com:office:office" xmlns:r="http://schemas.openxmlformats.org/officeDocument/2006/relationships" xmlns:m="http://schemas.openxmlformats.org/officeDocument/2006/math" xmlns:v="urn:schemas-microsoft-com:vml" xmlns:wp14="http://schemas.microsoft.com/office/word/2010/wordprocessingDrawing" xmlns:wp="http://schemas.openxmlformats.org/drawingml/2006/wordprocessingDrawing" xmlns:w10="urn:schemas-microsoft-com:office:word" xmlns:w="http://schemas.openxmlformats.org/wordprocessingml/2006/main" xmlns:w14="http://schemas.microsoft.com/office/word/2010/wordml" xmlns:wpg="http://schemas.microsoft.com/office/word/2010/wordprocessingGroup" xmlns:wpi="http://schemas.microsoft.com/office/word/2010/wordprocessingInk" xmlns:wne="http://schemas.microsoft.com/office/word/2006/wordml" xmlns:wps="http://schemas.microsoft.com/office/word/2010/wordprocessingShape" mc:Ignorable="w14 wp14">
   <w:abstractNum w:abstractNumId="0">
     <w:nsid w:val="0BA31475"/>
     <w:multiLevelType w:val="hybridMultilevel"/>
@@ -13282,7 +13292,7 @@
 </file>
 
 <file path=word/styles.xml><?xml version="1.0" encoding="utf-8"?>
-<w:styles xmlns:mc="http://schemas.openxmlformats.org/markup-compatibility/2006" xmlns:r="http://schemas.openxmlformats.org/officeDocument/2006/relationships" xmlns:w="http://schemas.openxmlformats.org/wordprocessingml/2006/main" xmlns:w14="http://schemas.microsoft.com/office/word/2010/wordml" xmlns:w15="http://schemas.microsoft.com/office/word/2012/wordml" mc:Ignorable="w14 w15">
+<w:styles xmlns:mc="http://schemas.openxmlformats.org/markup-compatibility/2006" xmlns:r="http://schemas.openxmlformats.org/officeDocument/2006/relationships" xmlns:w="http://schemas.openxmlformats.org/wordprocessingml/2006/main" xmlns:w14="http://schemas.microsoft.com/office/word/2010/wordml" mc:Ignorable="w14">
   <w:docDefaults>
     <w:rPrDefault>
       <w:rPr>
@@ -13298,369 +13308,153 @@
       </w:pPr>
     </w:pPrDefault>
   </w:docDefaults>
-  <w:latentStyles w:defLockedState="0" w:defUIPriority="99" w:defSemiHidden="0" w:defUnhideWhenUsed="0" w:defQFormat="0" w:count="371">
-    <w:lsdException w:name="Normal" w:uiPriority="0" w:qFormat="1"/>
-    <w:lsdException w:name="heading 1" w:uiPriority="9" w:qFormat="1"/>
-    <w:lsdException w:name="heading 2" w:semiHidden="1" w:uiPriority="9" w:unhideWhenUsed="1" w:qFormat="1"/>
-    <w:lsdException w:name="heading 3" w:semiHidden="1" w:uiPriority="9" w:unhideWhenUsed="1" w:qFormat="1"/>
-    <w:lsdException w:name="heading 4" w:semiHidden="1" w:uiPriority="9" w:unhideWhenUsed="1" w:qFormat="1"/>
-    <w:lsdException w:name="heading 5" w:semiHidden="1" w:uiPriority="9" w:unhideWhenUsed="1" w:qFormat="1"/>
-    <w:lsdException w:name="heading 6" w:semiHidden="1" w:uiPriority="9" w:unhideWhenUsed="1" w:qFormat="1"/>
-    <w:lsdException w:name="heading 7" w:semiHidden="1" w:uiPriority="9" w:unhideWhenUsed="1" w:qFormat="1"/>
-    <w:lsdException w:name="heading 8" w:semiHidden="1" w:uiPriority="9" w:unhideWhenUsed="1" w:qFormat="1"/>
-    <w:lsdException w:name="heading 9" w:semiHidden="1" w:uiPriority="9" w:unhideWhenUsed="1" w:qFormat="1"/>
-    <w:lsdException w:name="index 1" w:semiHidden="1" w:unhideWhenUsed="1"/>
-    <w:lsdException w:name="index 2" w:semiHidden="1" w:unhideWhenUsed="1"/>
-    <w:lsdException w:name="index 3" w:semiHidden="1" w:unhideWhenUsed="1"/>
-    <w:lsdException w:name="index 4" w:semiHidden="1" w:unhideWhenUsed="1"/>
-    <w:lsdException w:name="index 5" w:semiHidden="1" w:unhideWhenUsed="1"/>
-    <w:lsdException w:name="index 6" w:semiHidden="1" w:unhideWhenUsed="1"/>
-    <w:lsdException w:name="index 7" w:semiHidden="1" w:unhideWhenUsed="1"/>
-    <w:lsdException w:name="index 8" w:semiHidden="1" w:unhideWhenUsed="1"/>
-    <w:lsdException w:name="index 9" w:semiHidden="1" w:unhideWhenUsed="1"/>
-    <w:lsdException w:name="toc 1" w:semiHidden="1" w:uiPriority="39" w:unhideWhenUsed="1"/>
-    <w:lsdException w:name="toc 2" w:semiHidden="1" w:uiPriority="39" w:unhideWhenUsed="1"/>
-    <w:lsdException w:name="toc 3" w:semiHidden="1" w:uiPriority="39" w:unhideWhenUsed="1"/>
-    <w:lsdException w:name="toc 4" w:semiHidden="1" w:uiPriority="39" w:unhideWhenUsed="1"/>
-    <w:lsdException w:name="toc 5" w:semiHidden="1" w:uiPriority="39" w:unhideWhenUsed="1"/>
-    <w:lsdException w:name="toc 6" w:semiHidden="1" w:uiPriority="39" w:unhideWhenUsed="1"/>
-    <w:lsdException w:name="toc 7" w:semiHidden="1" w:uiPriority="39" w:unhideWhenUsed="1"/>
-    <w:lsdException w:name="toc 8" w:semiHidden="1" w:uiPriority="39" w:unhideWhenUsed="1"/>
-    <w:lsdException w:name="toc 9" w:semiHidden="1" w:uiPriority="39" w:unhideWhenUsed="1"/>
-    <w:lsdException w:name="Normal Indent" w:semiHidden="1" w:unhideWhenUsed="1"/>
-    <w:lsdException w:name="footnote text" w:semiHidden="1" w:unhideWhenUsed="1"/>
-    <w:lsdException w:name="annotation text" w:semiHidden="1" w:unhideWhenUsed="1"/>
-    <w:lsdException w:name="header" w:semiHidden="1" w:unhideWhenUsed="1"/>
-    <w:lsdException w:name="footer" w:semiHidden="1" w:unhideWhenUsed="1"/>
-    <w:lsdException w:name="index heading" w:semiHidden="1" w:unhideWhenUsed="1"/>
-    <w:lsdException w:name="caption" w:semiHidden="1" w:uiPriority="35" w:unhideWhenUsed="1" w:qFormat="1"/>
-    <w:lsdException w:name="table of figures" w:semiHidden="1" w:unhideWhenUsed="1"/>
-    <w:lsdException w:name="envelope address" w:semiHidden="1" w:unhideWhenUsed="1"/>
-    <w:lsdException w:name="envelope return" w:semiHidden="1" w:unhideWhenUsed="1"/>
-    <w:lsdException w:name="footnote reference" w:semiHidden="1" w:unhideWhenUsed="1"/>
-    <w:lsdException w:name="annotation reference" w:semiHidden="1" w:unhideWhenUsed="1"/>
-    <w:lsdException w:name="line number" w:semiHidden="1" w:unhideWhenUsed="1"/>
-    <w:lsdException w:name="page number" w:semiHidden="1" w:unhideWhenUsed="1"/>
-    <w:lsdException w:name="endnote reference" w:semiHidden="1" w:unhideWhenUsed="1"/>
-    <w:lsdException w:name="endnote text" w:semiHidden="1" w:unhideWhenUsed="1"/>
-    <w:lsdException w:name="table of authorities" w:semiHidden="1" w:unhideWhenUsed="1"/>
-    <w:lsdException w:name="macro" w:semiHidden="1" w:unhideWhenUsed="1"/>
-    <w:lsdException w:name="toa heading" w:semiHidden="1" w:unhideWhenUsed="1"/>
-    <w:lsdException w:name="List" w:semiHidden="1" w:unhideWhenUsed="1"/>
-    <w:lsdException w:name="List Bullet" w:semiHidden="1" w:unhideWhenUsed="1"/>
-    <w:lsdException w:name="List Number" w:semiHidden="1" w:unhideWhenUsed="1"/>
-    <w:lsdException w:name="List 2" w:semiHidden="1" w:unhideWhenUsed="1"/>
-    <w:lsdException w:name="List 3" w:semiHidden="1" w:unhideWhenUsed="1"/>
-    <w:lsdException w:name="List 4" w:semiHidden="1" w:unhideWhenUsed="1"/>
-    <w:lsdException w:name="List 5" w:semiHidden="1" w:unhideWhenUsed="1"/>
-    <w:lsdException w:name="List Bullet 2" w:semiHidden="1" w:unhideWhenUsed="1"/>
-    <w:lsdException w:name="List Bullet 3" w:semiHidden="1" w:unhideWhenUsed="1"/>
-    <w:lsdException w:name="List Bullet 4" w:semiHidden="1" w:unhideWhenUsed="1"/>
-    <w:lsdException w:name="List Bullet 5" w:semiHidden="1" w:unhideWhenUsed="1"/>
-    <w:lsdException w:name="List Number 2" w:semiHidden="1" w:unhideWhenUsed="1"/>
-    <w:lsdException w:name="List Number 3" w:semiHidden="1" w:unhideWhenUsed="1"/>
-    <w:lsdException w:name="List Number 4" w:semiHidden="1" w:unhideWhenUsed="1"/>
-    <w:lsdException w:name="List Number 5" w:semiHidden="1" w:unhideWhenUsed="1"/>
-    <w:lsdException w:name="Title" w:uiPriority="10" w:qFormat="1"/>
-    <w:lsdException w:name="Closing" w:semiHidden="1" w:unhideWhenUsed="1"/>
-    <w:lsdException w:name="Signature" w:semiHidden="1" w:unhideWhenUsed="1"/>
-    <w:lsdException w:name="Default Paragraph Font" w:semiHidden="1" w:uiPriority="1" w:unhideWhenUsed="1"/>
-    <w:lsdException w:name="Body Text" w:semiHidden="1" w:unhideWhenUsed="1"/>
-    <w:lsdException w:name="Body Text Indent" w:semiHidden="1" w:unhideWhenUsed="1"/>
-    <w:lsdException w:name="List Continue" w:semiHidden="1" w:unhideWhenUsed="1"/>
-    <w:lsdException w:name="List Continue 2" w:semiHidden="1" w:unhideWhenUsed="1"/>
-    <w:lsdException w:name="List Continue 3" w:semiHidden="1" w:unhideWhenUsed="1"/>
-    <w:lsdException w:name="List Continue 4" w:semiHidden="1" w:unhideWhenUsed="1"/>
-    <w:lsdException w:name="List Continue 5" w:semiHidden="1" w:unhideWhenUsed="1"/>
-    <w:lsdException w:name="Message Header" w:semiHidden="1" w:unhideWhenUsed="1"/>
-    <w:lsdException w:name="Subtitle" w:uiPriority="11" w:qFormat="1"/>
-    <w:lsdException w:name="Salutation" w:semiHidden="1" w:unhideWhenUsed="1"/>
-    <w:lsdException w:name="Date" w:semiHidden="1" w:unhideWhenUsed="1"/>
-    <w:lsdException w:name="Body Text First Indent" w:semiHidden="1" w:unhideWhenUsed="1"/>
-    <w:lsdException w:name="Body Text First Indent 2" w:semiHidden="1" w:unhideWhenUsed="1"/>
-    <w:lsdException w:name="Note Heading" w:semiHidden="1" w:unhideWhenUsed="1"/>
-    <w:lsdException w:name="Body Text 2" w:semiHidden="1" w:unhideWhenUsed="1"/>
-    <w:lsdException w:name="Body Text 3" w:semiHidden="1" w:unhideWhenUsed="1"/>
-    <w:lsdException w:name="Body Text Indent 2" w:semiHidden="1" w:unhideWhenUsed="1"/>
-    <w:lsdException w:name="Body Text Indent 3" w:semiHidden="1" w:unhideWhenUsed="1"/>
-    <w:lsdException w:name="Block Text" w:semiHidden="1" w:unhideWhenUsed="1"/>
-    <w:lsdException w:name="Hyperlink" w:semiHidden="1" w:unhideWhenUsed="1"/>
-    <w:lsdException w:name="FollowedHyperlink" w:semiHidden="1" w:unhideWhenUsed="1"/>
-    <w:lsdException w:name="Strong" w:uiPriority="22" w:qFormat="1"/>
-    <w:lsdException w:name="Emphasis" w:uiPriority="20" w:qFormat="1"/>
-    <w:lsdException w:name="Document Map" w:semiHidden="1" w:unhideWhenUsed="1"/>
-    <w:lsdException w:name="Plain Text" w:semiHidden="1" w:unhideWhenUsed="1"/>
-    <w:lsdException w:name="E-mail Signature" w:semiHidden="1" w:unhideWhenUsed="1"/>
-    <w:lsdException w:name="HTML Top of Form" w:semiHidden="1" w:unhideWhenUsed="1"/>
-    <w:lsdException w:name="HTML Bottom of Form" w:semiHidden="1" w:unhideWhenUsed="1"/>
-    <w:lsdException w:name="Normal (Web)" w:semiHidden="1" w:unhideWhenUsed="1"/>
-    <w:lsdException w:name="HTML Acronym" w:semiHidden="1" w:unhideWhenUsed="1"/>
-    <w:lsdException w:name="HTML Address" w:semiHidden="1" w:unhideWhenUsed="1"/>
-    <w:lsdException w:name="HTML Cite" w:semiHidden="1" w:unhideWhenUsed="1"/>
-    <w:lsdException w:name="HTML Code" w:semiHidden="1" w:unhideWhenUsed="1"/>
-    <w:lsdException w:name="HTML Definition" w:semiHidden="1" w:unhideWhenUsed="1"/>
-    <w:lsdException w:name="HTML Keyboard" w:semiHidden="1" w:unhideWhenUsed="1"/>
-    <w:lsdException w:name="HTML Preformatted" w:semiHidden="1" w:unhideWhenUsed="1"/>
-    <w:lsdException w:name="HTML Sample" w:semiHidden="1" w:unhideWhenUsed="1"/>
-    <w:lsdException w:name="HTML Typewriter" w:semiHidden="1" w:unhideWhenUsed="1"/>
-    <w:lsdException w:name="HTML Variable" w:semiHidden="1" w:unhideWhenUsed="1"/>
-    <w:lsdException w:name="Normal Table" w:semiHidden="1" w:unhideWhenUsed="1"/>
-    <w:lsdException w:name="annotation subject" w:semiHidden="1" w:unhideWhenUsed="1"/>
-    <w:lsdException w:name="No List" w:semiHidden="1" w:unhideWhenUsed="1"/>
-    <w:lsdException w:name="Outline List 1" w:semiHidden="1" w:unhideWhenUsed="1"/>
-    <w:lsdException w:name="Outline List 2" w:semiHidden="1" w:unhideWhenUsed="1"/>
-    <w:lsdException w:name="Outline List 3" w:semiHidden="1" w:unhideWhenUsed="1"/>
-    <w:lsdException w:name="Table Simple 1" w:semiHidden="1" w:unhideWhenUsed="1"/>
-    <w:lsdException w:name="Table Simple 2" w:semiHidden="1" w:unhideWhenUsed="1"/>
-    <w:lsdException w:name="Table Simple 3" w:semiHidden="1" w:unhideWhenUsed="1"/>
-    <w:lsdException w:name="Table Classic 1" w:semiHidden="1" w:unhideWhenUsed="1"/>
-    <w:lsdException w:name="Table Classic 2" w:semiHidden="1" w:unhideWhenUsed="1"/>
-    <w:lsdException w:name="Table Classic 3" w:semiHidden="1" w:unhideWhenUsed="1"/>
-    <w:lsdException w:name="Table Classic 4" w:semiHidden="1" w:unhideWhenUsed="1"/>
-    <w:lsdException w:name="Table Colorful 1" w:semiHidden="1" w:unhideWhenUsed="1"/>
-    <w:lsdException w:name="Table Colorful 2" w:semiHidden="1" w:unhideWhenUsed="1"/>
-    <w:lsdException w:name="Table Colorful 3" w:semiHidden="1" w:unhideWhenUsed="1"/>
-    <w:lsdException w:name="Table Columns 1" w:semiHidden="1" w:unhideWhenUsed="1"/>
-    <w:lsdException w:name="Table Columns 2" w:semiHidden="1" w:unhideWhenUsed="1"/>
-    <w:lsdException w:name="Table Columns 3" w:semiHidden="1" w:unhideWhenUsed="1"/>
-    <w:lsdException w:name="Table Columns 4" w:semiHidden="1" w:unhideWhenUsed="1"/>
-    <w:lsdException w:name="Table Columns 5" w:semiHidden="1" w:unhideWhenUsed="1"/>
-    <w:lsdException w:name="Table Grid 1" w:semiHidden="1" w:unhideWhenUsed="1"/>
-    <w:lsdException w:name="Table Grid 2" w:semiHidden="1" w:unhideWhenUsed="1"/>
-    <w:lsdException w:name="Table Grid 3" w:semiHidden="1" w:unhideWhenUsed="1"/>
-    <w:lsdException w:name="Table Grid 4" w:semiHidden="1" w:unhideWhenUsed="1"/>
-    <w:lsdException w:name="Table Grid 5" w:semiHidden="1" w:unhideWhenUsed="1"/>
-    <w:lsdException w:name="Table Grid 6" w:semiHidden="1" w:unhideWhenUsed="1"/>
-    <w:lsdException w:name="Table Grid 7" w:semiHidden="1" w:unhideWhenUsed="1"/>
-    <w:lsdException w:name="Table Grid 8" w:semiHidden="1" w:unhideWhenUsed="1"/>
-    <w:lsdException w:name="Table List 1" w:semiHidden="1" w:unhideWhenUsed="1"/>
-    <w:lsdException w:name="Table List 2" w:semiHidden="1" w:unhideWhenUsed="1"/>
-    <w:lsdException w:name="Table List 3" w:semiHidden="1" w:unhideWhenUsed="1"/>
-    <w:lsdException w:name="Table List 4" w:semiHidden="1" w:unhideWhenUsed="1"/>
-    <w:lsdException w:name="Table List 5" w:semiHidden="1" w:unhideWhenUsed="1"/>
-    <w:lsdException w:name="Table List 6" w:semiHidden="1" w:unhideWhenUsed="1"/>
-    <w:lsdException w:name="Table List 7" w:semiHidden="1" w:unhideWhenUsed="1"/>
-    <w:lsdException w:name="Table List 8" w:semiHidden="1" w:unhideWhenUsed="1"/>
-    <w:lsdException w:name="Table 3D effects 1" w:semiHidden="1" w:unhideWhenUsed="1"/>
-    <w:lsdException w:name="Table 3D effects 2" w:semiHidden="1" w:unhideWhenUsed="1"/>
-    <w:lsdException w:name="Table 3D effects 3" w:semiHidden="1" w:unhideWhenUsed="1"/>
-    <w:lsdException w:name="Table Contemporary" w:semiHidden="1" w:unhideWhenUsed="1"/>
-    <w:lsdException w:name="Table Elegant" w:semiHidden="1" w:unhideWhenUsed="1"/>
-    <w:lsdException w:name="Table Professional" w:semiHidden="1" w:unhideWhenUsed="1"/>
-    <w:lsdException w:name="Table Subtle 1" w:semiHidden="1" w:unhideWhenUsed="1"/>
-    <w:lsdException w:name="Table Subtle 2" w:semiHidden="1" w:unhideWhenUsed="1"/>
-    <w:lsdException w:name="Table Web 1" w:semiHidden="1" w:unhideWhenUsed="1"/>
-    <w:lsdException w:name="Table Web 2" w:semiHidden="1" w:unhideWhenUsed="1"/>
-    <w:lsdException w:name="Table Web 3" w:semiHidden="1" w:unhideWhenUsed="1"/>
-    <w:lsdException w:name="Balloon Text" w:semiHidden="1" w:unhideWhenUsed="1"/>
-    <w:lsdException w:name="Table Grid" w:uiPriority="59"/>
-    <w:lsdException w:name="Table Theme" w:semiHidden="1" w:unhideWhenUsed="1"/>
-    <w:lsdException w:name="Placeholder Text" w:semiHidden="1"/>
-    <w:lsdException w:name="No Spacing" w:uiPriority="1" w:qFormat="1"/>
-    <w:lsdException w:name="Light Shading" w:uiPriority="60"/>
-    <w:lsdException w:name="Light List" w:uiPriority="61"/>
-    <w:lsdException w:name="Light Grid" w:uiPriority="62"/>
-    <w:lsdException w:name="Medium Shading 1" w:uiPriority="63"/>
-    <w:lsdException w:name="Medium Shading 2" w:uiPriority="64"/>
-    <w:lsdException w:name="Medium List 1" w:uiPriority="65"/>
-    <w:lsdException w:name="Medium List 2" w:uiPriority="66"/>
-    <w:lsdException w:name="Medium Grid 1" w:uiPriority="67"/>
-    <w:lsdException w:name="Medium Grid 2" w:uiPriority="68"/>
-    <w:lsdException w:name="Medium Grid 3" w:uiPriority="69"/>
-    <w:lsdException w:name="Dark List" w:uiPriority="70"/>
-    <w:lsdException w:name="Colorful Shading" w:uiPriority="71"/>
-    <w:lsdException w:name="Colorful List" w:uiPriority="72"/>
-    <w:lsdException w:name="Colorful Grid" w:uiPriority="73"/>
-    <w:lsdException w:name="Light Shading Accent 1" w:uiPriority="60"/>
-    <w:lsdException w:name="Light List Accent 1" w:uiPriority="61"/>
-    <w:lsdException w:name="Light Grid Accent 1" w:uiPriority="62"/>
-    <w:lsdException w:name="Medium Shading 1 Accent 1" w:uiPriority="63"/>
-    <w:lsdException w:name="Medium Shading 2 Accent 1" w:uiPriority="64"/>
-    <w:lsdException w:name="Medium List 1 Accent 1" w:uiPriority="65"/>
-    <w:lsdException w:name="Revision" w:semiHidden="1"/>
-    <w:lsdException w:name="List Paragraph" w:uiPriority="34" w:qFormat="1"/>
-    <w:lsdException w:name="Quote" w:uiPriority="29" w:qFormat="1"/>
-    <w:lsdException w:name="Intense Quote" w:uiPriority="30" w:qFormat="1"/>
-    <w:lsdException w:name="Medium List 2 Accent 1" w:uiPriority="66"/>
-    <w:lsdException w:name="Medium Grid 1 Accent 1" w:uiPriority="67"/>
-    <w:lsdException w:name="Medium Grid 2 Accent 1" w:uiPriority="68"/>
-    <w:lsdException w:name="Medium Grid 3 Accent 1" w:uiPriority="69"/>
-    <w:lsdException w:name="Dark List Accent 1" w:uiPriority="70"/>
-    <w:lsdException w:name="Colorful Shading Accent 1" w:uiPriority="71"/>
-    <w:lsdException w:name="Colorful List Accent 1" w:uiPriority="72"/>
-    <w:lsdException w:name="Colorful Grid Accent 1" w:uiPriority="73"/>
-    <w:lsdException w:name="Light Shading Accent 2" w:uiPriority="60"/>
-    <w:lsdException w:name="Light List Accent 2" w:uiPriority="61"/>
-    <w:lsdException w:name="Light Grid Accent 2" w:uiPriority="62"/>
-    <w:lsdException w:name="Medium Shading 1 Accent 2" w:uiPriority="63"/>
-    <w:lsdException w:name="Medium Shading 2 Accent 2" w:uiPriority="64"/>
-    <w:lsdException w:name="Medium List 1 Accent 2" w:uiPriority="65"/>
-    <w:lsdException w:name="Medium List 2 Accent 2" w:uiPriority="66"/>
-    <w:lsdException w:name="Medium Grid 1 Accent 2" w:uiPriority="67"/>
-    <w:lsdException w:name="Medium Grid 2 Accent 2" w:uiPriority="68"/>
-    <w:lsdException w:name="Medium Grid 3 Accent 2" w:uiPriority="69"/>
-    <w:lsdException w:name="Dark List Accent 2" w:uiPriority="70"/>
-    <w:lsdException w:name="Colorful Shading Accent 2" w:uiPriority="71"/>
-    <w:lsdException w:name="Colorful List Accent 2" w:uiPriority="72"/>
-    <w:lsdException w:name="Colorful Grid Accent 2" w:uiPriority="73"/>
-    <w:lsdException w:name="Light Shading Accent 3" w:uiPriority="60"/>
-    <w:lsdException w:name="Light List Accent 3" w:uiPriority="61"/>
-    <w:lsdException w:name="Light Grid Accent 3" w:uiPriority="62"/>
-    <w:lsdException w:name="Medium Shading 1 Accent 3" w:uiPriority="63"/>
-    <w:lsdException w:name="Medium Shading 2 Accent 3" w:uiPriority="64"/>
-    <w:lsdException w:name="Medium List 1 Accent 3" w:uiPriority="65"/>
-    <w:lsdException w:name="Medium List 2 Accent 3" w:uiPriority="66"/>
-    <w:lsdException w:name="Medium Grid 1 Accent 3" w:uiPriority="67"/>
-    <w:lsdException w:name="Medium Grid 2 Accent 3" w:uiPriority="68"/>
-    <w:lsdException w:name="Medium Grid 3 Accent 3" w:uiPriority="69"/>
-    <w:lsdException w:name="Dark List Accent 3" w:uiPriority="70"/>
-    <w:lsdException w:name="Colorful Shading Accent 3" w:uiPriority="71"/>
-    <w:lsdException w:name="Colorful List Accent 3" w:uiPriority="72"/>
-    <w:lsdException w:name="Colorful Grid Accent 3" w:uiPriority="73"/>
-    <w:lsdException w:name="Light Shading Accent 4" w:uiPriority="60"/>
-    <w:lsdException w:name="Light List Accent 4" w:uiPriority="61"/>
-    <w:lsdException w:name="Light Grid Accent 4" w:uiPriority="62"/>
-    <w:lsdException w:name="Medium Shading 1 Accent 4" w:uiPriority="63"/>
-    <w:lsdException w:name="Medium Shading 2 Accent 4" w:uiPriority="64"/>
-    <w:lsdException w:name="Medium List 1 Accent 4" w:uiPriority="65"/>
-    <w:lsdException w:name="Medium List 2 Accent 4" w:uiPriority="66"/>
-    <w:lsdException w:name="Medium Grid 1 Accent 4" w:uiPriority="67"/>
-    <w:lsdException w:name="Medium Grid 2 Accent 4" w:uiPriority="68"/>
-    <w:lsdException w:name="Medium Grid 3 Accent 4" w:uiPriority="69"/>
-    <w:lsdException w:name="Dark List Accent 4" w:uiPriority="70"/>
-    <w:lsdException w:name="Colorful Shading Accent 4" w:uiPriority="71"/>
-    <w:lsdException w:name="Colorful List Accent 4" w:uiPriority="72"/>
-    <w:lsdException w:name="Colorful Grid Accent 4" w:uiPriority="73"/>
-    <w:lsdException w:name="Light Shading Accent 5" w:uiPriority="60"/>
-    <w:lsdException w:name="Light List Accent 5" w:uiPriority="61"/>
-    <w:lsdException w:name="Light Grid Accent 5" w:uiPriority="62"/>
-    <w:lsdException w:name="Medium Shading 1 Accent 5" w:uiPriority="63"/>
-    <w:lsdException w:name="Medium Shading 2 Accent 5" w:uiPriority="64"/>
-    <w:lsdException w:name="Medium List 1 Accent 5" w:uiPriority="65"/>
-    <w:lsdException w:name="Medium List 2 Accent 5" w:uiPriority="66"/>
-    <w:lsdException w:name="Medium Grid 1 Accent 5" w:uiPriority="67"/>
-    <w:lsdException w:name="Medium Grid 2 Accent 5" w:uiPriority="68"/>
-    <w:lsdException w:name="Medium Grid 3 Accent 5" w:uiPriority="69"/>
-    <w:lsdException w:name="Dark List Accent 5" w:uiPriority="70"/>
-    <w:lsdException w:name="Colorful Shading Accent 5" w:uiPriority="71"/>
-    <w:lsdException w:name="Colorful List Accent 5" w:uiPriority="72"/>
-    <w:lsdException w:name="Colorful Grid Accent 5" w:uiPriority="73"/>
-    <w:lsdException w:name="Light Shading Accent 6" w:uiPriority="60"/>
-    <w:lsdException w:name="Light List Accent 6" w:uiPriority="61"/>
-    <w:lsdException w:name="Light Grid Accent 6" w:uiPriority="62"/>
-    <w:lsdException w:name="Medium Shading 1 Accent 6" w:uiPriority="63"/>
-    <w:lsdException w:name="Medium Shading 2 Accent 6" w:uiPriority="64"/>
-    <w:lsdException w:name="Medium List 1 Accent 6" w:uiPriority="65"/>
-    <w:lsdException w:name="Medium List 2 Accent 6" w:uiPriority="66"/>
-    <w:lsdException w:name="Medium Grid 1 Accent 6" w:uiPriority="67"/>
-    <w:lsdException w:name="Medium Grid 2 Accent 6" w:uiPriority="68"/>
-    <w:lsdException w:name="Medium Grid 3 Accent 6" w:uiPriority="69"/>
-    <w:lsdException w:name="Dark List Accent 6" w:uiPriority="70"/>
-    <w:lsdException w:name="Colorful Shading Accent 6" w:uiPriority="71"/>
-    <w:lsdException w:name="Colorful List Accent 6" w:uiPriority="72"/>
-    <w:lsdException w:name="Colorful Grid Accent 6" w:uiPriority="73"/>
-    <w:lsdException w:name="Subtle Emphasis" w:uiPriority="19" w:qFormat="1"/>
-    <w:lsdException w:name="Intense Emphasis" w:uiPriority="21" w:qFormat="1"/>
-    <w:lsdException w:name="Subtle Reference" w:uiPriority="31" w:qFormat="1"/>
-    <w:lsdException w:name="Intense Reference" w:uiPriority="32" w:qFormat="1"/>
-    <w:lsdException w:name="Book Title" w:uiPriority="33" w:qFormat="1"/>
-    <w:lsdException w:name="Bibliography" w:semiHidden="1" w:uiPriority="37" w:unhideWhenUsed="1"/>
-    <w:lsdException w:name="TOC Heading" w:semiHidden="1" w:uiPriority="39" w:unhideWhenUsed="1" w:qFormat="1"/>
-    <w:lsdException w:name="Grid Table 4" w:uiPriority="49"/>
-    <w:lsdException w:name="Grid Table 5 Dark" w:uiPriority="50"/>
-    <w:lsdException w:name="Grid Table 6 Colorful" w:uiPriority="51"/>
-    <w:lsdException w:name="Grid Table 7 Colorful" w:uiPriority="52"/>
-    <w:lsdException w:name="Grid Table 1 Light Accent 1" w:uiPriority="46"/>
-    <w:lsdException w:name="Grid Table 2 Accent 1" w:uiPriority="47"/>
-    <w:lsdException w:name="Grid Table 3 Accent 1" w:uiPriority="48"/>
-    <w:lsdException w:name="Grid Table 4 Accent 1" w:uiPriority="49"/>
-    <w:lsdException w:name="Grid Table 5 Dark Accent 1" w:uiPriority="50"/>
-    <w:lsdException w:name="Grid Table 6 Colorful Accent 1" w:uiPriority="51"/>
-    <w:lsdException w:name="Grid Table 7 Colorful Accent 1" w:uiPriority="52"/>
-    <w:lsdException w:name="Grid Table 1 Light Accent 2" w:uiPriority="46"/>
-    <w:lsdException w:name="Grid Table 2 Accent 2" w:uiPriority="47"/>
-    <w:lsdException w:name="Grid Table 3 Accent 2" w:uiPriority="48"/>
-    <w:lsdException w:name="Grid Table 4 Accent 2" w:uiPriority="49"/>
-    <w:lsdException w:name="Grid Table 5 Dark Accent 2" w:uiPriority="50"/>
-    <w:lsdException w:name="Grid Table 6 Colorful Accent 2" w:uiPriority="51"/>
-    <w:lsdException w:name="Grid Table 7 Colorful Accent 2" w:uiPriority="52"/>
-    <w:lsdException w:name="Grid Table 1 Light Accent 3" w:uiPriority="46"/>
-    <w:lsdException w:name="Grid Table 2 Accent 3" w:uiPriority="47"/>
-    <w:lsdException w:name="Grid Table 3 Accent 3" w:uiPriority="48"/>
-    <w:lsdException w:name="Grid Table 4 Accent 3" w:uiPriority="49"/>
-    <w:lsdException w:name="Grid Table 5 Dark Accent 3" w:uiPriority="50"/>
-    <w:lsdException w:name="Grid Table 6 Colorful Accent 3" w:uiPriority="51"/>
-    <w:lsdException w:name="Grid Table 7 Colorful Accent 3" w:uiPriority="52"/>
-    <w:lsdException w:name="Grid Table 1 Light Accent 4" w:uiPriority="46"/>
-    <w:lsdException w:name="Grid Table 2 Accent 4" w:uiPriority="47"/>
-    <w:lsdException w:name="Grid Table 3 Accent 4" w:uiPriority="48"/>
-    <w:lsdException w:name="Grid Table 4 Accent 4" w:uiPriority="49"/>
-    <w:lsdException w:name="Grid Table 5 Dark Accent 4" w:uiPriority="50"/>
-    <w:lsdException w:name="Grid Table 6 Colorful Accent 4" w:uiPriority="51"/>
-    <w:lsdException w:name="Grid Table 7 Colorful Accent 4" w:uiPriority="52"/>
-    <w:lsdException w:name="Grid Table 1 Light Accent 5" w:uiPriority="46"/>
-    <w:lsdException w:name="Grid Table 2 Accent 5" w:uiPriority="47"/>
-    <w:lsdException w:name="Grid Table 3 Accent 5" w:uiPriority="48"/>
-    <w:lsdException w:name="Grid Table 4 Accent 5" w:uiPriority="49"/>
-    <w:lsdException w:name="Grid Table 5 Dark Accent 5" w:uiPriority="50"/>
-    <w:lsdException w:name="Grid Table 6 Colorful Accent 5" w:uiPriority="51"/>
-    <w:lsdException w:name="Grid Table 7 Colorful Accent 5" w:uiPriority="52"/>
-    <w:lsdException w:name="Grid Table 1 Light Accent 6" w:uiPriority="46"/>
-    <w:lsdException w:name="Grid Table 2 Accent 6" w:uiPriority="47"/>
-    <w:lsdException w:name="Grid Table 3 Accent 6" w:uiPriority="48"/>
-    <w:lsdException w:name="Grid Table 4 Accent 6" w:uiPriority="49"/>
-    <w:lsdException w:name="Grid Table 5 Dark Accent 6" w:uiPriority="50"/>
-    <w:lsdException w:name="Grid Table 6 Colorful Accent 6" w:uiPriority="51"/>
-    <w:lsdException w:name="Grid Table 7 Colorful Accent 6" w:uiPriority="52"/>
-    <w:lsdException w:name="List Table 1 Light" w:uiPriority="46"/>
-    <w:lsdException w:name="List Table 2" w:uiPriority="47"/>
-    <w:lsdException w:name="List Table 3" w:uiPriority="48"/>
-    <w:lsdException w:name="List Table 4" w:uiPriority="49"/>
-    <w:lsdException w:name="List Table 5 Dark" w:uiPriority="50"/>
-    <w:lsdException w:name="List Table 6 Colorful" w:uiPriority="51"/>
-    <w:lsdException w:name="List Table 7 Colorful" w:uiPriority="52"/>
-    <w:lsdException w:name="List Table 1 Light Accent 1" w:uiPriority="46"/>
-    <w:lsdException w:name="List Table 2 Accent 1" w:uiPriority="47"/>
-    <w:lsdException w:name="List Table 3 Accent 1" w:uiPriority="48"/>
-    <w:lsdException w:name="List Table 4 Accent 1" w:uiPriority="49"/>
-    <w:lsdException w:name="List Table 5 Dark Accent 1" w:uiPriority="50"/>
-    <w:lsdException w:name="List Table 6 Colorful Accent 1" w:uiPriority="51"/>
-    <w:lsdException w:name="List Table 7 Colorful Accent 1" w:uiPriority="52"/>
-    <w:lsdException w:name="List Table 1 Light Accent 2" w:uiPriority="46"/>
-    <w:lsdException w:name="List Table 2 Accent 2" w:uiPriority="47"/>
-    <w:lsdException w:name="List Table 3 Accent 2" w:uiPriority="48"/>
-    <w:lsdException w:name="List Table 4 Accent 2" w:uiPriority="49"/>
-    <w:lsdException w:name="List Table 5 Dark Accent 2" w:uiPriority="50"/>
-    <w:lsdException w:name="List Table 6 Colorful Accent 2" w:uiPriority="51"/>
-    <w:lsdException w:name="List Table 7 Colorful Accent 2" w:uiPriority="52"/>
-    <w:lsdException w:name="List Table 1 Light Accent 3" w:uiPriority="46"/>
-    <w:lsdException w:name="List Table 2 Accent 3" w:uiPriority="47"/>
-    <w:lsdException w:name="List Table 3 Accent 3" w:uiPriority="48"/>
-    <w:lsdException w:name="List Table 4 Accent 3" w:uiPriority="49"/>
-    <w:lsdException w:name="List Table 5 Dark Accent 3" w:uiPriority="50"/>
-    <w:lsdException w:name="List Table 6 Colorful Accent 3" w:uiPriority="51"/>
-    <w:lsdException w:name="List Table 7 Colorful Accent 3" w:uiPriority="52"/>
-    <w:lsdException w:name="List Table 1 Light Accent 4" w:uiPriority="46"/>
-    <w:lsdException w:name="List Table 2 Accent 4" w:uiPriority="47"/>
-    <w:lsdException w:name="List Table 3 Accent 4" w:uiPriority="48"/>
-    <w:lsdException w:name="List Table 4 Accent 4" w:uiPriority="49"/>
-    <w:lsdException w:name="List Table 5 Dark Accent 4" w:uiPriority="50"/>
-    <w:lsdException w:name="List Table 6 Colorful Accent 4" w:uiPriority="51"/>
-    <w:lsdException w:name="List Table 7 Colorful Accent 4" w:uiPriority="52"/>
-    <w:lsdException w:name="List Table 1 Light Accent 5" w:uiPriority="46"/>
-    <w:lsdException w:name="List Table 2 Accent 5" w:uiPriority="47"/>
-    <w:lsdException w:name="List Table 3 Accent 5" w:uiPriority="48"/>
-    <w:lsdException w:name="List Table 4 Accent 5" w:uiPriority="49"/>
-    <w:lsdException w:name="List Table 5 Dark Accent 5" w:uiPriority="50"/>
-    <w:lsdException w:name="List Table 6 Colorful Accent 5" w:uiPriority="51"/>
-    <w:lsdException w:name="List Table 7 Colorful Accent 5" w:uiPriority="52"/>
-    <w:lsdException w:name="List Table 1 Light Accent 6" w:uiPriority="46"/>
-    <w:lsdException w:name="List Table 2 Accent 6" w:uiPriority="47"/>
-    <w:lsdException w:name="List Table 3 Accent 6" w:uiPriority="48"/>
-    <w:lsdException w:name="List Table 4 Accent 6" w:uiPriority="49"/>
-    <w:lsdException w:name="List Table 5 Dark Accent 6" w:uiPriority="50"/>
-    <w:lsdException w:name="List Table 6 Colorful Accent 6" w:uiPriority="51"/>
-    <w:lsdException w:name="List Table 7 Colorful Accent 6" w:uiPriority="52"/>
+  <w:latentStyles w:defLockedState="0" w:defUIPriority="99" w:defSemiHidden="1" w:defUnhideWhenUsed="1" w:defQFormat="0" w:count="276">
+    <w:lsdException w:name="Normal" w:semiHidden="0" w:uiPriority="0" w:unhideWhenUsed="0" w:qFormat="1"/>
+    <w:lsdException w:name="heading 1" w:semiHidden="0" w:uiPriority="9" w:unhideWhenUsed="0" w:qFormat="1"/>
+    <w:lsdException w:name="heading 2" w:uiPriority="9" w:qFormat="1"/>
+    <w:lsdException w:name="heading 3" w:uiPriority="9" w:qFormat="1"/>
+    <w:lsdException w:name="heading 4" w:uiPriority="9" w:qFormat="1"/>
+    <w:lsdException w:name="heading 5" w:uiPriority="9" w:qFormat="1"/>
+    <w:lsdException w:name="heading 6" w:uiPriority="9" w:qFormat="1"/>
+    <w:lsdException w:name="heading 7" w:uiPriority="9" w:qFormat="1"/>
+    <w:lsdException w:name="heading 8" w:uiPriority="9" w:qFormat="1"/>
+    <w:lsdException w:name="heading 9" w:uiPriority="9" w:qFormat="1"/>
+    <w:lsdException w:name="toc 1" w:uiPriority="39"/>
+    <w:lsdException w:name="toc 2" w:uiPriority="39"/>
+    <w:lsdException w:name="toc 3" w:uiPriority="39"/>
+    <w:lsdException w:name="toc 4" w:uiPriority="39"/>
+    <w:lsdException w:name="toc 5" w:uiPriority="39"/>
+    <w:lsdException w:name="toc 6" w:uiPriority="39"/>
+    <w:lsdException w:name="toc 7" w:uiPriority="39"/>
+    <w:lsdException w:name="toc 8" w:uiPriority="39"/>
+    <w:lsdException w:name="toc 9" w:uiPriority="39"/>
+    <w:lsdException w:name="caption" w:uiPriority="35" w:qFormat="1"/>
+    <w:lsdException w:name="Title" w:semiHidden="0" w:uiPriority="10" w:unhideWhenUsed="0" w:qFormat="1"/>
+    <w:lsdException w:name="Default Paragraph Font" w:uiPriority="1"/>
+    <w:lsdException w:name="Subtitle" w:semiHidden="0" w:uiPriority="11" w:unhideWhenUsed="0" w:qFormat="1"/>
+    <w:lsdException w:name="Strong" w:semiHidden="0" w:uiPriority="22" w:unhideWhenUsed="0" w:qFormat="1"/>
+    <w:lsdException w:name="Emphasis" w:semiHidden="0" w:uiPriority="20" w:unhideWhenUsed="0" w:qFormat="1"/>
+    <w:lsdException w:name="Table Grid" w:semiHidden="0" w:uiPriority="59" w:unhideWhenUsed="0"/>
+    <w:lsdException w:name="Note Level 1" w:semiHidden="0" w:unhideWhenUsed="0"/>
+    <w:lsdException w:name="Note Level 2" w:semiHidden="0" w:unhideWhenUsed="0"/>
+    <w:lsdException w:name="Note Level 3" w:semiHidden="0" w:unhideWhenUsed="0"/>
+    <w:lsdException w:name="Note Level 4" w:semiHidden="0" w:unhideWhenUsed="0"/>
+    <w:lsdException w:name="Note Level 5" w:semiHidden="0" w:unhideWhenUsed="0"/>
+    <w:lsdException w:name="Note Level 6" w:semiHidden="0" w:unhideWhenUsed="0"/>
+    <w:lsdException w:name="Note Level 7" w:semiHidden="0" w:unhideWhenUsed="0"/>
+    <w:lsdException w:name="Note Level 8" w:semiHidden="0" w:unhideWhenUsed="0"/>
+    <w:lsdException w:name="Note Level 9" w:semiHidden="0" w:unhideWhenUsed="0"/>
+    <w:lsdException w:name="Placeholder Text" w:unhideWhenUsed="0"/>
+    <w:lsdException w:name="No Spacing" w:semiHidden="0" w:uiPriority="1" w:unhideWhenUsed="0" w:qFormat="1"/>
+    <w:lsdException w:name="Light Shading" w:semiHidden="0" w:uiPriority="60" w:unhideWhenUsed="0"/>
+    <w:lsdException w:name="Light List" w:semiHidden="0" w:uiPriority="61" w:unhideWhenUsed="0"/>
+    <w:lsdException w:name="Light Grid" w:semiHidden="0" w:uiPriority="62" w:unhideWhenUsed="0"/>
+    <w:lsdException w:name="Medium Shading 1" w:semiHidden="0" w:uiPriority="63" w:unhideWhenUsed="0"/>
+    <w:lsdException w:name="Medium Shading 2" w:semiHidden="0" w:uiPriority="64" w:unhideWhenUsed="0"/>
+    <w:lsdException w:name="Medium List 1" w:semiHidden="0" w:uiPriority="65" w:unhideWhenUsed="0"/>
+    <w:lsdException w:name="Medium List 2" w:semiHidden="0" w:uiPriority="66" w:unhideWhenUsed="0"/>
+    <w:lsdException w:name="Medium Grid 1" w:semiHidden="0" w:uiPriority="67" w:unhideWhenUsed="0"/>
+    <w:lsdException w:name="Medium Grid 2" w:semiHidden="0" w:uiPriority="68" w:unhideWhenUsed="0"/>
+    <w:lsdException w:name="Medium Grid 3" w:semiHidden="0" w:uiPriority="69" w:unhideWhenUsed="0"/>
+    <w:lsdException w:name="Dark List" w:semiHidden="0" w:uiPriority="70" w:unhideWhenUsed="0"/>
+    <w:lsdException w:name="Colorful Shading" w:semiHidden="0" w:uiPriority="71" w:unhideWhenUsed="0"/>
+    <w:lsdException w:name="Colorful List" w:semiHidden="0" w:uiPriority="72" w:unhideWhenUsed="0"/>
+    <w:lsdException w:name="Colorful Grid" w:semiHidden="0" w:uiPriority="73" w:unhideWhenUsed="0"/>
+    <w:lsdException w:name="Light Shading Accent 1" w:semiHidden="0" w:uiPriority="60" w:unhideWhenUsed="0"/>
+    <w:lsdException w:name="Light List Accent 1" w:semiHidden="0" w:uiPriority="61" w:unhideWhenUsed="0"/>
+    <w:lsdException w:name="Light Grid Accent 1" w:semiHidden="0" w:uiPriority="62" w:unhideWhenUsed="0"/>
+    <w:lsdException w:name="Medium Shading 1 Accent 1" w:semiHidden="0" w:uiPriority="63" w:unhideWhenUsed="0"/>
+    <w:lsdException w:name="Medium Shading 2 Accent 1" w:semiHidden="0" w:uiPriority="64" w:unhideWhenUsed="0"/>
+    <w:lsdException w:name="Medium List 1 Accent 1" w:semiHidden="0" w:uiPriority="65" w:unhideWhenUsed="0"/>
+    <w:lsdException w:name="Revision" w:unhideWhenUsed="0"/>
+    <w:lsdException w:name="List Paragraph" w:semiHidden="0" w:uiPriority="34" w:unhideWhenUsed="0" w:qFormat="1"/>
+    <w:lsdException w:name="Quote" w:semiHidden="0" w:uiPriority="29" w:unhideWhenUsed="0" w:qFormat="1"/>
+    <w:lsdException w:name="Intense Quote" w:semiHidden="0" w:uiPriority="30" w:unhideWhenUsed="0" w:qFormat="1"/>
+    <w:lsdException w:name="Medium List 2 Accent 1" w:semiHidden="0" w:uiPriority="66" w:unhideWhenUsed="0"/>
+    <w:lsdException w:name="Medium Grid 1 Accent 1" w:semiHidden="0" w:uiPriority="67" w:unhideWhenUsed="0"/>
+    <w:lsdException w:name="Medium Grid 2 Accent 1" w:semiHidden="0" w:uiPriority="68" w:unhideWhenUsed="0"/>
+    <w:lsdException w:name="Medium Grid 3 Accent 1" w:semiHidden="0" w:uiPriority="69" w:unhideWhenUsed="0"/>
+    <w:lsdException w:name="Dark List Accent 1" w:semiHidden="0" w:uiPriority="70" w:unhideWhenUsed="0"/>
+    <w:lsdException w:name="Colorful Shading Accent 1" w:semiHidden="0" w:uiPriority="71" w:unhideWhenUsed="0"/>
+    <w:lsdException w:name="Colorful List Accent 1" w:semiHidden="0" w:uiPriority="72" w:unhideWhenUsed="0"/>
+    <w:lsdException w:name="Colorful Grid Accent 1" w:semiHidden="0" w:uiPriority="73" w:unhideWhenUsed="0"/>
+    <w:lsdException w:name="Light Shading Accent 2" w:semiHidden="0" w:uiPriority="60" w:unhideWhenUsed="0"/>
+    <w:lsdException w:name="Light List Accent 2" w:semiHidden="0" w:uiPriority="61" w:unhideWhenUsed="0"/>
+    <w:lsdException w:name="Light Grid Accent 2" w:semiHidden="0" w:uiPriority="62" w:unhideWhenUsed="0"/>
+    <w:lsdException w:name="Medium Shading 1 Accent 2" w:semiHidden="0" w:uiPriority="63" w:unhideWhenUsed="0"/>
+    <w:lsdException w:name="Medium Shading 2 Accent 2" w:semiHidden="0" w:uiPriority="64" w:unhideWhenUsed="0"/>
+    <w:lsdException w:name="Medium List 1 Accent 2" w:semiHidden="0" w:uiPriority="65" w:unhideWhenUsed="0"/>
+    <w:lsdException w:name="Medium List 2 Accent 2" w:semiHidden="0" w:uiPriority="66" w:unhideWhenUsed="0"/>
+    <w:lsdException w:name="Medium Grid 1 Accent 2" w:semiHidden="0" w:uiPriority="67" w:unhideWhenUsed="0"/>
+    <w:lsdException w:name="Medium Grid 2 Accent 2" w:semiHidden="0" w:uiPriority="68" w:unhideWhenUsed="0"/>
+    <w:lsdException w:name="Medium Grid 3 Accent 2" w:semiHidden="0" w:uiPriority="69" w:unhideWhenUsed="0"/>
+    <w:lsdException w:name="Dark List Accent 2" w:semiHidden="0" w:uiPriority="70" w:unhideWhenUsed="0"/>
+    <w:lsdException w:name="Colorful Shading Accent 2" w:semiHidden="0" w:uiPriority="71" w:unhideWhenUsed="0"/>
+    <w:lsdException w:name="Colorful List Accent 2" w:semiHidden="0" w:uiPriority="72" w:unhideWhenUsed="0"/>
+    <w:lsdException w:name="Colorful Grid Accent 2" w:semiHidden="0" w:uiPriority="73" w:unhideWhenUsed="0"/>
+    <w:lsdException w:name="Light Shading Accent 3" w:semiHidden="0" w:uiPriority="60" w:unhideWhenUsed="0"/>
+    <w:lsdException w:name="Light List Accent 3" w:semiHidden="0" w:uiPriority="61" w:unhideWhenUsed="0"/>
+    <w:lsdException w:name="Light Grid Accent 3" w:semiHidden="0" w:uiPriority="62" w:unhideWhenUsed="0"/>
+    <w:lsdException w:name="Medium Shading 1 Accent 3" w:semiHidden="0" w:uiPriority="63" w:unhideWhenUsed="0"/>
+    <w:lsdException w:name="Medium Shading 2 Accent 3" w:semiHidden="0" w:uiPriority="64" w:unhideWhenUsed="0"/>
+    <w:lsdException w:name="Medium List 1 Accent 3" w:semiHidden="0" w:uiPriority="65" w:unhideWhenUsed="0"/>
+    <w:lsdException w:name="Medium List 2 Accent 3" w:semiHidden="0" w:uiPriority="66" w:unhideWhenUsed="0"/>
+    <w:lsdException w:name="Medium Grid 1 Accent 3" w:semiHidden="0" w:uiPriority="67" w:unhideWhenUsed="0"/>
+    <w:lsdException w:name="Medium Grid 2 Accent 3" w:semiHidden="0" w:uiPriority="68" w:unhideWhenUsed="0"/>
+    <w:lsdException w:name="Medium Grid 3 Accent 3" w:semiHidden="0" w:uiPriority="69" w:unhideWhenUsed="0"/>
+    <w:lsdException w:name="Dark List Accent 3" w:semiHidden="0" w:uiPriority="70" w:unhideWhenUsed="0"/>
+    <w:lsdException w:name="Colorful Shading Accent 3" w:semiHidden="0" w:uiPriority="71" w:unhideWhenUsed="0"/>
+    <w:lsdException w:name="Colorful List Accent 3" w:semiHidden="0" w:uiPriority="72" w:unhideWhenUsed="0"/>
+    <w:lsdException w:name="Colorful Grid Accent 3" w:semiHidden="0" w:uiPriority="73" w:unhideWhenUsed="0"/>
+    <w:lsdException w:name="Light Shading Accent 4" w:semiHidden="0" w:uiPriority="60" w:unhideWhenUsed="0"/>
+    <w:lsdException w:name="Light List Accent 4" w:semiHidden="0" w:uiPriority="61" w:unhideWhenUsed="0"/>
+    <w:lsdException w:name="Light Grid Accent 4" w:semiHidden="0" w:uiPriority="62" w:unhideWhenUsed="0"/>
+    <w:lsdException w:name="Medium Shading 1 Accent 4" w:semiHidden="0" w:uiPriority="63" w:unhideWhenUsed="0"/>
+    <w:lsdException w:name="Medium Shading 2 Accent 4" w:semiHidden="0" w:uiPriority="64" w:unhideWhenUsed="0"/>
+    <w:lsdException w:name="Medium List 1 Accent 4" w:semiHidden="0" w:uiPriority="65" w:unhideWhenUsed="0"/>
+    <w:lsdException w:name="Medium List 2 Accent 4" w:semiHidden="0" w:uiPriority="66" w:unhideWhenUsed="0"/>
+    <w:lsdException w:name="Medium Grid 1 Accent 4" w:semiHidden="0" w:uiPriority="67" w:unhideWhenUsed="0"/>
+    <w:lsdException w:name="Medium Grid 2 Accent 4" w:semiHidden="0" w:uiPriority="68" w:unhideWhenUsed="0"/>
+    <w:lsdException w:name="Medium Grid 3 Accent 4" w:semiHidden="0" w:uiPriority="69" w:unhideWhenUsed="0"/>
+    <w:lsdException w:name="Dark List Accent 4" w:semiHidden="0" w:uiPriority="70" w:unhideWhenUsed="0"/>
+    <w:lsdException w:name="Colorful Shading Accent 4" w:semiHidden="0" w:uiPriority="71" w:unhideWhenUsed="0"/>
+    <w:lsdException w:name="Colorful List Accent 4" w:semiHidden="0" w:uiPriority="72" w:unhideWhenUsed="0"/>
+    <w:lsdException w:name="Colorful Grid Accent 4" w:semiHidden="0" w:uiPriority="73" w:unhideWhenUsed="0"/>
+    <w:lsdException w:name="Light Shading Accent 5" w:semiHidden="0" w:uiPriority="60" w:unhideWhenUsed="0"/>
+    <w:lsdException w:name="Light List Accent 5" w:semiHidden="0" w:uiPriority="61" w:unhideWhenUsed="0"/>
+    <w:lsdException w:name="Light Grid Accent 5" w:semiHidden="0" w:uiPriority="62" w:unhideWhenUsed="0"/>
+    <w:lsdException w:name="Medium Shading 1 Accent 5" w:semiHidden="0" w:uiPriority="63" w:unhideWhenUsed="0"/>
+    <w:lsdException w:name="Medium Shading 2 Accent 5" w:semiHidden="0" w:uiPriority="64" w:unhideWhenUsed="0"/>
+    <w:lsdException w:name="Medium List 1 Accent 5" w:semiHidden="0" w:uiPriority="65" w:unhideWhenUsed="0"/>
+    <w:lsdException w:name="Medium List 2 Accent 5" w:semiHidden="0" w:uiPriority="66" w:unhideWhenUsed="0"/>
+    <w:lsdException w:name="Medium Grid 1 Accent 5" w:semiHidden="0" w:uiPriority="67" w:unhideWhenUsed="0"/>
+    <w:lsdException w:name="Medium Grid 2 Accent 5" w:semiHidden="0" w:uiPriority="68" w:unhideWhenUsed="0"/>
+    <w:lsdException w:name="Medium Grid 3 Accent 5" w:semiHidden="0" w:uiPriority="69" w:unhideWhenUsed="0"/>
+    <w:lsdException w:name="Dark List Accent 5" w:semiHidden="0" w:uiPriority="70" w:unhideWhenUsed="0"/>
+    <w:lsdException w:name="Colorful Shading Accent 5" w:semiHidden="0" w:uiPriority="71" w:unhideWhenUsed="0"/>
+    <w:lsdException w:name="Colorful List Accent 5" w:semiHidden="0" w:uiPriority="72" w:unhideWhenUsed="0"/>
+    <w:lsdException w:name="Colorful Grid Accent 5" w:semiHidden="0" w:uiPriority="73" w:unhideWhenUsed="0"/>
+    <w:lsdException w:name="Light Shading Accent 6" w:semiHidden="0" w:uiPriority="60" w:unhideWhenUsed="0"/>
+    <w:lsdException w:name="Light List Accent 6" w:semiHidden="0" w:uiPriority="61" w:unhideWhenUsed="0"/>
+    <w:lsdException w:name="Light Grid Accent 6" w:semiHidden="0" w:uiPriority="62" w:unhideWhenUsed="0"/>
+    <w:lsdException w:name="Medium Shading 1 Accent 6" w:semiHidden="0" w:uiPriority="63" w:unhideWhenUsed="0"/>
+    <w:lsdException w:name="Medium Shading 2 Accent 6" w:semiHidden="0" w:uiPriority="64" w:unhideWhenUsed="0"/>
+    <w:lsdException w:name="Medium List 1 Accent 6" w:semiHidden="0" w:uiPriority="65" w:unhideWhenUsed="0"/>
+    <w:lsdException w:name="Medium List 2 Accent 6" w:semiHidden="0" w:uiPriority="66" w:unhideWhenUsed="0"/>
+    <w:lsdException w:name="Medium Grid 1 Accent 6" w:semiHidden="0" w:uiPriority="67" w:unhideWhenUsed="0"/>
+    <w:lsdException w:name="Medium Grid 2 Accent 6" w:semiHidden="0" w:uiPriority="68" w:unhideWhenUsed="0"/>
+    <w:lsdException w:name="Medium Grid 3 Accent 6" w:semiHidden="0" w:uiPriority="69" w:unhideWhenUsed="0"/>
+    <w:lsdException w:name="Dark List Accent 6" w:semiHidden="0" w:uiPriority="70" w:unhideWhenUsed="0"/>
+    <w:lsdException w:name="Colorful Shading Accent 6" w:semiHidden="0" w:uiPriority="71" w:unhideWhenUsed="0"/>
+    <w:lsdException w:name="Colorful List Accent 6" w:semiHidden="0" w:uiPriority="72" w:unhideWhenUsed="0"/>
+    <w:lsdException w:name="Colorful Grid Accent 6" w:semiHidden="0" w:uiPriority="73" w:unhideWhenUsed="0"/>
+    <w:lsdException w:name="Subtle Emphasis" w:semiHidden="0" w:uiPriority="19" w:unhideWhenUsed="0" w:qFormat="1"/>
+    <w:lsdException w:name="Intense Emphasis" w:semiHidden="0" w:uiPriority="21" w:unhideWhenUsed="0" w:qFormat="1"/>
+    <w:lsdException w:name="Subtle Reference" w:semiHidden="0" w:uiPriority="31" w:unhideWhenUsed="0" w:qFormat="1"/>
+    <w:lsdException w:name="Intense Reference" w:semiHidden="0" w:uiPriority="32" w:unhideWhenUsed="0" w:qFormat="1"/>
+    <w:lsdException w:name="Book Title" w:semiHidden="0" w:uiPriority="33" w:unhideWhenUsed="0" w:qFormat="1"/>
+    <w:lsdException w:name="Bibliography" w:uiPriority="37"/>
+    <w:lsdException w:name="TOC Heading" w:uiPriority="39" w:qFormat="1"/>
   </w:latentStyles>
   <w:style w:type="paragraph" w:default="1" w:styleId="Normal">
     <w:name w:val="Normal"/>
@@ -13718,6 +13512,7 @@
       <w:lang w:val="en-US"/>
     </w:rPr>
     <w:tblPr>
+      <w:tblInd w:w="0" w:type="dxa"/>
       <w:tblBorders>
         <w:top w:val="single" w:sz="4" w:space="0" w:color="auto"/>
         <w:left w:val="single" w:sz="4" w:space="0" w:color="auto"/>
@@ -13726,6 +13521,12 @@
         <w:insideH w:val="single" w:sz="4" w:space="0" w:color="auto"/>
         <w:insideV w:val="single" w:sz="4" w:space="0" w:color="auto"/>
       </w:tblBorders>
+      <w:tblCellMar>
+        <w:top w:w="0" w:type="dxa"/>
+        <w:left w:w="108" w:type="dxa"/>
+        <w:bottom w:w="0" w:type="dxa"/>
+        <w:right w:w="108" w:type="dxa"/>
+      </w:tblCellMar>
     </w:tblPr>
   </w:style>
   <w:style w:type="paragraph" w:styleId="NormalWeb">
@@ -13784,6 +13585,329 @@
     <w:rPr>
       <w:b/>
       <w:bCs/>
+    </w:rPr>
+  </w:style>
+  <w:style w:type="character" w:styleId="Hipervnculovisitado">
+    <w:name w:val="FollowedHyperlink"/>
+    <w:basedOn w:val="Fuentedeprrafopredeter"/>
+    <w:uiPriority w:val="99"/>
+    <w:semiHidden/>
+    <w:unhideWhenUsed/>
+    <w:rsid w:val="00E269CC"/>
+    <w:rPr>
+      <w:color w:val="954F72" w:themeColor="followedHyperlink"/>
+      <w:u w:val="single"/>
+    </w:rPr>
+  </w:style>
+</w:styles>
+</file>
+
+<file path=word/stylesWithEffects.xml><?xml version="1.0" encoding="utf-8"?>
+<w:styles xmlns:wpc="http://schemas.microsoft.com/office/word/2010/wordprocessingCanvas" xmlns:mo="http://schemas.microsoft.com/office/mac/office/2008/main" xmlns:mc="http://schemas.openxmlformats.org/markup-compatibility/2006" xmlns:mv="urn:schemas-microsoft-com:mac:vml" xmlns:o="urn:schemas-microsoft-com:office:office" xmlns:r="http://schemas.openxmlformats.org/officeDocument/2006/relationships" xmlns:m="http://schemas.openxmlformats.org/officeDocument/2006/math" xmlns:v="urn:schemas-microsoft-com:vml" xmlns:wp14="http://schemas.microsoft.com/office/word/2010/wordprocessingDrawing" xmlns:wp="http://schemas.openxmlformats.org/drawingml/2006/wordprocessingDrawing" xmlns:w10="urn:schemas-microsoft-com:office:word" xmlns:w="http://schemas.openxmlformats.org/wordprocessingml/2006/main" xmlns:w14="http://schemas.microsoft.com/office/word/2010/wordml" xmlns:wpg="http://schemas.microsoft.com/office/word/2010/wordprocessingGroup" xmlns:wpi="http://schemas.microsoft.com/office/word/2010/wordprocessingInk" xmlns:wne="http://schemas.microsoft.com/office/word/2006/wordml" xmlns:wps="http://schemas.microsoft.com/office/word/2010/wordprocessingShape" mc:Ignorable="w14 wp14">
+  <w:docDefaults>
+    <w:rPrDefault>
+      <w:rPr>
+        <w:rFonts w:asciiTheme="minorHAnsi" w:eastAsiaTheme="minorHAnsi" w:hAnsiTheme="minorHAnsi" w:cstheme="minorBidi"/>
+        <w:sz w:val="22"/>
+        <w:szCs w:val="22"/>
+        <w:lang w:val="es-CO" w:eastAsia="en-US" w:bidi="ar-SA"/>
+      </w:rPr>
+    </w:rPrDefault>
+    <w:pPrDefault>
+      <w:pPr>
+        <w:spacing w:after="160" w:line="259" w:lineRule="auto"/>
+      </w:pPr>
+    </w:pPrDefault>
+  </w:docDefaults>
+  <w:latentStyles w:defLockedState="0" w:defUIPriority="99" w:defSemiHidden="1" w:defUnhideWhenUsed="1" w:defQFormat="0" w:count="276">
+    <w:lsdException w:name="Normal" w:semiHidden="0" w:uiPriority="0" w:unhideWhenUsed="0" w:qFormat="1"/>
+    <w:lsdException w:name="heading 1" w:semiHidden="0" w:uiPriority="9" w:unhideWhenUsed="0" w:qFormat="1"/>
+    <w:lsdException w:name="heading 2" w:uiPriority="9" w:qFormat="1"/>
+    <w:lsdException w:name="heading 3" w:uiPriority="9" w:qFormat="1"/>
+    <w:lsdException w:name="heading 4" w:uiPriority="9" w:qFormat="1"/>
+    <w:lsdException w:name="heading 5" w:uiPriority="9" w:qFormat="1"/>
+    <w:lsdException w:name="heading 6" w:uiPriority="9" w:qFormat="1"/>
+    <w:lsdException w:name="heading 7" w:uiPriority="9" w:qFormat="1"/>
+    <w:lsdException w:name="heading 8" w:uiPriority="9" w:qFormat="1"/>
+    <w:lsdException w:name="heading 9" w:uiPriority="9" w:qFormat="1"/>
+    <w:lsdException w:name="toc 1" w:uiPriority="39"/>
+    <w:lsdException w:name="toc 2" w:uiPriority="39"/>
+    <w:lsdException w:name="toc 3" w:uiPriority="39"/>
+    <w:lsdException w:name="toc 4" w:uiPriority="39"/>
+    <w:lsdException w:name="toc 5" w:uiPriority="39"/>
+    <w:lsdException w:name="toc 6" w:uiPriority="39"/>
+    <w:lsdException w:name="toc 7" w:uiPriority="39"/>
+    <w:lsdException w:name="toc 8" w:uiPriority="39"/>
+    <w:lsdException w:name="toc 9" w:uiPriority="39"/>
+    <w:lsdException w:name="caption" w:uiPriority="35" w:qFormat="1"/>
+    <w:lsdException w:name="Title" w:semiHidden="0" w:uiPriority="10" w:unhideWhenUsed="0" w:qFormat="1"/>
+    <w:lsdException w:name="Default Paragraph Font" w:uiPriority="1"/>
+    <w:lsdException w:name="Subtitle" w:semiHidden="0" w:uiPriority="11" w:unhideWhenUsed="0" w:qFormat="1"/>
+    <w:lsdException w:name="Strong" w:semiHidden="0" w:uiPriority="22" w:unhideWhenUsed="0" w:qFormat="1"/>
+    <w:lsdException w:name="Emphasis" w:semiHidden="0" w:uiPriority="20" w:unhideWhenUsed="0" w:qFormat="1"/>
+    <w:lsdException w:name="Table Grid" w:semiHidden="0" w:uiPriority="59" w:unhideWhenUsed="0"/>
+    <w:lsdException w:name="Note Level 1" w:semiHidden="0" w:unhideWhenUsed="0"/>
+    <w:lsdException w:name="Note Level 2" w:semiHidden="0" w:unhideWhenUsed="0"/>
+    <w:lsdException w:name="Note Level 3" w:semiHidden="0" w:unhideWhenUsed="0"/>
+    <w:lsdException w:name="Note Level 4" w:semiHidden="0" w:unhideWhenUsed="0"/>
+    <w:lsdException w:name="Note Level 5" w:semiHidden="0" w:unhideWhenUsed="0"/>
+    <w:lsdException w:name="Note Level 6" w:semiHidden="0" w:unhideWhenUsed="0"/>
+    <w:lsdException w:name="Note Level 7" w:semiHidden="0" w:unhideWhenUsed="0"/>
+    <w:lsdException w:name="Note Level 8" w:semiHidden="0" w:unhideWhenUsed="0"/>
+    <w:lsdException w:name="Note Level 9" w:semiHidden="0" w:unhideWhenUsed="0"/>
+    <w:lsdException w:name="Placeholder Text" w:unhideWhenUsed="0"/>
+    <w:lsdException w:name="No Spacing" w:semiHidden="0" w:uiPriority="1" w:unhideWhenUsed="0" w:qFormat="1"/>
+    <w:lsdException w:name="Light Shading" w:semiHidden="0" w:uiPriority="60" w:unhideWhenUsed="0"/>
+    <w:lsdException w:name="Light List" w:semiHidden="0" w:uiPriority="61" w:unhideWhenUsed="0"/>
+    <w:lsdException w:name="Light Grid" w:semiHidden="0" w:uiPriority="62" w:unhideWhenUsed="0"/>
+    <w:lsdException w:name="Medium Shading 1" w:semiHidden="0" w:uiPriority="63" w:unhideWhenUsed="0"/>
+    <w:lsdException w:name="Medium Shading 2" w:semiHidden="0" w:uiPriority="64" w:unhideWhenUsed="0"/>
+    <w:lsdException w:name="Medium List 1" w:semiHidden="0" w:uiPriority="65" w:unhideWhenUsed="0"/>
+    <w:lsdException w:name="Medium List 2" w:semiHidden="0" w:uiPriority="66" w:unhideWhenUsed="0"/>
+    <w:lsdException w:name="Medium Grid 1" w:semiHidden="0" w:uiPriority="67" w:unhideWhenUsed="0"/>
+    <w:lsdException w:name="Medium Grid 2" w:semiHidden="0" w:uiPriority="68" w:unhideWhenUsed="0"/>
+    <w:lsdException w:name="Medium Grid 3" w:semiHidden="0" w:uiPriority="69" w:unhideWhenUsed="0"/>
+    <w:lsdException w:name="Dark List" w:semiHidden="0" w:uiPriority="70" w:unhideWhenUsed="0"/>
+    <w:lsdException w:name="Colorful Shading" w:semiHidden="0" w:uiPriority="71" w:unhideWhenUsed="0"/>
+    <w:lsdException w:name="Colorful List" w:semiHidden="0" w:uiPriority="72" w:unhideWhenUsed="0"/>
+    <w:lsdException w:name="Colorful Grid" w:semiHidden="0" w:uiPriority="73" w:unhideWhenUsed="0"/>
+    <w:lsdException w:name="Light Shading Accent 1" w:semiHidden="0" w:uiPriority="60" w:unhideWhenUsed="0"/>
+    <w:lsdException w:name="Light List Accent 1" w:semiHidden="0" w:uiPriority="61" w:unhideWhenUsed="0"/>
+    <w:lsdException w:name="Light Grid Accent 1" w:semiHidden="0" w:uiPriority="62" w:unhideWhenUsed="0"/>
+    <w:lsdException w:name="Medium Shading 1 Accent 1" w:semiHidden="0" w:uiPriority="63" w:unhideWhenUsed="0"/>
+    <w:lsdException w:name="Medium Shading 2 Accent 1" w:semiHidden="0" w:uiPriority="64" w:unhideWhenUsed="0"/>
+    <w:lsdException w:name="Medium List 1 Accent 1" w:semiHidden="0" w:uiPriority="65" w:unhideWhenUsed="0"/>
+    <w:lsdException w:name="Revision" w:unhideWhenUsed="0"/>
+    <w:lsdException w:name="List Paragraph" w:semiHidden="0" w:uiPriority="34" w:unhideWhenUsed="0" w:qFormat="1"/>
+    <w:lsdException w:name="Quote" w:semiHidden="0" w:uiPriority="29" w:unhideWhenUsed="0" w:qFormat="1"/>
+    <w:lsdException w:name="Intense Quote" w:semiHidden="0" w:uiPriority="30" w:unhideWhenUsed="0" w:qFormat="1"/>
+    <w:lsdException w:name="Medium List 2 Accent 1" w:semiHidden="0" w:uiPriority="66" w:unhideWhenUsed="0"/>
+    <w:lsdException w:name="Medium Grid 1 Accent 1" w:semiHidden="0" w:uiPriority="67" w:unhideWhenUsed="0"/>
+    <w:lsdException w:name="Medium Grid 2 Accent 1" w:semiHidden="0" w:uiPriority="68" w:unhideWhenUsed="0"/>
+    <w:lsdException w:name="Medium Grid 3 Accent 1" w:semiHidden="0" w:uiPriority="69" w:unhideWhenUsed="0"/>
+    <w:lsdException w:name="Dark List Accent 1" w:semiHidden="0" w:uiPriority="70" w:unhideWhenUsed="0"/>
+    <w:lsdException w:name="Colorful Shading Accent 1" w:semiHidden="0" w:uiPriority="71" w:unhideWhenUsed="0"/>
+    <w:lsdException w:name="Colorful List Accent 1" w:semiHidden="0" w:uiPriority="72" w:unhideWhenUsed="0"/>
+    <w:lsdException w:name="Colorful Grid Accent 1" w:semiHidden="0" w:uiPriority="73" w:unhideWhenUsed="0"/>
+    <w:lsdException w:name="Light Shading Accent 2" w:semiHidden="0" w:uiPriority="60" w:unhideWhenUsed="0"/>
+    <w:lsdException w:name="Light List Accent 2" w:semiHidden="0" w:uiPriority="61" w:unhideWhenUsed="0"/>
+    <w:lsdException w:name="Light Grid Accent 2" w:semiHidden="0" w:uiPriority="62" w:unhideWhenUsed="0"/>
+    <w:lsdException w:name="Medium Shading 1 Accent 2" w:semiHidden="0" w:uiPriority="63" w:unhideWhenUsed="0"/>
+    <w:lsdException w:name="Medium Shading 2 Accent 2" w:semiHidden="0" w:uiPriority="64" w:unhideWhenUsed="0"/>
+    <w:lsdException w:name="Medium List 1 Accent 2" w:semiHidden="0" w:uiPriority="65" w:unhideWhenUsed="0"/>
+    <w:lsdException w:name="Medium List 2 Accent 2" w:semiHidden="0" w:uiPriority="66" w:unhideWhenUsed="0"/>
+    <w:lsdException w:name="Medium Grid 1 Accent 2" w:semiHidden="0" w:uiPriority="67" w:unhideWhenUsed="0"/>
+    <w:lsdException w:name="Medium Grid 2 Accent 2" w:semiHidden="0" w:uiPriority="68" w:unhideWhenUsed="0"/>
+    <w:lsdException w:name="Medium Grid 3 Accent 2" w:semiHidden="0" w:uiPriority="69" w:unhideWhenUsed="0"/>
+    <w:lsdException w:name="Dark List Accent 2" w:semiHidden="0" w:uiPriority="70" w:unhideWhenUsed="0"/>
+    <w:lsdException w:name="Colorful Shading Accent 2" w:semiHidden="0" w:uiPriority="71" w:unhideWhenUsed="0"/>
+    <w:lsdException w:name="Colorful List Accent 2" w:semiHidden="0" w:uiPriority="72" w:unhideWhenUsed="0"/>
+    <w:lsdException w:name="Colorful Grid Accent 2" w:semiHidden="0" w:uiPriority="73" w:unhideWhenUsed="0"/>
+    <w:lsdException w:name="Light Shading Accent 3" w:semiHidden="0" w:uiPriority="60" w:unhideWhenUsed="0"/>
+    <w:lsdException w:name="Light List Accent 3" w:semiHidden="0" w:uiPriority="61" w:unhideWhenUsed="0"/>
+    <w:lsdException w:name="Light Grid Accent 3" w:semiHidden="0" w:uiPriority="62" w:unhideWhenUsed="0"/>
+    <w:lsdException w:name="Medium Shading 1 Accent 3" w:semiHidden="0" w:uiPriority="63" w:unhideWhenUsed="0"/>
+    <w:lsdException w:name="Medium Shading 2 Accent 3" w:semiHidden="0" w:uiPriority="64" w:unhideWhenUsed="0"/>
+    <w:lsdException w:name="Medium List 1 Accent 3" w:semiHidden="0" w:uiPriority="65" w:unhideWhenUsed="0"/>
+    <w:lsdException w:name="Medium List 2 Accent 3" w:semiHidden="0" w:uiPriority="66" w:unhideWhenUsed="0"/>
+    <w:lsdException w:name="Medium Grid 1 Accent 3" w:semiHidden="0" w:uiPriority="67" w:unhideWhenUsed="0"/>
+    <w:lsdException w:name="Medium Grid 2 Accent 3" w:semiHidden="0" w:uiPriority="68" w:unhideWhenUsed="0"/>
+    <w:lsdException w:name="Medium Grid 3 Accent 3" w:semiHidden="0" w:uiPriority="69" w:unhideWhenUsed="0"/>
+    <w:lsdException w:name="Dark List Accent 3" w:semiHidden="0" w:uiPriority="70" w:unhideWhenUsed="0"/>
+    <w:lsdException w:name="Colorful Shading Accent 3" w:semiHidden="0" w:uiPriority="71" w:unhideWhenUsed="0"/>
+    <w:lsdException w:name="Colorful List Accent 3" w:semiHidden="0" w:uiPriority="72" w:unhideWhenUsed="0"/>
+    <w:lsdException w:name="Colorful Grid Accent 3" w:semiHidden="0" w:uiPriority="73" w:unhideWhenUsed="0"/>
+    <w:lsdException w:name="Light Shading Accent 4" w:semiHidden="0" w:uiPriority="60" w:unhideWhenUsed="0"/>
+    <w:lsdException w:name="Light List Accent 4" w:semiHidden="0" w:uiPriority="61" w:unhideWhenUsed="0"/>
+    <w:lsdException w:name="Light Grid Accent 4" w:semiHidden="0" w:uiPriority="62" w:unhideWhenUsed="0"/>
+    <w:lsdException w:name="Medium Shading 1 Accent 4" w:semiHidden="0" w:uiPriority="63" w:unhideWhenUsed="0"/>
+    <w:lsdException w:name="Medium Shading 2 Accent 4" w:semiHidden="0" w:uiPriority="64" w:unhideWhenUsed="0"/>
+    <w:lsdException w:name="Medium List 1 Accent 4" w:semiHidden="0" w:uiPriority="65" w:unhideWhenUsed="0"/>
+    <w:lsdException w:name="Medium List 2 Accent 4" w:semiHidden="0" w:uiPriority="66" w:unhideWhenUsed="0"/>
+    <w:lsdException w:name="Medium Grid 1 Accent 4" w:semiHidden="0" w:uiPriority="67" w:unhideWhenUsed="0"/>
+    <w:lsdException w:name="Medium Grid 2 Accent 4" w:semiHidden="0" w:uiPriority="68" w:unhideWhenUsed="0"/>
+    <w:lsdException w:name="Medium Grid 3 Accent 4" w:semiHidden="0" w:uiPriority="69" w:unhideWhenUsed="0"/>
+    <w:lsdException w:name="Dark List Accent 4" w:semiHidden="0" w:uiPriority="70" w:unhideWhenUsed="0"/>
+    <w:lsdException w:name="Colorful Shading Accent 4" w:semiHidden="0" w:uiPriority="71" w:unhideWhenUsed="0"/>
+    <w:lsdException w:name="Colorful List Accent 4" w:semiHidden="0" w:uiPriority="72" w:unhideWhenUsed="0"/>
+    <w:lsdException w:name="Colorful Grid Accent 4" w:semiHidden="0" w:uiPriority="73" w:unhideWhenUsed="0"/>
+    <w:lsdException w:name="Light Shading Accent 5" w:semiHidden="0" w:uiPriority="60" w:unhideWhenUsed="0"/>
+    <w:lsdException w:name="Light List Accent 5" w:semiHidden="0" w:uiPriority="61" w:unhideWhenUsed="0"/>
+    <w:lsdException w:name="Light Grid Accent 5" w:semiHidden="0" w:uiPriority="62" w:unhideWhenUsed="0"/>
+    <w:lsdException w:name="Medium Shading 1 Accent 5" w:semiHidden="0" w:uiPriority="63" w:unhideWhenUsed="0"/>
+    <w:lsdException w:name="Medium Shading 2 Accent 5" w:semiHidden="0" w:uiPriority="64" w:unhideWhenUsed="0"/>
+    <w:lsdException w:name="Medium List 1 Accent 5" w:semiHidden="0" w:uiPriority="65" w:unhideWhenUsed="0"/>
+    <w:lsdException w:name="Medium List 2 Accent 5" w:semiHidden="0" w:uiPriority="66" w:unhideWhenUsed="0"/>
+    <w:lsdException w:name="Medium Grid 1 Accent 5" w:semiHidden="0" w:uiPriority="67" w:unhideWhenUsed="0"/>
+    <w:lsdException w:name="Medium Grid 2 Accent 5" w:semiHidden="0" w:uiPriority="68" w:unhideWhenUsed="0"/>
+    <w:lsdException w:name="Medium Grid 3 Accent 5" w:semiHidden="0" w:uiPriority="69" w:unhideWhenUsed="0"/>
+    <w:lsdException w:name="Dark List Accent 5" w:semiHidden="0" w:uiPriority="70" w:unhideWhenUsed="0"/>
+    <w:lsdException w:name="Colorful Shading Accent 5" w:semiHidden="0" w:uiPriority="71" w:unhideWhenUsed="0"/>
+    <w:lsdException w:name="Colorful List Accent 5" w:semiHidden="0" w:uiPriority="72" w:unhideWhenUsed="0"/>
+    <w:lsdException w:name="Colorful Grid Accent 5" w:semiHidden="0" w:uiPriority="73" w:unhideWhenUsed="0"/>
+    <w:lsdException w:name="Light Shading Accent 6" w:semiHidden="0" w:uiPriority="60" w:unhideWhenUsed="0"/>
+    <w:lsdException w:name="Light List Accent 6" w:semiHidden="0" w:uiPriority="61" w:unhideWhenUsed="0"/>
+    <w:lsdException w:name="Light Grid Accent 6" w:semiHidden="0" w:uiPriority="62" w:unhideWhenUsed="0"/>
+    <w:lsdException w:name="Medium Shading 1 Accent 6" w:semiHidden="0" w:uiPriority="63" w:unhideWhenUsed="0"/>
+    <w:lsdException w:name="Medium Shading 2 Accent 6" w:semiHidden="0" w:uiPriority="64" w:unhideWhenUsed="0"/>
+    <w:lsdException w:name="Medium List 1 Accent 6" w:semiHidden="0" w:uiPriority="65" w:unhideWhenUsed="0"/>
+    <w:lsdException w:name="Medium List 2 Accent 6" w:semiHidden="0" w:uiPriority="66" w:unhideWhenUsed="0"/>
+    <w:lsdException w:name="Medium Grid 1 Accent 6" w:semiHidden="0" w:uiPriority="67" w:unhideWhenUsed="0"/>
+    <w:lsdException w:name="Medium Grid 2 Accent 6" w:semiHidden="0" w:uiPriority="68" w:unhideWhenUsed="0"/>
+    <w:lsdException w:name="Medium Grid 3 Accent 6" w:semiHidden="0" w:uiPriority="69" w:unhideWhenUsed="0"/>
+    <w:lsdException w:name="Dark List Accent 6" w:semiHidden="0" w:uiPriority="70" w:unhideWhenUsed="0"/>
+    <w:lsdException w:name="Colorful Shading Accent 6" w:semiHidden="0" w:uiPriority="71" w:unhideWhenUsed="0"/>
+    <w:lsdException w:name="Colorful List Accent 6" w:semiHidden="0" w:uiPriority="72" w:unhideWhenUsed="0"/>
+    <w:lsdException w:name="Colorful Grid Accent 6" w:semiHidden="0" w:uiPriority="73" w:unhideWhenUsed="0"/>
+    <w:lsdException w:name="Subtle Emphasis" w:semiHidden="0" w:uiPriority="19" w:unhideWhenUsed="0" w:qFormat="1"/>
+    <w:lsdException w:name="Intense Emphasis" w:semiHidden="0" w:uiPriority="21" w:unhideWhenUsed="0" w:qFormat="1"/>
+    <w:lsdException w:name="Subtle Reference" w:semiHidden="0" w:uiPriority="31" w:unhideWhenUsed="0" w:qFormat="1"/>
+    <w:lsdException w:name="Intense Reference" w:semiHidden="0" w:uiPriority="32" w:unhideWhenUsed="0" w:qFormat="1"/>
+    <w:lsdException w:name="Book Title" w:semiHidden="0" w:uiPriority="33" w:unhideWhenUsed="0" w:qFormat="1"/>
+    <w:lsdException w:name="Bibliography" w:uiPriority="37"/>
+    <w:lsdException w:name="TOC Heading" w:uiPriority="39" w:qFormat="1"/>
+  </w:latentStyles>
+  <w:style w:type="paragraph" w:default="1" w:styleId="Normal">
+    <w:name w:val="Normal"/>
+    <w:qFormat/>
+    <w:rsid w:val="00F33295"/>
+    <w:pPr>
+      <w:spacing w:after="0" w:line="240" w:lineRule="auto"/>
+    </w:pPr>
+    <w:rPr>
+      <w:rFonts w:eastAsiaTheme="minorEastAsia"/>
+      <w:sz w:val="24"/>
+      <w:szCs w:val="24"/>
+      <w:lang w:val="en-US"/>
+    </w:rPr>
+  </w:style>
+  <w:style w:type="character" w:default="1" w:styleId="Fuentedeprrafopredeter">
+    <w:name w:val="Default Paragraph Font"/>
+    <w:uiPriority w:val="1"/>
+    <w:semiHidden/>
+    <w:unhideWhenUsed/>
+  </w:style>
+  <w:style w:type="table" w:default="1" w:styleId="Tablanormal">
+    <w:name w:val="Normal Table"/>
+    <w:uiPriority w:val="99"/>
+    <w:semiHidden/>
+    <w:unhideWhenUsed/>
+    <w:tblPr>
+      <w:tblInd w:w="0" w:type="dxa"/>
+      <w:tblCellMar>
+        <w:top w:w="0" w:type="dxa"/>
+        <w:left w:w="108" w:type="dxa"/>
+        <w:bottom w:w="0" w:type="dxa"/>
+        <w:right w:w="108" w:type="dxa"/>
+      </w:tblCellMar>
+    </w:tblPr>
+  </w:style>
+  <w:style w:type="numbering" w:default="1" w:styleId="Sinlista">
+    <w:name w:val="No List"/>
+    <w:uiPriority w:val="99"/>
+    <w:semiHidden/>
+    <w:unhideWhenUsed/>
+  </w:style>
+  <w:style w:type="table" w:styleId="Tablaconcuadrcula">
+    <w:name w:val="Table Grid"/>
+    <w:basedOn w:val="Tablanormal"/>
+    <w:uiPriority w:val="59"/>
+    <w:rsid w:val="00F33295"/>
+    <w:pPr>
+      <w:spacing w:after="0" w:line="240" w:lineRule="auto"/>
+    </w:pPr>
+    <w:rPr>
+      <w:rFonts w:eastAsiaTheme="minorEastAsia"/>
+      <w:sz w:val="24"/>
+      <w:szCs w:val="24"/>
+      <w:lang w:val="en-US"/>
+    </w:rPr>
+    <w:tblPr>
+      <w:tblInd w:w="0" w:type="dxa"/>
+      <w:tblBorders>
+        <w:top w:val="single" w:sz="4" w:space="0" w:color="auto"/>
+        <w:left w:val="single" w:sz="4" w:space="0" w:color="auto"/>
+        <w:bottom w:val="single" w:sz="4" w:space="0" w:color="auto"/>
+        <w:right w:val="single" w:sz="4" w:space="0" w:color="auto"/>
+        <w:insideH w:val="single" w:sz="4" w:space="0" w:color="auto"/>
+        <w:insideV w:val="single" w:sz="4" w:space="0" w:color="auto"/>
+      </w:tblBorders>
+      <w:tblCellMar>
+        <w:top w:w="0" w:type="dxa"/>
+        <w:left w:w="108" w:type="dxa"/>
+        <w:bottom w:w="0" w:type="dxa"/>
+        <w:right w:w="108" w:type="dxa"/>
+      </w:tblCellMar>
+    </w:tblPr>
+  </w:style>
+  <w:style w:type="paragraph" w:styleId="NormalWeb">
+    <w:name w:val="Normal (Web)"/>
+    <w:basedOn w:val="Normal"/>
+    <w:uiPriority w:val="99"/>
+    <w:semiHidden/>
+    <w:unhideWhenUsed/>
+    <w:rsid w:val="001D147F"/>
+    <w:pPr>
+      <w:spacing w:before="100" w:beforeAutospacing="1" w:after="100" w:afterAutospacing="1"/>
+    </w:pPr>
+    <w:rPr>
+      <w:rFonts w:ascii="Times New Roman" w:eastAsia="Times New Roman" w:hAnsi="Times New Roman" w:cs="Times New Roman"/>
+      <w:lang w:val="es-CO" w:eastAsia="es-CO"/>
+    </w:rPr>
+  </w:style>
+  <w:style w:type="character" w:customStyle="1" w:styleId="spec-name">
+    <w:name w:val="spec-name"/>
+    <w:basedOn w:val="Fuentedeprrafopredeter"/>
+    <w:rsid w:val="00F05253"/>
+  </w:style>
+  <w:style w:type="character" w:customStyle="1" w:styleId="apple-converted-space">
+    <w:name w:val="apple-converted-space"/>
+    <w:basedOn w:val="Fuentedeprrafopredeter"/>
+    <w:rsid w:val="00F05253"/>
+  </w:style>
+  <w:style w:type="character" w:styleId="Hipervnculo">
+    <w:name w:val="Hyperlink"/>
+    <w:basedOn w:val="Fuentedeprrafopredeter"/>
+    <w:uiPriority w:val="99"/>
+    <w:unhideWhenUsed/>
+    <w:rsid w:val="00F05253"/>
+    <w:rPr>
+      <w:color w:val="0000FF"/>
+      <w:u w:val="single"/>
+    </w:rPr>
+  </w:style>
+  <w:style w:type="paragraph" w:styleId="Prrafodelista">
+    <w:name w:val="List Paragraph"/>
+    <w:basedOn w:val="Normal"/>
+    <w:uiPriority w:val="34"/>
+    <w:qFormat/>
+    <w:rsid w:val="008474FD"/>
+    <w:pPr>
+      <w:ind w:left="720"/>
+      <w:contextualSpacing/>
+    </w:pPr>
+  </w:style>
+  <w:style w:type="character" w:styleId="Textoennegrita">
+    <w:name w:val="Strong"/>
+    <w:basedOn w:val="Fuentedeprrafopredeter"/>
+    <w:uiPriority w:val="22"/>
+    <w:qFormat/>
+    <w:rsid w:val="00A23A48"/>
+    <w:rPr>
+      <w:b/>
+      <w:bCs/>
+    </w:rPr>
+  </w:style>
+  <w:style w:type="character" w:styleId="Hipervnculovisitado">
+    <w:name w:val="FollowedHyperlink"/>
+    <w:basedOn w:val="Fuentedeprrafopredeter"/>
+    <w:uiPriority w:val="99"/>
+    <w:semiHidden/>
+    <w:unhideWhenUsed/>
+    <w:rsid w:val="00E269CC"/>
+    <w:rPr>
+      <w:color w:val="954F72" w:themeColor="followedHyperlink"/>
+      <w:u w:val="single"/>
     </w:rPr>
   </w:style>
 </w:styles>
@@ -14044,7 +14168,7 @@
   <a:extraClrSchemeLst/>
   <a:extLst>
     <a:ext uri="{05A4C25C-085E-4340-85A3-A5531E510DB2}">
-      <thm15:themeFamily xmlns:thm15="http://schemas.microsoft.com/office/thememl/2012/main" name="Office Theme" id="{62F939B6-93AF-4DB8-9C6B-D6C7DFDC589F}" vid="{4A3C46E8-61CC-4603-A589-7422A47A8E4A}"/>
+      <thm15:themeFamily xmlns:thm15="http://schemas.microsoft.com/office/thememl/2012/main" xmlns="" name="Office Theme" id="{62F939B6-93AF-4DB8-9C6B-D6C7DFDC589F}" vid="{4A3C46E8-61CC-4603-A589-7422A47A8E4A}"/>
     </a:ext>
   </a:extLst>
 </a:theme>

--- a/fuentes/contenidos/grado05/guion01/LE_05_01_REC230.docx
+++ b/fuentes/contenidos/grado05/guion01/LE_05_01_REC230.docx
@@ -2911,23 +2911,7 @@
                   <w:rFonts w:eastAsia="Batang" w:cs="Times New Roman"/>
                   <w:lang w:val="es-ES_tradnl"/>
                 </w:rPr>
-                <w:t>V</w:t>
-              </w:r>
-              <w:r>
-                <w:rPr>
-                  <w:rStyle w:val="Hipervnculo"/>
-                  <w:rFonts w:eastAsia="Batang" w:cs="Times New Roman"/>
-                  <w:lang w:val="es-ES_tradnl"/>
-                </w:rPr>
-                <w:t>E</w:t>
-              </w:r>
-              <w:r>
-                <w:rPr>
-                  <w:rStyle w:val="Hipervnculo"/>
-                  <w:rFonts w:eastAsia="Batang" w:cs="Times New Roman"/>
-                  <w:lang w:val="es-ES_tradnl"/>
-                </w:rPr>
-                <w:t>R</w:t>
+                <w:t>VER</w:t>
               </w:r>
             </w:hyperlink>
             <w:r>
@@ -4768,17 +4752,29 @@
     <w:p>
       <w:pPr>
         <w:rPr>
-          <w:rFonts w:ascii="Arial" w:hAnsi="Arial"/>
-          <w:lang w:val="es-ES_tradnl"/>
-        </w:rPr>
-      </w:pPr>
-      <w:r>
-        <w:rPr>
-          <w:rFonts w:ascii="Arial" w:hAnsi="Arial"/>
-          <w:lang w:val="es-ES_tradnl"/>
-        </w:rPr>
-        <w:t>http://es.wahooart.com/@@/8YDN9Z-Friedrich-Von-Amerling-Retrato-de-un-%C3%B3valo</w:t>
-      </w:r>
+          <w:del w:id="7" w:author="Luis Felipe Pertuz Urrego" w:date="2015-03-16T17:45:00Z"/>
+          <w:rFonts w:ascii="Arial" w:hAnsi="Arial"/>
+          <w:lang w:val="es-ES_tradnl"/>
+        </w:rPr>
+      </w:pPr>
+      <w:r>
+        <w:rPr>
+          <w:rFonts w:ascii="Arial" w:hAnsi="Arial"/>
+          <w:lang w:val="es-ES_tradnl"/>
+        </w:rPr>
+        <w:t>https://s-media-cache-ak0.pinimg.com/originals/3f/a1/02/3fa1024dd2559fbefb45851db313c1a7.jpg</w:t>
+      </w:r>
+      <w:bookmarkStart w:id="8" w:name="_GoBack"/>
+      <w:bookmarkEnd w:id="8"/>
+      <w:del w:id="9" w:author="Luis Felipe Pertuz Urrego" w:date="2015-03-16T17:45:00Z">
+        <w:r>
+          <w:rPr>
+            <w:rFonts w:ascii="Arial" w:hAnsi="Arial"/>
+            <w:lang w:val="es-ES_tradnl"/>
+          </w:rPr>
+          <w:delText>http://es.wahooart.com/@@/8YDN9Z-Friedrich-Von-Amerling-Retrato-de-un-%C3%B3valo</w:delText>
+        </w:r>
+      </w:del>
     </w:p>
     <w:p>
       <w:pPr>
@@ -5311,7 +5307,91 @@
           <w:color w:val="FF0000"/>
           <w:lang w:val="es-ES_tradnl"/>
         </w:rPr>
+        <w:t>*</w:t>
+      </w:r>
+      <w:r>
+        <w:rPr>
+          <w:rFonts w:ascii="Arial" w:hAnsi="Arial"/>
+          <w:lang w:val="es-ES_tradnl"/>
+        </w:rPr>
+        <w:t xml:space="preserve"> </w:t>
+      </w:r>
+      <w:r>
+        <w:rPr>
+          <w:rFonts w:ascii="Arial" w:hAnsi="Arial"/>
+          <w:highlight w:val="yellow"/>
+          <w:lang w:val="es-ES_tradnl"/>
+        </w:rPr>
+        <w:t>Respuesta 3, es correcta (S/N)</w:t>
+      </w:r>
+    </w:p>
+    <w:p>
+      <w:pPr>
+        <w:rPr>
+          <w:rFonts w:ascii="Arial" w:hAnsi="Arial"/>
+          <w:lang w:val="es-ES_tradnl"/>
+        </w:rPr>
+      </w:pPr>
+      <w:r>
+        <w:rPr>
+          <w:rFonts w:ascii="Arial" w:hAnsi="Arial"/>
+          <w:lang w:val="es-ES_tradnl"/>
+        </w:rPr>
+        <w:t>u</w:t>
+      </w:r>
+      <w:r>
+        <w:rPr>
+          <w:rFonts w:ascii="Arial" w:hAnsi="Arial"/>
+          <w:lang w:val="es-ES_tradnl"/>
+        </w:rPr>
+        <w:t>na novela</w:t>
+      </w:r>
+      <w:r>
+        <w:rPr>
+          <w:rFonts w:ascii="Arial" w:hAnsi="Arial"/>
+          <w:lang w:val="es-ES_tradnl"/>
+        </w:rPr>
+        <w:t>.</w:t>
+      </w:r>
+    </w:p>
+    <w:p>
+      <w:pPr>
+        <w:rPr>
+          <w:rFonts w:ascii="Arial" w:hAnsi="Arial"/>
+          <w:lang w:val="es-ES_tradnl"/>
+        </w:rPr>
+      </w:pPr>
+      <w:r>
+        <w:rPr>
+          <w:rFonts w:ascii="Arial" w:hAnsi="Arial"/>
+          <w:lang w:val="es-ES_tradnl"/>
+        </w:rPr>
         <w:lastRenderedPageBreak/>
+        <w:t>N</w:t>
+      </w:r>
+    </w:p>
+    <w:p>
+      <w:pPr>
+        <w:rPr>
+          <w:rFonts w:ascii="Arial" w:hAnsi="Arial"/>
+          <w:lang w:val="es-ES_tradnl"/>
+        </w:rPr>
+      </w:pPr>
+    </w:p>
+    <w:p>
+      <w:pPr>
+        <w:rPr>
+          <w:rFonts w:ascii="Arial" w:hAnsi="Arial"/>
+          <w:lang w:val="es-ES_tradnl"/>
+        </w:rPr>
+      </w:pPr>
+      <w:r>
+        <w:rPr>
+          <w:rFonts w:ascii="Arial" w:hAnsi="Arial"/>
+          <w:b/>
+          <w:color w:val="FF0000"/>
+          <w:lang w:val="es-ES_tradnl"/>
+        </w:rPr>
         <w:t>*</w:t>
       </w:r>
       <w:r>
@@ -5327,6 +5407,315 @@
           <w:highlight w:val="yellow"/>
           <w:lang w:val="es-ES_tradnl"/>
         </w:rPr>
+        <w:t>Respuesta 4, es correcta (S/N)</w:t>
+      </w:r>
+    </w:p>
+    <w:p>
+      <w:pPr>
+        <w:rPr>
+          <w:rFonts w:ascii="Arial" w:hAnsi="Arial"/>
+          <w:lang w:val="es-ES_tradnl"/>
+        </w:rPr>
+      </w:pPr>
+      <w:r>
+        <w:rPr>
+          <w:rFonts w:ascii="Arial" w:hAnsi="Arial"/>
+          <w:lang w:val="es-ES_tradnl"/>
+        </w:rPr>
+        <w:t>u</w:t>
+      </w:r>
+      <w:r>
+        <w:rPr>
+          <w:rFonts w:ascii="Arial" w:hAnsi="Arial"/>
+          <w:lang w:val="es-ES_tradnl"/>
+        </w:rPr>
+        <w:t>n poema</w:t>
+      </w:r>
+      <w:r>
+        <w:rPr>
+          <w:rFonts w:ascii="Arial" w:hAnsi="Arial"/>
+          <w:lang w:val="es-ES_tradnl"/>
+        </w:rPr>
+        <w:t>.</w:t>
+      </w:r>
+    </w:p>
+    <w:p>
+      <w:pPr>
+        <w:rPr>
+          <w:rFonts w:ascii="Arial" w:hAnsi="Arial"/>
+          <w:lang w:val="es-ES_tradnl"/>
+        </w:rPr>
+      </w:pPr>
+      <w:r>
+        <w:rPr>
+          <w:rFonts w:ascii="Arial" w:hAnsi="Arial"/>
+          <w:lang w:val="es-ES_tradnl"/>
+        </w:rPr>
+        <w:t>N</w:t>
+      </w:r>
+    </w:p>
+    <w:p>
+      <w:pPr>
+        <w:rPr>
+          <w:rFonts w:ascii="Arial" w:hAnsi="Arial"/>
+          <w:highlight w:val="green"/>
+          <w:lang w:val="es-ES_tradnl"/>
+        </w:rPr>
+      </w:pPr>
+    </w:p>
+    <w:p>
+      <w:pPr>
+        <w:rPr>
+          <w:rFonts w:ascii="Arial" w:hAnsi="Arial"/>
+          <w:lang w:val="es-ES_tradnl"/>
+        </w:rPr>
+      </w:pPr>
+      <w:r>
+        <w:rPr>
+          <w:rFonts w:ascii="Arial" w:hAnsi="Arial"/>
+          <w:highlight w:val="green"/>
+          <w:lang w:val="es-ES_tradnl"/>
+        </w:rPr>
+        <w:t>Pregunta 2:</w:t>
+      </w:r>
+    </w:p>
+    <w:p>
+      <w:pPr>
+        <w:rPr>
+          <w:rFonts w:ascii="Arial" w:hAnsi="Arial"/>
+          <w:lang w:val="es-ES_tradnl"/>
+        </w:rPr>
+      </w:pPr>
+      <w:r>
+        <w:rPr>
+          <w:rFonts w:ascii="Arial" w:hAnsi="Arial"/>
+          <w:b/>
+          <w:color w:val="FF0000"/>
+          <w:lang w:val="es-ES_tradnl"/>
+        </w:rPr>
+        <w:t>*</w:t>
+      </w:r>
+      <w:r>
+        <w:rPr>
+          <w:rFonts w:ascii="Arial" w:hAnsi="Arial"/>
+          <w:lang w:val="es-ES_tradnl"/>
+        </w:rPr>
+        <w:t xml:space="preserve"> </w:t>
+      </w:r>
+      <w:r>
+        <w:rPr>
+          <w:rFonts w:ascii="Arial" w:hAnsi="Arial"/>
+          <w:highlight w:val="yellow"/>
+          <w:lang w:val="es-ES_tradnl"/>
+        </w:rPr>
+        <w:t>Texto (de la pregunta)</w:t>
+      </w:r>
+    </w:p>
+    <w:p>
+      <w:pPr>
+        <w:rPr>
+          <w:rFonts w:ascii="Arial" w:hAnsi="Arial"/>
+          <w:lang w:val="es-ES_tradnl"/>
+        </w:rPr>
+      </w:pPr>
+      <w:r>
+        <w:rPr>
+          <w:rFonts w:ascii="Arial" w:hAnsi="Arial"/>
+          <w:lang w:val="es-ES_tradnl"/>
+        </w:rPr>
+        <w:t>¿Qué</w:t>
+      </w:r>
+      <w:r>
+        <w:rPr>
+          <w:rFonts w:ascii="Arial" w:hAnsi="Arial"/>
+          <w:lang w:val="es-ES_tradnl"/>
+        </w:rPr>
+        <w:t xml:space="preserve"> sucede con el tiempo de la narración</w:t>
+      </w:r>
+      <w:r>
+        <w:rPr>
+          <w:rFonts w:ascii="Arial" w:hAnsi="Arial"/>
+          <w:lang w:val="es-ES_tradnl"/>
+        </w:rPr>
+        <w:t xml:space="preserve"> cuando el narrador relata</w:t>
+      </w:r>
+      <w:r>
+        <w:rPr>
+          <w:rFonts w:ascii="Arial" w:hAnsi="Arial"/>
+          <w:lang w:val="es-ES_tradnl"/>
+        </w:rPr>
+        <w:t xml:space="preserve"> la historia sobre el retrato?</w:t>
+      </w:r>
+    </w:p>
+    <w:p>
+      <w:pPr>
+        <w:rPr>
+          <w:rFonts w:ascii="Arial" w:hAnsi="Arial"/>
+          <w:lang w:val="es-ES_tradnl"/>
+        </w:rPr>
+      </w:pPr>
+      <w:r>
+        <w:rPr>
+          <w:rFonts w:ascii="Arial" w:hAnsi="Arial"/>
+          <w:b/>
+          <w:color w:val="FF0000"/>
+          <w:lang w:val="es-ES_tradnl"/>
+        </w:rPr>
+        <w:t>*</w:t>
+      </w:r>
+      <w:r>
+        <w:rPr>
+          <w:rFonts w:ascii="Arial" w:hAnsi="Arial"/>
+          <w:lang w:val="es-ES_tradnl"/>
+        </w:rPr>
+        <w:t xml:space="preserve"> </w:t>
+      </w:r>
+      <w:r>
+        <w:rPr>
+          <w:rFonts w:ascii="Arial" w:hAnsi="Arial"/>
+          <w:highlight w:val="yellow"/>
+          <w:lang w:val="es-ES_tradnl"/>
+        </w:rPr>
+        <w:t>Respuesta 1, es correcta (S/N)</w:t>
+      </w:r>
+    </w:p>
+    <w:p>
+      <w:pPr>
+        <w:rPr>
+          <w:rFonts w:ascii="Arial" w:hAnsi="Arial"/>
+          <w:lang w:val="es-ES_tradnl"/>
+        </w:rPr>
+      </w:pPr>
+      <w:r>
+        <w:rPr>
+          <w:rFonts w:ascii="Arial" w:hAnsi="Arial"/>
+          <w:lang w:val="es-ES_tradnl"/>
+        </w:rPr>
+        <w:t>Se emplea la prolepsis.</w:t>
+      </w:r>
+    </w:p>
+    <w:p>
+      <w:pPr>
+        <w:rPr>
+          <w:rFonts w:ascii="Arial" w:hAnsi="Arial"/>
+          <w:lang w:val="es-ES_tradnl"/>
+        </w:rPr>
+      </w:pPr>
+      <w:r>
+        <w:rPr>
+          <w:rFonts w:ascii="Arial" w:hAnsi="Arial"/>
+          <w:lang w:val="es-ES_tradnl"/>
+        </w:rPr>
+        <w:t>N</w:t>
+      </w:r>
+    </w:p>
+    <w:p>
+      <w:pPr>
+        <w:rPr>
+          <w:rFonts w:ascii="Arial" w:hAnsi="Arial"/>
+          <w:lang w:val="es-ES_tradnl"/>
+        </w:rPr>
+      </w:pPr>
+    </w:p>
+    <w:p>
+      <w:pPr>
+        <w:rPr>
+          <w:rFonts w:ascii="Arial" w:hAnsi="Arial"/>
+          <w:lang w:val="es-ES_tradnl"/>
+        </w:rPr>
+      </w:pPr>
+      <w:r>
+        <w:rPr>
+          <w:rFonts w:ascii="Arial" w:hAnsi="Arial"/>
+          <w:b/>
+          <w:color w:val="FF0000"/>
+          <w:lang w:val="es-ES_tradnl"/>
+        </w:rPr>
+        <w:t>*</w:t>
+      </w:r>
+      <w:r>
+        <w:rPr>
+          <w:rFonts w:ascii="Arial" w:hAnsi="Arial"/>
+          <w:lang w:val="es-ES_tradnl"/>
+        </w:rPr>
+        <w:t xml:space="preserve"> </w:t>
+      </w:r>
+      <w:r>
+        <w:rPr>
+          <w:rFonts w:ascii="Arial" w:hAnsi="Arial"/>
+          <w:highlight w:val="yellow"/>
+          <w:lang w:val="es-ES_tradnl"/>
+        </w:rPr>
+        <w:t>Respuesta 2, es correcta (S/N)</w:t>
+      </w:r>
+    </w:p>
+    <w:p>
+      <w:pPr>
+        <w:rPr>
+          <w:rFonts w:ascii="Arial" w:hAnsi="Arial"/>
+          <w:lang w:val="es-ES_tradnl"/>
+        </w:rPr>
+      </w:pPr>
+      <w:r>
+        <w:rPr>
+          <w:rFonts w:ascii="Arial" w:hAnsi="Arial"/>
+          <w:lang w:val="es-ES_tradnl"/>
+        </w:rPr>
+        <w:t>Se recupera la linealidad de la narración.</w:t>
+      </w:r>
+    </w:p>
+    <w:p>
+      <w:pPr>
+        <w:rPr>
+          <w:rFonts w:ascii="Arial" w:hAnsi="Arial"/>
+          <w:lang w:val="es-ES_tradnl"/>
+        </w:rPr>
+      </w:pPr>
+      <w:r>
+        <w:rPr>
+          <w:rFonts w:ascii="Arial" w:hAnsi="Arial"/>
+          <w:lang w:val="es-ES_tradnl"/>
+        </w:rPr>
+        <w:t>N</w:t>
+      </w:r>
+    </w:p>
+    <w:p>
+      <w:pPr>
+        <w:rPr>
+          <w:rFonts w:ascii="Arial" w:hAnsi="Arial"/>
+          <w:lang w:val="es-ES_tradnl"/>
+        </w:rPr>
+      </w:pPr>
+    </w:p>
+    <w:p>
+      <w:pPr>
+        <w:rPr>
+          <w:rFonts w:ascii="Arial" w:hAnsi="Arial"/>
+          <w:lang w:val="es-ES_tradnl"/>
+        </w:rPr>
+      </w:pPr>
+      <w:r>
+        <w:rPr>
+          <w:rFonts w:ascii="Arial" w:hAnsi="Arial"/>
+          <w:b/>
+          <w:color w:val="FF0000"/>
+          <w:lang w:val="es-ES_tradnl"/>
+        </w:rPr>
+        <w:t>*</w:t>
+      </w:r>
+      <w:r>
+        <w:rPr>
+          <w:rFonts w:ascii="Arial" w:hAnsi="Arial"/>
+          <w:lang w:val="es-ES_tradnl"/>
+        </w:rPr>
+        <w:t xml:space="preserve"> </w:t>
+      </w:r>
+      <w:r>
+        <w:rPr>
+          <w:rFonts w:ascii="Arial" w:hAnsi="Arial"/>
+          <w:highlight w:val="yellow"/>
+          <w:lang w:val="es-ES_tradnl"/>
+        </w:rPr>
         <w:t>Respuesta 3, es correcta (S/N)</w:t>
       </w:r>
     </w:p>
@@ -5342,15 +5731,17 @@
           <w:rFonts w:ascii="Arial" w:hAnsi="Arial"/>
           <w:lang w:val="es-ES_tradnl"/>
         </w:rPr>
-        <w:t>u</w:t>
-      </w:r>
-      <w:r>
-        <w:rPr>
-          <w:rFonts w:ascii="Arial" w:hAnsi="Arial"/>
-          <w:lang w:val="es-ES_tradnl"/>
-        </w:rPr>
-        <w:t>na novela</w:t>
-      </w:r>
+        <w:t xml:space="preserve">Se introduce una </w:t>
+      </w:r>
+      <w:proofErr w:type="spellStart"/>
+      <w:r>
+        <w:rPr>
+          <w:rFonts w:ascii="Arial" w:hAnsi="Arial"/>
+          <w:lang w:val="es-ES_tradnl"/>
+        </w:rPr>
+        <w:t>analepsis</w:t>
+      </w:r>
+      <w:proofErr w:type="spellEnd"/>
       <w:r>
         <w:rPr>
           <w:rFonts w:ascii="Arial" w:hAnsi="Arial"/>
@@ -5371,6 +5762,75 @@
           <w:rFonts w:ascii="Arial" w:hAnsi="Arial"/>
           <w:lang w:val="es-ES_tradnl"/>
         </w:rPr>
+        <w:t>S</w:t>
+      </w:r>
+    </w:p>
+    <w:p>
+      <w:pPr>
+        <w:rPr>
+          <w:rFonts w:ascii="Arial" w:hAnsi="Arial"/>
+          <w:lang w:val="es-ES_tradnl"/>
+        </w:rPr>
+      </w:pPr>
+      <w:r>
+        <w:rPr>
+          <w:rFonts w:ascii="Arial" w:hAnsi="Arial"/>
+          <w:b/>
+          <w:color w:val="FF0000"/>
+          <w:lang w:val="es-ES_tradnl"/>
+        </w:rPr>
+        <w:t>*</w:t>
+      </w:r>
+      <w:r>
+        <w:rPr>
+          <w:rFonts w:ascii="Arial" w:hAnsi="Arial"/>
+          <w:lang w:val="es-ES_tradnl"/>
+        </w:rPr>
+        <w:t xml:space="preserve"> </w:t>
+      </w:r>
+      <w:r>
+        <w:rPr>
+          <w:rFonts w:ascii="Arial" w:hAnsi="Arial"/>
+          <w:highlight w:val="yellow"/>
+          <w:lang w:val="es-ES_tradnl"/>
+        </w:rPr>
+        <w:t>Respuesta 4, es correcta (S/N)</w:t>
+      </w:r>
+    </w:p>
+    <w:p>
+      <w:pPr>
+        <w:rPr>
+          <w:rFonts w:ascii="Arial" w:hAnsi="Arial"/>
+          <w:lang w:val="es-ES_tradnl"/>
+        </w:rPr>
+      </w:pPr>
+      <w:r>
+        <w:rPr>
+          <w:rFonts w:ascii="Arial" w:hAnsi="Arial"/>
+          <w:lang w:val="es-ES_tradnl"/>
+        </w:rPr>
+        <w:t xml:space="preserve">Se </w:t>
+      </w:r>
+      <w:r>
+        <w:rPr>
+          <w:rFonts w:ascii="Arial" w:hAnsi="Arial"/>
+          <w:lang w:val="es-ES_tradnl"/>
+        </w:rPr>
+        <w:t xml:space="preserve">continúa con el orden cronológico. </w:t>
+      </w:r>
+    </w:p>
+    <w:p>
+      <w:pPr>
+        <w:rPr>
+          <w:rFonts w:ascii="Arial" w:hAnsi="Arial"/>
+          <w:lang w:val="es-ES_tradnl"/>
+        </w:rPr>
+      </w:pPr>
+      <w:r>
+        <w:rPr>
+          <w:rFonts w:ascii="Arial" w:hAnsi="Arial"/>
+          <w:lang w:val="es-ES_tradnl"/>
+        </w:rPr>
         <w:t>N</w:t>
       </w:r>
     </w:p>
@@ -5378,9 +5838,26 @@
       <w:pPr>
         <w:rPr>
           <w:rFonts w:ascii="Arial" w:hAnsi="Arial"/>
-          <w:lang w:val="es-ES_tradnl"/>
-        </w:rPr>
-      </w:pPr>
+          <w:highlight w:val="green"/>
+          <w:lang w:val="es-ES_tradnl"/>
+        </w:rPr>
+      </w:pPr>
+    </w:p>
+    <w:p>
+      <w:pPr>
+        <w:rPr>
+          <w:rFonts w:ascii="Arial" w:hAnsi="Arial"/>
+          <w:lang w:val="es-ES_tradnl"/>
+        </w:rPr>
+      </w:pPr>
+      <w:r>
+        <w:rPr>
+          <w:rFonts w:ascii="Arial" w:hAnsi="Arial"/>
+          <w:highlight w:val="green"/>
+          <w:lang w:val="es-ES_tradnl"/>
+        </w:rPr>
+        <w:t>Pregunta 3:</w:t>
+      </w:r>
     </w:p>
     <w:p>
       <w:pPr>
@@ -5411,6 +5888,275 @@
           <w:highlight w:val="yellow"/>
           <w:lang w:val="es-ES_tradnl"/>
         </w:rPr>
+        <w:t>Texto (de la pregunta)</w:t>
+      </w:r>
+    </w:p>
+    <w:p>
+      <w:pPr>
+        <w:rPr>
+          <w:rFonts w:ascii="Arial" w:hAnsi="Arial"/>
+          <w:lang w:val="es-ES_tradnl"/>
+        </w:rPr>
+      </w:pPr>
+    </w:p>
+    <w:p>
+      <w:pPr>
+        <w:rPr>
+          <w:rFonts w:ascii="Arial" w:hAnsi="Arial"/>
+          <w:lang w:val="es-ES_tradnl"/>
+        </w:rPr>
+      </w:pPr>
+      <w:r>
+        <w:rPr>
+          <w:rFonts w:ascii="Arial" w:hAnsi="Arial"/>
+          <w:lang w:val="es-ES_tradnl"/>
+        </w:rPr>
+        <w:t>El grupo de adjetivos que contribuyen a recrear una atmósfera de terror es</w:t>
+      </w:r>
+    </w:p>
+    <w:p>
+      <w:pPr>
+        <w:rPr>
+          <w:rFonts w:ascii="Arial" w:hAnsi="Arial"/>
+          <w:lang w:val="es-ES_tradnl"/>
+        </w:rPr>
+      </w:pPr>
+      <w:r>
+        <w:rPr>
+          <w:rFonts w:ascii="Arial" w:hAnsi="Arial"/>
+          <w:b/>
+          <w:color w:val="FF0000"/>
+          <w:lang w:val="es-ES_tradnl"/>
+        </w:rPr>
+        <w:t>*</w:t>
+      </w:r>
+      <w:r>
+        <w:rPr>
+          <w:rFonts w:ascii="Arial" w:hAnsi="Arial"/>
+          <w:lang w:val="es-ES_tradnl"/>
+        </w:rPr>
+        <w:t xml:space="preserve"> </w:t>
+      </w:r>
+      <w:r>
+        <w:rPr>
+          <w:rFonts w:ascii="Arial" w:hAnsi="Arial"/>
+          <w:highlight w:val="yellow"/>
+          <w:lang w:val="es-ES_tradnl"/>
+        </w:rPr>
+        <w:t>Respuesta 1, es correcta (S/N)</w:t>
+      </w:r>
+    </w:p>
+    <w:p>
+      <w:pPr>
+        <w:rPr>
+          <w:rFonts w:ascii="Arial" w:hAnsi="Arial"/>
+          <w:lang w:val="es-ES_tradnl"/>
+        </w:rPr>
+      </w:pPr>
+      <w:r>
+        <w:rPr>
+          <w:rFonts w:ascii="Arial" w:hAnsi="Arial"/>
+          <w:lang w:val="es-ES_tradnl"/>
+        </w:rPr>
+        <w:t>peregrina, graciosa, apasionado</w:t>
+      </w:r>
+      <w:r>
+        <w:rPr>
+          <w:rFonts w:ascii="Arial" w:hAnsi="Arial"/>
+          <w:lang w:val="es-ES_tradnl"/>
+        </w:rPr>
+        <w:t>.</w:t>
+      </w:r>
+    </w:p>
+    <w:p>
+      <w:pPr>
+        <w:rPr>
+          <w:rFonts w:ascii="Arial" w:hAnsi="Arial"/>
+          <w:lang w:val="es-ES_tradnl"/>
+        </w:rPr>
+      </w:pPr>
+      <w:r>
+        <w:rPr>
+          <w:rFonts w:ascii="Arial" w:hAnsi="Arial"/>
+          <w:lang w:val="es-ES_tradnl"/>
+        </w:rPr>
+        <w:t>N</w:t>
+      </w:r>
+    </w:p>
+    <w:p>
+      <w:pPr>
+        <w:rPr>
+          <w:rFonts w:ascii="Arial" w:hAnsi="Arial"/>
+          <w:lang w:val="es-ES_tradnl"/>
+        </w:rPr>
+      </w:pPr>
+      <w:r>
+        <w:rPr>
+          <w:rFonts w:ascii="Arial" w:hAnsi="Arial"/>
+          <w:b/>
+          <w:color w:val="FF0000"/>
+          <w:lang w:val="es-ES_tradnl"/>
+        </w:rPr>
+        <w:t>*</w:t>
+      </w:r>
+      <w:r>
+        <w:rPr>
+          <w:rFonts w:ascii="Arial" w:hAnsi="Arial"/>
+          <w:lang w:val="es-ES_tradnl"/>
+        </w:rPr>
+        <w:t xml:space="preserve"> </w:t>
+      </w:r>
+      <w:r>
+        <w:rPr>
+          <w:rFonts w:ascii="Arial" w:hAnsi="Arial"/>
+          <w:highlight w:val="yellow"/>
+          <w:lang w:val="es-ES_tradnl"/>
+        </w:rPr>
+        <w:t>Respuesta 2, es correcta (S/N)</w:t>
+      </w:r>
+    </w:p>
+    <w:p>
+      <w:pPr>
+        <w:rPr>
+          <w:rFonts w:ascii="Arial" w:hAnsi="Arial"/>
+          <w:lang w:val="es-ES_tradnl"/>
+        </w:rPr>
+      </w:pPr>
+      <w:r>
+        <w:rPr>
+          <w:rFonts w:ascii="Arial" w:hAnsi="Arial"/>
+          <w:lang w:val="es-ES_tradnl"/>
+        </w:rPr>
+        <w:t>suntuoso, pequeño, altiva</w:t>
+      </w:r>
+      <w:r>
+        <w:rPr>
+          <w:rFonts w:ascii="Arial" w:hAnsi="Arial"/>
+          <w:lang w:val="es-ES_tradnl"/>
+        </w:rPr>
+        <w:t>.</w:t>
+      </w:r>
+    </w:p>
+    <w:p>
+      <w:pPr>
+        <w:rPr>
+          <w:rFonts w:ascii="Arial" w:hAnsi="Arial"/>
+          <w:lang w:val="es-ES_tradnl"/>
+        </w:rPr>
+      </w:pPr>
+      <w:r>
+        <w:rPr>
+          <w:rFonts w:ascii="Arial" w:hAnsi="Arial"/>
+          <w:lang w:val="es-ES_tradnl"/>
+        </w:rPr>
+        <w:t>N</w:t>
+      </w:r>
+    </w:p>
+    <w:p>
+      <w:pPr>
+        <w:rPr>
+          <w:rFonts w:ascii="Arial" w:hAnsi="Arial"/>
+          <w:lang w:val="es-ES_tradnl"/>
+        </w:rPr>
+      </w:pPr>
+      <w:r>
+        <w:rPr>
+          <w:rFonts w:ascii="Arial" w:hAnsi="Arial"/>
+          <w:b/>
+          <w:color w:val="FF0000"/>
+          <w:lang w:val="es-ES_tradnl"/>
+        </w:rPr>
+        <w:t>*</w:t>
+      </w:r>
+      <w:r>
+        <w:rPr>
+          <w:rFonts w:ascii="Arial" w:hAnsi="Arial"/>
+          <w:lang w:val="es-ES_tradnl"/>
+        </w:rPr>
+        <w:t xml:space="preserve"> </w:t>
+      </w:r>
+      <w:r>
+        <w:rPr>
+          <w:rFonts w:ascii="Arial" w:hAnsi="Arial"/>
+          <w:highlight w:val="yellow"/>
+          <w:lang w:val="es-ES_tradnl"/>
+        </w:rPr>
+        <w:t>Respuesta 3, es correcta (S/N)</w:t>
+      </w:r>
+    </w:p>
+    <w:p>
+      <w:pPr>
+        <w:rPr>
+          <w:rFonts w:ascii="Arial" w:hAnsi="Arial"/>
+          <w:lang w:val="es-ES_tradnl"/>
+        </w:rPr>
+      </w:pPr>
+      <w:r>
+        <w:rPr>
+          <w:rFonts w:ascii="Arial" w:hAnsi="Arial"/>
+          <w:lang w:val="es-ES_tradnl"/>
+        </w:rPr>
+        <w:t xml:space="preserve">antiguo, </w:t>
+      </w:r>
+      <w:r>
+        <w:rPr>
+          <w:rFonts w:ascii="Arial" w:hAnsi="Arial"/>
+          <w:lang w:val="es-ES_tradnl"/>
+        </w:rPr>
+        <w:t>austero, sereno</w:t>
+      </w:r>
+      <w:r>
+        <w:rPr>
+          <w:rFonts w:ascii="Arial" w:hAnsi="Arial"/>
+          <w:lang w:val="es-ES_tradnl"/>
+        </w:rPr>
+        <w:t>.</w:t>
+      </w:r>
+    </w:p>
+    <w:p>
+      <w:pPr>
+        <w:rPr>
+          <w:rFonts w:ascii="Arial" w:hAnsi="Arial"/>
+          <w:lang w:val="es-ES_tradnl"/>
+        </w:rPr>
+      </w:pPr>
+      <w:r>
+        <w:rPr>
+          <w:rFonts w:ascii="Arial" w:hAnsi="Arial"/>
+          <w:lang w:val="es-ES_tradnl"/>
+        </w:rPr>
+        <w:t>N</w:t>
+      </w:r>
+    </w:p>
+    <w:p>
+      <w:pPr>
+        <w:rPr>
+          <w:rFonts w:ascii="Arial" w:hAnsi="Arial"/>
+          <w:lang w:val="es-ES_tradnl"/>
+        </w:rPr>
+      </w:pPr>
+      <w:r>
+        <w:rPr>
+          <w:rFonts w:ascii="Arial" w:hAnsi="Arial"/>
+          <w:b/>
+          <w:color w:val="FF0000"/>
+          <w:lang w:val="es-ES_tradnl"/>
+        </w:rPr>
+        <w:t>*</w:t>
+      </w:r>
+      <w:r>
+        <w:rPr>
+          <w:rFonts w:ascii="Arial" w:hAnsi="Arial"/>
+          <w:lang w:val="es-ES_tradnl"/>
+        </w:rPr>
+        <w:t xml:space="preserve"> </w:t>
+      </w:r>
+      <w:r>
+        <w:rPr>
+          <w:rFonts w:ascii="Arial" w:hAnsi="Arial"/>
+          <w:highlight w:val="yellow"/>
+          <w:lang w:val="es-ES_tradnl"/>
+        </w:rPr>
         <w:t>Respuesta 4, es correcta (S/N)</w:t>
       </w:r>
     </w:p>
@@ -5426,14 +6172,14 @@
           <w:rFonts w:ascii="Arial" w:hAnsi="Arial"/>
           <w:lang w:val="es-ES_tradnl"/>
         </w:rPr>
-        <w:t>u</w:t>
-      </w:r>
-      <w:r>
-        <w:rPr>
-          <w:rFonts w:ascii="Arial" w:hAnsi="Arial"/>
-          <w:lang w:val="es-ES_tradnl"/>
-        </w:rPr>
-        <w:t>n poema</w:t>
+        <w:t xml:space="preserve">descuidado, </w:t>
+      </w:r>
+      <w:r>
+        <w:rPr>
+          <w:rFonts w:ascii="Arial" w:hAnsi="Arial"/>
+          <w:lang w:val="es-ES_tradnl"/>
+        </w:rPr>
+        <w:t>lúgubre, silencioso</w:t>
       </w:r>
       <w:r>
         <w:rPr>
@@ -5455,32 +6201,31 @@
           <w:rFonts w:ascii="Arial" w:hAnsi="Arial"/>
           <w:lang w:val="es-ES_tradnl"/>
         </w:rPr>
-        <w:t>N</w:t>
-      </w:r>
-    </w:p>
-    <w:p>
-      <w:pPr>
+        <w:t>S</w:t>
+      </w:r>
+    </w:p>
+    <w:p>
+      <w:pPr>
+        <w:rPr>
+          <w:rFonts w:ascii="Arial" w:hAnsi="Arial"/>
+          <w:lang w:val="es-ES_tradnl"/>
+        </w:rPr>
+      </w:pPr>
+    </w:p>
+    <w:p>
+      <w:pPr>
+        <w:rPr>
+          <w:rFonts w:ascii="Arial" w:hAnsi="Arial"/>
+          <w:lang w:val="es-ES_tradnl"/>
+        </w:rPr>
+      </w:pPr>
+      <w:r>
         <w:rPr>
           <w:rFonts w:ascii="Arial" w:hAnsi="Arial"/>
           <w:highlight w:val="green"/>
           <w:lang w:val="es-ES_tradnl"/>
         </w:rPr>
-      </w:pPr>
-    </w:p>
-    <w:p>
-      <w:pPr>
-        <w:rPr>
-          <w:rFonts w:ascii="Arial" w:hAnsi="Arial"/>
-          <w:lang w:val="es-ES_tradnl"/>
-        </w:rPr>
-      </w:pPr>
-      <w:r>
-        <w:rPr>
-          <w:rFonts w:ascii="Arial" w:hAnsi="Arial"/>
-          <w:highlight w:val="green"/>
-          <w:lang w:val="es-ES_tradnl"/>
-        </w:rPr>
-        <w:t>Pregunta 2:</w:t>
+        <w:t>Pregunta 4:</w:t>
       </w:r>
     </w:p>
     <w:p>
@@ -5527,29 +6272,16 @@
           <w:rFonts w:ascii="Arial" w:hAnsi="Arial"/>
           <w:lang w:val="es-ES_tradnl"/>
         </w:rPr>
-        <w:t>¿Qué</w:t>
-      </w:r>
-      <w:r>
-        <w:rPr>
-          <w:rFonts w:ascii="Arial" w:hAnsi="Arial"/>
-          <w:lang w:val="es-ES_tradnl"/>
-        </w:rPr>
-        <w:t xml:space="preserve"> sucede con el tiempo de la narración</w:t>
-      </w:r>
-      <w:r>
-        <w:rPr>
-          <w:rFonts w:ascii="Arial" w:hAnsi="Arial"/>
-          <w:lang w:val="es-ES_tradnl"/>
-        </w:rPr>
-        <w:t xml:space="preserve"> cuando el narrador relata</w:t>
-      </w:r>
-      <w:r>
-        <w:rPr>
-          <w:rFonts w:ascii="Arial" w:hAnsi="Arial"/>
-          <w:lang w:val="es-ES_tradnl"/>
-        </w:rPr>
-        <w:t xml:space="preserve"> la historia sobre el retrato?</w:t>
-      </w:r>
+        <w:t>El tiempo interno del relato corresponde a</w:t>
+      </w:r>
+    </w:p>
+    <w:p>
+      <w:pPr>
+        <w:rPr>
+          <w:rFonts w:ascii="Arial" w:hAnsi="Arial"/>
+          <w:lang w:val="es-ES_tradnl"/>
+        </w:rPr>
+      </w:pPr>
     </w:p>
     <w:p>
       <w:pPr>
@@ -5595,742 +6327,7 @@
           <w:rFonts w:ascii="Arial" w:hAnsi="Arial"/>
           <w:lang w:val="es-ES_tradnl"/>
         </w:rPr>
-        <w:t>Se emplea la prolepsis.</w:t>
-      </w:r>
-    </w:p>
-    <w:p>
-      <w:pPr>
-        <w:rPr>
-          <w:rFonts w:ascii="Arial" w:hAnsi="Arial"/>
-          <w:lang w:val="es-ES_tradnl"/>
-        </w:rPr>
-      </w:pPr>
-      <w:r>
-        <w:rPr>
-          <w:rFonts w:ascii="Arial" w:hAnsi="Arial"/>
-          <w:lang w:val="es-ES_tradnl"/>
-        </w:rPr>
-        <w:t>N</w:t>
-      </w:r>
-    </w:p>
-    <w:p>
-      <w:pPr>
-        <w:rPr>
-          <w:rFonts w:ascii="Arial" w:hAnsi="Arial"/>
-          <w:lang w:val="es-ES_tradnl"/>
-        </w:rPr>
-      </w:pPr>
-    </w:p>
-    <w:p>
-      <w:pPr>
-        <w:rPr>
-          <w:rFonts w:ascii="Arial" w:hAnsi="Arial"/>
-          <w:lang w:val="es-ES_tradnl"/>
-        </w:rPr>
-      </w:pPr>
-      <w:r>
-        <w:rPr>
-          <w:rFonts w:ascii="Arial" w:hAnsi="Arial"/>
-          <w:b/>
-          <w:color w:val="FF0000"/>
-          <w:lang w:val="es-ES_tradnl"/>
-        </w:rPr>
-        <w:t>*</w:t>
-      </w:r>
-      <w:r>
-        <w:rPr>
-          <w:rFonts w:ascii="Arial" w:hAnsi="Arial"/>
-          <w:lang w:val="es-ES_tradnl"/>
-        </w:rPr>
-        <w:t xml:space="preserve"> </w:t>
-      </w:r>
-      <w:r>
-        <w:rPr>
-          <w:rFonts w:ascii="Arial" w:hAnsi="Arial"/>
-          <w:highlight w:val="yellow"/>
-          <w:lang w:val="es-ES_tradnl"/>
-        </w:rPr>
-        <w:t>Respuesta 2, es correcta (S/N)</w:t>
-      </w:r>
-    </w:p>
-    <w:p>
-      <w:pPr>
-        <w:rPr>
-          <w:rFonts w:ascii="Arial" w:hAnsi="Arial"/>
-          <w:lang w:val="es-ES_tradnl"/>
-        </w:rPr>
-      </w:pPr>
-      <w:r>
-        <w:rPr>
-          <w:rFonts w:ascii="Arial" w:hAnsi="Arial"/>
-          <w:lang w:val="es-ES_tradnl"/>
-        </w:rPr>
-        <w:t>Se recupera la linealidad de la narración.</w:t>
-      </w:r>
-    </w:p>
-    <w:p>
-      <w:pPr>
-        <w:rPr>
-          <w:rFonts w:ascii="Arial" w:hAnsi="Arial"/>
-          <w:lang w:val="es-ES_tradnl"/>
-        </w:rPr>
-      </w:pPr>
-      <w:r>
-        <w:rPr>
-          <w:rFonts w:ascii="Arial" w:hAnsi="Arial"/>
-          <w:lang w:val="es-ES_tradnl"/>
-        </w:rPr>
-        <w:t>N</w:t>
-      </w:r>
-    </w:p>
-    <w:p>
-      <w:pPr>
-        <w:rPr>
-          <w:rFonts w:ascii="Arial" w:hAnsi="Arial"/>
-          <w:lang w:val="es-ES_tradnl"/>
-        </w:rPr>
-      </w:pPr>
-    </w:p>
-    <w:p>
-      <w:pPr>
-        <w:rPr>
-          <w:rFonts w:ascii="Arial" w:hAnsi="Arial"/>
-          <w:lang w:val="es-ES_tradnl"/>
-        </w:rPr>
-      </w:pPr>
-      <w:r>
-        <w:rPr>
-          <w:rFonts w:ascii="Arial" w:hAnsi="Arial"/>
-          <w:b/>
-          <w:color w:val="FF0000"/>
-          <w:lang w:val="es-ES_tradnl"/>
-        </w:rPr>
-        <w:t>*</w:t>
-      </w:r>
-      <w:r>
-        <w:rPr>
-          <w:rFonts w:ascii="Arial" w:hAnsi="Arial"/>
-          <w:lang w:val="es-ES_tradnl"/>
-        </w:rPr>
-        <w:t xml:space="preserve"> </w:t>
-      </w:r>
-      <w:r>
-        <w:rPr>
-          <w:rFonts w:ascii="Arial" w:hAnsi="Arial"/>
-          <w:highlight w:val="yellow"/>
-          <w:lang w:val="es-ES_tradnl"/>
-        </w:rPr>
-        <w:t>Respuesta 3, es correcta (S/N)</w:t>
-      </w:r>
-    </w:p>
-    <w:p>
-      <w:pPr>
-        <w:rPr>
-          <w:rFonts w:ascii="Arial" w:hAnsi="Arial"/>
-          <w:lang w:val="es-ES_tradnl"/>
-        </w:rPr>
-      </w:pPr>
-      <w:r>
-        <w:rPr>
-          <w:rFonts w:ascii="Arial" w:hAnsi="Arial"/>
-          <w:lang w:val="es-ES_tradnl"/>
-        </w:rPr>
-        <w:t xml:space="preserve">Se introduce una </w:t>
-      </w:r>
-      <w:proofErr w:type="spellStart"/>
-      <w:r>
-        <w:rPr>
-          <w:rFonts w:ascii="Arial" w:hAnsi="Arial"/>
-          <w:lang w:val="es-ES_tradnl"/>
-        </w:rPr>
-        <w:t>analepsis</w:t>
-      </w:r>
-      <w:proofErr w:type="spellEnd"/>
-      <w:r>
-        <w:rPr>
-          <w:rFonts w:ascii="Arial" w:hAnsi="Arial"/>
-          <w:lang w:val="es-ES_tradnl"/>
-        </w:rPr>
-        <w:t>.</w:t>
-      </w:r>
-    </w:p>
-    <w:p>
-      <w:pPr>
-        <w:rPr>
-          <w:rFonts w:ascii="Arial" w:hAnsi="Arial"/>
-          <w:lang w:val="es-ES_tradnl"/>
-        </w:rPr>
-      </w:pPr>
-      <w:r>
-        <w:rPr>
-          <w:rFonts w:ascii="Arial" w:hAnsi="Arial"/>
-          <w:lang w:val="es-ES_tradnl"/>
-        </w:rPr>
-        <w:t>S</w:t>
-      </w:r>
-    </w:p>
-    <w:p>
-      <w:pPr>
-        <w:rPr>
-          <w:rFonts w:ascii="Arial" w:hAnsi="Arial"/>
-          <w:lang w:val="es-ES_tradnl"/>
-        </w:rPr>
-      </w:pPr>
-      <w:r>
-        <w:rPr>
-          <w:rFonts w:ascii="Arial" w:hAnsi="Arial"/>
-          <w:b/>
-          <w:color w:val="FF0000"/>
-          <w:lang w:val="es-ES_tradnl"/>
-        </w:rPr>
-        <w:t>*</w:t>
-      </w:r>
-      <w:r>
-        <w:rPr>
-          <w:rFonts w:ascii="Arial" w:hAnsi="Arial"/>
-          <w:lang w:val="es-ES_tradnl"/>
-        </w:rPr>
-        <w:t xml:space="preserve"> </w:t>
-      </w:r>
-      <w:r>
-        <w:rPr>
-          <w:rFonts w:ascii="Arial" w:hAnsi="Arial"/>
-          <w:highlight w:val="yellow"/>
-          <w:lang w:val="es-ES_tradnl"/>
-        </w:rPr>
-        <w:t>Respuesta 4, es correcta (S/N)</w:t>
-      </w:r>
-    </w:p>
-    <w:p>
-      <w:pPr>
-        <w:rPr>
-          <w:rFonts w:ascii="Arial" w:hAnsi="Arial"/>
-          <w:lang w:val="es-ES_tradnl"/>
-        </w:rPr>
-      </w:pPr>
-      <w:r>
-        <w:rPr>
-          <w:rFonts w:ascii="Arial" w:hAnsi="Arial"/>
-          <w:lang w:val="es-ES_tradnl"/>
-        </w:rPr>
-        <w:t xml:space="preserve">Se </w:t>
-      </w:r>
-      <w:r>
-        <w:rPr>
-          <w:rFonts w:ascii="Arial" w:hAnsi="Arial"/>
-          <w:lang w:val="es-ES_tradnl"/>
-        </w:rPr>
-        <w:t xml:space="preserve">continúa con el orden cronológico. </w:t>
-      </w:r>
-    </w:p>
-    <w:p>
-      <w:pPr>
-        <w:rPr>
-          <w:rFonts w:ascii="Arial" w:hAnsi="Arial"/>
-          <w:lang w:val="es-ES_tradnl"/>
-        </w:rPr>
-      </w:pPr>
-      <w:r>
-        <w:rPr>
-          <w:rFonts w:ascii="Arial" w:hAnsi="Arial"/>
-          <w:lang w:val="es-ES_tradnl"/>
-        </w:rPr>
-        <w:t>N</w:t>
-      </w:r>
-    </w:p>
-    <w:p>
-      <w:pPr>
-        <w:rPr>
-          <w:rFonts w:ascii="Arial" w:hAnsi="Arial"/>
-          <w:highlight w:val="green"/>
-          <w:lang w:val="es-ES_tradnl"/>
-        </w:rPr>
-      </w:pPr>
-    </w:p>
-    <w:p>
-      <w:pPr>
-        <w:rPr>
-          <w:rFonts w:ascii="Arial" w:hAnsi="Arial"/>
-          <w:lang w:val="es-ES_tradnl"/>
-        </w:rPr>
-      </w:pPr>
-      <w:r>
-        <w:rPr>
-          <w:rFonts w:ascii="Arial" w:hAnsi="Arial"/>
-          <w:highlight w:val="green"/>
-          <w:lang w:val="es-ES_tradnl"/>
-        </w:rPr>
-        <w:t>Pregunta 3:</w:t>
-      </w:r>
-    </w:p>
-    <w:p>
-      <w:pPr>
-        <w:rPr>
-          <w:rFonts w:ascii="Arial" w:hAnsi="Arial"/>
-          <w:lang w:val="es-ES_tradnl"/>
-        </w:rPr>
-      </w:pPr>
-      <w:r>
-        <w:rPr>
-          <w:rFonts w:ascii="Arial" w:hAnsi="Arial"/>
-          <w:b/>
-          <w:color w:val="FF0000"/>
-          <w:lang w:val="es-ES_tradnl"/>
-        </w:rPr>
-        <w:t>*</w:t>
-      </w:r>
-      <w:r>
-        <w:rPr>
-          <w:rFonts w:ascii="Arial" w:hAnsi="Arial"/>
-          <w:lang w:val="es-ES_tradnl"/>
-        </w:rPr>
-        <w:t xml:space="preserve"> </w:t>
-      </w:r>
-      <w:r>
-        <w:rPr>
-          <w:rFonts w:ascii="Arial" w:hAnsi="Arial"/>
-          <w:highlight w:val="yellow"/>
-          <w:lang w:val="es-ES_tradnl"/>
-        </w:rPr>
-        <w:t>Texto (de la pregunta)</w:t>
-      </w:r>
-    </w:p>
-    <w:p>
-      <w:pPr>
-        <w:rPr>
-          <w:rFonts w:ascii="Arial" w:hAnsi="Arial"/>
-          <w:lang w:val="es-ES_tradnl"/>
-        </w:rPr>
-      </w:pPr>
-    </w:p>
-    <w:p>
-      <w:pPr>
-        <w:rPr>
-          <w:rFonts w:ascii="Arial" w:hAnsi="Arial"/>
-          <w:lang w:val="es-ES_tradnl"/>
-        </w:rPr>
-      </w:pPr>
-      <w:r>
-        <w:rPr>
-          <w:rFonts w:ascii="Arial" w:hAnsi="Arial"/>
-          <w:lang w:val="es-ES_tradnl"/>
-        </w:rPr>
-        <w:t>El grupo de adjetivos que contribuyen a recrear una atmósfera de terror es</w:t>
-      </w:r>
-    </w:p>
-    <w:p>
-      <w:pPr>
-        <w:rPr>
-          <w:rFonts w:ascii="Arial" w:hAnsi="Arial"/>
-          <w:lang w:val="es-ES_tradnl"/>
-        </w:rPr>
-      </w:pPr>
-      <w:r>
-        <w:rPr>
-          <w:rFonts w:ascii="Arial" w:hAnsi="Arial"/>
-          <w:b/>
-          <w:color w:val="FF0000"/>
-          <w:lang w:val="es-ES_tradnl"/>
-        </w:rPr>
-        <w:t>*</w:t>
-      </w:r>
-      <w:r>
-        <w:rPr>
-          <w:rFonts w:ascii="Arial" w:hAnsi="Arial"/>
-          <w:lang w:val="es-ES_tradnl"/>
-        </w:rPr>
-        <w:t xml:space="preserve"> </w:t>
-      </w:r>
-      <w:r>
-        <w:rPr>
-          <w:rFonts w:ascii="Arial" w:hAnsi="Arial"/>
-          <w:highlight w:val="yellow"/>
-          <w:lang w:val="es-ES_tradnl"/>
-        </w:rPr>
-        <w:t>Respuesta 1, es correcta (S/N)</w:t>
-      </w:r>
-    </w:p>
-    <w:p>
-      <w:pPr>
-        <w:rPr>
-          <w:rFonts w:ascii="Arial" w:hAnsi="Arial"/>
-          <w:lang w:val="es-ES_tradnl"/>
-        </w:rPr>
-      </w:pPr>
-      <w:r>
-        <w:rPr>
-          <w:rFonts w:ascii="Arial" w:hAnsi="Arial"/>
-          <w:lang w:val="es-ES_tradnl"/>
-        </w:rPr>
-        <w:t>peregrina, graciosa, apasionado</w:t>
-      </w:r>
-      <w:r>
-        <w:rPr>
-          <w:rFonts w:ascii="Arial" w:hAnsi="Arial"/>
-          <w:lang w:val="es-ES_tradnl"/>
-        </w:rPr>
-        <w:t>.</w:t>
-      </w:r>
-    </w:p>
-    <w:p>
-      <w:pPr>
-        <w:rPr>
-          <w:rFonts w:ascii="Arial" w:hAnsi="Arial"/>
-          <w:lang w:val="es-ES_tradnl"/>
-        </w:rPr>
-      </w:pPr>
-      <w:r>
-        <w:rPr>
-          <w:rFonts w:ascii="Arial" w:hAnsi="Arial"/>
-          <w:lang w:val="es-ES_tradnl"/>
-        </w:rPr>
-        <w:t>N</w:t>
-      </w:r>
-    </w:p>
-    <w:p>
-      <w:pPr>
-        <w:rPr>
-          <w:rFonts w:ascii="Arial" w:hAnsi="Arial"/>
-          <w:lang w:val="es-ES_tradnl"/>
-        </w:rPr>
-      </w:pPr>
-      <w:r>
-        <w:rPr>
-          <w:rFonts w:ascii="Arial" w:hAnsi="Arial"/>
-          <w:b/>
-          <w:color w:val="FF0000"/>
-          <w:lang w:val="es-ES_tradnl"/>
-        </w:rPr>
-        <w:t>*</w:t>
-      </w:r>
-      <w:r>
-        <w:rPr>
-          <w:rFonts w:ascii="Arial" w:hAnsi="Arial"/>
-          <w:lang w:val="es-ES_tradnl"/>
-        </w:rPr>
-        <w:t xml:space="preserve"> </w:t>
-      </w:r>
-      <w:r>
-        <w:rPr>
-          <w:rFonts w:ascii="Arial" w:hAnsi="Arial"/>
-          <w:highlight w:val="yellow"/>
-          <w:lang w:val="es-ES_tradnl"/>
-        </w:rPr>
-        <w:t>Respuesta 2, es correcta (S/N)</w:t>
-      </w:r>
-    </w:p>
-    <w:p>
-      <w:pPr>
-        <w:rPr>
-          <w:rFonts w:ascii="Arial" w:hAnsi="Arial"/>
-          <w:lang w:val="es-ES_tradnl"/>
-        </w:rPr>
-      </w:pPr>
-      <w:r>
-        <w:rPr>
-          <w:rFonts w:ascii="Arial" w:hAnsi="Arial"/>
-          <w:lang w:val="es-ES_tradnl"/>
-        </w:rPr>
-        <w:t>suntuoso, pequeño, altiva</w:t>
-      </w:r>
-      <w:r>
-        <w:rPr>
-          <w:rFonts w:ascii="Arial" w:hAnsi="Arial"/>
-          <w:lang w:val="es-ES_tradnl"/>
-        </w:rPr>
-        <w:t>.</w:t>
-      </w:r>
-    </w:p>
-    <w:p>
-      <w:pPr>
-        <w:rPr>
-          <w:rFonts w:ascii="Arial" w:hAnsi="Arial"/>
-          <w:lang w:val="es-ES_tradnl"/>
-        </w:rPr>
-      </w:pPr>
-      <w:r>
-        <w:rPr>
-          <w:rFonts w:ascii="Arial" w:hAnsi="Arial"/>
-          <w:lang w:val="es-ES_tradnl"/>
-        </w:rPr>
-        <w:t>N</w:t>
-      </w:r>
-    </w:p>
-    <w:p>
-      <w:pPr>
-        <w:rPr>
-          <w:rFonts w:ascii="Arial" w:hAnsi="Arial"/>
-          <w:lang w:val="es-ES_tradnl"/>
-        </w:rPr>
-      </w:pPr>
-      <w:r>
-        <w:rPr>
-          <w:rFonts w:ascii="Arial" w:hAnsi="Arial"/>
-          <w:b/>
-          <w:color w:val="FF0000"/>
-          <w:lang w:val="es-ES_tradnl"/>
-        </w:rPr>
-        <w:t>*</w:t>
-      </w:r>
-      <w:r>
-        <w:rPr>
-          <w:rFonts w:ascii="Arial" w:hAnsi="Arial"/>
-          <w:lang w:val="es-ES_tradnl"/>
-        </w:rPr>
-        <w:t xml:space="preserve"> </w:t>
-      </w:r>
-      <w:r>
-        <w:rPr>
-          <w:rFonts w:ascii="Arial" w:hAnsi="Arial"/>
-          <w:highlight w:val="yellow"/>
-          <w:lang w:val="es-ES_tradnl"/>
-        </w:rPr>
-        <w:t>Respuesta 3, es correcta (S/N)</w:t>
-      </w:r>
-    </w:p>
-    <w:p>
-      <w:pPr>
-        <w:rPr>
-          <w:rFonts w:ascii="Arial" w:hAnsi="Arial"/>
-          <w:lang w:val="es-ES_tradnl"/>
-        </w:rPr>
-      </w:pPr>
-      <w:r>
-        <w:rPr>
-          <w:rFonts w:ascii="Arial" w:hAnsi="Arial"/>
-          <w:lang w:val="es-ES_tradnl"/>
-        </w:rPr>
-        <w:t xml:space="preserve">antiguo, </w:t>
-      </w:r>
-      <w:r>
-        <w:rPr>
-          <w:rFonts w:ascii="Arial" w:hAnsi="Arial"/>
-          <w:lang w:val="es-ES_tradnl"/>
-        </w:rPr>
-        <w:t>austero, sereno</w:t>
-      </w:r>
-      <w:r>
-        <w:rPr>
-          <w:rFonts w:ascii="Arial" w:hAnsi="Arial"/>
-          <w:lang w:val="es-ES_tradnl"/>
-        </w:rPr>
-        <w:t>.</w:t>
-      </w:r>
-    </w:p>
-    <w:p>
-      <w:pPr>
-        <w:rPr>
-          <w:rFonts w:ascii="Arial" w:hAnsi="Arial"/>
-          <w:lang w:val="es-ES_tradnl"/>
-        </w:rPr>
-      </w:pPr>
-      <w:r>
-        <w:rPr>
-          <w:rFonts w:ascii="Arial" w:hAnsi="Arial"/>
-          <w:lang w:val="es-ES_tradnl"/>
-        </w:rPr>
-        <w:t>N</w:t>
-      </w:r>
-    </w:p>
-    <w:p>
-      <w:pPr>
-        <w:rPr>
-          <w:rFonts w:ascii="Arial" w:hAnsi="Arial"/>
-          <w:lang w:val="es-ES_tradnl"/>
-        </w:rPr>
-      </w:pPr>
-      <w:r>
-        <w:rPr>
-          <w:rFonts w:ascii="Arial" w:hAnsi="Arial"/>
-          <w:b/>
-          <w:color w:val="FF0000"/>
-          <w:lang w:val="es-ES_tradnl"/>
-        </w:rPr>
-        <w:t>*</w:t>
-      </w:r>
-      <w:r>
-        <w:rPr>
-          <w:rFonts w:ascii="Arial" w:hAnsi="Arial"/>
-          <w:lang w:val="es-ES_tradnl"/>
-        </w:rPr>
-        <w:t xml:space="preserve"> </w:t>
-      </w:r>
-      <w:r>
-        <w:rPr>
-          <w:rFonts w:ascii="Arial" w:hAnsi="Arial"/>
-          <w:highlight w:val="yellow"/>
-          <w:lang w:val="es-ES_tradnl"/>
-        </w:rPr>
-        <w:t>Respuesta 4, es correcta (S/N)</w:t>
-      </w:r>
-    </w:p>
-    <w:p>
-      <w:pPr>
-        <w:rPr>
-          <w:rFonts w:ascii="Arial" w:hAnsi="Arial"/>
-          <w:lang w:val="es-ES_tradnl"/>
-        </w:rPr>
-      </w:pPr>
-      <w:r>
-        <w:rPr>
-          <w:rFonts w:ascii="Arial" w:hAnsi="Arial"/>
-          <w:lang w:val="es-ES_tradnl"/>
-        </w:rPr>
-        <w:t xml:space="preserve">descuidado, </w:t>
-      </w:r>
-      <w:r>
-        <w:rPr>
-          <w:rFonts w:ascii="Arial" w:hAnsi="Arial"/>
-          <w:lang w:val="es-ES_tradnl"/>
-        </w:rPr>
-        <w:t>lúgubre, silencioso</w:t>
-      </w:r>
-      <w:r>
-        <w:rPr>
-          <w:rFonts w:ascii="Arial" w:hAnsi="Arial"/>
-          <w:lang w:val="es-ES_tradnl"/>
-        </w:rPr>
-        <w:t>.</w:t>
-      </w:r>
-    </w:p>
-    <w:p>
-      <w:pPr>
-        <w:rPr>
-          <w:rFonts w:ascii="Arial" w:hAnsi="Arial"/>
-          <w:lang w:val="es-ES_tradnl"/>
-        </w:rPr>
-      </w:pPr>
-      <w:r>
-        <w:rPr>
-          <w:rFonts w:ascii="Arial" w:hAnsi="Arial"/>
-          <w:lang w:val="es-ES_tradnl"/>
-        </w:rPr>
-        <w:t>S</w:t>
-      </w:r>
-    </w:p>
-    <w:p>
-      <w:pPr>
-        <w:rPr>
-          <w:rFonts w:ascii="Arial" w:hAnsi="Arial"/>
-          <w:lang w:val="es-ES_tradnl"/>
-        </w:rPr>
-      </w:pPr>
-    </w:p>
-    <w:p>
-      <w:pPr>
-        <w:rPr>
-          <w:rFonts w:ascii="Arial" w:hAnsi="Arial"/>
-          <w:lang w:val="es-ES_tradnl"/>
-        </w:rPr>
-      </w:pPr>
-      <w:r>
-        <w:rPr>
-          <w:rFonts w:ascii="Arial" w:hAnsi="Arial"/>
-          <w:highlight w:val="green"/>
-          <w:lang w:val="es-ES_tradnl"/>
-        </w:rPr>
-        <w:t>Pregunta 4:</w:t>
-      </w:r>
-    </w:p>
-    <w:p>
-      <w:pPr>
-        <w:rPr>
-          <w:rFonts w:ascii="Arial" w:hAnsi="Arial"/>
-          <w:lang w:val="es-ES_tradnl"/>
-        </w:rPr>
-      </w:pPr>
-      <w:r>
-        <w:rPr>
-          <w:rFonts w:ascii="Arial" w:hAnsi="Arial"/>
-          <w:b/>
-          <w:color w:val="FF0000"/>
-          <w:lang w:val="es-ES_tradnl"/>
-        </w:rPr>
-        <w:t>*</w:t>
-      </w:r>
-      <w:r>
-        <w:rPr>
-          <w:rFonts w:ascii="Arial" w:hAnsi="Arial"/>
-          <w:lang w:val="es-ES_tradnl"/>
-        </w:rPr>
-        <w:t xml:space="preserve"> </w:t>
-      </w:r>
-      <w:r>
-        <w:rPr>
-          <w:rFonts w:ascii="Arial" w:hAnsi="Arial"/>
-          <w:highlight w:val="yellow"/>
-          <w:lang w:val="es-ES_tradnl"/>
-        </w:rPr>
-        <w:t>Texto (de la pregunta)</w:t>
-      </w:r>
-    </w:p>
-    <w:p>
-      <w:pPr>
-        <w:rPr>
-          <w:rFonts w:ascii="Arial" w:hAnsi="Arial"/>
-          <w:lang w:val="es-ES_tradnl"/>
-        </w:rPr>
-      </w:pPr>
-      <w:r>
-        <w:rPr>
-          <w:rFonts w:ascii="Arial" w:hAnsi="Arial"/>
-          <w:lang w:val="es-ES_tradnl"/>
-        </w:rPr>
-        <w:t>El tiempo interno del relato corresponde a</w:t>
-      </w:r>
-    </w:p>
-    <w:p>
-      <w:pPr>
-        <w:rPr>
-          <w:rFonts w:ascii="Arial" w:hAnsi="Arial"/>
-          <w:lang w:val="es-ES_tradnl"/>
-        </w:rPr>
-      </w:pPr>
-    </w:p>
-    <w:p>
-      <w:pPr>
-        <w:rPr>
-          <w:rFonts w:ascii="Arial" w:hAnsi="Arial"/>
-          <w:lang w:val="es-ES_tradnl"/>
-        </w:rPr>
-      </w:pPr>
-      <w:r>
-        <w:rPr>
-          <w:rFonts w:ascii="Arial" w:hAnsi="Arial"/>
-          <w:b/>
-          <w:color w:val="FF0000"/>
-          <w:lang w:val="es-ES_tradnl"/>
-        </w:rPr>
-        <w:t>*</w:t>
-      </w:r>
-      <w:r>
-        <w:rPr>
-          <w:rFonts w:ascii="Arial" w:hAnsi="Arial"/>
-          <w:lang w:val="es-ES_tradnl"/>
-        </w:rPr>
-        <w:t xml:space="preserve"> </w:t>
-      </w:r>
-      <w:r>
-        <w:rPr>
-          <w:rFonts w:ascii="Arial" w:hAnsi="Arial"/>
-          <w:highlight w:val="yellow"/>
-          <w:lang w:val="es-ES_tradnl"/>
-        </w:rPr>
-        <w:t>Respuesta 1, es correcta (S/N)</w:t>
-      </w:r>
-    </w:p>
-    <w:p>
-      <w:pPr>
-        <w:rPr>
-          <w:rFonts w:ascii="Arial" w:hAnsi="Arial"/>
-          <w:lang w:val="es-ES_tradnl"/>
-        </w:rPr>
-      </w:pPr>
-      <w:r>
-        <w:rPr>
-          <w:rFonts w:ascii="Arial" w:hAnsi="Arial"/>
-          <w:lang w:val="es-ES_tradnl"/>
-        </w:rPr>
+        <w:lastRenderedPageBreak/>
         <w:t>un mes</w:t>
       </w:r>
       <w:r>
@@ -7232,15 +7229,87 @@
           <w:rFonts w:ascii="Arial" w:hAnsi="Arial" w:cs="Arial"/>
           <w:lang w:val="es-CO"/>
         </w:rPr>
+        <w:t xml:space="preserve">El año 1866 quedó caracterizado por un extraño acontecimiento, por un fenómeno inexplicable e inexplicado que nadie, sin duda, ha podido olvidar. </w:t>
+      </w:r>
+      <w:r>
+        <w:rPr>
+          <w:rFonts w:ascii="Arial" w:hAnsi="Arial" w:cs="Arial"/>
+          <w:lang w:val="es-CO"/>
+        </w:rPr>
+        <w:t xml:space="preserve">Sin hablar de los rumores que agitaban a las poblaciones de los puertos y que sobreexcitaban a los </w:t>
+      </w:r>
+      <w:r>
+        <w:rPr>
+          <w:rFonts w:ascii="Arial" w:hAnsi="Arial" w:cs="Arial"/>
+          <w:lang w:val="es-CO"/>
+        </w:rPr>
         <w:lastRenderedPageBreak/>
-        <w:t xml:space="preserve">El año 1866 quedó caracterizado por un extraño acontecimiento, por un fenómeno inexplicable e inexplicado que nadie, sin duda, ha podido olvidar. </w:t>
+        <w:t xml:space="preserve">habitantes del interior de los continentes, el misterioso fenómeno suscitó una particular emoción entre los hombres del mar </w:t>
+      </w:r>
+      <w:r>
+        <w:rPr>
+          <w:rFonts w:ascii="Arial" w:hAnsi="Arial" w:cs="Arial"/>
+        </w:rPr>
+        <w:sym w:font="Symbol" w:char="F05B"/>
       </w:r>
       <w:r>
         <w:rPr>
           <w:rFonts w:ascii="Arial" w:hAnsi="Arial" w:cs="Arial"/>
           <w:lang w:val="es-CO"/>
         </w:rPr>
-        <w:t xml:space="preserve">Sin hablar de los rumores que agitaban a las poblaciones de los puertos y que sobreexcitaban a los habitantes del interior de los continentes, el misterioso fenómeno suscitó una particular emoción entre los hombres del mar </w:t>
+        <w:t>…</w:t>
+      </w:r>
+      <w:r>
+        <w:rPr>
+          <w:rFonts w:ascii="Arial" w:hAnsi="Arial" w:cs="Arial"/>
+        </w:rPr>
+        <w:sym w:font="Symbol" w:char="F05D"/>
+      </w:r>
+    </w:p>
+    <w:p>
+      <w:pPr>
+        <w:rPr>
+          <w:rFonts w:ascii="Arial" w:hAnsi="Arial" w:cs="Arial"/>
+          <w:lang w:val="es-CO"/>
+        </w:rPr>
+      </w:pPr>
+    </w:p>
+    <w:p>
+      <w:pPr>
+        <w:rPr>
+          <w:rFonts w:ascii="Arial" w:hAnsi="Arial" w:cs="Arial"/>
+          <w:lang w:val="es-CO"/>
+        </w:rPr>
+      </w:pPr>
+      <w:r>
+        <w:rPr>
+          <w:rFonts w:ascii="Arial" w:hAnsi="Arial" w:cs="Arial"/>
+          <w:lang w:val="es-CO"/>
+        </w:rPr>
+        <w:t>Desde hacía algún tiempo, en efecto, varios barcos se habían encontrado en sus derroteros con “una cosa enorme”, con un objeto largo, fusiforme, fosforescente en ocasiones, infinitamente más grande y más rápido que una ballena.</w:t>
+      </w:r>
+    </w:p>
+    <w:p>
+      <w:pPr>
+        <w:rPr>
+          <w:rFonts w:ascii="Arial" w:hAnsi="Arial" w:cs="Arial"/>
+          <w:lang w:val="es-CO"/>
+        </w:rPr>
+      </w:pPr>
+    </w:p>
+    <w:p>
+      <w:pPr>
+        <w:rPr>
+          <w:rFonts w:ascii="Arial" w:hAnsi="Arial" w:cs="Arial"/>
+          <w:lang w:val="es-CO"/>
+        </w:rPr>
+      </w:pPr>
+      <w:r>
+        <w:rPr>
+          <w:rFonts w:ascii="Arial" w:hAnsi="Arial" w:cs="Arial"/>
+          <w:lang w:val="es-CO"/>
+        </w:rPr>
+        <w:t xml:space="preserve">Los hechos relativos a estas apariciones, consignados en los diferentes libros de a bordo, coincidían con bastante exactitud en lo referente a la estructura del objeto o del ser en cuestión, a la excepcional velocidad de sus movimientos, a la sorprendente potencia de su locomoción y a la particular vitalidad de que parecía dotado. De tratarse de un cetáceo, superaba en volumen a todos cuantos especímenes de este género había clasificado la ciencia hasta entonces. Pero existía; innegable era ya el hecho en sí mismo. Y, dada esa inclinación a lo maravilloso que existe en el hombre, se comprende la emoción producida por esa sobrenatural aparición. Preciso era renunciar a la tentación de remitirla al reino de las fábulas. </w:t>
       </w:r>
       <w:r>
         <w:rPr>
@@ -7282,7 +7351,7 @@
           <w:rFonts w:ascii="Arial" w:hAnsi="Arial" w:cs="Arial"/>
           <w:lang w:val="es-CO"/>
         </w:rPr>
-        <w:t>Desde hacía algún tiempo, en efecto, varios barcos se habían encontrado en sus derroteros con “una cosa enorme”, con un objeto largo, fusiforme, fosforescente en ocasiones, infinitamente más grande y más rápido que una ballena.</w:t>
+        <w:t>Efectivamente, el 20 de julio de 1866, el vapor Governor Higginson, de la Calcuta and Burnach Steam Navigation Company, había encontrado esa masa móvil a cinco millas al este de las costas de Australia. El capitán Baker creyó, al pronto, hallarse en presencia de un escollo desconocido, y se disponía a determinar su exacta situación cuando pudo ver dos columnas de agua, proyectadas por el inexplicable objeto, elevarse silbando por el aire hasta ciento cincuenta pies. Forzoso era, pues, concluir que de no estar el escollo sometido a las expansiones intermitentes de un géiser, el Governor Higginson había encontrado un mamífero acuático, desconocido hasta entonces, que expulsaba por sus espiráculos columnas de agua, mezcladas con aire y vapor.</w:t>
       </w:r>
     </w:p>
     <w:p>
@@ -7305,71 +7374,6 @@
           <w:rFonts w:ascii="Arial" w:hAnsi="Arial" w:cs="Arial"/>
           <w:lang w:val="es-CO"/>
         </w:rPr>
-        <w:t xml:space="preserve">Los hechos relativos a estas apariciones, consignados en los diferentes libros de a bordo, coincidían con bastante exactitud en lo referente a la estructura del objeto o del ser en cuestión, a la excepcional velocidad de sus movimientos, a la sorprendente potencia de su locomoción y a la particular vitalidad de que parecía dotado. De tratarse de un cetáceo, superaba en volumen a todos cuantos especímenes de este género había clasificado la ciencia hasta entonces. Pero existía; innegable era ya el hecho en sí mismo. Y, dada esa inclinación a lo maravilloso que existe en el hombre, se comprende la emoción producida por esa sobrenatural aparición. Preciso era renunciar a la tentación de remitirla al reino de las fábulas. </w:t>
-      </w:r>
-      <w:r>
-        <w:rPr>
-          <w:rFonts w:ascii="Arial" w:hAnsi="Arial" w:cs="Arial"/>
-        </w:rPr>
-        <w:sym w:font="Symbol" w:char="F05B"/>
-      </w:r>
-      <w:r>
-        <w:rPr>
-          <w:rFonts w:ascii="Arial" w:hAnsi="Arial" w:cs="Arial"/>
-          <w:lang w:val="es-CO"/>
-        </w:rPr>
-        <w:t>…</w:t>
-      </w:r>
-      <w:r>
-        <w:rPr>
-          <w:rFonts w:ascii="Arial" w:hAnsi="Arial" w:cs="Arial"/>
-        </w:rPr>
-        <w:sym w:font="Symbol" w:char="F05D"/>
-      </w:r>
-    </w:p>
-    <w:p>
-      <w:pPr>
-        <w:rPr>
-          <w:rFonts w:ascii="Arial" w:hAnsi="Arial" w:cs="Arial"/>
-          <w:lang w:val="es-CO"/>
-        </w:rPr>
-      </w:pPr>
-    </w:p>
-    <w:p>
-      <w:pPr>
-        <w:rPr>
-          <w:rFonts w:ascii="Arial" w:hAnsi="Arial" w:cs="Arial"/>
-          <w:lang w:val="es-CO"/>
-        </w:rPr>
-      </w:pPr>
-      <w:r>
-        <w:rPr>
-          <w:rFonts w:ascii="Arial" w:hAnsi="Arial" w:cs="Arial"/>
-          <w:lang w:val="es-CO"/>
-        </w:rPr>
-        <w:t>Efectivamente, el 20 de julio de 1866, el vapor Governor Higginson, de la Calcuta and Burnach Steam Navigation Company, había encontrado esa masa móvil a cinco millas al este de las costas de Australia. El capitán Baker creyó, al pronto, hallarse en presencia de un escollo desconocido, y se disponía a determinar su exacta situación cuando pudo ver dos columnas de agua, proyectadas por el inexplicable objeto, elevarse silbando por el aire hasta ciento cincuenta pies. Forzoso era, pues, concluir que de no estar el escollo sometido a las expansiones intermitentes de un géiser, el Governor Higginson había encontrado un mamífero acuático, desconocido hasta entonces, que expulsaba por sus espiráculos columnas de agua, mezcladas con aire y vapor.</w:t>
-      </w:r>
-    </w:p>
-    <w:p>
-      <w:pPr>
-        <w:rPr>
-          <w:rFonts w:ascii="Arial" w:hAnsi="Arial" w:cs="Arial"/>
-          <w:lang w:val="es-CO"/>
-        </w:rPr>
-      </w:pPr>
-    </w:p>
-    <w:p>
-      <w:pPr>
-        <w:rPr>
-          <w:rFonts w:ascii="Arial" w:hAnsi="Arial" w:cs="Arial"/>
-          <w:lang w:val="es-CO"/>
-        </w:rPr>
-      </w:pPr>
-      <w:r>
-        <w:rPr>
-          <w:rFonts w:ascii="Arial" w:hAnsi="Arial" w:cs="Arial"/>
-          <w:lang w:val="es-CO"/>
-        </w:rPr>
         <w:t>Se observó igualmente tal hecho el 23 de julio del mismo año, en aguas del Pacífico, por el Cristóbal Colón, de la West India and Pacific Steam Navigation Company. Por consiguiente, el extraordinario cetáceo podía trasladarse de un lugar a otro con una velocidad sorprendente, puesto que, a tres días de intervalo tan solo, el Governor Higginson y el Cristóbal Colón lo habían observado en dos puntos del mapa separados por una distancia de más de setecientas leguas marítimas.</w:t>
       </w:r>
     </w:p>
@@ -7517,92 +7521,92 @@
           <w:color w:val="FF0000"/>
           <w:lang w:val="es-ES_tradnl"/>
         </w:rPr>
+        <w:t>*</w:t>
+      </w:r>
+      <w:r>
+        <w:rPr>
+          <w:rFonts w:ascii="Arial" w:hAnsi="Arial"/>
+          <w:lang w:val="es-ES_tradnl"/>
+        </w:rPr>
+        <w:t xml:space="preserve"> </w:t>
+      </w:r>
+      <w:r>
+        <w:rPr>
+          <w:rFonts w:ascii="Arial" w:hAnsi="Arial" w:cs="Arial"/>
+          <w:highlight w:val="yellow"/>
+          <w:lang w:val="es-ES_tradnl"/>
+        </w:rPr>
+        <w:t>Nombre de archivo codificado (ejemplo, CI_S3_G1_REC10_F1)</w:t>
+      </w:r>
+    </w:p>
+    <w:p>
+      <w:pPr>
+        <w:rPr>
+          <w:rFonts w:ascii="Arial" w:hAnsi="Arial" w:cs="Arial"/>
+          <w:lang w:val="es-ES_tradnl"/>
+        </w:rPr>
+      </w:pPr>
+      <w:r>
+        <w:rPr>
+          <w:rFonts w:ascii="Arial" w:hAnsi="Arial" w:cs="Arial"/>
+          <w:lang w:val="es-ES_tradnl"/>
+        </w:rPr>
+        <w:t>LE_05_01</w:t>
+      </w:r>
+      <w:r>
+        <w:rPr>
+          <w:rFonts w:ascii="Arial" w:hAnsi="Arial" w:cs="Arial"/>
+          <w:lang w:val="es-ES_tradnl"/>
+        </w:rPr>
+        <w:t>_REC230_IMG0</w:t>
+      </w:r>
+      <w:r>
+        <w:rPr>
+          <w:rFonts w:ascii="Arial" w:hAnsi="Arial" w:cs="Arial"/>
+          <w:lang w:val="es-ES_tradnl"/>
+        </w:rPr>
+        <w:t>2</w:t>
+      </w:r>
+    </w:p>
+    <w:p>
+      <w:pPr>
+        <w:rPr>
+          <w:rFonts w:ascii="Arial" w:hAnsi="Arial" w:cs="Arial"/>
+          <w:lang w:val="es-ES_tradnl"/>
+        </w:rPr>
+      </w:pPr>
+    </w:p>
+    <w:p>
+      <w:pPr>
+        <w:rPr>
+          <w:rFonts w:ascii="Arial" w:hAnsi="Arial"/>
+          <w:lang w:val="es-ES_tradnl"/>
+        </w:rPr>
+      </w:pPr>
+      <w:r>
+        <w:rPr>
+          <w:rFonts w:ascii="Arial" w:hAnsi="Arial"/>
+          <w:highlight w:val="yellow"/>
+          <w:lang w:val="es-ES_tradnl"/>
+        </w:rPr>
         <w:lastRenderedPageBreak/>
-        <w:t>*</w:t>
-      </w:r>
-      <w:r>
-        <w:rPr>
-          <w:rFonts w:ascii="Arial" w:hAnsi="Arial"/>
-          <w:lang w:val="es-ES_tradnl"/>
-        </w:rPr>
-        <w:t xml:space="preserve"> </w:t>
-      </w:r>
-      <w:r>
-        <w:rPr>
-          <w:rFonts w:ascii="Arial" w:hAnsi="Arial" w:cs="Arial"/>
+        <w:t>OPCIONAL Pie de imagen (</w:t>
+      </w:r>
+      <w:r>
+        <w:rPr>
+          <w:rFonts w:ascii="Arial" w:hAnsi="Arial"/>
+          <w:b/>
           <w:highlight w:val="yellow"/>
           <w:lang w:val="es-ES_tradnl"/>
         </w:rPr>
-        <w:t>Nombre de archivo codificado (ejemplo, CI_S3_G1_REC10_F1)</w:t>
-      </w:r>
-    </w:p>
-    <w:p>
-      <w:pPr>
-        <w:rPr>
-          <w:rFonts w:ascii="Arial" w:hAnsi="Arial" w:cs="Arial"/>
-          <w:lang w:val="es-ES_tradnl"/>
-        </w:rPr>
-      </w:pPr>
-      <w:r>
-        <w:rPr>
-          <w:rFonts w:ascii="Arial" w:hAnsi="Arial" w:cs="Arial"/>
-          <w:lang w:val="es-ES_tradnl"/>
-        </w:rPr>
-        <w:t>LE_05_01</w:t>
-      </w:r>
-      <w:r>
-        <w:rPr>
-          <w:rFonts w:ascii="Arial" w:hAnsi="Arial" w:cs="Arial"/>
-          <w:lang w:val="es-ES_tradnl"/>
-        </w:rPr>
-        <w:t>_REC230_IMG0</w:t>
-      </w:r>
-      <w:r>
-        <w:rPr>
-          <w:rFonts w:ascii="Arial" w:hAnsi="Arial" w:cs="Arial"/>
-          <w:lang w:val="es-ES_tradnl"/>
-        </w:rPr>
-        <w:t>2</w:t>
-      </w:r>
-    </w:p>
-    <w:p>
-      <w:pPr>
-        <w:rPr>
-          <w:rFonts w:ascii="Arial" w:hAnsi="Arial" w:cs="Arial"/>
-          <w:lang w:val="es-ES_tradnl"/>
-        </w:rPr>
-      </w:pPr>
-    </w:p>
-    <w:p>
-      <w:pPr>
-        <w:rPr>
-          <w:rFonts w:ascii="Arial" w:hAnsi="Arial"/>
-          <w:lang w:val="es-ES_tradnl"/>
-        </w:rPr>
-      </w:pPr>
+        <w:t>48</w:t>
+      </w:r>
       <w:r>
         <w:rPr>
           <w:rFonts w:ascii="Arial" w:hAnsi="Arial"/>
           <w:highlight w:val="yellow"/>
           <w:lang w:val="es-ES_tradnl"/>
         </w:rPr>
-        <w:t>OPCIONAL Pie de imagen (</w:t>
-      </w:r>
-      <w:r>
-        <w:rPr>
-          <w:rFonts w:ascii="Arial" w:hAnsi="Arial"/>
-          <w:b/>
-          <w:highlight w:val="yellow"/>
-          <w:lang w:val="es-ES_tradnl"/>
-        </w:rPr>
-        <w:t>48</w:t>
-      </w:r>
-      <w:r>
-        <w:rPr>
-          <w:rFonts w:ascii="Arial" w:hAnsi="Arial"/>
-          <w:highlight w:val="yellow"/>
-          <w:lang w:val="es-ES_tradnl"/>
-        </w:rPr>
         <w:t xml:space="preserve"> caracteres máx., se puede usar cursivas)</w:t>
       </w:r>
     </w:p>
@@ -7628,7 +7632,7 @@
         </w:rPr>
         <w:t>Viaje a los pe</w:t>
       </w:r>
-      <w:ins w:id="7" w:author="Admincmovil" w:date="2015-03-08T18:59:00Z">
+      <w:ins w:id="10" w:author="Admincmovil" w:date="2015-03-08T18:59:00Z">
         <w:r>
           <w:rPr>
             <w:rFonts w:ascii="Arial" w:hAnsi="Arial" w:cs="Arial"/>
@@ -8479,1131 +8483,1130 @@
           <w:color w:val="FF0000"/>
           <w:lang w:val="es-ES_tradnl"/>
         </w:rPr>
+        <w:t>*</w:t>
+      </w:r>
+      <w:r>
+        <w:rPr>
+          <w:rFonts w:ascii="Arial" w:hAnsi="Arial"/>
+          <w:lang w:val="es-ES_tradnl"/>
+        </w:rPr>
+        <w:t xml:space="preserve"> </w:t>
+      </w:r>
+      <w:r>
+        <w:rPr>
+          <w:rFonts w:ascii="Arial" w:hAnsi="Arial"/>
+          <w:highlight w:val="yellow"/>
+          <w:lang w:val="es-ES_tradnl"/>
+        </w:rPr>
+        <w:t>Respuesta 4, es correcta (S/N)</w:t>
+      </w:r>
+    </w:p>
+    <w:p>
+      <w:pPr>
+        <w:rPr>
+          <w:rFonts w:ascii="Arial" w:hAnsi="Arial"/>
+          <w:lang w:val="es-ES_tradnl"/>
+        </w:rPr>
+      </w:pPr>
+      <w:r>
+        <w:rPr>
+          <w:rFonts w:ascii="Arial" w:hAnsi="Arial"/>
+          <w:lang w:val="es-ES_tradnl"/>
+        </w:rPr>
+        <w:t>i</w:t>
+      </w:r>
+      <w:r>
+        <w:rPr>
+          <w:rFonts w:ascii="Arial" w:hAnsi="Arial"/>
+          <w:lang w:val="es-ES_tradnl"/>
+        </w:rPr>
+        <w:t>rregular</w:t>
+      </w:r>
+      <w:r>
+        <w:rPr>
+          <w:rFonts w:ascii="Arial" w:hAnsi="Arial"/>
+          <w:lang w:val="es-ES_tradnl"/>
+        </w:rPr>
+        <w:t>.</w:t>
+      </w:r>
+    </w:p>
+    <w:p>
+      <w:pPr>
+        <w:rPr>
+          <w:rFonts w:ascii="Arial" w:hAnsi="Arial"/>
+          <w:lang w:val="es-ES_tradnl"/>
+        </w:rPr>
+      </w:pPr>
+      <w:r>
+        <w:rPr>
+          <w:rFonts w:ascii="Arial" w:hAnsi="Arial"/>
+          <w:lang w:val="es-ES_tradnl"/>
+        </w:rPr>
+        <w:t>N</w:t>
+      </w:r>
+    </w:p>
+    <w:p>
+      <w:pPr>
+        <w:rPr>
+          <w:rFonts w:ascii="Arial" w:hAnsi="Arial"/>
+          <w:highlight w:val="green"/>
+          <w:lang w:val="es-ES_tradnl"/>
+        </w:rPr>
+      </w:pPr>
+    </w:p>
+    <w:p>
+      <w:pPr>
+        <w:rPr>
+          <w:rFonts w:ascii="Arial" w:hAnsi="Arial"/>
+          <w:lang w:val="es-ES_tradnl"/>
+        </w:rPr>
+      </w:pPr>
+      <w:r>
+        <w:rPr>
+          <w:rFonts w:ascii="Arial" w:hAnsi="Arial"/>
+          <w:highlight w:val="green"/>
+          <w:lang w:val="es-ES_tradnl"/>
+        </w:rPr>
+        <w:t>Pregunta 3:</w:t>
+      </w:r>
+    </w:p>
+    <w:p>
+      <w:pPr>
+        <w:rPr>
+          <w:rFonts w:ascii="Arial" w:hAnsi="Arial"/>
+          <w:lang w:val="es-ES_tradnl"/>
+        </w:rPr>
+      </w:pPr>
+      <w:r>
+        <w:rPr>
+          <w:rFonts w:ascii="Arial" w:hAnsi="Arial"/>
+          <w:b/>
+          <w:color w:val="FF0000"/>
+          <w:lang w:val="es-ES_tradnl"/>
+        </w:rPr>
+        <w:t>*</w:t>
+      </w:r>
+      <w:r>
+        <w:rPr>
+          <w:rFonts w:ascii="Arial" w:hAnsi="Arial"/>
+          <w:lang w:val="es-ES_tradnl"/>
+        </w:rPr>
+        <w:t xml:space="preserve"> </w:t>
+      </w:r>
+      <w:r>
+        <w:rPr>
+          <w:rFonts w:ascii="Arial" w:hAnsi="Arial"/>
+          <w:highlight w:val="yellow"/>
+          <w:lang w:val="es-ES_tradnl"/>
+        </w:rPr>
+        <w:t>Texto (de la pregunta)</w:t>
+      </w:r>
+    </w:p>
+    <w:p>
+      <w:pPr>
+        <w:rPr>
+          <w:rFonts w:ascii="Arial" w:hAnsi="Arial"/>
+          <w:lang w:val="es-ES_tradnl"/>
+        </w:rPr>
+      </w:pPr>
+      <w:r>
+        <w:rPr>
+          <w:rFonts w:ascii="Arial" w:hAnsi="Arial"/>
+          <w:lang w:val="es-ES_tradnl"/>
+        </w:rPr>
+        <w:t>El fragmento an</w:t>
+      </w:r>
+      <w:r>
+        <w:rPr>
+          <w:rFonts w:ascii="Arial" w:hAnsi="Arial"/>
+          <w:lang w:val="es-ES_tradnl"/>
+        </w:rPr>
+        <w:t xml:space="preserve">terior pertenece a una novela </w:t>
+      </w:r>
+      <w:r>
+        <w:rPr>
+          <w:rFonts w:ascii="Arial" w:hAnsi="Arial"/>
+          <w:lang w:val="es-ES_tradnl"/>
+        </w:rPr>
+        <w:t xml:space="preserve"> </w:t>
+      </w:r>
+    </w:p>
+    <w:p>
+      <w:pPr>
+        <w:rPr>
+          <w:rFonts w:ascii="Arial" w:hAnsi="Arial"/>
+          <w:lang w:val="es-ES_tradnl"/>
+        </w:rPr>
+      </w:pPr>
+    </w:p>
+    <w:p>
+      <w:pPr>
+        <w:rPr>
+          <w:rFonts w:ascii="Arial" w:hAnsi="Arial"/>
+          <w:lang w:val="es-ES_tradnl"/>
+        </w:rPr>
+      </w:pPr>
+      <w:r>
+        <w:rPr>
+          <w:rFonts w:ascii="Arial" w:hAnsi="Arial"/>
+          <w:b/>
+          <w:color w:val="FF0000"/>
+          <w:lang w:val="es-ES_tradnl"/>
+        </w:rPr>
+        <w:t>*</w:t>
+      </w:r>
+      <w:r>
+        <w:rPr>
+          <w:rFonts w:ascii="Arial" w:hAnsi="Arial"/>
+          <w:lang w:val="es-ES_tradnl"/>
+        </w:rPr>
+        <w:t xml:space="preserve"> </w:t>
+      </w:r>
+      <w:r>
+        <w:rPr>
+          <w:rFonts w:ascii="Arial" w:hAnsi="Arial"/>
+          <w:highlight w:val="yellow"/>
+          <w:lang w:val="es-ES_tradnl"/>
+        </w:rPr>
+        <w:t>Respuesta 1, es correcta (S/N)</w:t>
+      </w:r>
+    </w:p>
+    <w:p>
+      <w:pPr>
+        <w:rPr>
+          <w:rFonts w:ascii="Arial" w:hAnsi="Arial"/>
+          <w:lang w:val="es-ES_tradnl"/>
+        </w:rPr>
+      </w:pPr>
+      <w:r>
+        <w:rPr>
+          <w:rFonts w:ascii="Arial" w:hAnsi="Arial"/>
+          <w:lang w:val="es-ES_tradnl"/>
+        </w:rPr>
+        <w:t>u</w:t>
+      </w:r>
+      <w:r>
+        <w:rPr>
+          <w:rFonts w:ascii="Arial" w:hAnsi="Arial"/>
+          <w:lang w:val="es-ES_tradnl"/>
+        </w:rPr>
+        <w:t>rbana</w:t>
+      </w:r>
+      <w:r>
+        <w:rPr>
+          <w:rFonts w:ascii="Arial" w:hAnsi="Arial"/>
+          <w:lang w:val="es-ES_tradnl"/>
+        </w:rPr>
+        <w:t>.</w:t>
+      </w:r>
+    </w:p>
+    <w:p>
+      <w:pPr>
+        <w:rPr>
+          <w:rFonts w:ascii="Arial" w:hAnsi="Arial"/>
+          <w:lang w:val="es-ES_tradnl"/>
+        </w:rPr>
+      </w:pPr>
+      <w:r>
+        <w:rPr>
+          <w:rFonts w:ascii="Arial" w:hAnsi="Arial"/>
+          <w:lang w:val="es-ES_tradnl"/>
+        </w:rPr>
+        <w:t>N</w:t>
+      </w:r>
+    </w:p>
+    <w:p>
+      <w:pPr>
+        <w:rPr>
+          <w:rFonts w:ascii="Arial" w:hAnsi="Arial"/>
+          <w:lang w:val="es-ES_tradnl"/>
+        </w:rPr>
+      </w:pPr>
+      <w:r>
+        <w:rPr>
+          <w:rFonts w:ascii="Arial" w:hAnsi="Arial"/>
+          <w:b/>
+          <w:color w:val="FF0000"/>
+          <w:lang w:val="es-ES_tradnl"/>
+        </w:rPr>
+        <w:t>*</w:t>
+      </w:r>
+      <w:r>
+        <w:rPr>
+          <w:rFonts w:ascii="Arial" w:hAnsi="Arial"/>
+          <w:lang w:val="es-ES_tradnl"/>
+        </w:rPr>
+        <w:t xml:space="preserve"> </w:t>
+      </w:r>
+      <w:r>
+        <w:rPr>
+          <w:rFonts w:ascii="Arial" w:hAnsi="Arial"/>
+          <w:highlight w:val="yellow"/>
+          <w:lang w:val="es-ES_tradnl"/>
+        </w:rPr>
+        <w:t>Respuesta 2, es correcta (S/N)</w:t>
+      </w:r>
+    </w:p>
+    <w:p>
+      <w:pPr>
+        <w:rPr>
+          <w:rFonts w:ascii="Arial" w:hAnsi="Arial"/>
+          <w:lang w:val="es-ES_tradnl"/>
+        </w:rPr>
+      </w:pPr>
+      <w:r>
+        <w:rPr>
+          <w:rFonts w:ascii="Arial" w:hAnsi="Arial"/>
+          <w:lang w:val="es-ES_tradnl"/>
+        </w:rPr>
+        <w:t>r</w:t>
+      </w:r>
+      <w:r>
+        <w:rPr>
+          <w:rFonts w:ascii="Arial" w:hAnsi="Arial"/>
+          <w:lang w:val="es-ES_tradnl"/>
+        </w:rPr>
+        <w:t>ealista</w:t>
+      </w:r>
+      <w:r>
+        <w:rPr>
+          <w:rFonts w:ascii="Arial" w:hAnsi="Arial"/>
+          <w:lang w:val="es-ES_tradnl"/>
+        </w:rPr>
+        <w:t>.</w:t>
+      </w:r>
+    </w:p>
+    <w:p>
+      <w:pPr>
+        <w:rPr>
+          <w:rFonts w:ascii="Arial" w:hAnsi="Arial"/>
+          <w:lang w:val="es-ES_tradnl"/>
+        </w:rPr>
+      </w:pPr>
+      <w:r>
+        <w:rPr>
+          <w:rFonts w:ascii="Arial" w:hAnsi="Arial"/>
+          <w:lang w:val="es-ES_tradnl"/>
+        </w:rPr>
+        <w:t>N</w:t>
+      </w:r>
+    </w:p>
+    <w:p>
+      <w:pPr>
+        <w:rPr>
+          <w:rFonts w:ascii="Arial" w:hAnsi="Arial"/>
+          <w:lang w:val="es-ES_tradnl"/>
+        </w:rPr>
+      </w:pPr>
+      <w:r>
+        <w:rPr>
+          <w:rFonts w:ascii="Arial" w:hAnsi="Arial"/>
+          <w:b/>
+          <w:color w:val="FF0000"/>
+          <w:lang w:val="es-ES_tradnl"/>
+        </w:rPr>
+        <w:t>*</w:t>
+      </w:r>
+      <w:r>
+        <w:rPr>
+          <w:rFonts w:ascii="Arial" w:hAnsi="Arial"/>
+          <w:lang w:val="es-ES_tradnl"/>
+        </w:rPr>
+        <w:t xml:space="preserve"> </w:t>
+      </w:r>
+      <w:r>
+        <w:rPr>
+          <w:rFonts w:ascii="Arial" w:hAnsi="Arial"/>
+          <w:highlight w:val="yellow"/>
+          <w:lang w:val="es-ES_tradnl"/>
+        </w:rPr>
+        <w:t>Respuesta 3, es correcta (S/N)</w:t>
+      </w:r>
+    </w:p>
+    <w:p>
+      <w:pPr>
+        <w:rPr>
+          <w:rFonts w:ascii="Arial" w:hAnsi="Arial"/>
+          <w:lang w:val="es-ES_tradnl"/>
+        </w:rPr>
+      </w:pPr>
+      <w:r>
+        <w:rPr>
+          <w:rFonts w:ascii="Arial" w:hAnsi="Arial"/>
+          <w:lang w:val="es-ES_tradnl"/>
+        </w:rPr>
+        <w:t>c</w:t>
+      </w:r>
+      <w:r>
+        <w:rPr>
+          <w:rFonts w:ascii="Arial" w:hAnsi="Arial"/>
+          <w:lang w:val="es-ES_tradnl"/>
+        </w:rPr>
+        <w:t>aballeresca</w:t>
+      </w:r>
+      <w:r>
+        <w:rPr>
+          <w:rFonts w:ascii="Arial" w:hAnsi="Arial"/>
+          <w:lang w:val="es-ES_tradnl"/>
+        </w:rPr>
+        <w:t>.</w:t>
+      </w:r>
+    </w:p>
+    <w:p>
+      <w:pPr>
+        <w:rPr>
+          <w:rFonts w:ascii="Arial" w:hAnsi="Arial"/>
+          <w:lang w:val="es-ES_tradnl"/>
+        </w:rPr>
+      </w:pPr>
+      <w:r>
+        <w:rPr>
+          <w:rFonts w:ascii="Arial" w:hAnsi="Arial"/>
+          <w:lang w:val="es-ES_tradnl"/>
+        </w:rPr>
+        <w:t>N</w:t>
+      </w:r>
+    </w:p>
+    <w:p>
+      <w:pPr>
+        <w:rPr>
+          <w:rFonts w:ascii="Arial" w:hAnsi="Arial"/>
+          <w:lang w:val="es-ES_tradnl"/>
+        </w:rPr>
+      </w:pPr>
+      <w:r>
+        <w:rPr>
+          <w:rFonts w:ascii="Arial" w:hAnsi="Arial"/>
+          <w:b/>
+          <w:color w:val="FF0000"/>
+          <w:lang w:val="es-ES_tradnl"/>
+        </w:rPr>
+        <w:t>*</w:t>
+      </w:r>
+      <w:r>
+        <w:rPr>
+          <w:rFonts w:ascii="Arial" w:hAnsi="Arial"/>
+          <w:lang w:val="es-ES_tradnl"/>
+        </w:rPr>
+        <w:t xml:space="preserve"> </w:t>
+      </w:r>
+      <w:r>
+        <w:rPr>
+          <w:rFonts w:ascii="Arial" w:hAnsi="Arial"/>
+          <w:highlight w:val="yellow"/>
+          <w:lang w:val="es-ES_tradnl"/>
+        </w:rPr>
+        <w:t>Respuesta 4, es correcta (S/N)</w:t>
+      </w:r>
+    </w:p>
+    <w:p>
+      <w:pPr>
+        <w:rPr>
+          <w:rFonts w:ascii="Arial" w:hAnsi="Arial"/>
+          <w:lang w:val="es-ES_tradnl"/>
+        </w:rPr>
+      </w:pPr>
+      <w:r>
+        <w:rPr>
+          <w:rFonts w:ascii="Arial" w:hAnsi="Arial"/>
+          <w:lang w:val="es-ES_tradnl"/>
+        </w:rPr>
+        <w:t>de ciencia ficción</w:t>
+      </w:r>
+      <w:r>
+        <w:rPr>
+          <w:rFonts w:ascii="Arial" w:hAnsi="Arial"/>
+          <w:lang w:val="es-ES_tradnl"/>
+        </w:rPr>
+        <w:t>.</w:t>
+      </w:r>
+      <w:r>
+        <w:rPr>
+          <w:rFonts w:ascii="Arial" w:hAnsi="Arial"/>
+          <w:lang w:val="es-ES_tradnl"/>
+        </w:rPr>
+        <w:t xml:space="preserve"> </w:t>
+      </w:r>
+    </w:p>
+    <w:p>
+      <w:pPr>
+        <w:rPr>
+          <w:rFonts w:ascii="Arial" w:hAnsi="Arial"/>
+          <w:lang w:val="es-CO"/>
+        </w:rPr>
+      </w:pPr>
+      <w:r>
+        <w:rPr>
+          <w:rFonts w:ascii="Arial" w:hAnsi="Arial"/>
+          <w:lang w:val="es-CO"/>
+        </w:rPr>
+        <w:t>S</w:t>
+      </w:r>
+    </w:p>
+    <w:p>
+      <w:pPr>
+        <w:rPr>
+          <w:rFonts w:ascii="Arial" w:hAnsi="Arial"/>
+          <w:highlight w:val="green"/>
+          <w:lang w:val="es-ES_tradnl"/>
+        </w:rPr>
+      </w:pPr>
+    </w:p>
+    <w:p>
+      <w:pPr>
+        <w:rPr>
+          <w:rFonts w:ascii="Arial" w:hAnsi="Arial"/>
+          <w:lang w:val="es-ES_tradnl"/>
+        </w:rPr>
+      </w:pPr>
+      <w:r>
+        <w:rPr>
+          <w:rFonts w:ascii="Arial" w:hAnsi="Arial"/>
+          <w:highlight w:val="green"/>
+          <w:lang w:val="es-ES_tradnl"/>
+        </w:rPr>
+        <w:t>Pregunta 4:</w:t>
+      </w:r>
+    </w:p>
+    <w:p>
+      <w:pPr>
+        <w:rPr>
+          <w:rFonts w:ascii="Arial" w:hAnsi="Arial"/>
+          <w:lang w:val="es-ES_tradnl"/>
+        </w:rPr>
+      </w:pPr>
+      <w:r>
+        <w:rPr>
+          <w:rFonts w:ascii="Arial" w:hAnsi="Arial"/>
+          <w:b/>
+          <w:color w:val="FF0000"/>
+          <w:lang w:val="es-ES_tradnl"/>
+        </w:rPr>
+        <w:t>*</w:t>
+      </w:r>
+      <w:r>
+        <w:rPr>
+          <w:rFonts w:ascii="Arial" w:hAnsi="Arial"/>
+          <w:lang w:val="es-ES_tradnl"/>
+        </w:rPr>
+        <w:t xml:space="preserve"> </w:t>
+      </w:r>
+      <w:r>
+        <w:rPr>
+          <w:rFonts w:ascii="Arial" w:hAnsi="Arial"/>
+          <w:highlight w:val="yellow"/>
+          <w:lang w:val="es-ES_tradnl"/>
+        </w:rPr>
+        <w:t>Texto (de la pregunta)</w:t>
+      </w:r>
+    </w:p>
+    <w:p>
+      <w:pPr>
+        <w:rPr>
+          <w:rFonts w:ascii="Arial" w:hAnsi="Arial"/>
+          <w:lang w:val="es-ES_tradnl"/>
+        </w:rPr>
+      </w:pPr>
+      <w:r>
+        <w:rPr>
+          <w:rFonts w:ascii="Arial" w:hAnsi="Arial"/>
+          <w:lang w:val="es-ES_tradnl"/>
+        </w:rPr>
+        <w:t>En el texto, Cristóbal Colón es</w:t>
+      </w:r>
+    </w:p>
+    <w:p>
+      <w:pPr>
+        <w:rPr>
+          <w:rFonts w:ascii="Arial" w:hAnsi="Arial"/>
+          <w:lang w:val="es-ES_tradnl"/>
+        </w:rPr>
+      </w:pPr>
+    </w:p>
+    <w:p>
+      <w:pPr>
+        <w:rPr>
+          <w:rFonts w:ascii="Arial" w:hAnsi="Arial"/>
+          <w:lang w:val="es-ES_tradnl"/>
+        </w:rPr>
+      </w:pPr>
+      <w:r>
+        <w:rPr>
+          <w:rFonts w:ascii="Arial" w:hAnsi="Arial"/>
+          <w:b/>
+          <w:color w:val="FF0000"/>
+          <w:lang w:val="es-ES_tradnl"/>
+        </w:rPr>
+        <w:t>*</w:t>
+      </w:r>
+      <w:r>
+        <w:rPr>
+          <w:rFonts w:ascii="Arial" w:hAnsi="Arial"/>
+          <w:lang w:val="es-ES_tradnl"/>
+        </w:rPr>
+        <w:t xml:space="preserve"> </w:t>
+      </w:r>
+      <w:r>
+        <w:rPr>
+          <w:rFonts w:ascii="Arial" w:hAnsi="Arial"/>
+          <w:highlight w:val="yellow"/>
+          <w:lang w:val="es-ES_tradnl"/>
+        </w:rPr>
+        <w:t>Respuesta 1, es correcta (S/N)</w:t>
+      </w:r>
+    </w:p>
+    <w:p>
+      <w:pPr>
+        <w:rPr>
+          <w:rFonts w:ascii="Arial" w:hAnsi="Arial"/>
+          <w:lang w:val="es-ES_tradnl"/>
+        </w:rPr>
+      </w:pPr>
+      <w:r>
+        <w:rPr>
+          <w:rFonts w:ascii="Arial" w:hAnsi="Arial"/>
+          <w:lang w:val="es-ES_tradnl"/>
+        </w:rPr>
+        <w:t>un personaje</w:t>
+      </w:r>
+      <w:r>
+        <w:rPr>
+          <w:rFonts w:ascii="Arial" w:hAnsi="Arial"/>
+          <w:lang w:val="es-ES_tradnl"/>
+        </w:rPr>
+        <w:t>.</w:t>
+      </w:r>
+    </w:p>
+    <w:p>
+      <w:pPr>
+        <w:rPr>
+          <w:rFonts w:ascii="Arial" w:hAnsi="Arial"/>
+          <w:lang w:val="es-ES_tradnl"/>
+        </w:rPr>
+      </w:pPr>
+      <w:r>
+        <w:rPr>
+          <w:rFonts w:ascii="Arial" w:hAnsi="Arial"/>
+          <w:lang w:val="es-ES_tradnl"/>
+        </w:rPr>
+        <w:t>N</w:t>
+      </w:r>
+    </w:p>
+    <w:p>
+      <w:pPr>
+        <w:rPr>
+          <w:rFonts w:ascii="Arial" w:hAnsi="Arial"/>
+          <w:lang w:val="es-ES_tradnl"/>
+        </w:rPr>
+      </w:pPr>
+      <w:r>
+        <w:rPr>
+          <w:rFonts w:ascii="Arial" w:hAnsi="Arial"/>
+          <w:b/>
+          <w:color w:val="FF0000"/>
+          <w:lang w:val="es-ES_tradnl"/>
+        </w:rPr>
+        <w:t>*</w:t>
+      </w:r>
+      <w:r>
+        <w:rPr>
+          <w:rFonts w:ascii="Arial" w:hAnsi="Arial"/>
+          <w:lang w:val="es-ES_tradnl"/>
+        </w:rPr>
+        <w:t xml:space="preserve"> </w:t>
+      </w:r>
+      <w:r>
+        <w:rPr>
+          <w:rFonts w:ascii="Arial" w:hAnsi="Arial"/>
+          <w:highlight w:val="yellow"/>
+          <w:lang w:val="es-ES_tradnl"/>
+        </w:rPr>
+        <w:t>Respuesta 2, es correcta (S/N)</w:t>
+      </w:r>
+    </w:p>
+    <w:p>
+      <w:pPr>
+        <w:rPr>
+          <w:rFonts w:ascii="Arial" w:hAnsi="Arial"/>
+          <w:lang w:val="es-ES_tradnl"/>
+        </w:rPr>
+      </w:pPr>
+      <w:r>
+        <w:rPr>
+          <w:rFonts w:ascii="Arial" w:hAnsi="Arial"/>
+          <w:lang w:val="es-ES_tradnl"/>
+        </w:rPr>
+        <w:t>el</w:t>
+      </w:r>
+      <w:r>
+        <w:rPr>
+          <w:rFonts w:ascii="Arial" w:hAnsi="Arial"/>
+          <w:lang w:val="es-ES_tradnl"/>
+        </w:rPr>
+        <w:t xml:space="preserve"> lugar donde se observó a la cri</w:t>
+      </w:r>
+      <w:r>
+        <w:rPr>
+          <w:rFonts w:ascii="Arial" w:hAnsi="Arial"/>
+          <w:lang w:val="es-ES_tradnl"/>
+        </w:rPr>
+        <w:t>atura marina</w:t>
+      </w:r>
+      <w:r>
+        <w:rPr>
+          <w:rFonts w:ascii="Arial" w:hAnsi="Arial"/>
+          <w:lang w:val="es-ES_tradnl"/>
+        </w:rPr>
+        <w:t>.</w:t>
+      </w:r>
+      <w:r>
+        <w:rPr>
+          <w:rFonts w:ascii="Arial" w:hAnsi="Arial"/>
+          <w:lang w:val="es-ES_tradnl"/>
+        </w:rPr>
+        <w:t xml:space="preserve"> </w:t>
+      </w:r>
+    </w:p>
+    <w:p>
+      <w:pPr>
+        <w:rPr>
+          <w:rFonts w:ascii="Arial" w:hAnsi="Arial"/>
+          <w:lang w:val="es-ES_tradnl"/>
+        </w:rPr>
+      </w:pPr>
+      <w:r>
+        <w:rPr>
+          <w:rFonts w:ascii="Arial" w:hAnsi="Arial"/>
+          <w:lang w:val="es-ES_tradnl"/>
+        </w:rPr>
+        <w:t>N</w:t>
+      </w:r>
+    </w:p>
+    <w:p>
+      <w:pPr>
+        <w:rPr>
+          <w:rFonts w:ascii="Arial" w:hAnsi="Arial"/>
+          <w:lang w:val="es-ES_tradnl"/>
+        </w:rPr>
+      </w:pPr>
+      <w:r>
+        <w:rPr>
+          <w:rFonts w:ascii="Arial" w:hAnsi="Arial"/>
+          <w:b/>
+          <w:color w:val="FF0000"/>
+          <w:lang w:val="es-ES_tradnl"/>
+        </w:rPr>
+        <w:t>*</w:t>
+      </w:r>
+      <w:r>
+        <w:rPr>
+          <w:rFonts w:ascii="Arial" w:hAnsi="Arial"/>
+          <w:lang w:val="es-ES_tradnl"/>
+        </w:rPr>
+        <w:t xml:space="preserve"> </w:t>
+      </w:r>
+      <w:r>
+        <w:rPr>
+          <w:rFonts w:ascii="Arial" w:hAnsi="Arial"/>
+          <w:highlight w:val="yellow"/>
+          <w:lang w:val="es-ES_tradnl"/>
+        </w:rPr>
+        <w:t>Respuesta 3, es correcta (S/N)</w:t>
+      </w:r>
+    </w:p>
+    <w:p>
+      <w:pPr>
+        <w:rPr>
+          <w:rFonts w:ascii="Arial" w:hAnsi="Arial"/>
+          <w:lang w:val="es-ES_tradnl"/>
+        </w:rPr>
+      </w:pPr>
+      <w:r>
+        <w:rPr>
+          <w:rFonts w:ascii="Arial" w:hAnsi="Arial"/>
+          <w:lang w:val="es-ES_tradnl"/>
+        </w:rPr>
+        <w:t>el nombre del capitán de un barco</w:t>
+      </w:r>
+      <w:r>
+        <w:rPr>
+          <w:rFonts w:ascii="Arial" w:hAnsi="Arial"/>
+          <w:lang w:val="es-ES_tradnl"/>
+        </w:rPr>
+        <w:t>.</w:t>
+      </w:r>
+      <w:r>
+        <w:rPr>
+          <w:rFonts w:ascii="Arial" w:hAnsi="Arial"/>
+          <w:lang w:val="es-ES_tradnl"/>
+        </w:rPr>
+        <w:t xml:space="preserve"> </w:t>
+      </w:r>
+    </w:p>
+    <w:p>
+      <w:pPr>
+        <w:rPr>
+          <w:rFonts w:ascii="Arial" w:hAnsi="Arial"/>
+          <w:lang w:val="es-ES_tradnl"/>
+        </w:rPr>
+      </w:pPr>
+      <w:r>
+        <w:rPr>
+          <w:rFonts w:ascii="Arial" w:hAnsi="Arial"/>
+          <w:lang w:val="es-ES_tradnl"/>
+        </w:rPr>
+        <w:t>N</w:t>
+      </w:r>
+    </w:p>
+    <w:p>
+      <w:pPr>
+        <w:rPr>
+          <w:rFonts w:ascii="Arial" w:hAnsi="Arial"/>
+          <w:lang w:val="es-ES_tradnl"/>
+        </w:rPr>
+      </w:pPr>
+      <w:r>
+        <w:rPr>
+          <w:rFonts w:ascii="Arial" w:hAnsi="Arial"/>
+          <w:b/>
+          <w:color w:val="FF0000"/>
+          <w:lang w:val="es-ES_tradnl"/>
+        </w:rPr>
+        <w:t>*</w:t>
+      </w:r>
+      <w:r>
+        <w:rPr>
+          <w:rFonts w:ascii="Arial" w:hAnsi="Arial"/>
+          <w:lang w:val="es-ES_tradnl"/>
+        </w:rPr>
+        <w:t xml:space="preserve"> </w:t>
+      </w:r>
+      <w:r>
+        <w:rPr>
+          <w:rFonts w:ascii="Arial" w:hAnsi="Arial"/>
+          <w:highlight w:val="yellow"/>
+          <w:lang w:val="es-ES_tradnl"/>
+        </w:rPr>
+        <w:t>Respuesta 4, es correcta (S/N)</w:t>
+      </w:r>
+    </w:p>
+    <w:p>
+      <w:pPr>
+        <w:rPr>
+          <w:rFonts w:ascii="Arial" w:hAnsi="Arial"/>
+          <w:lang w:val="es-ES_tradnl"/>
+        </w:rPr>
+      </w:pPr>
+      <w:r>
+        <w:rPr>
+          <w:rFonts w:ascii="Arial" w:hAnsi="Arial"/>
+          <w:lang w:val="es-ES_tradnl"/>
+        </w:rPr>
+        <w:t>el nombre de una embarcación</w:t>
+      </w:r>
+      <w:r>
+        <w:rPr>
+          <w:rFonts w:ascii="Arial" w:hAnsi="Arial"/>
+          <w:lang w:val="es-ES_tradnl"/>
+        </w:rPr>
+        <w:t>.</w:t>
+      </w:r>
+      <w:r>
+        <w:rPr>
+          <w:rFonts w:ascii="Arial" w:hAnsi="Arial"/>
+          <w:lang w:val="es-ES_tradnl"/>
+        </w:rPr>
+        <w:t xml:space="preserve"> </w:t>
+      </w:r>
+    </w:p>
+    <w:p>
+      <w:pPr>
+        <w:rPr>
+          <w:rFonts w:ascii="Arial" w:hAnsi="Arial"/>
+          <w:lang w:val="es-ES_tradnl"/>
+        </w:rPr>
+      </w:pPr>
+      <w:r>
+        <w:rPr>
+          <w:rFonts w:ascii="Arial" w:hAnsi="Arial"/>
+          <w:lang w:val="es-ES_tradnl"/>
+        </w:rPr>
+        <w:t>S</w:t>
+      </w:r>
+    </w:p>
+    <w:p>
+      <w:pPr>
+        <w:rPr>
+          <w:rFonts w:ascii="Arial" w:hAnsi="Arial"/>
+          <w:highlight w:val="green"/>
+          <w:lang w:val="es-ES_tradnl"/>
+        </w:rPr>
+      </w:pPr>
+    </w:p>
+    <w:p>
+      <w:pPr>
+        <w:rPr>
+          <w:rFonts w:ascii="Arial" w:hAnsi="Arial"/>
+          <w:lang w:val="es-ES_tradnl"/>
+        </w:rPr>
+      </w:pPr>
+      <w:r>
+        <w:rPr>
+          <w:rFonts w:ascii="Arial" w:hAnsi="Arial"/>
+          <w:highlight w:val="green"/>
+          <w:lang w:val="es-ES_tradnl"/>
+        </w:rPr>
+        <w:t>Pregunta 5:</w:t>
+      </w:r>
+    </w:p>
+    <w:p>
+      <w:pPr>
+        <w:rPr>
+          <w:rFonts w:ascii="Arial" w:hAnsi="Arial"/>
+          <w:lang w:val="es-ES_tradnl"/>
+        </w:rPr>
+      </w:pPr>
+      <w:r>
+        <w:rPr>
+          <w:rFonts w:ascii="Arial" w:hAnsi="Arial"/>
+          <w:b/>
+          <w:color w:val="FF0000"/>
+          <w:lang w:val="es-ES_tradnl"/>
+        </w:rPr>
+        <w:t>*</w:t>
+      </w:r>
+      <w:r>
+        <w:rPr>
+          <w:rFonts w:ascii="Arial" w:hAnsi="Arial"/>
+          <w:lang w:val="es-ES_tradnl"/>
+        </w:rPr>
+        <w:t xml:space="preserve"> </w:t>
+      </w:r>
+      <w:r>
+        <w:rPr>
+          <w:rFonts w:ascii="Arial" w:hAnsi="Arial"/>
+          <w:highlight w:val="yellow"/>
+          <w:lang w:val="es-ES_tradnl"/>
+        </w:rPr>
+        <w:t>Texto (de la pregunta)</w:t>
+      </w:r>
+    </w:p>
+    <w:p>
+      <w:pPr>
+        <w:rPr>
+          <w:rFonts w:ascii="Arial" w:hAnsi="Arial"/>
+          <w:lang w:val="es-ES_tradnl"/>
+        </w:rPr>
+      </w:pPr>
+      <w:r>
+        <w:rPr>
+          <w:rFonts w:ascii="Arial" w:hAnsi="Arial"/>
+          <w:lang w:val="es-ES_tradnl"/>
+        </w:rPr>
+        <w:t>Marca la opción correcta. En el fragmento</w:t>
+      </w:r>
+    </w:p>
+    <w:p>
+      <w:pPr>
+        <w:rPr>
+          <w:rFonts w:ascii="Arial" w:hAnsi="Arial"/>
+          <w:lang w:val="es-ES_tradnl"/>
+        </w:rPr>
+      </w:pPr>
+      <w:r>
+        <w:rPr>
+          <w:rFonts w:ascii="Arial" w:hAnsi="Arial"/>
+          <w:b/>
+          <w:color w:val="FF0000"/>
+          <w:lang w:val="es-ES_tradnl"/>
+        </w:rPr>
+        <w:t>*</w:t>
+      </w:r>
+      <w:r>
+        <w:rPr>
+          <w:rFonts w:ascii="Arial" w:hAnsi="Arial"/>
+          <w:lang w:val="es-ES_tradnl"/>
+        </w:rPr>
+        <w:t xml:space="preserve"> </w:t>
+      </w:r>
+      <w:r>
+        <w:rPr>
+          <w:rFonts w:ascii="Arial" w:hAnsi="Arial"/>
+          <w:highlight w:val="yellow"/>
+          <w:lang w:val="es-ES_tradnl"/>
+        </w:rPr>
+        <w:t>Respuesta 1, es correcta (S/N)</w:t>
+      </w:r>
+    </w:p>
+    <w:p>
+      <w:pPr>
+        <w:rPr>
+          <w:rFonts w:ascii="Arial" w:hAnsi="Arial"/>
+          <w:lang w:val="es-ES_tradnl"/>
+        </w:rPr>
+      </w:pPr>
+      <w:r>
+        <w:rPr>
+          <w:rFonts w:ascii="Arial" w:hAnsi="Arial"/>
+          <w:lang w:val="es-ES_tradnl"/>
+        </w:rPr>
+        <w:t xml:space="preserve">se incluyen diálogos. </w:t>
+      </w:r>
+    </w:p>
+    <w:p>
+      <w:pPr>
+        <w:rPr>
+          <w:rFonts w:ascii="Arial" w:hAnsi="Arial"/>
+          <w:lang w:val="es-ES_tradnl"/>
+        </w:rPr>
+      </w:pPr>
+      <w:r>
+        <w:rPr>
+          <w:rFonts w:ascii="Arial" w:hAnsi="Arial"/>
+          <w:lang w:val="es-ES_tradnl"/>
+        </w:rPr>
+        <w:t>N</w:t>
+      </w:r>
+    </w:p>
+    <w:p>
+      <w:pPr>
+        <w:rPr>
+          <w:rFonts w:ascii="Arial" w:hAnsi="Arial"/>
+          <w:lang w:val="es-ES_tradnl"/>
+        </w:rPr>
+      </w:pPr>
+      <w:r>
+        <w:rPr>
+          <w:rFonts w:ascii="Arial" w:hAnsi="Arial"/>
+          <w:b/>
+          <w:color w:val="FF0000"/>
+          <w:lang w:val="es-ES_tradnl"/>
+        </w:rPr>
+        <w:t>*</w:t>
+      </w:r>
+      <w:r>
+        <w:rPr>
+          <w:rFonts w:ascii="Arial" w:hAnsi="Arial"/>
+          <w:lang w:val="es-ES_tradnl"/>
+        </w:rPr>
+        <w:t xml:space="preserve"> </w:t>
+      </w:r>
+      <w:r>
+        <w:rPr>
+          <w:rFonts w:ascii="Arial" w:hAnsi="Arial"/>
+          <w:highlight w:val="yellow"/>
+          <w:lang w:val="es-ES_tradnl"/>
+        </w:rPr>
+        <w:t>Respuesta 2, es correcta (S/N)</w:t>
+      </w:r>
+    </w:p>
+    <w:p>
+      <w:pPr>
+        <w:rPr>
+          <w:rFonts w:ascii="Arial" w:hAnsi="Arial"/>
+          <w:lang w:val="es-ES_tradnl"/>
+        </w:rPr>
+      </w:pPr>
+      <w:r>
+        <w:rPr>
+          <w:rFonts w:ascii="Arial" w:hAnsi="Arial"/>
+          <w:lang w:val="es-ES_tradnl"/>
+        </w:rPr>
+        <w:t xml:space="preserve">se da a conocer quiénes son los protagonistas. </w:t>
+      </w:r>
+    </w:p>
+    <w:p>
+      <w:pPr>
+        <w:rPr>
+          <w:rFonts w:ascii="Arial" w:hAnsi="Arial"/>
+          <w:lang w:val="es-ES_tradnl"/>
+        </w:rPr>
+      </w:pPr>
+      <w:r>
+        <w:rPr>
+          <w:rFonts w:ascii="Arial" w:hAnsi="Arial"/>
+          <w:lang w:val="es-ES_tradnl"/>
+        </w:rPr>
+        <w:t>N</w:t>
+      </w:r>
+    </w:p>
+    <w:p>
+      <w:pPr>
+        <w:rPr>
+          <w:rFonts w:ascii="Arial" w:hAnsi="Arial"/>
+          <w:lang w:val="es-ES_tradnl"/>
+        </w:rPr>
+      </w:pPr>
+      <w:r>
+        <w:rPr>
+          <w:rFonts w:ascii="Arial" w:hAnsi="Arial"/>
+          <w:b/>
+          <w:color w:val="FF0000"/>
+          <w:lang w:val="es-ES_tradnl"/>
+        </w:rPr>
+        <w:t>*</w:t>
+      </w:r>
+      <w:r>
+        <w:rPr>
+          <w:rFonts w:ascii="Arial" w:hAnsi="Arial"/>
+          <w:lang w:val="es-ES_tradnl"/>
+        </w:rPr>
+        <w:t xml:space="preserve"> </w:t>
+      </w:r>
+      <w:r>
+        <w:rPr>
+          <w:rFonts w:ascii="Arial" w:hAnsi="Arial"/>
+          <w:highlight w:val="yellow"/>
+          <w:lang w:val="es-ES_tradnl"/>
+        </w:rPr>
+        <w:t>Respuesta 3, es correcta (S/N)</w:t>
+      </w:r>
+    </w:p>
+    <w:p>
+      <w:pPr>
+        <w:rPr>
+          <w:rFonts w:ascii="Arial" w:hAnsi="Arial"/>
+          <w:lang w:val="es-ES_tradnl"/>
+        </w:rPr>
+      </w:pPr>
+      <w:r>
+        <w:rPr>
+          <w:rFonts w:ascii="Arial" w:hAnsi="Arial"/>
+          <w:lang w:val="es-ES_tradnl"/>
+        </w:rPr>
+        <w:t>se referencia el espacio de la narración: el mar.</w:t>
+      </w:r>
+    </w:p>
+    <w:p>
+      <w:pPr>
+        <w:rPr>
+          <w:rFonts w:ascii="Arial" w:hAnsi="Arial"/>
+          <w:lang w:val="es-ES_tradnl"/>
+        </w:rPr>
+      </w:pPr>
+      <w:r>
+        <w:rPr>
+          <w:rFonts w:ascii="Arial" w:hAnsi="Arial"/>
+          <w:lang w:val="es-ES_tradnl"/>
+        </w:rPr>
+        <w:t>S</w:t>
+      </w:r>
+    </w:p>
+    <w:p>
+      <w:pPr>
+        <w:rPr>
+          <w:rFonts w:ascii="Arial" w:hAnsi="Arial"/>
+          <w:lang w:val="es-ES_tradnl"/>
+        </w:rPr>
+      </w:pPr>
+      <w:r>
+        <w:rPr>
+          <w:rFonts w:ascii="Arial" w:hAnsi="Arial"/>
+          <w:b/>
+          <w:color w:val="FF0000"/>
+          <w:lang w:val="es-ES_tradnl"/>
+        </w:rPr>
         <w:lastRenderedPageBreak/>
-        <w:t>*</w:t>
-      </w:r>
-      <w:r>
-        <w:rPr>
-          <w:rFonts w:ascii="Arial" w:hAnsi="Arial"/>
-          <w:lang w:val="es-ES_tradnl"/>
-        </w:rPr>
-        <w:t xml:space="preserve"> </w:t>
-      </w:r>
-      <w:r>
-        <w:rPr>
-          <w:rFonts w:ascii="Arial" w:hAnsi="Arial"/>
-          <w:highlight w:val="yellow"/>
-          <w:lang w:val="es-ES_tradnl"/>
-        </w:rPr>
-        <w:t>Respuesta 4, es correcta (S/N)</w:t>
-      </w:r>
-    </w:p>
-    <w:p>
-      <w:pPr>
-        <w:rPr>
-          <w:rFonts w:ascii="Arial" w:hAnsi="Arial"/>
-          <w:lang w:val="es-ES_tradnl"/>
-        </w:rPr>
-      </w:pPr>
-      <w:r>
-        <w:rPr>
-          <w:rFonts w:ascii="Arial" w:hAnsi="Arial"/>
-          <w:lang w:val="es-ES_tradnl"/>
-        </w:rPr>
-        <w:t>i</w:t>
-      </w:r>
-      <w:r>
-        <w:rPr>
-          <w:rFonts w:ascii="Arial" w:hAnsi="Arial"/>
-          <w:lang w:val="es-ES_tradnl"/>
-        </w:rPr>
-        <w:t>rregular</w:t>
-      </w:r>
-      <w:r>
-        <w:rPr>
-          <w:rFonts w:ascii="Arial" w:hAnsi="Arial"/>
-          <w:lang w:val="es-ES_tradnl"/>
-        </w:rPr>
-        <w:t>.</w:t>
-      </w:r>
-    </w:p>
-    <w:p>
-      <w:pPr>
-        <w:rPr>
-          <w:rFonts w:ascii="Arial" w:hAnsi="Arial"/>
-          <w:lang w:val="es-ES_tradnl"/>
-        </w:rPr>
-      </w:pPr>
-      <w:r>
-        <w:rPr>
-          <w:rFonts w:ascii="Arial" w:hAnsi="Arial"/>
-          <w:lang w:val="es-ES_tradnl"/>
-        </w:rPr>
-        <w:t>N</w:t>
-      </w:r>
-    </w:p>
-    <w:p>
-      <w:pPr>
-        <w:rPr>
-          <w:rFonts w:ascii="Arial" w:hAnsi="Arial"/>
-          <w:highlight w:val="green"/>
-          <w:lang w:val="es-ES_tradnl"/>
-        </w:rPr>
-      </w:pPr>
-    </w:p>
-    <w:p>
-      <w:pPr>
-        <w:rPr>
-          <w:rFonts w:ascii="Arial" w:hAnsi="Arial"/>
-          <w:lang w:val="es-ES_tradnl"/>
-        </w:rPr>
-      </w:pPr>
-      <w:r>
-        <w:rPr>
-          <w:rFonts w:ascii="Arial" w:hAnsi="Arial"/>
-          <w:highlight w:val="green"/>
-          <w:lang w:val="es-ES_tradnl"/>
-        </w:rPr>
-        <w:t>Pregunta 3:</w:t>
-      </w:r>
-    </w:p>
-    <w:p>
-      <w:pPr>
-        <w:rPr>
-          <w:rFonts w:ascii="Arial" w:hAnsi="Arial"/>
-          <w:lang w:val="es-ES_tradnl"/>
-        </w:rPr>
-      </w:pPr>
-      <w:r>
-        <w:rPr>
-          <w:rFonts w:ascii="Arial" w:hAnsi="Arial"/>
-          <w:b/>
-          <w:color w:val="FF0000"/>
-          <w:lang w:val="es-ES_tradnl"/>
-        </w:rPr>
-        <w:t>*</w:t>
-      </w:r>
-      <w:r>
-        <w:rPr>
-          <w:rFonts w:ascii="Arial" w:hAnsi="Arial"/>
-          <w:lang w:val="es-ES_tradnl"/>
-        </w:rPr>
-        <w:t xml:space="preserve"> </w:t>
-      </w:r>
-      <w:r>
-        <w:rPr>
-          <w:rFonts w:ascii="Arial" w:hAnsi="Arial"/>
-          <w:highlight w:val="yellow"/>
-          <w:lang w:val="es-ES_tradnl"/>
-        </w:rPr>
-        <w:t>Texto (de la pregunta)</w:t>
-      </w:r>
-    </w:p>
-    <w:p>
-      <w:pPr>
-        <w:rPr>
-          <w:rFonts w:ascii="Arial" w:hAnsi="Arial"/>
-          <w:lang w:val="es-ES_tradnl"/>
-        </w:rPr>
-      </w:pPr>
-      <w:r>
-        <w:rPr>
-          <w:rFonts w:ascii="Arial" w:hAnsi="Arial"/>
-          <w:lang w:val="es-ES_tradnl"/>
-        </w:rPr>
-        <w:t>El fragmento an</w:t>
-      </w:r>
-      <w:r>
-        <w:rPr>
-          <w:rFonts w:ascii="Arial" w:hAnsi="Arial"/>
-          <w:lang w:val="es-ES_tradnl"/>
-        </w:rPr>
-        <w:t xml:space="preserve">terior pertenece a una novela </w:t>
-      </w:r>
-      <w:r>
-        <w:rPr>
-          <w:rFonts w:ascii="Arial" w:hAnsi="Arial"/>
-          <w:lang w:val="es-ES_tradnl"/>
-        </w:rPr>
-        <w:t xml:space="preserve"> </w:t>
-      </w:r>
-    </w:p>
-    <w:p>
-      <w:pPr>
-        <w:rPr>
-          <w:rFonts w:ascii="Arial" w:hAnsi="Arial"/>
-          <w:lang w:val="es-ES_tradnl"/>
-        </w:rPr>
-      </w:pPr>
-    </w:p>
-    <w:p>
-      <w:pPr>
-        <w:rPr>
-          <w:rFonts w:ascii="Arial" w:hAnsi="Arial"/>
-          <w:lang w:val="es-ES_tradnl"/>
-        </w:rPr>
-      </w:pPr>
-      <w:r>
-        <w:rPr>
-          <w:rFonts w:ascii="Arial" w:hAnsi="Arial"/>
-          <w:b/>
-          <w:color w:val="FF0000"/>
-          <w:lang w:val="es-ES_tradnl"/>
-        </w:rPr>
-        <w:t>*</w:t>
-      </w:r>
-      <w:r>
-        <w:rPr>
-          <w:rFonts w:ascii="Arial" w:hAnsi="Arial"/>
-          <w:lang w:val="es-ES_tradnl"/>
-        </w:rPr>
-        <w:t xml:space="preserve"> </w:t>
-      </w:r>
-      <w:r>
-        <w:rPr>
-          <w:rFonts w:ascii="Arial" w:hAnsi="Arial"/>
-          <w:highlight w:val="yellow"/>
-          <w:lang w:val="es-ES_tradnl"/>
-        </w:rPr>
-        <w:t>Respuesta 1, es correcta (S/N)</w:t>
-      </w:r>
-    </w:p>
-    <w:p>
-      <w:pPr>
-        <w:rPr>
-          <w:rFonts w:ascii="Arial" w:hAnsi="Arial"/>
-          <w:lang w:val="es-ES_tradnl"/>
-        </w:rPr>
-      </w:pPr>
-      <w:r>
-        <w:rPr>
-          <w:rFonts w:ascii="Arial" w:hAnsi="Arial"/>
-          <w:lang w:val="es-ES_tradnl"/>
-        </w:rPr>
-        <w:t>u</w:t>
-      </w:r>
-      <w:r>
-        <w:rPr>
-          <w:rFonts w:ascii="Arial" w:hAnsi="Arial"/>
-          <w:lang w:val="es-ES_tradnl"/>
-        </w:rPr>
-        <w:t>rbana</w:t>
-      </w:r>
-      <w:r>
-        <w:rPr>
-          <w:rFonts w:ascii="Arial" w:hAnsi="Arial"/>
-          <w:lang w:val="es-ES_tradnl"/>
-        </w:rPr>
-        <w:t>.</w:t>
-      </w:r>
-    </w:p>
-    <w:p>
-      <w:pPr>
-        <w:rPr>
-          <w:rFonts w:ascii="Arial" w:hAnsi="Arial"/>
-          <w:lang w:val="es-ES_tradnl"/>
-        </w:rPr>
-      </w:pPr>
-      <w:r>
-        <w:rPr>
-          <w:rFonts w:ascii="Arial" w:hAnsi="Arial"/>
-          <w:lang w:val="es-ES_tradnl"/>
-        </w:rPr>
-        <w:t>N</w:t>
-      </w:r>
-    </w:p>
-    <w:p>
-      <w:pPr>
-        <w:rPr>
-          <w:rFonts w:ascii="Arial" w:hAnsi="Arial"/>
-          <w:lang w:val="es-ES_tradnl"/>
-        </w:rPr>
-      </w:pPr>
-      <w:r>
-        <w:rPr>
-          <w:rFonts w:ascii="Arial" w:hAnsi="Arial"/>
-          <w:b/>
-          <w:color w:val="FF0000"/>
-          <w:lang w:val="es-ES_tradnl"/>
-        </w:rPr>
-        <w:t>*</w:t>
-      </w:r>
-      <w:r>
-        <w:rPr>
-          <w:rFonts w:ascii="Arial" w:hAnsi="Arial"/>
-          <w:lang w:val="es-ES_tradnl"/>
-        </w:rPr>
-        <w:t xml:space="preserve"> </w:t>
-      </w:r>
-      <w:r>
-        <w:rPr>
-          <w:rFonts w:ascii="Arial" w:hAnsi="Arial"/>
-          <w:highlight w:val="yellow"/>
-          <w:lang w:val="es-ES_tradnl"/>
-        </w:rPr>
-        <w:t>Respuesta 2, es correcta (S/N)</w:t>
-      </w:r>
-    </w:p>
-    <w:p>
-      <w:pPr>
-        <w:rPr>
-          <w:rFonts w:ascii="Arial" w:hAnsi="Arial"/>
-          <w:lang w:val="es-ES_tradnl"/>
-        </w:rPr>
-      </w:pPr>
-      <w:r>
-        <w:rPr>
-          <w:rFonts w:ascii="Arial" w:hAnsi="Arial"/>
-          <w:lang w:val="es-ES_tradnl"/>
-        </w:rPr>
-        <w:t>r</w:t>
-      </w:r>
-      <w:r>
-        <w:rPr>
-          <w:rFonts w:ascii="Arial" w:hAnsi="Arial"/>
-          <w:lang w:val="es-ES_tradnl"/>
-        </w:rPr>
-        <w:t>ealista</w:t>
-      </w:r>
-      <w:r>
-        <w:rPr>
-          <w:rFonts w:ascii="Arial" w:hAnsi="Arial"/>
-          <w:lang w:val="es-ES_tradnl"/>
-        </w:rPr>
-        <w:t>.</w:t>
-      </w:r>
-    </w:p>
-    <w:p>
-      <w:pPr>
-        <w:rPr>
-          <w:rFonts w:ascii="Arial" w:hAnsi="Arial"/>
-          <w:lang w:val="es-ES_tradnl"/>
-        </w:rPr>
-      </w:pPr>
-      <w:r>
-        <w:rPr>
-          <w:rFonts w:ascii="Arial" w:hAnsi="Arial"/>
-          <w:lang w:val="es-ES_tradnl"/>
-        </w:rPr>
-        <w:t>N</w:t>
-      </w:r>
-    </w:p>
-    <w:p>
-      <w:pPr>
-        <w:rPr>
-          <w:rFonts w:ascii="Arial" w:hAnsi="Arial"/>
-          <w:lang w:val="es-ES_tradnl"/>
-        </w:rPr>
-      </w:pPr>
-      <w:r>
-        <w:rPr>
-          <w:rFonts w:ascii="Arial" w:hAnsi="Arial"/>
-          <w:b/>
-          <w:color w:val="FF0000"/>
-          <w:lang w:val="es-ES_tradnl"/>
-        </w:rPr>
-        <w:t>*</w:t>
-      </w:r>
-      <w:r>
-        <w:rPr>
-          <w:rFonts w:ascii="Arial" w:hAnsi="Arial"/>
-          <w:lang w:val="es-ES_tradnl"/>
-        </w:rPr>
-        <w:t xml:space="preserve"> </w:t>
-      </w:r>
-      <w:r>
-        <w:rPr>
-          <w:rFonts w:ascii="Arial" w:hAnsi="Arial"/>
-          <w:highlight w:val="yellow"/>
-          <w:lang w:val="es-ES_tradnl"/>
-        </w:rPr>
-        <w:t>Respuesta 3, es correcta (S/N)</w:t>
-      </w:r>
-    </w:p>
-    <w:p>
-      <w:pPr>
-        <w:rPr>
-          <w:rFonts w:ascii="Arial" w:hAnsi="Arial"/>
-          <w:lang w:val="es-ES_tradnl"/>
-        </w:rPr>
-      </w:pPr>
-      <w:r>
-        <w:rPr>
-          <w:rFonts w:ascii="Arial" w:hAnsi="Arial"/>
-          <w:lang w:val="es-ES_tradnl"/>
-        </w:rPr>
-        <w:t>c</w:t>
-      </w:r>
-      <w:r>
-        <w:rPr>
-          <w:rFonts w:ascii="Arial" w:hAnsi="Arial"/>
-          <w:lang w:val="es-ES_tradnl"/>
-        </w:rPr>
-        <w:t>aballeresca</w:t>
-      </w:r>
-      <w:r>
-        <w:rPr>
-          <w:rFonts w:ascii="Arial" w:hAnsi="Arial"/>
-          <w:lang w:val="es-ES_tradnl"/>
-        </w:rPr>
-        <w:t>.</w:t>
-      </w:r>
-    </w:p>
-    <w:p>
-      <w:pPr>
-        <w:rPr>
-          <w:rFonts w:ascii="Arial" w:hAnsi="Arial"/>
-          <w:lang w:val="es-ES_tradnl"/>
-        </w:rPr>
-      </w:pPr>
-      <w:r>
-        <w:rPr>
-          <w:rFonts w:ascii="Arial" w:hAnsi="Arial"/>
-          <w:lang w:val="es-ES_tradnl"/>
-        </w:rPr>
-        <w:t>N</w:t>
-      </w:r>
-    </w:p>
-    <w:p>
-      <w:pPr>
-        <w:rPr>
-          <w:rFonts w:ascii="Arial" w:hAnsi="Arial"/>
-          <w:lang w:val="es-ES_tradnl"/>
-        </w:rPr>
-      </w:pPr>
-      <w:r>
-        <w:rPr>
-          <w:rFonts w:ascii="Arial" w:hAnsi="Arial"/>
-          <w:b/>
-          <w:color w:val="FF0000"/>
-          <w:lang w:val="es-ES_tradnl"/>
-        </w:rPr>
-        <w:t>*</w:t>
-      </w:r>
-      <w:r>
-        <w:rPr>
-          <w:rFonts w:ascii="Arial" w:hAnsi="Arial"/>
-          <w:lang w:val="es-ES_tradnl"/>
-        </w:rPr>
-        <w:t xml:space="preserve"> </w:t>
-      </w:r>
-      <w:r>
-        <w:rPr>
-          <w:rFonts w:ascii="Arial" w:hAnsi="Arial"/>
-          <w:highlight w:val="yellow"/>
-          <w:lang w:val="es-ES_tradnl"/>
-        </w:rPr>
-        <w:t>Respuesta 4, es correcta (S/N)</w:t>
-      </w:r>
-    </w:p>
-    <w:p>
-      <w:pPr>
-        <w:rPr>
-          <w:rFonts w:ascii="Arial" w:hAnsi="Arial"/>
-          <w:lang w:val="es-ES_tradnl"/>
-        </w:rPr>
-      </w:pPr>
-      <w:r>
-        <w:rPr>
-          <w:rFonts w:ascii="Arial" w:hAnsi="Arial"/>
-          <w:lang w:val="es-ES_tradnl"/>
-        </w:rPr>
-        <w:t>de ciencia ficción</w:t>
-      </w:r>
-      <w:r>
-        <w:rPr>
-          <w:rFonts w:ascii="Arial" w:hAnsi="Arial"/>
-          <w:lang w:val="es-ES_tradnl"/>
-        </w:rPr>
-        <w:t>.</w:t>
-      </w:r>
-      <w:r>
-        <w:rPr>
-          <w:rFonts w:ascii="Arial" w:hAnsi="Arial"/>
-          <w:lang w:val="es-ES_tradnl"/>
-        </w:rPr>
-        <w:t xml:space="preserve"> </w:t>
-      </w:r>
-    </w:p>
-    <w:p>
-      <w:pPr>
-        <w:rPr>
-          <w:rFonts w:ascii="Arial" w:hAnsi="Arial"/>
-          <w:lang w:val="es-CO"/>
-        </w:rPr>
-      </w:pPr>
-      <w:r>
-        <w:rPr>
-          <w:rFonts w:ascii="Arial" w:hAnsi="Arial"/>
-          <w:lang w:val="es-CO"/>
-        </w:rPr>
-        <w:t>S</w:t>
-      </w:r>
-    </w:p>
-    <w:p>
-      <w:pPr>
-        <w:rPr>
-          <w:rFonts w:ascii="Arial" w:hAnsi="Arial"/>
-          <w:highlight w:val="green"/>
-          <w:lang w:val="es-ES_tradnl"/>
-        </w:rPr>
-      </w:pPr>
-    </w:p>
-    <w:p>
-      <w:pPr>
-        <w:rPr>
-          <w:rFonts w:ascii="Arial" w:hAnsi="Arial"/>
-          <w:lang w:val="es-ES_tradnl"/>
-        </w:rPr>
-      </w:pPr>
-      <w:r>
-        <w:rPr>
-          <w:rFonts w:ascii="Arial" w:hAnsi="Arial"/>
-          <w:highlight w:val="green"/>
-          <w:lang w:val="es-ES_tradnl"/>
-        </w:rPr>
-        <w:t>Pregunta 4:</w:t>
-      </w:r>
-    </w:p>
-    <w:p>
-      <w:pPr>
-        <w:rPr>
-          <w:rFonts w:ascii="Arial" w:hAnsi="Arial"/>
-          <w:lang w:val="es-ES_tradnl"/>
-        </w:rPr>
-      </w:pPr>
-      <w:r>
-        <w:rPr>
-          <w:rFonts w:ascii="Arial" w:hAnsi="Arial"/>
-          <w:b/>
-          <w:color w:val="FF0000"/>
-          <w:lang w:val="es-ES_tradnl"/>
-        </w:rPr>
-        <w:t>*</w:t>
-      </w:r>
-      <w:r>
-        <w:rPr>
-          <w:rFonts w:ascii="Arial" w:hAnsi="Arial"/>
-          <w:lang w:val="es-ES_tradnl"/>
-        </w:rPr>
-        <w:t xml:space="preserve"> </w:t>
-      </w:r>
-      <w:r>
-        <w:rPr>
-          <w:rFonts w:ascii="Arial" w:hAnsi="Arial"/>
-          <w:highlight w:val="yellow"/>
-          <w:lang w:val="es-ES_tradnl"/>
-        </w:rPr>
-        <w:t>Texto (de la pregunta)</w:t>
-      </w:r>
-    </w:p>
-    <w:p>
-      <w:pPr>
-        <w:rPr>
-          <w:rFonts w:ascii="Arial" w:hAnsi="Arial"/>
-          <w:lang w:val="es-ES_tradnl"/>
-        </w:rPr>
-      </w:pPr>
-      <w:r>
-        <w:rPr>
-          <w:rFonts w:ascii="Arial" w:hAnsi="Arial"/>
-          <w:lang w:val="es-ES_tradnl"/>
-        </w:rPr>
-        <w:t>En el texto, Cristóbal Colón es</w:t>
-      </w:r>
-    </w:p>
-    <w:p>
-      <w:pPr>
-        <w:rPr>
-          <w:rFonts w:ascii="Arial" w:hAnsi="Arial"/>
-          <w:lang w:val="es-ES_tradnl"/>
-        </w:rPr>
-      </w:pPr>
-    </w:p>
-    <w:p>
-      <w:pPr>
-        <w:rPr>
-          <w:rFonts w:ascii="Arial" w:hAnsi="Arial"/>
-          <w:lang w:val="es-ES_tradnl"/>
-        </w:rPr>
-      </w:pPr>
-      <w:r>
-        <w:rPr>
-          <w:rFonts w:ascii="Arial" w:hAnsi="Arial"/>
-          <w:b/>
-          <w:color w:val="FF0000"/>
-          <w:lang w:val="es-ES_tradnl"/>
-        </w:rPr>
-        <w:t>*</w:t>
-      </w:r>
-      <w:r>
-        <w:rPr>
-          <w:rFonts w:ascii="Arial" w:hAnsi="Arial"/>
-          <w:lang w:val="es-ES_tradnl"/>
-        </w:rPr>
-        <w:t xml:space="preserve"> </w:t>
-      </w:r>
-      <w:r>
-        <w:rPr>
-          <w:rFonts w:ascii="Arial" w:hAnsi="Arial"/>
-          <w:highlight w:val="yellow"/>
-          <w:lang w:val="es-ES_tradnl"/>
-        </w:rPr>
-        <w:t>Respuesta 1, es correcta (S/N)</w:t>
-      </w:r>
-    </w:p>
-    <w:p>
-      <w:pPr>
-        <w:rPr>
-          <w:rFonts w:ascii="Arial" w:hAnsi="Arial"/>
-          <w:lang w:val="es-ES_tradnl"/>
-        </w:rPr>
-      </w:pPr>
-      <w:r>
-        <w:rPr>
-          <w:rFonts w:ascii="Arial" w:hAnsi="Arial"/>
-          <w:lang w:val="es-ES_tradnl"/>
-        </w:rPr>
-        <w:t>un personaje</w:t>
-      </w:r>
-      <w:r>
-        <w:rPr>
-          <w:rFonts w:ascii="Arial" w:hAnsi="Arial"/>
-          <w:lang w:val="es-ES_tradnl"/>
-        </w:rPr>
-        <w:t>.</w:t>
-      </w:r>
-    </w:p>
-    <w:p>
-      <w:pPr>
-        <w:rPr>
-          <w:rFonts w:ascii="Arial" w:hAnsi="Arial"/>
-          <w:lang w:val="es-ES_tradnl"/>
-        </w:rPr>
-      </w:pPr>
-      <w:r>
-        <w:rPr>
-          <w:rFonts w:ascii="Arial" w:hAnsi="Arial"/>
-          <w:lang w:val="es-ES_tradnl"/>
-        </w:rPr>
-        <w:t>N</w:t>
-      </w:r>
-    </w:p>
-    <w:p>
-      <w:pPr>
-        <w:rPr>
-          <w:rFonts w:ascii="Arial" w:hAnsi="Arial"/>
-          <w:lang w:val="es-ES_tradnl"/>
-        </w:rPr>
-      </w:pPr>
-      <w:r>
-        <w:rPr>
-          <w:rFonts w:ascii="Arial" w:hAnsi="Arial"/>
-          <w:b/>
-          <w:color w:val="FF0000"/>
-          <w:lang w:val="es-ES_tradnl"/>
-        </w:rPr>
-        <w:t>*</w:t>
-      </w:r>
-      <w:r>
-        <w:rPr>
-          <w:rFonts w:ascii="Arial" w:hAnsi="Arial"/>
-          <w:lang w:val="es-ES_tradnl"/>
-        </w:rPr>
-        <w:t xml:space="preserve"> </w:t>
-      </w:r>
-      <w:r>
-        <w:rPr>
-          <w:rFonts w:ascii="Arial" w:hAnsi="Arial"/>
-          <w:highlight w:val="yellow"/>
-          <w:lang w:val="es-ES_tradnl"/>
-        </w:rPr>
-        <w:t>Respuesta 2, es correcta (S/N)</w:t>
-      </w:r>
-    </w:p>
-    <w:p>
-      <w:pPr>
-        <w:rPr>
-          <w:rFonts w:ascii="Arial" w:hAnsi="Arial"/>
-          <w:lang w:val="es-ES_tradnl"/>
-        </w:rPr>
-      </w:pPr>
-      <w:r>
-        <w:rPr>
-          <w:rFonts w:ascii="Arial" w:hAnsi="Arial"/>
-          <w:lang w:val="es-ES_tradnl"/>
-        </w:rPr>
-        <w:t>el</w:t>
-      </w:r>
-      <w:r>
-        <w:rPr>
-          <w:rFonts w:ascii="Arial" w:hAnsi="Arial"/>
-          <w:lang w:val="es-ES_tradnl"/>
-        </w:rPr>
-        <w:t xml:space="preserve"> lugar donde se observó a la cri</w:t>
-      </w:r>
-      <w:r>
-        <w:rPr>
-          <w:rFonts w:ascii="Arial" w:hAnsi="Arial"/>
-          <w:lang w:val="es-ES_tradnl"/>
-        </w:rPr>
-        <w:t>atura marina</w:t>
-      </w:r>
-      <w:r>
-        <w:rPr>
-          <w:rFonts w:ascii="Arial" w:hAnsi="Arial"/>
-          <w:lang w:val="es-ES_tradnl"/>
-        </w:rPr>
-        <w:t>.</w:t>
-      </w:r>
-      <w:r>
-        <w:rPr>
-          <w:rFonts w:ascii="Arial" w:hAnsi="Arial"/>
-          <w:lang w:val="es-ES_tradnl"/>
-        </w:rPr>
-        <w:t xml:space="preserve"> </w:t>
-      </w:r>
-    </w:p>
-    <w:p>
-      <w:pPr>
-        <w:rPr>
-          <w:rFonts w:ascii="Arial" w:hAnsi="Arial"/>
-          <w:lang w:val="es-ES_tradnl"/>
-        </w:rPr>
-      </w:pPr>
-      <w:r>
-        <w:rPr>
-          <w:rFonts w:ascii="Arial" w:hAnsi="Arial"/>
-          <w:lang w:val="es-ES_tradnl"/>
-        </w:rPr>
-        <w:t>N</w:t>
-      </w:r>
-    </w:p>
-    <w:p>
-      <w:pPr>
-        <w:rPr>
-          <w:rFonts w:ascii="Arial" w:hAnsi="Arial"/>
-          <w:lang w:val="es-ES_tradnl"/>
-        </w:rPr>
-      </w:pPr>
-      <w:r>
-        <w:rPr>
-          <w:rFonts w:ascii="Arial" w:hAnsi="Arial"/>
-          <w:b/>
-          <w:color w:val="FF0000"/>
-          <w:lang w:val="es-ES_tradnl"/>
-        </w:rPr>
-        <w:t>*</w:t>
-      </w:r>
-      <w:r>
-        <w:rPr>
-          <w:rFonts w:ascii="Arial" w:hAnsi="Arial"/>
-          <w:lang w:val="es-ES_tradnl"/>
-        </w:rPr>
-        <w:t xml:space="preserve"> </w:t>
-      </w:r>
-      <w:r>
-        <w:rPr>
-          <w:rFonts w:ascii="Arial" w:hAnsi="Arial"/>
-          <w:highlight w:val="yellow"/>
-          <w:lang w:val="es-ES_tradnl"/>
-        </w:rPr>
-        <w:t>Respuesta 3, es correcta (S/N)</w:t>
-      </w:r>
-    </w:p>
-    <w:p>
-      <w:pPr>
-        <w:rPr>
-          <w:rFonts w:ascii="Arial" w:hAnsi="Arial"/>
-          <w:lang w:val="es-ES_tradnl"/>
-        </w:rPr>
-      </w:pPr>
-      <w:r>
-        <w:rPr>
-          <w:rFonts w:ascii="Arial" w:hAnsi="Arial"/>
-          <w:lang w:val="es-ES_tradnl"/>
-        </w:rPr>
-        <w:t>el nombre del capitán de un barco</w:t>
-      </w:r>
-      <w:r>
-        <w:rPr>
-          <w:rFonts w:ascii="Arial" w:hAnsi="Arial"/>
-          <w:lang w:val="es-ES_tradnl"/>
-        </w:rPr>
-        <w:t>.</w:t>
-      </w:r>
-      <w:r>
-        <w:rPr>
-          <w:rFonts w:ascii="Arial" w:hAnsi="Arial"/>
-          <w:lang w:val="es-ES_tradnl"/>
-        </w:rPr>
-        <w:t xml:space="preserve"> </w:t>
-      </w:r>
-    </w:p>
-    <w:p>
-      <w:pPr>
-        <w:rPr>
-          <w:rFonts w:ascii="Arial" w:hAnsi="Arial"/>
-          <w:lang w:val="es-ES_tradnl"/>
-        </w:rPr>
-      </w:pPr>
-      <w:r>
-        <w:rPr>
-          <w:rFonts w:ascii="Arial" w:hAnsi="Arial"/>
-          <w:lang w:val="es-ES_tradnl"/>
-        </w:rPr>
-        <w:t>N</w:t>
-      </w:r>
-    </w:p>
-    <w:p>
-      <w:pPr>
-        <w:rPr>
-          <w:rFonts w:ascii="Arial" w:hAnsi="Arial"/>
-          <w:lang w:val="es-ES_tradnl"/>
-        </w:rPr>
-      </w:pPr>
-      <w:r>
-        <w:rPr>
-          <w:rFonts w:ascii="Arial" w:hAnsi="Arial"/>
-          <w:b/>
-          <w:color w:val="FF0000"/>
-          <w:lang w:val="es-ES_tradnl"/>
-        </w:rPr>
-        <w:t>*</w:t>
-      </w:r>
-      <w:r>
-        <w:rPr>
-          <w:rFonts w:ascii="Arial" w:hAnsi="Arial"/>
-          <w:lang w:val="es-ES_tradnl"/>
-        </w:rPr>
-        <w:t xml:space="preserve"> </w:t>
-      </w:r>
-      <w:r>
-        <w:rPr>
-          <w:rFonts w:ascii="Arial" w:hAnsi="Arial"/>
-          <w:highlight w:val="yellow"/>
-          <w:lang w:val="es-ES_tradnl"/>
-        </w:rPr>
-        <w:t>Respuesta 4, es correcta (S/N)</w:t>
-      </w:r>
-    </w:p>
-    <w:p>
-      <w:pPr>
-        <w:rPr>
-          <w:rFonts w:ascii="Arial" w:hAnsi="Arial"/>
-          <w:lang w:val="es-ES_tradnl"/>
-        </w:rPr>
-      </w:pPr>
-      <w:r>
-        <w:rPr>
-          <w:rFonts w:ascii="Arial" w:hAnsi="Arial"/>
-          <w:lang w:val="es-ES_tradnl"/>
-        </w:rPr>
-        <w:t>el nombre de una embarcación</w:t>
-      </w:r>
-      <w:r>
-        <w:rPr>
-          <w:rFonts w:ascii="Arial" w:hAnsi="Arial"/>
-          <w:lang w:val="es-ES_tradnl"/>
-        </w:rPr>
-        <w:t>.</w:t>
-      </w:r>
-      <w:r>
-        <w:rPr>
-          <w:rFonts w:ascii="Arial" w:hAnsi="Arial"/>
-          <w:lang w:val="es-ES_tradnl"/>
-        </w:rPr>
-        <w:t xml:space="preserve"> </w:t>
-      </w:r>
-    </w:p>
-    <w:p>
-      <w:pPr>
-        <w:rPr>
-          <w:rFonts w:ascii="Arial" w:hAnsi="Arial"/>
-          <w:lang w:val="es-ES_tradnl"/>
-        </w:rPr>
-      </w:pPr>
-      <w:r>
-        <w:rPr>
-          <w:rFonts w:ascii="Arial" w:hAnsi="Arial"/>
-          <w:lang w:val="es-ES_tradnl"/>
-        </w:rPr>
-        <w:t>S</w:t>
-      </w:r>
-    </w:p>
-    <w:p>
-      <w:pPr>
-        <w:rPr>
-          <w:rFonts w:ascii="Arial" w:hAnsi="Arial"/>
-          <w:highlight w:val="green"/>
-          <w:lang w:val="es-ES_tradnl"/>
-        </w:rPr>
-      </w:pPr>
-    </w:p>
-    <w:p>
-      <w:pPr>
-        <w:rPr>
-          <w:rFonts w:ascii="Arial" w:hAnsi="Arial"/>
-          <w:lang w:val="es-ES_tradnl"/>
-        </w:rPr>
-      </w:pPr>
-      <w:r>
-        <w:rPr>
-          <w:rFonts w:ascii="Arial" w:hAnsi="Arial"/>
-          <w:highlight w:val="green"/>
-          <w:lang w:val="es-ES_tradnl"/>
-        </w:rPr>
-        <w:t>Pregunta 5:</w:t>
-      </w:r>
-    </w:p>
-    <w:p>
-      <w:pPr>
-        <w:rPr>
-          <w:rFonts w:ascii="Arial" w:hAnsi="Arial"/>
-          <w:lang w:val="es-ES_tradnl"/>
-        </w:rPr>
-      </w:pPr>
-      <w:r>
-        <w:rPr>
-          <w:rFonts w:ascii="Arial" w:hAnsi="Arial"/>
-          <w:b/>
-          <w:color w:val="FF0000"/>
-          <w:lang w:val="es-ES_tradnl"/>
-        </w:rPr>
-        <w:t>*</w:t>
-      </w:r>
-      <w:r>
-        <w:rPr>
-          <w:rFonts w:ascii="Arial" w:hAnsi="Arial"/>
-          <w:lang w:val="es-ES_tradnl"/>
-        </w:rPr>
-        <w:t xml:space="preserve"> </w:t>
-      </w:r>
-      <w:r>
-        <w:rPr>
-          <w:rFonts w:ascii="Arial" w:hAnsi="Arial"/>
-          <w:highlight w:val="yellow"/>
-          <w:lang w:val="es-ES_tradnl"/>
-        </w:rPr>
-        <w:t>Texto (de la pregunta)</w:t>
-      </w:r>
-    </w:p>
-    <w:p>
-      <w:pPr>
-        <w:rPr>
-          <w:rFonts w:ascii="Arial" w:hAnsi="Arial"/>
-          <w:lang w:val="es-ES_tradnl"/>
-        </w:rPr>
-      </w:pPr>
-      <w:r>
-        <w:rPr>
-          <w:rFonts w:ascii="Arial" w:hAnsi="Arial"/>
-          <w:lang w:val="es-ES_tradnl"/>
-        </w:rPr>
-        <w:t>Marca la opción correcta. En el fragmento</w:t>
-      </w:r>
-    </w:p>
-    <w:p>
-      <w:pPr>
-        <w:rPr>
-          <w:rFonts w:ascii="Arial" w:hAnsi="Arial"/>
-          <w:lang w:val="es-ES_tradnl"/>
-        </w:rPr>
-      </w:pPr>
-      <w:r>
-        <w:rPr>
-          <w:rFonts w:ascii="Arial" w:hAnsi="Arial"/>
-          <w:b/>
-          <w:color w:val="FF0000"/>
-          <w:lang w:val="es-ES_tradnl"/>
-        </w:rPr>
-        <w:t>*</w:t>
-      </w:r>
-      <w:r>
-        <w:rPr>
-          <w:rFonts w:ascii="Arial" w:hAnsi="Arial"/>
-          <w:lang w:val="es-ES_tradnl"/>
-        </w:rPr>
-        <w:t xml:space="preserve"> </w:t>
-      </w:r>
-      <w:r>
-        <w:rPr>
-          <w:rFonts w:ascii="Arial" w:hAnsi="Arial"/>
-          <w:highlight w:val="yellow"/>
-          <w:lang w:val="es-ES_tradnl"/>
-        </w:rPr>
-        <w:t>Respuesta 1, es correcta (S/N)</w:t>
-      </w:r>
-    </w:p>
-    <w:p>
-      <w:pPr>
-        <w:rPr>
-          <w:rFonts w:ascii="Arial" w:hAnsi="Arial"/>
-          <w:lang w:val="es-ES_tradnl"/>
-        </w:rPr>
-      </w:pPr>
-      <w:r>
-        <w:rPr>
-          <w:rFonts w:ascii="Arial" w:hAnsi="Arial"/>
-          <w:lang w:val="es-ES_tradnl"/>
-        </w:rPr>
-        <w:t xml:space="preserve">se incluyen diálogos. </w:t>
-      </w:r>
-    </w:p>
-    <w:p>
-      <w:pPr>
-        <w:rPr>
-          <w:rFonts w:ascii="Arial" w:hAnsi="Arial"/>
-          <w:lang w:val="es-ES_tradnl"/>
-        </w:rPr>
-      </w:pPr>
-      <w:r>
-        <w:rPr>
-          <w:rFonts w:ascii="Arial" w:hAnsi="Arial"/>
-          <w:lang w:val="es-ES_tradnl"/>
-        </w:rPr>
-        <w:t>N</w:t>
-      </w:r>
-    </w:p>
-    <w:p>
-      <w:pPr>
-        <w:rPr>
-          <w:rFonts w:ascii="Arial" w:hAnsi="Arial"/>
-          <w:lang w:val="es-ES_tradnl"/>
-        </w:rPr>
-      </w:pPr>
-      <w:r>
-        <w:rPr>
-          <w:rFonts w:ascii="Arial" w:hAnsi="Arial"/>
-          <w:b/>
-          <w:color w:val="FF0000"/>
-          <w:lang w:val="es-ES_tradnl"/>
-        </w:rPr>
-        <w:t>*</w:t>
-      </w:r>
-      <w:r>
-        <w:rPr>
-          <w:rFonts w:ascii="Arial" w:hAnsi="Arial"/>
-          <w:lang w:val="es-ES_tradnl"/>
-        </w:rPr>
-        <w:t xml:space="preserve"> </w:t>
-      </w:r>
-      <w:r>
-        <w:rPr>
-          <w:rFonts w:ascii="Arial" w:hAnsi="Arial"/>
-          <w:highlight w:val="yellow"/>
-          <w:lang w:val="es-ES_tradnl"/>
-        </w:rPr>
-        <w:t>Respuesta 2, es correcta (S/N)</w:t>
-      </w:r>
-    </w:p>
-    <w:p>
-      <w:pPr>
-        <w:rPr>
-          <w:rFonts w:ascii="Arial" w:hAnsi="Arial"/>
-          <w:lang w:val="es-ES_tradnl"/>
-        </w:rPr>
-      </w:pPr>
-      <w:r>
-        <w:rPr>
-          <w:rFonts w:ascii="Arial" w:hAnsi="Arial"/>
-          <w:lang w:val="es-ES_tradnl"/>
-        </w:rPr>
-        <w:t xml:space="preserve">se da a conocer quiénes son los protagonistas. </w:t>
-      </w:r>
-    </w:p>
-    <w:p>
-      <w:pPr>
-        <w:rPr>
-          <w:rFonts w:ascii="Arial" w:hAnsi="Arial"/>
-          <w:lang w:val="es-ES_tradnl"/>
-        </w:rPr>
-      </w:pPr>
-      <w:r>
-        <w:rPr>
-          <w:rFonts w:ascii="Arial" w:hAnsi="Arial"/>
-          <w:lang w:val="es-ES_tradnl"/>
-        </w:rPr>
-        <w:t>N</w:t>
-      </w:r>
-    </w:p>
-    <w:p>
-      <w:pPr>
-        <w:rPr>
-          <w:rFonts w:ascii="Arial" w:hAnsi="Arial"/>
-          <w:lang w:val="es-ES_tradnl"/>
-        </w:rPr>
-      </w:pPr>
-      <w:r>
-        <w:rPr>
-          <w:rFonts w:ascii="Arial" w:hAnsi="Arial"/>
-          <w:b/>
-          <w:color w:val="FF0000"/>
-          <w:lang w:val="es-ES_tradnl"/>
-        </w:rPr>
-        <w:lastRenderedPageBreak/>
-        <w:t>*</w:t>
-      </w:r>
-      <w:r>
-        <w:rPr>
-          <w:rFonts w:ascii="Arial" w:hAnsi="Arial"/>
-          <w:lang w:val="es-ES_tradnl"/>
-        </w:rPr>
-        <w:t xml:space="preserve"> </w:t>
-      </w:r>
-      <w:r>
-        <w:rPr>
-          <w:rFonts w:ascii="Arial" w:hAnsi="Arial"/>
-          <w:highlight w:val="yellow"/>
-          <w:lang w:val="es-ES_tradnl"/>
-        </w:rPr>
-        <w:t>Respuesta 3, es correcta (S/N)</w:t>
-      </w:r>
-    </w:p>
-    <w:p>
-      <w:pPr>
-        <w:rPr>
-          <w:rFonts w:ascii="Arial" w:hAnsi="Arial"/>
-          <w:lang w:val="es-ES_tradnl"/>
-        </w:rPr>
-      </w:pPr>
-      <w:r>
-        <w:rPr>
-          <w:rFonts w:ascii="Arial" w:hAnsi="Arial"/>
-          <w:lang w:val="es-ES_tradnl"/>
-        </w:rPr>
-        <w:t>se referencia el espacio de la narración: el mar.</w:t>
-      </w:r>
-    </w:p>
-    <w:p>
-      <w:pPr>
-        <w:rPr>
-          <w:rFonts w:ascii="Arial" w:hAnsi="Arial"/>
-          <w:lang w:val="es-ES_tradnl"/>
-        </w:rPr>
-      </w:pPr>
-      <w:r>
-        <w:rPr>
-          <w:rFonts w:ascii="Arial" w:hAnsi="Arial"/>
-          <w:lang w:val="es-ES_tradnl"/>
-        </w:rPr>
-        <w:t>S</w:t>
-      </w:r>
-    </w:p>
-    <w:p>
-      <w:pPr>
-        <w:rPr>
-          <w:rFonts w:ascii="Arial" w:hAnsi="Arial"/>
-          <w:lang w:val="es-ES_tradnl"/>
-        </w:rPr>
-      </w:pPr>
-      <w:r>
-        <w:rPr>
-          <w:rFonts w:ascii="Arial" w:hAnsi="Arial"/>
-          <w:b/>
-          <w:color w:val="FF0000"/>
-          <w:lang w:val="es-ES_tradnl"/>
-        </w:rPr>
         <w:t>*</w:t>
       </w:r>
       <w:r>
@@ -9887,7 +9890,6 @@
           <w:lang w:val="es-ES_tradnl"/>
         </w:rPr>
       </w:pPr>
-      <w:bookmarkStart w:id="8" w:name="_GoBack"/>
       <w:r>
         <w:rPr>
           <w:rFonts w:ascii="Arial" w:eastAsia="Times New Roman" w:hAnsi="Arial" w:cs="Arial"/>
@@ -9896,7 +9898,6 @@
         </w:rPr>
         <w:t>El gesto de la muerte</w:t>
       </w:r>
-      <w:bookmarkEnd w:id="8"/>
     </w:p>
     <w:p>
       <w:pPr>
@@ -10410,7 +10411,123 @@
           <w:color w:val="FF0000"/>
           <w:lang w:val="es-ES_tradnl"/>
         </w:rPr>
+        <w:t>*</w:t>
+      </w:r>
+      <w:r>
+        <w:rPr>
+          <w:rFonts w:ascii="Arial" w:hAnsi="Arial"/>
+          <w:lang w:val="es-ES_tradnl"/>
+        </w:rPr>
+        <w:t xml:space="preserve"> </w:t>
+      </w:r>
+      <w:r>
+        <w:rPr>
+          <w:rFonts w:ascii="Arial" w:hAnsi="Arial"/>
+          <w:highlight w:val="yellow"/>
+          <w:lang w:val="es-ES_tradnl"/>
+        </w:rPr>
+        <w:t>Texto (de la pregunta)</w:t>
+      </w:r>
+    </w:p>
+    <w:p>
+      <w:pPr>
+        <w:rPr>
+          <w:rFonts w:ascii="Arial" w:hAnsi="Arial"/>
+          <w:lang w:val="es-ES_tradnl"/>
+        </w:rPr>
+      </w:pPr>
+      <w:r>
+        <w:rPr>
+          <w:rFonts w:ascii="Arial" w:hAnsi="Arial"/>
+          <w:lang w:val="es-ES_tradnl"/>
+        </w:rPr>
+        <w:t xml:space="preserve">La narración anterior es </w:t>
+      </w:r>
+    </w:p>
+    <w:p>
+      <w:pPr>
+        <w:rPr>
+          <w:rFonts w:ascii="Arial" w:hAnsi="Arial"/>
+          <w:lang w:val="es-ES_tradnl"/>
+        </w:rPr>
+      </w:pPr>
+      <w:r>
+        <w:rPr>
+          <w:rFonts w:ascii="Arial" w:hAnsi="Arial"/>
+          <w:b/>
+          <w:color w:val="FF0000"/>
+          <w:lang w:val="es-ES_tradnl"/>
+        </w:rPr>
+        <w:t>*</w:t>
+      </w:r>
+      <w:r>
+        <w:rPr>
+          <w:rFonts w:ascii="Arial" w:hAnsi="Arial"/>
+          <w:lang w:val="es-ES_tradnl"/>
+        </w:rPr>
+        <w:t xml:space="preserve"> </w:t>
+      </w:r>
+      <w:r>
+        <w:rPr>
+          <w:rFonts w:ascii="Arial" w:hAnsi="Arial"/>
+          <w:highlight w:val="yellow"/>
+          <w:lang w:val="es-ES_tradnl"/>
+        </w:rPr>
+        <w:t>Respuesta 1, es correcta (S/N)</w:t>
+      </w:r>
+    </w:p>
+    <w:p>
+      <w:pPr>
+        <w:rPr>
+          <w:rFonts w:ascii="Arial" w:hAnsi="Arial"/>
+          <w:lang w:val="es-ES_tradnl"/>
+        </w:rPr>
+      </w:pPr>
+      <w:r>
+        <w:rPr>
+          <w:rFonts w:ascii="Arial" w:hAnsi="Arial"/>
+          <w:lang w:val="es-ES_tradnl"/>
+        </w:rPr>
         <w:lastRenderedPageBreak/>
+        <w:t>un cuento</w:t>
+      </w:r>
+      <w:r>
+        <w:rPr>
+          <w:rFonts w:ascii="Arial" w:hAnsi="Arial"/>
+          <w:lang w:val="es-ES_tradnl"/>
+        </w:rPr>
+        <w:t>.</w:t>
+      </w:r>
+    </w:p>
+    <w:p>
+      <w:pPr>
+        <w:rPr>
+          <w:rFonts w:ascii="Arial" w:hAnsi="Arial"/>
+          <w:lang w:val="es-ES_tradnl"/>
+        </w:rPr>
+      </w:pPr>
+      <w:r>
+        <w:rPr>
+          <w:rFonts w:ascii="Arial" w:hAnsi="Arial"/>
+          <w:lang w:val="es-ES_tradnl"/>
+        </w:rPr>
+        <w:t>N</w:t>
+      </w:r>
+    </w:p>
+    <w:p>
+      <w:pPr>
+        <w:rPr>
+          <w:rFonts w:ascii="Arial" w:hAnsi="Arial"/>
+          <w:lang w:val="es-ES_tradnl"/>
+        </w:rPr>
+      </w:pPr>
+      <w:r>
+        <w:rPr>
+          <w:rFonts w:ascii="Arial" w:hAnsi="Arial"/>
+          <w:b/>
+          <w:color w:val="FF0000"/>
+          <w:lang w:val="es-ES_tradnl"/>
+        </w:rPr>
         <w:t>*</w:t>
       </w:r>
       <w:r>
@@ -10426,6 +10543,246 @@
           <w:highlight w:val="yellow"/>
           <w:lang w:val="es-ES_tradnl"/>
         </w:rPr>
+        <w:t>Respuesta 2, es correcta (S/N)</w:t>
+      </w:r>
+    </w:p>
+    <w:p>
+      <w:pPr>
+        <w:rPr>
+          <w:rFonts w:ascii="Arial" w:hAnsi="Arial"/>
+          <w:lang w:val="es-ES_tradnl"/>
+        </w:rPr>
+      </w:pPr>
+      <w:r>
+        <w:rPr>
+          <w:rFonts w:ascii="Arial" w:hAnsi="Arial"/>
+          <w:lang w:val="es-ES_tradnl"/>
+        </w:rPr>
+        <w:t xml:space="preserve">un </w:t>
+      </w:r>
+      <w:proofErr w:type="spellStart"/>
+      <w:r>
+        <w:rPr>
+          <w:rFonts w:ascii="Arial" w:hAnsi="Arial"/>
+          <w:lang w:val="es-ES_tradnl"/>
+        </w:rPr>
+        <w:t>microcuento</w:t>
+      </w:r>
+      <w:proofErr w:type="spellEnd"/>
+      <w:r>
+        <w:rPr>
+          <w:rFonts w:ascii="Arial" w:hAnsi="Arial"/>
+          <w:lang w:val="es-ES_tradnl"/>
+        </w:rPr>
+        <w:t>.</w:t>
+      </w:r>
+    </w:p>
+    <w:p>
+      <w:pPr>
+        <w:rPr>
+          <w:rFonts w:ascii="Arial" w:hAnsi="Arial"/>
+          <w:lang w:val="es-ES_tradnl"/>
+        </w:rPr>
+      </w:pPr>
+      <w:r>
+        <w:rPr>
+          <w:rFonts w:ascii="Arial" w:hAnsi="Arial"/>
+          <w:lang w:val="es-ES_tradnl"/>
+        </w:rPr>
+        <w:t>S</w:t>
+      </w:r>
+    </w:p>
+    <w:p>
+      <w:pPr>
+        <w:rPr>
+          <w:rFonts w:ascii="Arial" w:hAnsi="Arial"/>
+          <w:lang w:val="es-ES_tradnl"/>
+        </w:rPr>
+      </w:pPr>
+      <w:r>
+        <w:rPr>
+          <w:rFonts w:ascii="Arial" w:hAnsi="Arial"/>
+          <w:b/>
+          <w:color w:val="FF0000"/>
+          <w:lang w:val="es-ES_tradnl"/>
+        </w:rPr>
+        <w:t>*</w:t>
+      </w:r>
+      <w:r>
+        <w:rPr>
+          <w:rFonts w:ascii="Arial" w:hAnsi="Arial"/>
+          <w:lang w:val="es-ES_tradnl"/>
+        </w:rPr>
+        <w:t xml:space="preserve"> </w:t>
+      </w:r>
+      <w:r>
+        <w:rPr>
+          <w:rFonts w:ascii="Arial" w:hAnsi="Arial"/>
+          <w:highlight w:val="yellow"/>
+          <w:lang w:val="es-ES_tradnl"/>
+        </w:rPr>
+        <w:t>Respuesta 3, es correcta (S/N)</w:t>
+      </w:r>
+    </w:p>
+    <w:p>
+      <w:pPr>
+        <w:rPr>
+          <w:rFonts w:ascii="Arial" w:hAnsi="Arial"/>
+          <w:lang w:val="es-ES_tradnl"/>
+        </w:rPr>
+      </w:pPr>
+      <w:r>
+        <w:rPr>
+          <w:rFonts w:ascii="Arial" w:hAnsi="Arial"/>
+          <w:lang w:val="es-ES_tradnl"/>
+        </w:rPr>
+        <w:t>el inicio de una novela</w:t>
+      </w:r>
+      <w:r>
+        <w:rPr>
+          <w:rFonts w:ascii="Arial" w:hAnsi="Arial"/>
+          <w:lang w:val="es-ES_tradnl"/>
+        </w:rPr>
+        <w:t>.</w:t>
+      </w:r>
+    </w:p>
+    <w:p>
+      <w:pPr>
+        <w:rPr>
+          <w:rFonts w:ascii="Arial" w:hAnsi="Arial"/>
+          <w:lang w:val="es-ES_tradnl"/>
+        </w:rPr>
+      </w:pPr>
+      <w:r>
+        <w:rPr>
+          <w:rFonts w:ascii="Arial" w:hAnsi="Arial"/>
+          <w:lang w:val="es-ES_tradnl"/>
+        </w:rPr>
+        <w:t>N</w:t>
+      </w:r>
+    </w:p>
+    <w:p>
+      <w:pPr>
+        <w:rPr>
+          <w:rFonts w:ascii="Arial" w:hAnsi="Arial"/>
+          <w:lang w:val="es-ES_tradnl"/>
+        </w:rPr>
+      </w:pPr>
+      <w:r>
+        <w:rPr>
+          <w:rFonts w:ascii="Arial" w:hAnsi="Arial"/>
+          <w:b/>
+          <w:color w:val="FF0000"/>
+          <w:lang w:val="es-ES_tradnl"/>
+        </w:rPr>
+        <w:t>*</w:t>
+      </w:r>
+      <w:r>
+        <w:rPr>
+          <w:rFonts w:ascii="Arial" w:hAnsi="Arial"/>
+          <w:lang w:val="es-ES_tradnl"/>
+        </w:rPr>
+        <w:t xml:space="preserve"> </w:t>
+      </w:r>
+      <w:r>
+        <w:rPr>
+          <w:rFonts w:ascii="Arial" w:hAnsi="Arial"/>
+          <w:highlight w:val="yellow"/>
+          <w:lang w:val="es-ES_tradnl"/>
+        </w:rPr>
+        <w:t>Respuesta 4, es correcta (S/N)</w:t>
+      </w:r>
+    </w:p>
+    <w:p>
+      <w:pPr>
+        <w:rPr>
+          <w:rFonts w:ascii="Arial" w:hAnsi="Arial"/>
+          <w:lang w:val="es-ES_tradnl"/>
+        </w:rPr>
+      </w:pPr>
+      <w:r>
+        <w:rPr>
+          <w:rFonts w:ascii="Arial" w:hAnsi="Arial"/>
+          <w:lang w:val="es-ES_tradnl"/>
+        </w:rPr>
+        <w:t>una fábula</w:t>
+      </w:r>
+      <w:r>
+        <w:rPr>
+          <w:rFonts w:ascii="Arial" w:hAnsi="Arial"/>
+          <w:lang w:val="es-ES_tradnl"/>
+        </w:rPr>
+        <w:t>.</w:t>
+      </w:r>
+    </w:p>
+    <w:p>
+      <w:pPr>
+        <w:rPr>
+          <w:rFonts w:ascii="Arial" w:hAnsi="Arial"/>
+          <w:lang w:val="es-ES_tradnl"/>
+        </w:rPr>
+      </w:pPr>
+      <w:r>
+        <w:rPr>
+          <w:rFonts w:ascii="Arial" w:hAnsi="Arial"/>
+          <w:lang w:val="es-ES_tradnl"/>
+        </w:rPr>
+        <w:t>N</w:t>
+      </w:r>
+    </w:p>
+    <w:p>
+      <w:pPr>
+        <w:rPr>
+          <w:rFonts w:ascii="Arial" w:hAnsi="Arial"/>
+          <w:lang w:val="es-ES_tradnl"/>
+        </w:rPr>
+      </w:pPr>
+    </w:p>
+    <w:p>
+      <w:pPr>
+        <w:rPr>
+          <w:rFonts w:ascii="Arial" w:hAnsi="Arial"/>
+          <w:lang w:val="es-ES_tradnl"/>
+        </w:rPr>
+      </w:pPr>
+      <w:r>
+        <w:rPr>
+          <w:rFonts w:ascii="Arial" w:hAnsi="Arial"/>
+          <w:highlight w:val="green"/>
+          <w:lang w:val="es-ES_tradnl"/>
+        </w:rPr>
+        <w:t>Pregunta 2:</w:t>
+      </w:r>
+    </w:p>
+    <w:p>
+      <w:pPr>
+        <w:rPr>
+          <w:rFonts w:ascii="Arial" w:hAnsi="Arial"/>
+          <w:lang w:val="es-ES_tradnl"/>
+        </w:rPr>
+      </w:pPr>
+      <w:r>
+        <w:rPr>
+          <w:rFonts w:ascii="Arial" w:hAnsi="Arial"/>
+          <w:b/>
+          <w:color w:val="FF0000"/>
+          <w:lang w:val="es-ES_tradnl"/>
+        </w:rPr>
+        <w:t>*</w:t>
+      </w:r>
+      <w:r>
+        <w:rPr>
+          <w:rFonts w:ascii="Arial" w:hAnsi="Arial"/>
+          <w:lang w:val="es-ES_tradnl"/>
+        </w:rPr>
+        <w:t xml:space="preserve"> </w:t>
+      </w:r>
+      <w:r>
+        <w:rPr>
+          <w:rFonts w:ascii="Arial" w:hAnsi="Arial"/>
+          <w:highlight w:val="yellow"/>
+          <w:lang w:val="es-ES_tradnl"/>
+        </w:rPr>
         <w:t>Texto (de la pregunta)</w:t>
       </w:r>
     </w:p>
@@ -10441,7 +10798,7 @@
           <w:rFonts w:ascii="Arial" w:hAnsi="Arial"/>
           <w:lang w:val="es-ES_tradnl"/>
         </w:rPr>
-        <w:t xml:space="preserve">La narración anterior es </w:t>
+        <w:t>El joven jardinero busca</w:t>
       </w:r>
     </w:p>
     <w:p>
@@ -10488,11 +10845,18 @@
           <w:rFonts w:ascii="Arial" w:hAnsi="Arial"/>
           <w:lang w:val="es-ES_tradnl"/>
         </w:rPr>
-        <w:t>un cuento</w:t>
-      </w:r>
-      <w:r>
-        <w:rPr>
-          <w:rFonts w:ascii="Arial" w:hAnsi="Arial"/>
+        <w:t xml:space="preserve">enfrentarse con la muerte en </w:t>
+      </w:r>
+      <w:r>
+        <w:rPr>
+          <w:rFonts w:ascii="Arial" w:hAnsi="Arial" w:cs="Arial"/>
+          <w:lang w:val="es-ES_tradnl"/>
+        </w:rPr>
+        <w:t>Ispahán</w:t>
+      </w:r>
+      <w:r>
+        <w:rPr>
+          <w:rFonts w:ascii="Arial" w:hAnsi="Arial" w:cs="Arial"/>
           <w:lang w:val="es-ES_tradnl"/>
         </w:rPr>
         <w:t>.</w:t>
@@ -10557,20 +10921,80 @@
           <w:rFonts w:ascii="Arial" w:hAnsi="Arial"/>
           <w:lang w:val="es-ES_tradnl"/>
         </w:rPr>
-        <w:t xml:space="preserve">un </w:t>
-      </w:r>
-      <w:proofErr w:type="spellStart"/>
-      <w:r>
-        <w:rPr>
-          <w:rFonts w:ascii="Arial" w:hAnsi="Arial"/>
-          <w:lang w:val="es-ES_tradnl"/>
-        </w:rPr>
-        <w:t>microcuento</w:t>
-      </w:r>
-      <w:proofErr w:type="spellEnd"/>
-      <w:r>
-        <w:rPr>
-          <w:rFonts w:ascii="Arial" w:hAnsi="Arial"/>
+        <w:t xml:space="preserve">evitar su encuentro con la Muerte. </w:t>
+      </w:r>
+    </w:p>
+    <w:p>
+      <w:pPr>
+        <w:rPr>
+          <w:rFonts w:ascii="Arial" w:hAnsi="Arial"/>
+          <w:lang w:val="es-ES_tradnl"/>
+        </w:rPr>
+      </w:pPr>
+      <w:r>
+        <w:rPr>
+          <w:rFonts w:ascii="Arial" w:hAnsi="Arial"/>
+          <w:lang w:val="es-ES_tradnl"/>
+        </w:rPr>
+        <w:t>S</w:t>
+      </w:r>
+    </w:p>
+    <w:p>
+      <w:pPr>
+        <w:rPr>
+          <w:rFonts w:ascii="Arial" w:hAnsi="Arial"/>
+          <w:lang w:val="es-ES_tradnl"/>
+        </w:rPr>
+      </w:pPr>
+      <w:r>
+        <w:rPr>
+          <w:rFonts w:ascii="Arial" w:hAnsi="Arial"/>
+          <w:b/>
+          <w:color w:val="FF0000"/>
+          <w:lang w:val="es-ES_tradnl"/>
+        </w:rPr>
+        <w:t>*</w:t>
+      </w:r>
+      <w:r>
+        <w:rPr>
+          <w:rFonts w:ascii="Arial" w:hAnsi="Arial"/>
+          <w:lang w:val="es-ES_tradnl"/>
+        </w:rPr>
+        <w:t xml:space="preserve"> </w:t>
+      </w:r>
+      <w:r>
+        <w:rPr>
+          <w:rFonts w:ascii="Arial" w:hAnsi="Arial"/>
+          <w:highlight w:val="yellow"/>
+          <w:lang w:val="es-ES_tradnl"/>
+        </w:rPr>
+        <w:t>Respuesta 3, es correcta (S/N)</w:t>
+      </w:r>
+    </w:p>
+    <w:p>
+      <w:pPr>
+        <w:rPr>
+          <w:rFonts w:ascii="Arial" w:hAnsi="Arial"/>
+          <w:lang w:val="es-ES_tradnl"/>
+        </w:rPr>
+      </w:pPr>
+      <w:r>
+        <w:rPr>
+          <w:rFonts w:ascii="Arial" w:hAnsi="Arial"/>
+          <w:lang w:val="es-ES_tradnl"/>
+        </w:rPr>
+        <w:t>llegar a tiempo a</w:t>
+      </w:r>
+      <w:r>
+        <w:rPr>
+          <w:rFonts w:ascii="Arial" w:hAnsi="Arial"/>
+          <w:lang w:val="es-ES_tradnl"/>
+        </w:rPr>
+        <w:t xml:space="preserve"> su cita con la Muerte</w:t>
+      </w:r>
+      <w:r>
+        <w:rPr>
+          <w:rFonts w:ascii="Arial" w:hAnsi="Arial" w:cs="Arial"/>
           <w:lang w:val="es-ES_tradnl"/>
         </w:rPr>
         <w:t>.</w:t>
@@ -10588,6 +11012,397 @@
           <w:rFonts w:ascii="Arial" w:hAnsi="Arial"/>
           <w:lang w:val="es-ES_tradnl"/>
         </w:rPr>
+        <w:t>N</w:t>
+      </w:r>
+    </w:p>
+    <w:p>
+      <w:pPr>
+        <w:rPr>
+          <w:rFonts w:ascii="Arial" w:hAnsi="Arial"/>
+          <w:lang w:val="es-ES_tradnl"/>
+        </w:rPr>
+      </w:pPr>
+      <w:r>
+        <w:rPr>
+          <w:rFonts w:ascii="Arial" w:hAnsi="Arial"/>
+          <w:b/>
+          <w:color w:val="FF0000"/>
+          <w:lang w:val="es-ES_tradnl"/>
+        </w:rPr>
+        <w:t>*</w:t>
+      </w:r>
+      <w:r>
+        <w:rPr>
+          <w:rFonts w:ascii="Arial" w:hAnsi="Arial"/>
+          <w:lang w:val="es-ES_tradnl"/>
+        </w:rPr>
+        <w:t xml:space="preserve"> </w:t>
+      </w:r>
+      <w:r>
+        <w:rPr>
+          <w:rFonts w:ascii="Arial" w:hAnsi="Arial"/>
+          <w:highlight w:val="yellow"/>
+          <w:lang w:val="es-ES_tradnl"/>
+        </w:rPr>
+        <w:t>Respuesta 4, es correcta (S/N)</w:t>
+      </w:r>
+    </w:p>
+    <w:p>
+      <w:pPr>
+        <w:rPr>
+          <w:rFonts w:ascii="Arial" w:hAnsi="Arial"/>
+          <w:lang w:val="es-ES_tradnl"/>
+        </w:rPr>
+      </w:pPr>
+      <w:r>
+        <w:rPr>
+          <w:rFonts w:ascii="Arial" w:hAnsi="Arial"/>
+          <w:lang w:val="es-ES_tradnl"/>
+        </w:rPr>
+        <w:t>esconderse de la Muerte en el palacio de su príncipe.</w:t>
+      </w:r>
+    </w:p>
+    <w:p>
+      <w:pPr>
+        <w:rPr>
+          <w:rFonts w:ascii="Arial" w:hAnsi="Arial"/>
+          <w:lang w:val="es-ES_tradnl"/>
+        </w:rPr>
+      </w:pPr>
+      <w:r>
+        <w:rPr>
+          <w:rFonts w:ascii="Arial" w:hAnsi="Arial"/>
+          <w:lang w:val="es-ES_tradnl"/>
+        </w:rPr>
+        <w:t>N</w:t>
+      </w:r>
+    </w:p>
+    <w:p>
+      <w:pPr>
+        <w:ind w:firstLine="708"/>
+        <w:rPr>
+          <w:rFonts w:ascii="Arial" w:hAnsi="Arial"/>
+          <w:highlight w:val="green"/>
+          <w:lang w:val="es-ES_tradnl"/>
+        </w:rPr>
+      </w:pPr>
+    </w:p>
+    <w:p>
+      <w:pPr>
+        <w:rPr>
+          <w:rFonts w:ascii="Arial" w:hAnsi="Arial"/>
+          <w:lang w:val="es-ES_tradnl"/>
+        </w:rPr>
+      </w:pPr>
+      <w:r>
+        <w:rPr>
+          <w:rFonts w:ascii="Arial" w:hAnsi="Arial"/>
+          <w:highlight w:val="green"/>
+          <w:lang w:val="es-ES_tradnl"/>
+        </w:rPr>
+        <w:t>Pregunta 3:</w:t>
+      </w:r>
+    </w:p>
+    <w:p>
+      <w:pPr>
+        <w:rPr>
+          <w:rFonts w:ascii="Arial" w:hAnsi="Arial"/>
+          <w:lang w:val="es-ES_tradnl"/>
+        </w:rPr>
+      </w:pPr>
+      <w:r>
+        <w:rPr>
+          <w:rFonts w:ascii="Arial" w:hAnsi="Arial"/>
+          <w:b/>
+          <w:color w:val="FF0000"/>
+          <w:lang w:val="es-ES_tradnl"/>
+        </w:rPr>
+        <w:t>*</w:t>
+      </w:r>
+      <w:r>
+        <w:rPr>
+          <w:rFonts w:ascii="Arial" w:hAnsi="Arial"/>
+          <w:lang w:val="es-ES_tradnl"/>
+        </w:rPr>
+        <w:t xml:space="preserve"> </w:t>
+      </w:r>
+      <w:r>
+        <w:rPr>
+          <w:rFonts w:ascii="Arial" w:hAnsi="Arial"/>
+          <w:highlight w:val="yellow"/>
+          <w:lang w:val="es-ES_tradnl"/>
+        </w:rPr>
+        <w:t>Texto (de la pregunta)</w:t>
+      </w:r>
+    </w:p>
+    <w:p>
+      <w:pPr>
+        <w:rPr>
+          <w:rFonts w:ascii="Arial" w:hAnsi="Arial"/>
+          <w:lang w:val="es-ES_tradnl"/>
+        </w:rPr>
+      </w:pPr>
+      <w:r>
+        <w:rPr>
+          <w:rFonts w:ascii="Arial" w:hAnsi="Arial"/>
+          <w:lang w:val="es-ES_tradnl"/>
+        </w:rPr>
+        <w:t>Los personajes de la narración son</w:t>
+      </w:r>
+    </w:p>
+    <w:p>
+      <w:pPr>
+        <w:rPr>
+          <w:rFonts w:ascii="Arial" w:hAnsi="Arial"/>
+          <w:lang w:val="es-ES_tradnl"/>
+        </w:rPr>
+      </w:pPr>
+    </w:p>
+    <w:p>
+      <w:pPr>
+        <w:rPr>
+          <w:rFonts w:ascii="Arial" w:hAnsi="Arial"/>
+          <w:lang w:val="es-ES_tradnl"/>
+        </w:rPr>
+      </w:pPr>
+      <w:r>
+        <w:rPr>
+          <w:rFonts w:ascii="Arial" w:hAnsi="Arial"/>
+          <w:b/>
+          <w:color w:val="FF0000"/>
+          <w:lang w:val="es-ES_tradnl"/>
+        </w:rPr>
+        <w:t>*</w:t>
+      </w:r>
+      <w:r>
+        <w:rPr>
+          <w:rFonts w:ascii="Arial" w:hAnsi="Arial"/>
+          <w:lang w:val="es-ES_tradnl"/>
+        </w:rPr>
+        <w:t xml:space="preserve"> </w:t>
+      </w:r>
+      <w:r>
+        <w:rPr>
+          <w:rFonts w:ascii="Arial" w:hAnsi="Arial"/>
+          <w:highlight w:val="yellow"/>
+          <w:lang w:val="es-ES_tradnl"/>
+        </w:rPr>
+        <w:t>Respuesta 1, es correcta (S/N)</w:t>
+      </w:r>
+    </w:p>
+    <w:p>
+      <w:pPr>
+        <w:rPr>
+          <w:rFonts w:ascii="Arial" w:hAnsi="Arial"/>
+          <w:lang w:val="es-ES_tradnl"/>
+        </w:rPr>
+      </w:pPr>
+      <w:r>
+        <w:rPr>
+          <w:rFonts w:ascii="Arial" w:hAnsi="Arial"/>
+          <w:lang w:val="es-ES_tradnl"/>
+        </w:rPr>
+        <w:t xml:space="preserve">el joven jardinero y el príncipe. </w:t>
+      </w:r>
+    </w:p>
+    <w:p>
+      <w:pPr>
+        <w:rPr>
+          <w:rFonts w:ascii="Arial" w:hAnsi="Arial"/>
+          <w:lang w:val="es-ES_tradnl"/>
+        </w:rPr>
+      </w:pPr>
+      <w:r>
+        <w:rPr>
+          <w:rFonts w:ascii="Arial" w:hAnsi="Arial"/>
+          <w:lang w:val="es-ES_tradnl"/>
+        </w:rPr>
+        <w:t>N</w:t>
+      </w:r>
+    </w:p>
+    <w:p>
+      <w:pPr>
+        <w:rPr>
+          <w:rFonts w:ascii="Arial" w:hAnsi="Arial"/>
+          <w:lang w:val="es-ES_tradnl"/>
+        </w:rPr>
+      </w:pPr>
+      <w:r>
+        <w:rPr>
+          <w:rFonts w:ascii="Arial" w:hAnsi="Arial"/>
+          <w:b/>
+          <w:color w:val="FF0000"/>
+          <w:lang w:val="es-ES_tradnl"/>
+        </w:rPr>
+        <w:t>*</w:t>
+      </w:r>
+      <w:r>
+        <w:rPr>
+          <w:rFonts w:ascii="Arial" w:hAnsi="Arial"/>
+          <w:lang w:val="es-ES_tradnl"/>
+        </w:rPr>
+        <w:t xml:space="preserve"> </w:t>
+      </w:r>
+      <w:r>
+        <w:rPr>
+          <w:rFonts w:ascii="Arial" w:hAnsi="Arial"/>
+          <w:highlight w:val="yellow"/>
+          <w:lang w:val="es-ES_tradnl"/>
+        </w:rPr>
+        <w:t>Respuesta 2, es correcta (S/N)</w:t>
+      </w:r>
+    </w:p>
+    <w:p>
+      <w:pPr>
+        <w:rPr>
+          <w:rFonts w:ascii="Arial" w:hAnsi="Arial"/>
+          <w:lang w:val="es-ES_tradnl"/>
+        </w:rPr>
+      </w:pPr>
+      <w:r>
+        <w:rPr>
+          <w:rFonts w:ascii="Arial" w:hAnsi="Arial"/>
+          <w:lang w:val="es-ES_tradnl"/>
+        </w:rPr>
+        <w:t xml:space="preserve">la Muerte y el joven jardinero. </w:t>
+      </w:r>
+    </w:p>
+    <w:p>
+      <w:pPr>
+        <w:rPr>
+          <w:rFonts w:ascii="Arial" w:hAnsi="Arial"/>
+          <w:lang w:val="es-ES_tradnl"/>
+        </w:rPr>
+      </w:pPr>
+      <w:r>
+        <w:rPr>
+          <w:rFonts w:ascii="Arial" w:hAnsi="Arial"/>
+          <w:lang w:val="es-ES_tradnl"/>
+        </w:rPr>
+        <w:t>N</w:t>
+      </w:r>
+    </w:p>
+    <w:p>
+      <w:pPr>
+        <w:rPr>
+          <w:rFonts w:ascii="Arial" w:hAnsi="Arial"/>
+          <w:lang w:val="es-ES_tradnl"/>
+        </w:rPr>
+      </w:pPr>
+      <w:r>
+        <w:rPr>
+          <w:rFonts w:ascii="Arial" w:hAnsi="Arial"/>
+          <w:b/>
+          <w:color w:val="FF0000"/>
+          <w:lang w:val="es-ES_tradnl"/>
+        </w:rPr>
+        <w:t>*</w:t>
+      </w:r>
+      <w:r>
+        <w:rPr>
+          <w:rFonts w:ascii="Arial" w:hAnsi="Arial"/>
+          <w:lang w:val="es-ES_tradnl"/>
+        </w:rPr>
+        <w:t xml:space="preserve"> </w:t>
+      </w:r>
+      <w:r>
+        <w:rPr>
+          <w:rFonts w:ascii="Arial" w:hAnsi="Arial"/>
+          <w:highlight w:val="yellow"/>
+          <w:lang w:val="es-ES_tradnl"/>
+        </w:rPr>
+        <w:t>Respuesta 3, es correcta (S/N)</w:t>
+      </w:r>
+    </w:p>
+    <w:p>
+      <w:pPr>
+        <w:rPr>
+          <w:rFonts w:ascii="Arial" w:hAnsi="Arial"/>
+          <w:lang w:val="es-ES_tradnl"/>
+        </w:rPr>
+      </w:pPr>
+      <w:r>
+        <w:rPr>
+          <w:rFonts w:ascii="Arial" w:hAnsi="Arial"/>
+          <w:lang w:val="es-ES_tradnl"/>
+        </w:rPr>
+        <w:t xml:space="preserve">el príncipe y la Muerte. </w:t>
+      </w:r>
+    </w:p>
+    <w:p>
+      <w:pPr>
+        <w:rPr>
+          <w:rFonts w:ascii="Arial" w:hAnsi="Arial"/>
+          <w:lang w:val="es-ES_tradnl"/>
+        </w:rPr>
+      </w:pPr>
+      <w:r>
+        <w:rPr>
+          <w:rFonts w:ascii="Arial" w:hAnsi="Arial"/>
+          <w:lang w:val="es-ES_tradnl"/>
+        </w:rPr>
+        <w:t>N</w:t>
+      </w:r>
+    </w:p>
+    <w:p>
+      <w:pPr>
+        <w:rPr>
+          <w:rFonts w:ascii="Arial" w:hAnsi="Arial"/>
+          <w:lang w:val="es-ES_tradnl"/>
+        </w:rPr>
+      </w:pPr>
+      <w:r>
+        <w:rPr>
+          <w:rFonts w:ascii="Arial" w:hAnsi="Arial"/>
+          <w:b/>
+          <w:color w:val="FF0000"/>
+          <w:lang w:val="es-ES_tradnl"/>
+        </w:rPr>
+        <w:t>*</w:t>
+      </w:r>
+      <w:r>
+        <w:rPr>
+          <w:rFonts w:ascii="Arial" w:hAnsi="Arial"/>
+          <w:lang w:val="es-ES_tradnl"/>
+        </w:rPr>
+        <w:t xml:space="preserve"> </w:t>
+      </w:r>
+      <w:r>
+        <w:rPr>
+          <w:rFonts w:ascii="Arial" w:hAnsi="Arial"/>
+          <w:highlight w:val="yellow"/>
+          <w:lang w:val="es-ES_tradnl"/>
+        </w:rPr>
+        <w:t>Respuesta 4, es correcta (S/N)</w:t>
+      </w:r>
+    </w:p>
+    <w:p>
+      <w:pPr>
+        <w:rPr>
+          <w:rFonts w:ascii="Arial" w:hAnsi="Arial"/>
+          <w:lang w:val="es-ES_tradnl"/>
+        </w:rPr>
+      </w:pPr>
+      <w:r>
+        <w:rPr>
+          <w:rFonts w:ascii="Arial" w:hAnsi="Arial"/>
+          <w:lang w:val="es-ES_tradnl"/>
+        </w:rPr>
+        <w:t>la Muerte, el jardinero y el príncipe.</w:t>
+      </w:r>
+    </w:p>
+    <w:p>
+      <w:pPr>
+        <w:rPr>
+          <w:rFonts w:ascii="Arial" w:hAnsi="Arial"/>
+          <w:lang w:val="es-ES_tradnl"/>
+        </w:rPr>
+      </w:pPr>
+      <w:r>
+        <w:rPr>
+          <w:rFonts w:ascii="Arial" w:hAnsi="Arial"/>
+          <w:lang w:val="es-ES_tradnl"/>
+        </w:rPr>
         <w:t>S</w:t>
       </w:r>
     </w:p>
@@ -10598,6 +11413,30 @@
           <w:lang w:val="es-ES_tradnl"/>
         </w:rPr>
       </w:pPr>
+    </w:p>
+    <w:p>
+      <w:pPr>
+        <w:rPr>
+          <w:rFonts w:ascii="Arial" w:hAnsi="Arial"/>
+          <w:lang w:val="es-ES_tradnl"/>
+        </w:rPr>
+      </w:pPr>
+      <w:r>
+        <w:rPr>
+          <w:rFonts w:ascii="Arial" w:hAnsi="Arial"/>
+          <w:highlight w:val="green"/>
+          <w:lang w:val="es-ES_tradnl"/>
+        </w:rPr>
+        <w:t>Pregunta 4:</w:t>
+      </w:r>
+    </w:p>
+    <w:p>
+      <w:pPr>
+        <w:rPr>
+          <w:rFonts w:ascii="Arial" w:hAnsi="Arial"/>
+          <w:lang w:val="es-ES_tradnl"/>
+        </w:rPr>
+      </w:pPr>
       <w:r>
         <w:rPr>
           <w:rFonts w:ascii="Arial" w:hAnsi="Arial"/>
@@ -10620,168 +11459,6 @@
           <w:highlight w:val="yellow"/>
           <w:lang w:val="es-ES_tradnl"/>
         </w:rPr>
-        <w:t>Respuesta 3, es correcta (S/N)</w:t>
-      </w:r>
-    </w:p>
-    <w:p>
-      <w:pPr>
-        <w:rPr>
-          <w:rFonts w:ascii="Arial" w:hAnsi="Arial"/>
-          <w:lang w:val="es-ES_tradnl"/>
-        </w:rPr>
-      </w:pPr>
-      <w:r>
-        <w:rPr>
-          <w:rFonts w:ascii="Arial" w:hAnsi="Arial"/>
-          <w:lang w:val="es-ES_tradnl"/>
-        </w:rPr>
-        <w:t>el inicio de una novela</w:t>
-      </w:r>
-      <w:r>
-        <w:rPr>
-          <w:rFonts w:ascii="Arial" w:hAnsi="Arial"/>
-          <w:lang w:val="es-ES_tradnl"/>
-        </w:rPr>
-        <w:t>.</w:t>
-      </w:r>
-    </w:p>
-    <w:p>
-      <w:pPr>
-        <w:rPr>
-          <w:rFonts w:ascii="Arial" w:hAnsi="Arial"/>
-          <w:lang w:val="es-ES_tradnl"/>
-        </w:rPr>
-      </w:pPr>
-      <w:r>
-        <w:rPr>
-          <w:rFonts w:ascii="Arial" w:hAnsi="Arial"/>
-          <w:lang w:val="es-ES_tradnl"/>
-        </w:rPr>
-        <w:t>N</w:t>
-      </w:r>
-    </w:p>
-    <w:p>
-      <w:pPr>
-        <w:rPr>
-          <w:rFonts w:ascii="Arial" w:hAnsi="Arial"/>
-          <w:lang w:val="es-ES_tradnl"/>
-        </w:rPr>
-      </w:pPr>
-      <w:r>
-        <w:rPr>
-          <w:rFonts w:ascii="Arial" w:hAnsi="Arial"/>
-          <w:b/>
-          <w:color w:val="FF0000"/>
-          <w:lang w:val="es-ES_tradnl"/>
-        </w:rPr>
-        <w:t>*</w:t>
-      </w:r>
-      <w:r>
-        <w:rPr>
-          <w:rFonts w:ascii="Arial" w:hAnsi="Arial"/>
-          <w:lang w:val="es-ES_tradnl"/>
-        </w:rPr>
-        <w:t xml:space="preserve"> </w:t>
-      </w:r>
-      <w:r>
-        <w:rPr>
-          <w:rFonts w:ascii="Arial" w:hAnsi="Arial"/>
-          <w:highlight w:val="yellow"/>
-          <w:lang w:val="es-ES_tradnl"/>
-        </w:rPr>
-        <w:t>Respuesta 4, es correcta (S/N)</w:t>
-      </w:r>
-    </w:p>
-    <w:p>
-      <w:pPr>
-        <w:rPr>
-          <w:rFonts w:ascii="Arial" w:hAnsi="Arial"/>
-          <w:lang w:val="es-ES_tradnl"/>
-        </w:rPr>
-      </w:pPr>
-      <w:r>
-        <w:rPr>
-          <w:rFonts w:ascii="Arial" w:hAnsi="Arial"/>
-          <w:lang w:val="es-ES_tradnl"/>
-        </w:rPr>
-        <w:t>una fábula</w:t>
-      </w:r>
-      <w:r>
-        <w:rPr>
-          <w:rFonts w:ascii="Arial" w:hAnsi="Arial"/>
-          <w:lang w:val="es-ES_tradnl"/>
-        </w:rPr>
-        <w:t>.</w:t>
-      </w:r>
-    </w:p>
-    <w:p>
-      <w:pPr>
-        <w:rPr>
-          <w:rFonts w:ascii="Arial" w:hAnsi="Arial"/>
-          <w:lang w:val="es-ES_tradnl"/>
-        </w:rPr>
-      </w:pPr>
-      <w:r>
-        <w:rPr>
-          <w:rFonts w:ascii="Arial" w:hAnsi="Arial"/>
-          <w:lang w:val="es-ES_tradnl"/>
-        </w:rPr>
-        <w:t>N</w:t>
-      </w:r>
-    </w:p>
-    <w:p>
-      <w:pPr>
-        <w:rPr>
-          <w:rFonts w:ascii="Arial" w:hAnsi="Arial"/>
-          <w:lang w:val="es-ES_tradnl"/>
-        </w:rPr>
-      </w:pPr>
-    </w:p>
-    <w:p>
-      <w:pPr>
-        <w:rPr>
-          <w:rFonts w:ascii="Arial" w:hAnsi="Arial"/>
-          <w:lang w:val="es-ES_tradnl"/>
-        </w:rPr>
-      </w:pPr>
-      <w:r>
-        <w:rPr>
-          <w:rFonts w:ascii="Arial" w:hAnsi="Arial"/>
-          <w:highlight w:val="green"/>
-          <w:lang w:val="es-ES_tradnl"/>
-        </w:rPr>
-        <w:t>Pregunta 2:</w:t>
-      </w:r>
-    </w:p>
-    <w:p>
-      <w:pPr>
-        <w:rPr>
-          <w:rFonts w:ascii="Arial" w:hAnsi="Arial"/>
-          <w:lang w:val="es-ES_tradnl"/>
-        </w:rPr>
-      </w:pPr>
-      <w:r>
-        <w:rPr>
-          <w:rFonts w:ascii="Arial" w:hAnsi="Arial"/>
-          <w:b/>
-          <w:color w:val="FF0000"/>
-          <w:lang w:val="es-ES_tradnl"/>
-        </w:rPr>
-        <w:t>*</w:t>
-      </w:r>
-      <w:r>
-        <w:rPr>
-          <w:rFonts w:ascii="Arial" w:hAnsi="Arial"/>
-          <w:lang w:val="es-ES_tradnl"/>
-        </w:rPr>
-        <w:t xml:space="preserve"> </w:t>
-      </w:r>
-      <w:r>
-        <w:rPr>
-          <w:rFonts w:ascii="Arial" w:hAnsi="Arial"/>
-          <w:highlight w:val="yellow"/>
-          <w:lang w:val="es-ES_tradnl"/>
-        </w:rPr>
         <w:t>Texto (de la pregunta)</w:t>
       </w:r>
     </w:p>
@@ -10797,682 +11474,7 @@
           <w:rFonts w:ascii="Arial" w:hAnsi="Arial"/>
           <w:lang w:val="es-ES_tradnl"/>
         </w:rPr>
-        <w:t>El joven jardinero busca</w:t>
-      </w:r>
-    </w:p>
-    <w:p>
-      <w:pPr>
-        <w:rPr>
-          <w:rFonts w:ascii="Arial" w:hAnsi="Arial"/>
-          <w:lang w:val="es-ES_tradnl"/>
-        </w:rPr>
-      </w:pPr>
-      <w:r>
-        <w:rPr>
-          <w:rFonts w:ascii="Arial" w:hAnsi="Arial"/>
-          <w:b/>
-          <w:color w:val="FF0000"/>
-          <w:lang w:val="es-ES_tradnl"/>
-        </w:rPr>
-        <w:t>*</w:t>
-      </w:r>
-      <w:r>
-        <w:rPr>
-          <w:rFonts w:ascii="Arial" w:hAnsi="Arial"/>
-          <w:lang w:val="es-ES_tradnl"/>
-        </w:rPr>
-        <w:t xml:space="preserve"> </w:t>
-      </w:r>
-      <w:r>
-        <w:rPr>
-          <w:rFonts w:ascii="Arial" w:hAnsi="Arial"/>
-          <w:highlight w:val="yellow"/>
-          <w:lang w:val="es-ES_tradnl"/>
-        </w:rPr>
-        <w:t>Respuesta 1, es correcta (S/N)</w:t>
-      </w:r>
-    </w:p>
-    <w:p>
-      <w:pPr>
-        <w:rPr>
-          <w:rFonts w:ascii="Arial" w:hAnsi="Arial"/>
-          <w:lang w:val="es-ES_tradnl"/>
-        </w:rPr>
-      </w:pPr>
-      <w:r>
-        <w:rPr>
-          <w:rFonts w:ascii="Arial" w:hAnsi="Arial"/>
-          <w:lang w:val="es-ES_tradnl"/>
-        </w:rPr>
-        <w:t xml:space="preserve">enfrentarse con la muerte en </w:t>
-      </w:r>
-      <w:r>
-        <w:rPr>
-          <w:rFonts w:ascii="Arial" w:hAnsi="Arial" w:cs="Arial"/>
-          <w:lang w:val="es-ES_tradnl"/>
-        </w:rPr>
-        <w:t>Ispahán</w:t>
-      </w:r>
-      <w:r>
-        <w:rPr>
-          <w:rFonts w:ascii="Arial" w:hAnsi="Arial" w:cs="Arial"/>
-          <w:lang w:val="es-ES_tradnl"/>
-        </w:rPr>
-        <w:t>.</w:t>
-      </w:r>
-    </w:p>
-    <w:p>
-      <w:pPr>
-        <w:rPr>
-          <w:rFonts w:ascii="Arial" w:hAnsi="Arial"/>
-          <w:lang w:val="es-ES_tradnl"/>
-        </w:rPr>
-      </w:pPr>
-      <w:r>
-        <w:rPr>
-          <w:rFonts w:ascii="Arial" w:hAnsi="Arial"/>
-          <w:lang w:val="es-ES_tradnl"/>
-        </w:rPr>
-        <w:t>N</w:t>
-      </w:r>
-    </w:p>
-    <w:p>
-      <w:pPr>
-        <w:rPr>
-          <w:rFonts w:ascii="Arial" w:hAnsi="Arial"/>
-          <w:lang w:val="es-ES_tradnl"/>
-        </w:rPr>
-      </w:pPr>
-      <w:r>
-        <w:rPr>
-          <w:rFonts w:ascii="Arial" w:hAnsi="Arial"/>
-          <w:b/>
-          <w:color w:val="FF0000"/>
-          <w:lang w:val="es-ES_tradnl"/>
-        </w:rPr>
-        <w:t>*</w:t>
-      </w:r>
-      <w:r>
-        <w:rPr>
-          <w:rFonts w:ascii="Arial" w:hAnsi="Arial"/>
-          <w:lang w:val="es-ES_tradnl"/>
-        </w:rPr>
-        <w:t xml:space="preserve"> </w:t>
-      </w:r>
-      <w:r>
-        <w:rPr>
-          <w:rFonts w:ascii="Arial" w:hAnsi="Arial"/>
-          <w:highlight w:val="yellow"/>
-          <w:lang w:val="es-ES_tradnl"/>
-        </w:rPr>
-        <w:t>Respuesta 2, es correcta (S/N)</w:t>
-      </w:r>
-    </w:p>
-    <w:p>
-      <w:pPr>
-        <w:rPr>
-          <w:rFonts w:ascii="Arial" w:hAnsi="Arial"/>
-          <w:lang w:val="es-ES_tradnl"/>
-        </w:rPr>
-      </w:pPr>
-      <w:r>
-        <w:rPr>
-          <w:rFonts w:ascii="Arial" w:hAnsi="Arial"/>
-          <w:lang w:val="es-ES_tradnl"/>
-        </w:rPr>
-        <w:t xml:space="preserve">evitar su encuentro con la Muerte. </w:t>
-      </w:r>
-    </w:p>
-    <w:p>
-      <w:pPr>
-        <w:rPr>
-          <w:rFonts w:ascii="Arial" w:hAnsi="Arial"/>
-          <w:lang w:val="es-ES_tradnl"/>
-        </w:rPr>
-      </w:pPr>
-      <w:r>
-        <w:rPr>
-          <w:rFonts w:ascii="Arial" w:hAnsi="Arial"/>
-          <w:lang w:val="es-ES_tradnl"/>
-        </w:rPr>
-        <w:t>S</w:t>
-      </w:r>
-    </w:p>
-    <w:p>
-      <w:pPr>
-        <w:rPr>
-          <w:rFonts w:ascii="Arial" w:hAnsi="Arial"/>
-          <w:lang w:val="es-ES_tradnl"/>
-        </w:rPr>
-      </w:pPr>
-      <w:r>
-        <w:rPr>
-          <w:rFonts w:ascii="Arial" w:hAnsi="Arial"/>
-          <w:b/>
-          <w:color w:val="FF0000"/>
-          <w:lang w:val="es-ES_tradnl"/>
-        </w:rPr>
-        <w:t>*</w:t>
-      </w:r>
-      <w:r>
-        <w:rPr>
-          <w:rFonts w:ascii="Arial" w:hAnsi="Arial"/>
-          <w:lang w:val="es-ES_tradnl"/>
-        </w:rPr>
-        <w:t xml:space="preserve"> </w:t>
-      </w:r>
-      <w:r>
-        <w:rPr>
-          <w:rFonts w:ascii="Arial" w:hAnsi="Arial"/>
-          <w:highlight w:val="yellow"/>
-          <w:lang w:val="es-ES_tradnl"/>
-        </w:rPr>
-        <w:t>Respuesta 3, es correcta (S/N)</w:t>
-      </w:r>
-    </w:p>
-    <w:p>
-      <w:pPr>
-        <w:rPr>
-          <w:rFonts w:ascii="Arial" w:hAnsi="Arial"/>
-          <w:lang w:val="es-ES_tradnl"/>
-        </w:rPr>
-      </w:pPr>
-      <w:r>
-        <w:rPr>
-          <w:rFonts w:ascii="Arial" w:hAnsi="Arial"/>
-          <w:lang w:val="es-ES_tradnl"/>
-        </w:rPr>
-        <w:t>llegar a tiempo a</w:t>
-      </w:r>
-      <w:r>
-        <w:rPr>
-          <w:rFonts w:ascii="Arial" w:hAnsi="Arial"/>
-          <w:lang w:val="es-ES_tradnl"/>
-        </w:rPr>
-        <w:t xml:space="preserve"> su cita con la Muerte</w:t>
-      </w:r>
-      <w:r>
-        <w:rPr>
-          <w:rFonts w:ascii="Arial" w:hAnsi="Arial" w:cs="Arial"/>
-          <w:lang w:val="es-ES_tradnl"/>
-        </w:rPr>
-        <w:t>.</w:t>
-      </w:r>
-    </w:p>
-    <w:p>
-      <w:pPr>
-        <w:rPr>
-          <w:rFonts w:ascii="Arial" w:hAnsi="Arial"/>
-          <w:lang w:val="es-ES_tradnl"/>
-        </w:rPr>
-      </w:pPr>
-      <w:r>
-        <w:rPr>
-          <w:rFonts w:ascii="Arial" w:hAnsi="Arial"/>
-          <w:lang w:val="es-ES_tradnl"/>
-        </w:rPr>
-        <w:t>N</w:t>
-      </w:r>
-    </w:p>
-    <w:p>
-      <w:pPr>
-        <w:rPr>
-          <w:rFonts w:ascii="Arial" w:hAnsi="Arial"/>
-          <w:lang w:val="es-ES_tradnl"/>
-        </w:rPr>
-      </w:pPr>
-      <w:r>
-        <w:rPr>
-          <w:rFonts w:ascii="Arial" w:hAnsi="Arial"/>
-          <w:b/>
-          <w:color w:val="FF0000"/>
-          <w:lang w:val="es-ES_tradnl"/>
-        </w:rPr>
-        <w:t>*</w:t>
-      </w:r>
-      <w:r>
-        <w:rPr>
-          <w:rFonts w:ascii="Arial" w:hAnsi="Arial"/>
-          <w:lang w:val="es-ES_tradnl"/>
-        </w:rPr>
-        <w:t xml:space="preserve"> </w:t>
-      </w:r>
-      <w:r>
-        <w:rPr>
-          <w:rFonts w:ascii="Arial" w:hAnsi="Arial"/>
-          <w:highlight w:val="yellow"/>
-          <w:lang w:val="es-ES_tradnl"/>
-        </w:rPr>
-        <w:t>Respuesta 4, es correcta (S/N)</w:t>
-      </w:r>
-    </w:p>
-    <w:p>
-      <w:pPr>
-        <w:rPr>
-          <w:rFonts w:ascii="Arial" w:hAnsi="Arial"/>
-          <w:lang w:val="es-ES_tradnl"/>
-        </w:rPr>
-      </w:pPr>
-      <w:r>
-        <w:rPr>
-          <w:rFonts w:ascii="Arial" w:hAnsi="Arial"/>
-          <w:lang w:val="es-ES_tradnl"/>
-        </w:rPr>
-        <w:t>esconderse de la Muerte en el palacio de su príncipe.</w:t>
-      </w:r>
-    </w:p>
-    <w:p>
-      <w:pPr>
-        <w:rPr>
-          <w:rFonts w:ascii="Arial" w:hAnsi="Arial"/>
-          <w:lang w:val="es-ES_tradnl"/>
-        </w:rPr>
-      </w:pPr>
-      <w:r>
-        <w:rPr>
-          <w:rFonts w:ascii="Arial" w:hAnsi="Arial"/>
-          <w:lang w:val="es-ES_tradnl"/>
-        </w:rPr>
-        <w:t>N</w:t>
-      </w:r>
-    </w:p>
-    <w:p>
-      <w:pPr>
-        <w:ind w:firstLine="708"/>
-        <w:rPr>
-          <w:rFonts w:ascii="Arial" w:hAnsi="Arial"/>
-          <w:highlight w:val="green"/>
-          <w:lang w:val="es-ES_tradnl"/>
-        </w:rPr>
-      </w:pPr>
-    </w:p>
-    <w:p>
-      <w:pPr>
-        <w:rPr>
-          <w:rFonts w:ascii="Arial" w:hAnsi="Arial"/>
-          <w:lang w:val="es-ES_tradnl"/>
-        </w:rPr>
-      </w:pPr>
-      <w:r>
-        <w:rPr>
-          <w:rFonts w:ascii="Arial" w:hAnsi="Arial"/>
-          <w:highlight w:val="green"/>
-          <w:lang w:val="es-ES_tradnl"/>
-        </w:rPr>
-        <w:t>Pregunta 3:</w:t>
-      </w:r>
-    </w:p>
-    <w:p>
-      <w:pPr>
-        <w:rPr>
-          <w:rFonts w:ascii="Arial" w:hAnsi="Arial"/>
-          <w:lang w:val="es-ES_tradnl"/>
-        </w:rPr>
-      </w:pPr>
-      <w:r>
-        <w:rPr>
-          <w:rFonts w:ascii="Arial" w:hAnsi="Arial"/>
-          <w:b/>
-          <w:color w:val="FF0000"/>
-          <w:lang w:val="es-ES_tradnl"/>
-        </w:rPr>
-        <w:t>*</w:t>
-      </w:r>
-      <w:r>
-        <w:rPr>
-          <w:rFonts w:ascii="Arial" w:hAnsi="Arial"/>
-          <w:lang w:val="es-ES_tradnl"/>
-        </w:rPr>
-        <w:t xml:space="preserve"> </w:t>
-      </w:r>
-      <w:r>
-        <w:rPr>
-          <w:rFonts w:ascii="Arial" w:hAnsi="Arial"/>
-          <w:highlight w:val="yellow"/>
-          <w:lang w:val="es-ES_tradnl"/>
-        </w:rPr>
-        <w:t>Texto (de la pregunta)</w:t>
-      </w:r>
-    </w:p>
-    <w:p>
-      <w:pPr>
-        <w:rPr>
-          <w:rFonts w:ascii="Arial" w:hAnsi="Arial"/>
-          <w:lang w:val="es-ES_tradnl"/>
-        </w:rPr>
-      </w:pPr>
-      <w:r>
-        <w:rPr>
-          <w:rFonts w:ascii="Arial" w:hAnsi="Arial"/>
-          <w:lang w:val="es-ES_tradnl"/>
-        </w:rPr>
-        <w:t>Los personajes de la narración son</w:t>
-      </w:r>
-    </w:p>
-    <w:p>
-      <w:pPr>
-        <w:rPr>
-          <w:rFonts w:ascii="Arial" w:hAnsi="Arial"/>
-          <w:lang w:val="es-ES_tradnl"/>
-        </w:rPr>
-      </w:pPr>
-    </w:p>
-    <w:p>
-      <w:pPr>
-        <w:rPr>
-          <w:rFonts w:ascii="Arial" w:hAnsi="Arial"/>
-          <w:lang w:val="es-ES_tradnl"/>
-        </w:rPr>
-      </w:pPr>
-      <w:r>
-        <w:rPr>
-          <w:rFonts w:ascii="Arial" w:hAnsi="Arial"/>
-          <w:b/>
-          <w:color w:val="FF0000"/>
-          <w:lang w:val="es-ES_tradnl"/>
-        </w:rPr>
-        <w:t>*</w:t>
-      </w:r>
-      <w:r>
-        <w:rPr>
-          <w:rFonts w:ascii="Arial" w:hAnsi="Arial"/>
-          <w:lang w:val="es-ES_tradnl"/>
-        </w:rPr>
-        <w:t xml:space="preserve"> </w:t>
-      </w:r>
-      <w:r>
-        <w:rPr>
-          <w:rFonts w:ascii="Arial" w:hAnsi="Arial"/>
-          <w:highlight w:val="yellow"/>
-          <w:lang w:val="es-ES_tradnl"/>
-        </w:rPr>
-        <w:t>Respuesta 1, es correcta (S/N)</w:t>
-      </w:r>
-    </w:p>
-    <w:p>
-      <w:pPr>
-        <w:rPr>
-          <w:rFonts w:ascii="Arial" w:hAnsi="Arial"/>
-          <w:lang w:val="es-ES_tradnl"/>
-        </w:rPr>
-      </w:pPr>
-      <w:r>
-        <w:rPr>
-          <w:rFonts w:ascii="Arial" w:hAnsi="Arial"/>
-          <w:lang w:val="es-ES_tradnl"/>
-        </w:rPr>
-        <w:t xml:space="preserve">el joven jardinero y el príncipe. </w:t>
-      </w:r>
-    </w:p>
-    <w:p>
-      <w:pPr>
-        <w:rPr>
-          <w:rFonts w:ascii="Arial" w:hAnsi="Arial"/>
-          <w:lang w:val="es-ES_tradnl"/>
-        </w:rPr>
-      </w:pPr>
-      <w:r>
-        <w:rPr>
-          <w:rFonts w:ascii="Arial" w:hAnsi="Arial"/>
-          <w:lang w:val="es-ES_tradnl"/>
-        </w:rPr>
-        <w:t>N</w:t>
-      </w:r>
-    </w:p>
-    <w:p>
-      <w:pPr>
-        <w:rPr>
-          <w:rFonts w:ascii="Arial" w:hAnsi="Arial"/>
-          <w:lang w:val="es-ES_tradnl"/>
-        </w:rPr>
-      </w:pPr>
-      <w:r>
-        <w:rPr>
-          <w:rFonts w:ascii="Arial" w:hAnsi="Arial"/>
-          <w:b/>
-          <w:color w:val="FF0000"/>
-          <w:lang w:val="es-ES_tradnl"/>
-        </w:rPr>
-        <w:t>*</w:t>
-      </w:r>
-      <w:r>
-        <w:rPr>
-          <w:rFonts w:ascii="Arial" w:hAnsi="Arial"/>
-          <w:lang w:val="es-ES_tradnl"/>
-        </w:rPr>
-        <w:t xml:space="preserve"> </w:t>
-      </w:r>
-      <w:r>
-        <w:rPr>
-          <w:rFonts w:ascii="Arial" w:hAnsi="Arial"/>
-          <w:highlight w:val="yellow"/>
-          <w:lang w:val="es-ES_tradnl"/>
-        </w:rPr>
-        <w:t>Respuesta 2, es correcta (S/N)</w:t>
-      </w:r>
-    </w:p>
-    <w:p>
-      <w:pPr>
-        <w:rPr>
-          <w:rFonts w:ascii="Arial" w:hAnsi="Arial"/>
-          <w:lang w:val="es-ES_tradnl"/>
-        </w:rPr>
-      </w:pPr>
-      <w:r>
-        <w:rPr>
-          <w:rFonts w:ascii="Arial" w:hAnsi="Arial"/>
-          <w:lang w:val="es-ES_tradnl"/>
-        </w:rPr>
-        <w:t xml:space="preserve">la Muerte y el joven jardinero. </w:t>
-      </w:r>
-    </w:p>
-    <w:p>
-      <w:pPr>
-        <w:rPr>
-          <w:rFonts w:ascii="Arial" w:hAnsi="Arial"/>
-          <w:lang w:val="es-ES_tradnl"/>
-        </w:rPr>
-      </w:pPr>
-      <w:r>
-        <w:rPr>
-          <w:rFonts w:ascii="Arial" w:hAnsi="Arial"/>
-          <w:lang w:val="es-ES_tradnl"/>
-        </w:rPr>
-        <w:t>N</w:t>
-      </w:r>
-    </w:p>
-    <w:p>
-      <w:pPr>
-        <w:rPr>
-          <w:rFonts w:ascii="Arial" w:hAnsi="Arial"/>
-          <w:lang w:val="es-ES_tradnl"/>
-        </w:rPr>
-      </w:pPr>
-      <w:r>
-        <w:rPr>
-          <w:rFonts w:ascii="Arial" w:hAnsi="Arial"/>
-          <w:b/>
-          <w:color w:val="FF0000"/>
-          <w:lang w:val="es-ES_tradnl"/>
-        </w:rPr>
-        <w:t>*</w:t>
-      </w:r>
-      <w:r>
-        <w:rPr>
-          <w:rFonts w:ascii="Arial" w:hAnsi="Arial"/>
-          <w:lang w:val="es-ES_tradnl"/>
-        </w:rPr>
-        <w:t xml:space="preserve"> </w:t>
-      </w:r>
-      <w:r>
-        <w:rPr>
-          <w:rFonts w:ascii="Arial" w:hAnsi="Arial"/>
-          <w:highlight w:val="yellow"/>
-          <w:lang w:val="es-ES_tradnl"/>
-        </w:rPr>
-        <w:t>Respuesta 3, es correcta (S/N)</w:t>
-      </w:r>
-    </w:p>
-    <w:p>
-      <w:pPr>
-        <w:rPr>
-          <w:rFonts w:ascii="Arial" w:hAnsi="Arial"/>
-          <w:lang w:val="es-ES_tradnl"/>
-        </w:rPr>
-      </w:pPr>
-      <w:r>
-        <w:rPr>
-          <w:rFonts w:ascii="Arial" w:hAnsi="Arial"/>
-          <w:lang w:val="es-ES_tradnl"/>
-        </w:rPr>
-        <w:t xml:space="preserve">el príncipe y la Muerte. </w:t>
-      </w:r>
-    </w:p>
-    <w:p>
-      <w:pPr>
-        <w:rPr>
-          <w:rFonts w:ascii="Arial" w:hAnsi="Arial"/>
-          <w:lang w:val="es-ES_tradnl"/>
-        </w:rPr>
-      </w:pPr>
-      <w:r>
-        <w:rPr>
-          <w:rFonts w:ascii="Arial" w:hAnsi="Arial"/>
-          <w:lang w:val="es-ES_tradnl"/>
-        </w:rPr>
-        <w:t>N</w:t>
-      </w:r>
-    </w:p>
-    <w:p>
-      <w:pPr>
-        <w:rPr>
-          <w:rFonts w:ascii="Arial" w:hAnsi="Arial"/>
-          <w:lang w:val="es-ES_tradnl"/>
-        </w:rPr>
-      </w:pPr>
-      <w:r>
-        <w:rPr>
-          <w:rFonts w:ascii="Arial" w:hAnsi="Arial"/>
-          <w:b/>
-          <w:color w:val="FF0000"/>
-          <w:lang w:val="es-ES_tradnl"/>
-        </w:rPr>
-        <w:t>*</w:t>
-      </w:r>
-      <w:r>
-        <w:rPr>
-          <w:rFonts w:ascii="Arial" w:hAnsi="Arial"/>
-          <w:lang w:val="es-ES_tradnl"/>
-        </w:rPr>
-        <w:t xml:space="preserve"> </w:t>
-      </w:r>
-      <w:r>
-        <w:rPr>
-          <w:rFonts w:ascii="Arial" w:hAnsi="Arial"/>
-          <w:highlight w:val="yellow"/>
-          <w:lang w:val="es-ES_tradnl"/>
-        </w:rPr>
-        <w:t>Respuesta 4, es correcta (S/N)</w:t>
-      </w:r>
-    </w:p>
-    <w:p>
-      <w:pPr>
-        <w:rPr>
-          <w:rFonts w:ascii="Arial" w:hAnsi="Arial"/>
-          <w:lang w:val="es-ES_tradnl"/>
-        </w:rPr>
-      </w:pPr>
-      <w:r>
-        <w:rPr>
-          <w:rFonts w:ascii="Arial" w:hAnsi="Arial"/>
-          <w:lang w:val="es-ES_tradnl"/>
-        </w:rPr>
-        <w:t>la Muerte, el jardinero y el príncipe.</w:t>
-      </w:r>
-    </w:p>
-    <w:p>
-      <w:pPr>
-        <w:rPr>
-          <w:rFonts w:ascii="Arial" w:hAnsi="Arial"/>
-          <w:lang w:val="es-ES_tradnl"/>
-        </w:rPr>
-      </w:pPr>
-      <w:r>
-        <w:rPr>
-          <w:rFonts w:ascii="Arial" w:hAnsi="Arial"/>
-          <w:lang w:val="es-ES_tradnl"/>
-        </w:rPr>
-        <w:t>S</w:t>
-      </w:r>
-    </w:p>
-    <w:p>
-      <w:pPr>
-        <w:rPr>
-          <w:rFonts w:ascii="Arial" w:hAnsi="Arial"/>
-          <w:lang w:val="es-ES_tradnl"/>
-        </w:rPr>
-      </w:pPr>
-    </w:p>
-    <w:p>
-      <w:pPr>
-        <w:rPr>
-          <w:rFonts w:ascii="Arial" w:hAnsi="Arial"/>
-          <w:lang w:val="es-ES_tradnl"/>
-        </w:rPr>
-      </w:pPr>
-      <w:r>
-        <w:rPr>
-          <w:rFonts w:ascii="Arial" w:hAnsi="Arial"/>
-          <w:highlight w:val="green"/>
-          <w:lang w:val="es-ES_tradnl"/>
-        </w:rPr>
-        <w:t>Pregunta 4:</w:t>
-      </w:r>
-    </w:p>
-    <w:p>
-      <w:pPr>
-        <w:rPr>
-          <w:rFonts w:ascii="Arial" w:hAnsi="Arial"/>
-          <w:lang w:val="es-ES_tradnl"/>
-        </w:rPr>
-      </w:pPr>
-      <w:r>
-        <w:rPr>
-          <w:rFonts w:ascii="Arial" w:hAnsi="Arial"/>
-          <w:b/>
-          <w:color w:val="FF0000"/>
-          <w:lang w:val="es-ES_tradnl"/>
-        </w:rPr>
-        <w:t>*</w:t>
-      </w:r>
-      <w:r>
-        <w:rPr>
-          <w:rFonts w:ascii="Arial" w:hAnsi="Arial"/>
-          <w:lang w:val="es-ES_tradnl"/>
-        </w:rPr>
-        <w:t xml:space="preserve"> </w:t>
-      </w:r>
-      <w:r>
-        <w:rPr>
-          <w:rFonts w:ascii="Arial" w:hAnsi="Arial"/>
-          <w:highlight w:val="yellow"/>
-          <w:lang w:val="es-ES_tradnl"/>
-        </w:rPr>
-        <w:t>Texto (de la pregunta)</w:t>
-      </w:r>
-    </w:p>
-    <w:p>
-      <w:pPr>
-        <w:rPr>
-          <w:rFonts w:ascii="Arial" w:hAnsi="Arial"/>
-          <w:lang w:val="es-ES_tradnl"/>
-        </w:rPr>
-      </w:pPr>
-      <w:r>
-        <w:rPr>
-          <w:rFonts w:ascii="Arial" w:hAnsi="Arial"/>
-          <w:lang w:val="es-ES_tradnl"/>
-        </w:rPr>
+        <w:lastRenderedPageBreak/>
         <w:t xml:space="preserve">El texto se caracteriza por </w:t>
       </w:r>
     </w:p>
@@ -13505,7 +13507,7 @@
   <a:extraClrSchemeLst/>
   <a:extLst>
     <a:ext uri="{05A4C25C-085E-4340-85A3-A5531E510DB2}">
-      <thm15:themeFamily xmlns="" xmlns:thm15="http://schemas.microsoft.com/office/thememl/2012/main" name="Office Theme" id="{62F939B6-93AF-4DB8-9C6B-D6C7DFDC589F}" vid="{4A3C46E8-61CC-4603-A589-7422A47A8E4A}"/>
+      <thm15:themeFamily xmlns:thm15="http://schemas.microsoft.com/office/thememl/2012/main" xmlns="" name="Office Theme" id="{62F939B6-93AF-4DB8-9C6B-D6C7DFDC589F}" vid="{4A3C46E8-61CC-4603-A589-7422A47A8E4A}"/>
     </a:ext>
   </a:extLst>
 </a:theme>
